--- a/report/SAR-2022-008-GJ-v02.docx
+++ b/report/SAR-2022-008-GJ-v02.docx
@@ -80,6 +80,7 @@
               <w:numId w:val="0"/>
             </w:numPr>
             <w:spacing w:lineRule="auto" w:line="259" w:before="240" w:after="0"/>
+            <w:ind w:left="0" w:hanging="0"/>
             <w:jc w:val="center"/>
             <w:rPr>
               <w:rFonts w:ascii="Ubuntu" w:hAnsi="Ubuntu" w:eastAsia="" w:cs="" w:cstheme="majorBidi" w:eastAsiaTheme="majorEastAsia"/>
@@ -117,6 +118,7 @@
             <w:rPr>
               <w:webHidden/>
               <w:rStyle w:val="IndexLink"/>
+              <w:vanish w:val="false"/>
             </w:rPr>
             <w:instrText xml:space="preserve"> TOC \z \o "1-3" \u \h</w:instrText>
           </w:r>
@@ -124,6 +126,7 @@
             <w:rPr>
               <w:webHidden/>
               <w:rStyle w:val="IndexLink"/>
+              <w:vanish w:val="false"/>
             </w:rPr>
             <w:fldChar w:fldCharType="separate"/>
           </w:r>
@@ -132,6 +135,7 @@
               <w:rPr>
                 <w:webHidden/>
                 <w:rStyle w:val="IndexLink"/>
+                <w:vanish w:val="false"/>
               </w:rPr>
               <w:t xml:space="preserve"> </w:t>
             </w:r>
@@ -159,6 +163,7 @@
               <w:rPr>
                 <w:webHidden/>
                 <w:rStyle w:val="IndexLink"/>
+                <w:vanish w:val="false"/>
               </w:rPr>
               <w:t xml:space="preserve"> </w:t>
             </w:r>
@@ -186,6 +191,7 @@
               <w:rPr>
                 <w:webHidden/>
                 <w:rStyle w:val="IndexLink"/>
+                <w:vanish w:val="false"/>
               </w:rPr>
               <w:t xml:space="preserve"> </w:t>
             </w:r>
@@ -213,6 +219,7 @@
               <w:rPr>
                 <w:webHidden/>
                 <w:rStyle w:val="IndexLink"/>
+                <w:vanish w:val="false"/>
               </w:rPr>
               <w:t xml:space="preserve"> </w:t>
             </w:r>
@@ -240,6 +247,7 @@
               <w:rPr>
                 <w:webHidden/>
                 <w:rStyle w:val="IndexLink"/>
+                <w:vanish w:val="false"/>
               </w:rPr>
               <w:t xml:space="preserve"> </w:t>
             </w:r>
@@ -267,6 +275,7 @@
               <w:rPr>
                 <w:webHidden/>
                 <w:rStyle w:val="IndexLink"/>
+                <w:vanish w:val="false"/>
               </w:rPr>
               <w:t xml:space="preserve"> </w:t>
             </w:r>
@@ -294,6 +303,7 @@
               <w:rPr>
                 <w:webHidden/>
                 <w:rStyle w:val="IndexLink"/>
+                <w:vanish w:val="false"/>
               </w:rPr>
               <w:t xml:space="preserve"> </w:t>
             </w:r>
@@ -321,6 +331,7 @@
               <w:rPr>
                 <w:webHidden/>
                 <w:rStyle w:val="IndexLink"/>
+                <w:vanish w:val="false"/>
               </w:rPr>
               <w:t xml:space="preserve"> </w:t>
             </w:r>
@@ -348,6 +359,7 @@
               <w:rPr>
                 <w:webHidden/>
                 <w:rStyle w:val="IndexLink"/>
+                <w:vanish w:val="false"/>
               </w:rPr>
               <w:t xml:space="preserve"> </w:t>
             </w:r>
@@ -375,6 +387,7 @@
               <w:rPr>
                 <w:webHidden/>
                 <w:rStyle w:val="IndexLink"/>
+                <w:vanish w:val="false"/>
               </w:rPr>
               <w:t xml:space="preserve"> </w:t>
             </w:r>
@@ -402,6 +415,7 @@
               <w:rPr>
                 <w:webHidden/>
                 <w:rStyle w:val="IndexLink"/>
+                <w:vanish w:val="false"/>
               </w:rPr>
               <w:t xml:space="preserve"> </w:t>
             </w:r>
@@ -429,6 +443,7 @@
               <w:rPr>
                 <w:webHidden/>
                 <w:rStyle w:val="IndexLink"/>
+                <w:vanish w:val="false"/>
               </w:rPr>
               <w:t xml:space="preserve"> </w:t>
             </w:r>
@@ -456,6 +471,7 @@
               <w:rPr>
                 <w:webHidden/>
                 <w:rStyle w:val="IndexLink"/>
+                <w:vanish w:val="false"/>
               </w:rPr>
               <w:t xml:space="preserve"> </w:t>
             </w:r>
@@ -483,6 +499,7 @@
               <w:rPr>
                 <w:webHidden/>
                 <w:rStyle w:val="IndexLink"/>
+                <w:vanish w:val="false"/>
               </w:rPr>
               <w:t xml:space="preserve"> </w:t>
             </w:r>
@@ -492,7 +509,7 @@
               </w:rPr>
               <w:t>4.2.2  Stratification by sex</w:t>
               <w:tab/>
-              <w:t>6</w:t>
+              <w:t>5</w:t>
             </w:r>
           </w:hyperlink>
         </w:p>
@@ -510,6 +527,7 @@
               <w:rPr>
                 <w:webHidden/>
                 <w:rStyle w:val="IndexLink"/>
+                <w:vanish w:val="false"/>
               </w:rPr>
               <w:t xml:space="preserve"> </w:t>
             </w:r>
@@ -537,6 +555,7 @@
               <w:rPr>
                 <w:webHidden/>
                 <w:rStyle w:val="IndexLink"/>
+                <w:vanish w:val="false"/>
               </w:rPr>
               <w:t xml:space="preserve"> </w:t>
             </w:r>
@@ -546,7 +565,7 @@
               </w:rPr>
               <w:t>6  Conclusions</w:t>
               <w:tab/>
-              <w:t>8</w:t>
+              <w:t>7</w:t>
             </w:r>
           </w:hyperlink>
         </w:p>
@@ -564,6 +583,7 @@
               <w:rPr>
                 <w:webHidden/>
                 <w:rStyle w:val="IndexLink"/>
+                <w:vanish w:val="false"/>
               </w:rPr>
               <w:t xml:space="preserve"> </w:t>
             </w:r>
@@ -591,6 +611,7 @@
               <w:rPr>
                 <w:webHidden/>
                 <w:rStyle w:val="IndexLink"/>
+                <w:vanish w:val="false"/>
               </w:rPr>
               <w:t xml:space="preserve"> </w:t>
             </w:r>
@@ -618,6 +639,7 @@
               <w:rPr>
                 <w:webHidden/>
                 <w:rStyle w:val="IndexLink"/>
+                <w:vanish w:val="false"/>
               </w:rPr>
               <w:t xml:space="preserve"> </w:t>
             </w:r>
@@ -645,6 +667,7 @@
               <w:rPr>
                 <w:webHidden/>
                 <w:rStyle w:val="IndexLink"/>
+                <w:vanish w:val="false"/>
               </w:rPr>
               <w:t xml:space="preserve"> </w:t>
             </w:r>
@@ -672,6 +695,7 @@
               <w:rPr>
                 <w:webHidden/>
                 <w:rStyle w:val="IndexLink"/>
+                <w:vanish w:val="false"/>
               </w:rPr>
               <w:t xml:space="preserve"> </w:t>
             </w:r>
@@ -699,6 +723,7 @@
               <w:rPr>
                 <w:webHidden/>
                 <w:rStyle w:val="IndexLink"/>
+                <w:vanish w:val="false"/>
               </w:rPr>
               <w:t xml:space="preserve"> </w:t>
             </w:r>
@@ -708,7 +733,7 @@
               </w:rPr>
               <w:t>8.2.2  Unweighted stratified analysis</w:t>
               <w:tab/>
-              <w:t>9</w:t>
+              <w:t>8</w:t>
             </w:r>
           </w:hyperlink>
         </w:p>
@@ -726,6 +751,7 @@
               <w:rPr>
                 <w:webHidden/>
                 <w:rStyle w:val="IndexLink"/>
+                <w:vanish w:val="false"/>
               </w:rPr>
               <w:t xml:space="preserve"> </w:t>
             </w:r>
@@ -753,6 +779,7 @@
               <w:rPr>
                 <w:webHidden/>
                 <w:rStyle w:val="IndexLink"/>
+                <w:vanish w:val="false"/>
               </w:rPr>
               <w:t xml:space="preserve"> </w:t>
             </w:r>
@@ -780,6 +807,7 @@
               <w:rPr>
                 <w:webHidden/>
                 <w:rStyle w:val="IndexLink"/>
+                <w:vanish w:val="false"/>
               </w:rPr>
               <w:t xml:space="preserve"> </w:t>
             </w:r>
@@ -1605,8 +1633,8 @@
         <w:pStyle w:val="FirstParagraph"/>
         <w:rPr/>
       </w:pPr>
-      <w:bookmarkStart w:id="14" w:name="covariates"/>
-      <w:bookmarkStart w:id="15" w:name="variables"/>
+      <w:bookmarkStart w:id="14" w:name="variables"/>
+      <w:bookmarkStart w:id="15" w:name="covariates"/>
       <w:r>
         <w:rPr/>
         <w:t>The association will be stratified by the sex of survey respondents.</w:t>
@@ -1634,7 +1662,7 @@
       </w:pPr>
       <w:r>
         <w:rPr/>
-        <w:t xml:space="preserve">The epidemiological profile of the study participants will be described. Demographic (sex, age and BMI) will be described as mean (SD)  or as counts and proportions (%), as appropriate. All comparisons between groups will be performed as univariate analyses. Differences in distribution of categorical variables will be assessed with the chi-square test with the adjustment of design effect for weighted survey data. The OR will be used as a measure of effect of the independent variable on the dependent variable. The stratification by sex will be used to assess if the effect changes across male and female strata. As a rule of thumb, a minimum change of 20% in the OR will be considered before concluding that there is an interaction between sex and the independent variable. The homogeneity of the OR across strata will be assessed with the Cochran-Mantel-Haenszel test. All evaluations will be performed as complete case analyses. All analyses will be performed using the significance level of 5%. This analysis was performed using statistical software </w:t>
+        <w:t xml:space="preserve">The epidemiological profile of the study participants will be described. Demographic (sex, age and BMI) will be described as mean (SD) or as counts and proportions (%), as appropriate. All comparisons between groups will be performed as univariate analyses. Differences in distribution of categorical variables will be assessed with the chi-square test with the adjustment of design effect for weighted survey data. The OR will be used as a measure of effect of the independent variable on the dependent variable. The stratification by sex will be used to assess if the effect changes across male and female strata. As a rule of thumb, a minimum change of 20% in the OR will be considered before concluding that there is an interaction between sex and the independent variable. The homogeneity of the OR across strata will be assessed with the Cochran-Mantel-Haenszel test. All evaluations will be performed as complete case analyses. All analyses will be performed using the significance level of 5%. This analysis was performed using statistical software </w:t>
       </w:r>
       <w:r>
         <w:rPr>
@@ -3504,7 +3532,1811 @@
     </w:p>
     <w:tbl>
       <w:tblPr>
-        <w:tblW w:w="9466" w:type="dxa"/>
+        <w:tblW w:w="9461" w:type="dxa"/>
+        <w:jc w:val="left"/>
+        <w:tblInd w:w="20" w:type="dxa"/>
+        <w:tblLayout w:type="fixed"/>
+        <w:tblCellMar>
+          <w:top w:w="55" w:type="dxa"/>
+          <w:left w:w="55" w:type="dxa"/>
+          <w:bottom w:w="55" w:type="dxa"/>
+          <w:right w:w="55" w:type="dxa"/>
+        </w:tblCellMar>
+      </w:tblPr>
+      <w:tblGrid>
+        <w:gridCol w:w="2519"/>
+        <w:gridCol w:w="1110"/>
+        <w:gridCol w:w="1110"/>
+        <w:gridCol w:w="1274"/>
+        <w:gridCol w:w="1271"/>
+        <w:gridCol w:w="1277"/>
+        <w:gridCol w:w="899"/>
+      </w:tblGrid>
+      <w:tr>
+        <w:trPr/>
+        <w:tc>
+          <w:tcPr>
+            <w:tcW w:w="2519" w:type="dxa"/>
+            <w:tcBorders>
+              <w:top w:val="single" w:sz="4" w:space="0" w:color="000000"/>
+              <w:left w:val="single" w:sz="4" w:space="0" w:color="000000"/>
+              <w:bottom w:val="single" w:sz="4" w:space="0" w:color="000000"/>
+            </w:tcBorders>
+            <w:shd w:color="auto" w:fill="B2B2B2"/>
+            <w:vAlign w:val="center"/>
+          </w:tcPr>
+          <w:p>
+            <w:pPr>
+              <w:pStyle w:val="Compact"/>
+              <w:widowControl w:val="false"/>
+              <w:jc w:val="center"/>
+              <w:rPr>
+                <w:b/>
+                <w:b/>
+                <w:bCs/>
+                <w:sz w:val="20"/>
+                <w:szCs w:val="20"/>
+              </w:rPr>
+            </w:pPr>
+            <w:r>
+              <w:rPr>
+                <w:b/>
+                <w:bCs/>
+                <w:sz w:val="20"/>
+                <w:szCs w:val="20"/>
+              </w:rPr>
+              <w:t>Characteristic</w:t>
+            </w:r>
+          </w:p>
+        </w:tc>
+        <w:tc>
+          <w:tcPr>
+            <w:tcW w:w="6941" w:type="dxa"/>
+            <w:gridSpan w:val="6"/>
+            <w:tcBorders>
+              <w:top w:val="single" w:sz="4" w:space="0" w:color="000000"/>
+              <w:left w:val="single" w:sz="4" w:space="0" w:color="000000"/>
+              <w:bottom w:val="single" w:sz="4" w:space="0" w:color="000000"/>
+              <w:right w:val="single" w:sz="4" w:space="0" w:color="000000"/>
+            </w:tcBorders>
+            <w:shd w:color="auto" w:fill="B2B2B2"/>
+            <w:vAlign w:val="center"/>
+          </w:tcPr>
+          <w:p>
+            <w:pPr>
+              <w:pStyle w:val="Compact"/>
+              <w:widowControl w:val="false"/>
+              <w:jc w:val="center"/>
+              <w:rPr>
+                <w:b/>
+                <w:b/>
+                <w:bCs/>
+                <w:sz w:val="20"/>
+                <w:szCs w:val="20"/>
+              </w:rPr>
+            </w:pPr>
+            <w:r>
+              <w:rPr>
+                <w:b/>
+                <w:bCs/>
+                <w:sz w:val="20"/>
+                <w:szCs w:val="20"/>
+              </w:rPr>
+              <w:t>I am given a real opportunity to improve my skills in my organization</w:t>
+            </w:r>
+          </w:p>
+        </w:tc>
+      </w:tr>
+      <w:tr>
+        <w:trPr/>
+        <w:tc>
+          <w:tcPr>
+            <w:tcW w:w="2519" w:type="dxa"/>
+            <w:tcBorders>
+              <w:left w:val="single" w:sz="4" w:space="0" w:color="000000"/>
+              <w:bottom w:val="single" w:sz="4" w:space="0" w:color="000000"/>
+            </w:tcBorders>
+            <w:vAlign w:val="center"/>
+          </w:tcPr>
+          <w:p>
+            <w:pPr>
+              <w:pStyle w:val="Compact"/>
+              <w:widowControl w:val="false"/>
+              <w:rPr>
+                <w:sz w:val="20"/>
+                <w:szCs w:val="20"/>
+              </w:rPr>
+            </w:pPr>
+            <w:r>
+              <w:rPr>
+                <w:sz w:val="20"/>
+                <w:szCs w:val="20"/>
+              </w:rPr>
+            </w:r>
+          </w:p>
+        </w:tc>
+        <w:tc>
+          <w:tcPr>
+            <w:tcW w:w="1110" w:type="dxa"/>
+            <w:tcBorders>
+              <w:left w:val="single" w:sz="4" w:space="0" w:color="000000"/>
+              <w:bottom w:val="single" w:sz="4" w:space="0" w:color="000000"/>
+            </w:tcBorders>
+            <w:vAlign w:val="center"/>
+          </w:tcPr>
+          <w:p>
+            <w:pPr>
+              <w:pStyle w:val="Compact"/>
+              <w:widowControl w:val="false"/>
+              <w:jc w:val="center"/>
+              <w:rPr>
+                <w:sz w:val="20"/>
+                <w:szCs w:val="20"/>
+              </w:rPr>
+            </w:pPr>
+            <w:r>
+              <w:rPr>
+                <w:b/>
+                <w:bCs/>
+                <w:i w:val="false"/>
+                <w:iCs w:val="false"/>
+                <w:strike w:val="false"/>
+                <w:dstrike w:val="false"/>
+                <w:outline w:val="false"/>
+                <w:shadow w:val="false"/>
+                <w:color w:val="000000"/>
+                <w:sz w:val="20"/>
+                <w:szCs w:val="20"/>
+                <w:u w:val="none"/>
+              </w:rPr>
+              <w:t>1, N = 178</w:t>
+            </w:r>
+            <w:r>
+              <w:rPr>
+                <w:b/>
+                <w:bCs/>
+                <w:i/>
+                <w:iCs w:val="false"/>
+                <w:strike w:val="false"/>
+                <w:dstrike w:val="false"/>
+                <w:outline w:val="false"/>
+                <w:shadow w:val="false"/>
+                <w:color w:val="000000"/>
+                <w:sz w:val="20"/>
+                <w:szCs w:val="20"/>
+                <w:u w:val="none"/>
+                <w:vertAlign w:val="superscript"/>
+              </w:rPr>
+              <w:t>1</w:t>
+            </w:r>
+          </w:p>
+        </w:tc>
+        <w:tc>
+          <w:tcPr>
+            <w:tcW w:w="1110" w:type="dxa"/>
+            <w:tcBorders>
+              <w:left w:val="single" w:sz="4" w:space="0" w:color="000000"/>
+              <w:bottom w:val="single" w:sz="4" w:space="0" w:color="000000"/>
+            </w:tcBorders>
+            <w:vAlign w:val="center"/>
+          </w:tcPr>
+          <w:p>
+            <w:pPr>
+              <w:pStyle w:val="Compact"/>
+              <w:widowControl w:val="false"/>
+              <w:jc w:val="center"/>
+              <w:rPr>
+                <w:sz w:val="20"/>
+                <w:szCs w:val="20"/>
+              </w:rPr>
+            </w:pPr>
+            <w:r>
+              <w:rPr>
+                <w:b/>
+                <w:bCs/>
+                <w:i w:val="false"/>
+                <w:iCs w:val="false"/>
+                <w:strike w:val="false"/>
+                <w:dstrike w:val="false"/>
+                <w:outline w:val="false"/>
+                <w:shadow w:val="false"/>
+                <w:color w:val="000000"/>
+                <w:sz w:val="20"/>
+                <w:szCs w:val="20"/>
+                <w:u w:val="none"/>
+              </w:rPr>
+              <w:t>2, N = 458</w:t>
+            </w:r>
+            <w:r>
+              <w:rPr>
+                <w:b/>
+                <w:bCs/>
+                <w:i/>
+                <w:iCs w:val="false"/>
+                <w:strike w:val="false"/>
+                <w:dstrike w:val="false"/>
+                <w:outline w:val="false"/>
+                <w:shadow w:val="false"/>
+                <w:color w:val="000000"/>
+                <w:sz w:val="20"/>
+                <w:szCs w:val="20"/>
+                <w:u w:val="none"/>
+                <w:vertAlign w:val="superscript"/>
+              </w:rPr>
+              <w:t>1</w:t>
+            </w:r>
+          </w:p>
+        </w:tc>
+        <w:tc>
+          <w:tcPr>
+            <w:tcW w:w="1274" w:type="dxa"/>
+            <w:tcBorders>
+              <w:left w:val="single" w:sz="4" w:space="0" w:color="000000"/>
+              <w:bottom w:val="single" w:sz="4" w:space="0" w:color="000000"/>
+            </w:tcBorders>
+            <w:vAlign w:val="center"/>
+          </w:tcPr>
+          <w:p>
+            <w:pPr>
+              <w:pStyle w:val="Compact"/>
+              <w:widowControl w:val="false"/>
+              <w:jc w:val="center"/>
+              <w:rPr>
+                <w:sz w:val="20"/>
+                <w:szCs w:val="20"/>
+              </w:rPr>
+            </w:pPr>
+            <w:r>
+              <w:rPr>
+                <w:b/>
+                <w:bCs/>
+                <w:i w:val="false"/>
+                <w:iCs w:val="false"/>
+                <w:strike w:val="false"/>
+                <w:dstrike w:val="false"/>
+                <w:outline w:val="false"/>
+                <w:shadow w:val="false"/>
+                <w:color w:val="000000"/>
+                <w:sz w:val="20"/>
+                <w:szCs w:val="20"/>
+                <w:u w:val="none"/>
+              </w:rPr>
+              <w:t>3, N = 1,057</w:t>
+            </w:r>
+            <w:r>
+              <w:rPr>
+                <w:b/>
+                <w:bCs/>
+                <w:i/>
+                <w:iCs w:val="false"/>
+                <w:strike w:val="false"/>
+                <w:dstrike w:val="false"/>
+                <w:outline w:val="false"/>
+                <w:shadow w:val="false"/>
+                <w:color w:val="000000"/>
+                <w:sz w:val="20"/>
+                <w:szCs w:val="20"/>
+                <w:u w:val="none"/>
+                <w:vertAlign w:val="superscript"/>
+              </w:rPr>
+              <w:t>1</w:t>
+            </w:r>
+          </w:p>
+        </w:tc>
+        <w:tc>
+          <w:tcPr>
+            <w:tcW w:w="1271" w:type="dxa"/>
+            <w:tcBorders>
+              <w:left w:val="single" w:sz="4" w:space="0" w:color="000000"/>
+              <w:bottom w:val="single" w:sz="4" w:space="0" w:color="000000"/>
+            </w:tcBorders>
+            <w:vAlign w:val="center"/>
+          </w:tcPr>
+          <w:p>
+            <w:pPr>
+              <w:pStyle w:val="Compact"/>
+              <w:widowControl w:val="false"/>
+              <w:jc w:val="center"/>
+              <w:rPr>
+                <w:sz w:val="20"/>
+                <w:szCs w:val="20"/>
+              </w:rPr>
+            </w:pPr>
+            <w:r>
+              <w:rPr>
+                <w:b/>
+                <w:bCs/>
+                <w:i w:val="false"/>
+                <w:iCs w:val="false"/>
+                <w:strike w:val="false"/>
+                <w:dstrike w:val="false"/>
+                <w:outline w:val="false"/>
+                <w:shadow w:val="false"/>
+                <w:color w:val="000000"/>
+                <w:sz w:val="20"/>
+                <w:szCs w:val="20"/>
+                <w:u w:val="none"/>
+              </w:rPr>
+              <w:t>4, N = 5,961</w:t>
+            </w:r>
+            <w:r>
+              <w:rPr>
+                <w:b/>
+                <w:bCs/>
+                <w:i/>
+                <w:iCs w:val="false"/>
+                <w:strike w:val="false"/>
+                <w:dstrike w:val="false"/>
+                <w:outline w:val="false"/>
+                <w:shadow w:val="false"/>
+                <w:color w:val="000000"/>
+                <w:sz w:val="20"/>
+                <w:szCs w:val="20"/>
+                <w:u w:val="none"/>
+                <w:vertAlign w:val="superscript"/>
+              </w:rPr>
+              <w:t>1</w:t>
+            </w:r>
+          </w:p>
+        </w:tc>
+        <w:tc>
+          <w:tcPr>
+            <w:tcW w:w="1277" w:type="dxa"/>
+            <w:tcBorders>
+              <w:left w:val="single" w:sz="4" w:space="0" w:color="000000"/>
+              <w:bottom w:val="single" w:sz="4" w:space="0" w:color="000000"/>
+            </w:tcBorders>
+            <w:vAlign w:val="center"/>
+          </w:tcPr>
+          <w:p>
+            <w:pPr>
+              <w:pStyle w:val="Compact"/>
+              <w:widowControl w:val="false"/>
+              <w:jc w:val="center"/>
+              <w:rPr>
+                <w:sz w:val="20"/>
+                <w:szCs w:val="20"/>
+              </w:rPr>
+            </w:pPr>
+            <w:r>
+              <w:rPr>
+                <w:b/>
+                <w:bCs/>
+                <w:i w:val="false"/>
+                <w:iCs w:val="false"/>
+                <w:strike w:val="false"/>
+                <w:dstrike w:val="false"/>
+                <w:outline w:val="false"/>
+                <w:shadow w:val="false"/>
+                <w:color w:val="000000"/>
+                <w:sz w:val="20"/>
+                <w:szCs w:val="20"/>
+                <w:u w:val="none"/>
+              </w:rPr>
+              <w:t>5, N = 7,255</w:t>
+            </w:r>
+            <w:r>
+              <w:rPr>
+                <w:b/>
+                <w:bCs/>
+                <w:i/>
+                <w:iCs w:val="false"/>
+                <w:strike w:val="false"/>
+                <w:dstrike w:val="false"/>
+                <w:outline w:val="false"/>
+                <w:shadow w:val="false"/>
+                <w:color w:val="000000"/>
+                <w:sz w:val="20"/>
+                <w:szCs w:val="20"/>
+                <w:u w:val="none"/>
+                <w:vertAlign w:val="superscript"/>
+              </w:rPr>
+              <w:t>1</w:t>
+            </w:r>
+          </w:p>
+        </w:tc>
+        <w:tc>
+          <w:tcPr>
+            <w:tcW w:w="899" w:type="dxa"/>
+            <w:tcBorders>
+              <w:left w:val="single" w:sz="4" w:space="0" w:color="000000"/>
+              <w:bottom w:val="single" w:sz="4" w:space="0" w:color="000000"/>
+              <w:right w:val="single" w:sz="4" w:space="0" w:color="000000"/>
+            </w:tcBorders>
+            <w:vAlign w:val="center"/>
+          </w:tcPr>
+          <w:p>
+            <w:pPr>
+              <w:pStyle w:val="Compact"/>
+              <w:widowControl w:val="false"/>
+              <w:jc w:val="center"/>
+              <w:rPr>
+                <w:sz w:val="20"/>
+                <w:szCs w:val="20"/>
+              </w:rPr>
+            </w:pPr>
+            <w:r>
+              <w:rPr>
+                <w:b/>
+                <w:bCs/>
+                <w:i w:val="false"/>
+                <w:iCs w:val="false"/>
+                <w:strike w:val="false"/>
+                <w:dstrike w:val="false"/>
+                <w:outline w:val="false"/>
+                <w:shadow w:val="false"/>
+                <w:color w:val="000000"/>
+                <w:sz w:val="20"/>
+                <w:szCs w:val="20"/>
+                <w:u w:val="none"/>
+              </w:rPr>
+              <w:t>p-value</w:t>
+            </w:r>
+            <w:r>
+              <w:rPr>
+                <w:b/>
+                <w:bCs/>
+                <w:i/>
+                <w:iCs w:val="false"/>
+                <w:strike w:val="false"/>
+                <w:dstrike w:val="false"/>
+                <w:outline w:val="false"/>
+                <w:shadow w:val="false"/>
+                <w:color w:val="000000"/>
+                <w:sz w:val="20"/>
+                <w:szCs w:val="20"/>
+                <w:u w:val="none"/>
+                <w:vertAlign w:val="superscript"/>
+              </w:rPr>
+              <w:t>2</w:t>
+            </w:r>
+          </w:p>
+        </w:tc>
+      </w:tr>
+      <w:tr>
+        <w:trPr/>
+        <w:tc>
+          <w:tcPr>
+            <w:tcW w:w="2519" w:type="dxa"/>
+            <w:tcBorders>
+              <w:left w:val="single" w:sz="4" w:space="0" w:color="000000"/>
+              <w:bottom w:val="single" w:sz="4" w:space="0" w:color="000000"/>
+            </w:tcBorders>
+            <w:vAlign w:val="center"/>
+          </w:tcPr>
+          <w:p>
+            <w:pPr>
+              <w:pStyle w:val="Compact"/>
+              <w:widowControl w:val="false"/>
+              <w:rPr>
+                <w:b/>
+                <w:b/>
+                <w:bCs/>
+                <w:sz w:val="20"/>
+                <w:szCs w:val="20"/>
+              </w:rPr>
+            </w:pPr>
+            <w:r>
+              <w:rPr>
+                <w:b/>
+                <w:bCs/>
+                <w:sz w:val="20"/>
+                <w:szCs w:val="20"/>
+              </w:rPr>
+              <w:t>Supervisors in my work unit support employee development.</w:t>
+            </w:r>
+          </w:p>
+        </w:tc>
+        <w:tc>
+          <w:tcPr>
+            <w:tcW w:w="1110" w:type="dxa"/>
+            <w:tcBorders>
+              <w:left w:val="single" w:sz="4" w:space="0" w:color="000000"/>
+              <w:bottom w:val="single" w:sz="4" w:space="0" w:color="000000"/>
+            </w:tcBorders>
+            <w:vAlign w:val="center"/>
+          </w:tcPr>
+          <w:p>
+            <w:pPr>
+              <w:pStyle w:val="Compact"/>
+              <w:widowControl w:val="false"/>
+              <w:jc w:val="center"/>
+              <w:rPr>
+                <w:sz w:val="20"/>
+                <w:szCs w:val="20"/>
+              </w:rPr>
+            </w:pPr>
+            <w:r>
+              <w:rPr>
+                <w:sz w:val="20"/>
+                <w:szCs w:val="20"/>
+              </w:rPr>
+            </w:r>
+          </w:p>
+        </w:tc>
+        <w:tc>
+          <w:tcPr>
+            <w:tcW w:w="1110" w:type="dxa"/>
+            <w:tcBorders>
+              <w:left w:val="single" w:sz="4" w:space="0" w:color="000000"/>
+              <w:bottom w:val="single" w:sz="4" w:space="0" w:color="000000"/>
+            </w:tcBorders>
+            <w:vAlign w:val="center"/>
+          </w:tcPr>
+          <w:p>
+            <w:pPr>
+              <w:pStyle w:val="Compact"/>
+              <w:widowControl w:val="false"/>
+              <w:jc w:val="center"/>
+              <w:rPr>
+                <w:sz w:val="20"/>
+                <w:szCs w:val="20"/>
+              </w:rPr>
+            </w:pPr>
+            <w:r>
+              <w:rPr>
+                <w:sz w:val="20"/>
+                <w:szCs w:val="20"/>
+              </w:rPr>
+            </w:r>
+          </w:p>
+        </w:tc>
+        <w:tc>
+          <w:tcPr>
+            <w:tcW w:w="1274" w:type="dxa"/>
+            <w:tcBorders>
+              <w:left w:val="single" w:sz="4" w:space="0" w:color="000000"/>
+              <w:bottom w:val="single" w:sz="4" w:space="0" w:color="000000"/>
+            </w:tcBorders>
+            <w:vAlign w:val="center"/>
+          </w:tcPr>
+          <w:p>
+            <w:pPr>
+              <w:pStyle w:val="Compact"/>
+              <w:widowControl w:val="false"/>
+              <w:jc w:val="center"/>
+              <w:rPr>
+                <w:sz w:val="20"/>
+                <w:szCs w:val="20"/>
+              </w:rPr>
+            </w:pPr>
+            <w:r>
+              <w:rPr>
+                <w:sz w:val="20"/>
+                <w:szCs w:val="20"/>
+              </w:rPr>
+            </w:r>
+          </w:p>
+        </w:tc>
+        <w:tc>
+          <w:tcPr>
+            <w:tcW w:w="1271" w:type="dxa"/>
+            <w:tcBorders>
+              <w:left w:val="single" w:sz="4" w:space="0" w:color="000000"/>
+              <w:bottom w:val="single" w:sz="4" w:space="0" w:color="000000"/>
+            </w:tcBorders>
+            <w:vAlign w:val="center"/>
+          </w:tcPr>
+          <w:p>
+            <w:pPr>
+              <w:pStyle w:val="Compact"/>
+              <w:widowControl w:val="false"/>
+              <w:jc w:val="center"/>
+              <w:rPr>
+                <w:sz w:val="20"/>
+                <w:szCs w:val="20"/>
+              </w:rPr>
+            </w:pPr>
+            <w:r>
+              <w:rPr>
+                <w:sz w:val="20"/>
+                <w:szCs w:val="20"/>
+              </w:rPr>
+            </w:r>
+          </w:p>
+        </w:tc>
+        <w:tc>
+          <w:tcPr>
+            <w:tcW w:w="1277" w:type="dxa"/>
+            <w:tcBorders>
+              <w:left w:val="single" w:sz="4" w:space="0" w:color="000000"/>
+              <w:bottom w:val="single" w:sz="4" w:space="0" w:color="000000"/>
+            </w:tcBorders>
+            <w:vAlign w:val="center"/>
+          </w:tcPr>
+          <w:p>
+            <w:pPr>
+              <w:pStyle w:val="Compact"/>
+              <w:widowControl w:val="false"/>
+              <w:jc w:val="center"/>
+              <w:rPr>
+                <w:sz w:val="20"/>
+                <w:szCs w:val="20"/>
+              </w:rPr>
+            </w:pPr>
+            <w:r>
+              <w:rPr>
+                <w:sz w:val="20"/>
+                <w:szCs w:val="20"/>
+              </w:rPr>
+            </w:r>
+          </w:p>
+        </w:tc>
+        <w:tc>
+          <w:tcPr>
+            <w:tcW w:w="899" w:type="dxa"/>
+            <w:tcBorders>
+              <w:left w:val="single" w:sz="4" w:space="0" w:color="000000"/>
+              <w:bottom w:val="single" w:sz="4" w:space="0" w:color="000000"/>
+              <w:right w:val="single" w:sz="4" w:space="0" w:color="000000"/>
+            </w:tcBorders>
+            <w:vAlign w:val="center"/>
+          </w:tcPr>
+          <w:p>
+            <w:pPr>
+              <w:pStyle w:val="Compact"/>
+              <w:widowControl w:val="false"/>
+              <w:jc w:val="center"/>
+              <w:rPr>
+                <w:sz w:val="20"/>
+                <w:szCs w:val="20"/>
+              </w:rPr>
+            </w:pPr>
+            <w:r>
+              <w:rPr>
+                <w:sz w:val="20"/>
+                <w:szCs w:val="20"/>
+              </w:rPr>
+              <w:t>&lt;0.001</w:t>
+            </w:r>
+          </w:p>
+        </w:tc>
+      </w:tr>
+      <w:tr>
+        <w:trPr/>
+        <w:tc>
+          <w:tcPr>
+            <w:tcW w:w="2519" w:type="dxa"/>
+            <w:tcBorders>
+              <w:left w:val="single" w:sz="4" w:space="0" w:color="000000"/>
+              <w:bottom w:val="single" w:sz="4" w:space="0" w:color="000000"/>
+            </w:tcBorders>
+            <w:vAlign w:val="center"/>
+          </w:tcPr>
+          <w:p>
+            <w:pPr>
+              <w:pStyle w:val="Compact"/>
+              <w:widowControl w:val="false"/>
+              <w:jc w:val="center"/>
+              <w:rPr>
+                <w:sz w:val="20"/>
+                <w:szCs w:val="20"/>
+              </w:rPr>
+            </w:pPr>
+            <w:r>
+              <w:rPr>
+                <w:sz w:val="20"/>
+                <w:szCs w:val="20"/>
+              </w:rPr>
+              <w:t>1</w:t>
+            </w:r>
+          </w:p>
+        </w:tc>
+        <w:tc>
+          <w:tcPr>
+            <w:tcW w:w="1110" w:type="dxa"/>
+            <w:tcBorders>
+              <w:left w:val="single" w:sz="4" w:space="0" w:color="000000"/>
+              <w:bottom w:val="single" w:sz="4" w:space="0" w:color="000000"/>
+            </w:tcBorders>
+            <w:vAlign w:val="center"/>
+          </w:tcPr>
+          <w:p>
+            <w:pPr>
+              <w:pStyle w:val="Compact"/>
+              <w:widowControl w:val="false"/>
+              <w:jc w:val="center"/>
+              <w:rPr>
+                <w:sz w:val="20"/>
+                <w:szCs w:val="20"/>
+              </w:rPr>
+            </w:pPr>
+            <w:r>
+              <w:rPr>
+                <w:sz w:val="20"/>
+                <w:szCs w:val="20"/>
+              </w:rPr>
+              <w:t>77 (44%)</w:t>
+            </w:r>
+          </w:p>
+        </w:tc>
+        <w:tc>
+          <w:tcPr>
+            <w:tcW w:w="1110" w:type="dxa"/>
+            <w:tcBorders>
+              <w:left w:val="single" w:sz="4" w:space="0" w:color="000000"/>
+              <w:bottom w:val="single" w:sz="4" w:space="0" w:color="000000"/>
+            </w:tcBorders>
+            <w:vAlign w:val="center"/>
+          </w:tcPr>
+          <w:p>
+            <w:pPr>
+              <w:pStyle w:val="Compact"/>
+              <w:widowControl w:val="false"/>
+              <w:jc w:val="center"/>
+              <w:rPr>
+                <w:sz w:val="20"/>
+                <w:szCs w:val="20"/>
+              </w:rPr>
+            </w:pPr>
+            <w:r>
+              <w:rPr>
+                <w:sz w:val="20"/>
+                <w:szCs w:val="20"/>
+              </w:rPr>
+              <w:t>45 (9.8%)</w:t>
+            </w:r>
+          </w:p>
+        </w:tc>
+        <w:tc>
+          <w:tcPr>
+            <w:tcW w:w="1274" w:type="dxa"/>
+            <w:tcBorders>
+              <w:left w:val="single" w:sz="4" w:space="0" w:color="000000"/>
+              <w:bottom w:val="single" w:sz="4" w:space="0" w:color="000000"/>
+            </w:tcBorders>
+            <w:vAlign w:val="center"/>
+          </w:tcPr>
+          <w:p>
+            <w:pPr>
+              <w:pStyle w:val="Compact"/>
+              <w:widowControl w:val="false"/>
+              <w:jc w:val="center"/>
+              <w:rPr>
+                <w:sz w:val="20"/>
+                <w:szCs w:val="20"/>
+              </w:rPr>
+            </w:pPr>
+            <w:r>
+              <w:rPr>
+                <w:sz w:val="20"/>
+                <w:szCs w:val="20"/>
+              </w:rPr>
+              <w:t>10 (0.9%)</w:t>
+            </w:r>
+          </w:p>
+        </w:tc>
+        <w:tc>
+          <w:tcPr>
+            <w:tcW w:w="1271" w:type="dxa"/>
+            <w:tcBorders>
+              <w:left w:val="single" w:sz="4" w:space="0" w:color="000000"/>
+              <w:bottom w:val="single" w:sz="4" w:space="0" w:color="000000"/>
+            </w:tcBorders>
+            <w:vAlign w:val="center"/>
+          </w:tcPr>
+          <w:p>
+            <w:pPr>
+              <w:pStyle w:val="Compact"/>
+              <w:widowControl w:val="false"/>
+              <w:jc w:val="center"/>
+              <w:rPr>
+                <w:sz w:val="20"/>
+                <w:szCs w:val="20"/>
+              </w:rPr>
+            </w:pPr>
+            <w:r>
+              <w:rPr>
+                <w:sz w:val="20"/>
+                <w:szCs w:val="20"/>
+              </w:rPr>
+              <w:t>11 (0.2%)</w:t>
+            </w:r>
+          </w:p>
+        </w:tc>
+        <w:tc>
+          <w:tcPr>
+            <w:tcW w:w="1277" w:type="dxa"/>
+            <w:tcBorders>
+              <w:left w:val="single" w:sz="4" w:space="0" w:color="000000"/>
+              <w:bottom w:val="single" w:sz="4" w:space="0" w:color="000000"/>
+            </w:tcBorders>
+            <w:vAlign w:val="center"/>
+          </w:tcPr>
+          <w:p>
+            <w:pPr>
+              <w:pStyle w:val="Compact"/>
+              <w:widowControl w:val="false"/>
+              <w:jc w:val="center"/>
+              <w:rPr>
+                <w:sz w:val="20"/>
+                <w:szCs w:val="20"/>
+              </w:rPr>
+            </w:pPr>
+            <w:r>
+              <w:rPr>
+                <w:sz w:val="20"/>
+                <w:szCs w:val="20"/>
+              </w:rPr>
+              <w:t>5 (&lt;0.1%)</w:t>
+            </w:r>
+          </w:p>
+        </w:tc>
+        <w:tc>
+          <w:tcPr>
+            <w:tcW w:w="899" w:type="dxa"/>
+            <w:tcBorders>
+              <w:left w:val="single" w:sz="4" w:space="0" w:color="000000"/>
+              <w:bottom w:val="single" w:sz="4" w:space="0" w:color="000000"/>
+              <w:right w:val="single" w:sz="4" w:space="0" w:color="000000"/>
+            </w:tcBorders>
+            <w:vAlign w:val="center"/>
+          </w:tcPr>
+          <w:p>
+            <w:pPr>
+              <w:pStyle w:val="Compact"/>
+              <w:widowControl w:val="false"/>
+              <w:jc w:val="center"/>
+              <w:rPr>
+                <w:sz w:val="20"/>
+                <w:szCs w:val="20"/>
+              </w:rPr>
+            </w:pPr>
+            <w:r>
+              <w:rPr>
+                <w:sz w:val="20"/>
+                <w:szCs w:val="20"/>
+              </w:rPr>
+            </w:r>
+          </w:p>
+        </w:tc>
+      </w:tr>
+      <w:tr>
+        <w:trPr/>
+        <w:tc>
+          <w:tcPr>
+            <w:tcW w:w="2519" w:type="dxa"/>
+            <w:tcBorders>
+              <w:left w:val="single" w:sz="4" w:space="0" w:color="000000"/>
+              <w:bottom w:val="single" w:sz="4" w:space="0" w:color="000000"/>
+            </w:tcBorders>
+            <w:vAlign w:val="center"/>
+          </w:tcPr>
+          <w:p>
+            <w:pPr>
+              <w:pStyle w:val="Compact"/>
+              <w:widowControl w:val="false"/>
+              <w:jc w:val="center"/>
+              <w:rPr>
+                <w:sz w:val="20"/>
+                <w:szCs w:val="20"/>
+              </w:rPr>
+            </w:pPr>
+            <w:r>
+              <w:rPr>
+                <w:sz w:val="20"/>
+                <w:szCs w:val="20"/>
+              </w:rPr>
+              <w:t>2</w:t>
+            </w:r>
+          </w:p>
+        </w:tc>
+        <w:tc>
+          <w:tcPr>
+            <w:tcW w:w="1110" w:type="dxa"/>
+            <w:tcBorders>
+              <w:left w:val="single" w:sz="4" w:space="0" w:color="000000"/>
+              <w:bottom w:val="single" w:sz="4" w:space="0" w:color="000000"/>
+            </w:tcBorders>
+            <w:vAlign w:val="center"/>
+          </w:tcPr>
+          <w:p>
+            <w:pPr>
+              <w:pStyle w:val="Compact"/>
+              <w:widowControl w:val="false"/>
+              <w:jc w:val="center"/>
+              <w:rPr>
+                <w:sz w:val="20"/>
+                <w:szCs w:val="20"/>
+              </w:rPr>
+            </w:pPr>
+            <w:r>
+              <w:rPr>
+                <w:sz w:val="20"/>
+                <w:szCs w:val="20"/>
+              </w:rPr>
+              <w:t>38 (21%)</w:t>
+            </w:r>
+          </w:p>
+        </w:tc>
+        <w:tc>
+          <w:tcPr>
+            <w:tcW w:w="1110" w:type="dxa"/>
+            <w:tcBorders>
+              <w:left w:val="single" w:sz="4" w:space="0" w:color="000000"/>
+              <w:bottom w:val="single" w:sz="4" w:space="0" w:color="000000"/>
+            </w:tcBorders>
+            <w:vAlign w:val="center"/>
+          </w:tcPr>
+          <w:p>
+            <w:pPr>
+              <w:pStyle w:val="Compact"/>
+              <w:widowControl w:val="false"/>
+              <w:jc w:val="center"/>
+              <w:rPr>
+                <w:sz w:val="20"/>
+                <w:szCs w:val="20"/>
+              </w:rPr>
+            </w:pPr>
+            <w:r>
+              <w:rPr>
+                <w:sz w:val="20"/>
+                <w:szCs w:val="20"/>
+              </w:rPr>
+              <w:t>92 (20%)</w:t>
+            </w:r>
+          </w:p>
+        </w:tc>
+        <w:tc>
+          <w:tcPr>
+            <w:tcW w:w="1274" w:type="dxa"/>
+            <w:tcBorders>
+              <w:left w:val="single" w:sz="4" w:space="0" w:color="000000"/>
+              <w:bottom w:val="single" w:sz="4" w:space="0" w:color="000000"/>
+            </w:tcBorders>
+            <w:vAlign w:val="center"/>
+          </w:tcPr>
+          <w:p>
+            <w:pPr>
+              <w:pStyle w:val="Compact"/>
+              <w:widowControl w:val="false"/>
+              <w:jc w:val="center"/>
+              <w:rPr>
+                <w:sz w:val="20"/>
+                <w:szCs w:val="20"/>
+              </w:rPr>
+            </w:pPr>
+            <w:r>
+              <w:rPr>
+                <w:sz w:val="20"/>
+                <w:szCs w:val="20"/>
+              </w:rPr>
+              <w:t>45 (4.2%)</w:t>
+            </w:r>
+          </w:p>
+        </w:tc>
+        <w:tc>
+          <w:tcPr>
+            <w:tcW w:w="1271" w:type="dxa"/>
+            <w:tcBorders>
+              <w:left w:val="single" w:sz="4" w:space="0" w:color="000000"/>
+              <w:bottom w:val="single" w:sz="4" w:space="0" w:color="000000"/>
+            </w:tcBorders>
+            <w:vAlign w:val="center"/>
+          </w:tcPr>
+          <w:p>
+            <w:pPr>
+              <w:pStyle w:val="Compact"/>
+              <w:widowControl w:val="false"/>
+              <w:jc w:val="center"/>
+              <w:rPr>
+                <w:sz w:val="20"/>
+                <w:szCs w:val="20"/>
+              </w:rPr>
+            </w:pPr>
+            <w:r>
+              <w:rPr>
+                <w:sz w:val="20"/>
+                <w:szCs w:val="20"/>
+              </w:rPr>
+              <w:t>42 (0.7%)</w:t>
+            </w:r>
+          </w:p>
+        </w:tc>
+        <w:tc>
+          <w:tcPr>
+            <w:tcW w:w="1277" w:type="dxa"/>
+            <w:tcBorders>
+              <w:left w:val="single" w:sz="4" w:space="0" w:color="000000"/>
+              <w:bottom w:val="single" w:sz="4" w:space="0" w:color="000000"/>
+            </w:tcBorders>
+            <w:vAlign w:val="center"/>
+          </w:tcPr>
+          <w:p>
+            <w:pPr>
+              <w:pStyle w:val="Compact"/>
+              <w:widowControl w:val="false"/>
+              <w:jc w:val="center"/>
+              <w:rPr>
+                <w:sz w:val="20"/>
+                <w:szCs w:val="20"/>
+              </w:rPr>
+            </w:pPr>
+            <w:r>
+              <w:rPr>
+                <w:sz w:val="20"/>
+                <w:szCs w:val="20"/>
+              </w:rPr>
+              <w:t>8 (0.1%)</w:t>
+            </w:r>
+          </w:p>
+        </w:tc>
+        <w:tc>
+          <w:tcPr>
+            <w:tcW w:w="899" w:type="dxa"/>
+            <w:tcBorders>
+              <w:left w:val="single" w:sz="4" w:space="0" w:color="000000"/>
+              <w:bottom w:val="single" w:sz="4" w:space="0" w:color="000000"/>
+              <w:right w:val="single" w:sz="4" w:space="0" w:color="000000"/>
+            </w:tcBorders>
+            <w:vAlign w:val="center"/>
+          </w:tcPr>
+          <w:p>
+            <w:pPr>
+              <w:pStyle w:val="Compact"/>
+              <w:widowControl w:val="false"/>
+              <w:jc w:val="center"/>
+              <w:rPr>
+                <w:sz w:val="20"/>
+                <w:szCs w:val="20"/>
+              </w:rPr>
+            </w:pPr>
+            <w:r>
+              <w:rPr>
+                <w:sz w:val="20"/>
+                <w:szCs w:val="20"/>
+              </w:rPr>
+            </w:r>
+          </w:p>
+        </w:tc>
+      </w:tr>
+      <w:tr>
+        <w:trPr/>
+        <w:tc>
+          <w:tcPr>
+            <w:tcW w:w="2519" w:type="dxa"/>
+            <w:tcBorders>
+              <w:left w:val="single" w:sz="4" w:space="0" w:color="000000"/>
+              <w:bottom w:val="single" w:sz="4" w:space="0" w:color="000000"/>
+            </w:tcBorders>
+            <w:vAlign w:val="center"/>
+          </w:tcPr>
+          <w:p>
+            <w:pPr>
+              <w:pStyle w:val="Compact"/>
+              <w:widowControl w:val="false"/>
+              <w:jc w:val="center"/>
+              <w:rPr>
+                <w:sz w:val="20"/>
+                <w:szCs w:val="20"/>
+              </w:rPr>
+            </w:pPr>
+            <w:r>
+              <w:rPr>
+                <w:sz w:val="20"/>
+                <w:szCs w:val="20"/>
+              </w:rPr>
+              <w:t>3</w:t>
+            </w:r>
+          </w:p>
+        </w:tc>
+        <w:tc>
+          <w:tcPr>
+            <w:tcW w:w="1110" w:type="dxa"/>
+            <w:tcBorders>
+              <w:left w:val="single" w:sz="4" w:space="0" w:color="000000"/>
+              <w:bottom w:val="single" w:sz="4" w:space="0" w:color="000000"/>
+            </w:tcBorders>
+            <w:vAlign w:val="center"/>
+          </w:tcPr>
+          <w:p>
+            <w:pPr>
+              <w:pStyle w:val="Compact"/>
+              <w:widowControl w:val="false"/>
+              <w:jc w:val="center"/>
+              <w:rPr>
+                <w:sz w:val="20"/>
+                <w:szCs w:val="20"/>
+              </w:rPr>
+            </w:pPr>
+            <w:r>
+              <w:rPr>
+                <w:sz w:val="20"/>
+                <w:szCs w:val="20"/>
+              </w:rPr>
+              <w:t>21 (12%)</w:t>
+            </w:r>
+          </w:p>
+        </w:tc>
+        <w:tc>
+          <w:tcPr>
+            <w:tcW w:w="1110" w:type="dxa"/>
+            <w:tcBorders>
+              <w:left w:val="single" w:sz="4" w:space="0" w:color="000000"/>
+              <w:bottom w:val="single" w:sz="4" w:space="0" w:color="000000"/>
+            </w:tcBorders>
+            <w:vAlign w:val="center"/>
+          </w:tcPr>
+          <w:p>
+            <w:pPr>
+              <w:pStyle w:val="Compact"/>
+              <w:widowControl w:val="false"/>
+              <w:jc w:val="center"/>
+              <w:rPr>
+                <w:sz w:val="20"/>
+                <w:szCs w:val="20"/>
+              </w:rPr>
+            </w:pPr>
+            <w:r>
+              <w:rPr>
+                <w:sz w:val="20"/>
+                <w:szCs w:val="20"/>
+              </w:rPr>
+              <w:t>115 (25%)</w:t>
+            </w:r>
+          </w:p>
+        </w:tc>
+        <w:tc>
+          <w:tcPr>
+            <w:tcW w:w="1274" w:type="dxa"/>
+            <w:tcBorders>
+              <w:left w:val="single" w:sz="4" w:space="0" w:color="000000"/>
+              <w:bottom w:val="single" w:sz="4" w:space="0" w:color="000000"/>
+            </w:tcBorders>
+            <w:vAlign w:val="center"/>
+          </w:tcPr>
+          <w:p>
+            <w:pPr>
+              <w:pStyle w:val="Compact"/>
+              <w:widowControl w:val="false"/>
+              <w:jc w:val="center"/>
+              <w:rPr>
+                <w:sz w:val="20"/>
+                <w:szCs w:val="20"/>
+              </w:rPr>
+            </w:pPr>
+            <w:r>
+              <w:rPr>
+                <w:sz w:val="20"/>
+                <w:szCs w:val="20"/>
+              </w:rPr>
+              <w:t>251 (24%)</w:t>
+            </w:r>
+          </w:p>
+        </w:tc>
+        <w:tc>
+          <w:tcPr>
+            <w:tcW w:w="1271" w:type="dxa"/>
+            <w:tcBorders>
+              <w:left w:val="single" w:sz="4" w:space="0" w:color="000000"/>
+              <w:bottom w:val="single" w:sz="4" w:space="0" w:color="000000"/>
+            </w:tcBorders>
+            <w:vAlign w:val="center"/>
+          </w:tcPr>
+          <w:p>
+            <w:pPr>
+              <w:pStyle w:val="Compact"/>
+              <w:widowControl w:val="false"/>
+              <w:jc w:val="center"/>
+              <w:rPr>
+                <w:sz w:val="20"/>
+                <w:szCs w:val="20"/>
+              </w:rPr>
+            </w:pPr>
+            <w:r>
+              <w:rPr>
+                <w:sz w:val="20"/>
+                <w:szCs w:val="20"/>
+              </w:rPr>
+              <w:t>226 (3.8%)</w:t>
+            </w:r>
+          </w:p>
+        </w:tc>
+        <w:tc>
+          <w:tcPr>
+            <w:tcW w:w="1277" w:type="dxa"/>
+            <w:tcBorders>
+              <w:left w:val="single" w:sz="4" w:space="0" w:color="000000"/>
+              <w:bottom w:val="single" w:sz="4" w:space="0" w:color="000000"/>
+            </w:tcBorders>
+            <w:vAlign w:val="center"/>
+          </w:tcPr>
+          <w:p>
+            <w:pPr>
+              <w:pStyle w:val="Compact"/>
+              <w:widowControl w:val="false"/>
+              <w:jc w:val="center"/>
+              <w:rPr>
+                <w:sz w:val="20"/>
+                <w:szCs w:val="20"/>
+              </w:rPr>
+            </w:pPr>
+            <w:r>
+              <w:rPr>
+                <w:sz w:val="20"/>
+                <w:szCs w:val="20"/>
+              </w:rPr>
+              <w:t>35 (0.5%)</w:t>
+            </w:r>
+          </w:p>
+        </w:tc>
+        <w:tc>
+          <w:tcPr>
+            <w:tcW w:w="899" w:type="dxa"/>
+            <w:tcBorders>
+              <w:left w:val="single" w:sz="4" w:space="0" w:color="000000"/>
+              <w:bottom w:val="single" w:sz="4" w:space="0" w:color="000000"/>
+              <w:right w:val="single" w:sz="4" w:space="0" w:color="000000"/>
+            </w:tcBorders>
+            <w:vAlign w:val="center"/>
+          </w:tcPr>
+          <w:p>
+            <w:pPr>
+              <w:pStyle w:val="Compact"/>
+              <w:widowControl w:val="false"/>
+              <w:jc w:val="center"/>
+              <w:rPr>
+                <w:sz w:val="20"/>
+                <w:szCs w:val="20"/>
+              </w:rPr>
+            </w:pPr>
+            <w:r>
+              <w:rPr>
+                <w:sz w:val="20"/>
+                <w:szCs w:val="20"/>
+              </w:rPr>
+            </w:r>
+          </w:p>
+        </w:tc>
+      </w:tr>
+      <w:tr>
+        <w:trPr/>
+        <w:tc>
+          <w:tcPr>
+            <w:tcW w:w="2519" w:type="dxa"/>
+            <w:tcBorders>
+              <w:left w:val="single" w:sz="4" w:space="0" w:color="000000"/>
+              <w:bottom w:val="single" w:sz="4" w:space="0" w:color="000000"/>
+            </w:tcBorders>
+            <w:vAlign w:val="center"/>
+          </w:tcPr>
+          <w:p>
+            <w:pPr>
+              <w:pStyle w:val="Compact"/>
+              <w:widowControl w:val="false"/>
+              <w:jc w:val="center"/>
+              <w:rPr>
+                <w:sz w:val="20"/>
+                <w:szCs w:val="20"/>
+              </w:rPr>
+            </w:pPr>
+            <w:r>
+              <w:rPr>
+                <w:sz w:val="20"/>
+                <w:szCs w:val="20"/>
+              </w:rPr>
+              <w:t>4</w:t>
+            </w:r>
+          </w:p>
+        </w:tc>
+        <w:tc>
+          <w:tcPr>
+            <w:tcW w:w="1110" w:type="dxa"/>
+            <w:tcBorders>
+              <w:left w:val="single" w:sz="4" w:space="0" w:color="000000"/>
+              <w:bottom w:val="single" w:sz="4" w:space="0" w:color="000000"/>
+            </w:tcBorders>
+            <w:vAlign w:val="center"/>
+          </w:tcPr>
+          <w:p>
+            <w:pPr>
+              <w:pStyle w:val="Compact"/>
+              <w:widowControl w:val="false"/>
+              <w:jc w:val="center"/>
+              <w:rPr>
+                <w:sz w:val="20"/>
+                <w:szCs w:val="20"/>
+              </w:rPr>
+            </w:pPr>
+            <w:r>
+              <w:rPr>
+                <w:sz w:val="20"/>
+                <w:szCs w:val="20"/>
+              </w:rPr>
+              <w:t>15 (8.3%)</w:t>
+            </w:r>
+          </w:p>
+        </w:tc>
+        <w:tc>
+          <w:tcPr>
+            <w:tcW w:w="1110" w:type="dxa"/>
+            <w:tcBorders>
+              <w:left w:val="single" w:sz="4" w:space="0" w:color="000000"/>
+              <w:bottom w:val="single" w:sz="4" w:space="0" w:color="000000"/>
+            </w:tcBorders>
+            <w:vAlign w:val="center"/>
+          </w:tcPr>
+          <w:p>
+            <w:pPr>
+              <w:pStyle w:val="Compact"/>
+              <w:widowControl w:val="false"/>
+              <w:jc w:val="center"/>
+              <w:rPr>
+                <w:sz w:val="20"/>
+                <w:szCs w:val="20"/>
+              </w:rPr>
+            </w:pPr>
+            <w:r>
+              <w:rPr>
+                <w:sz w:val="20"/>
+                <w:szCs w:val="20"/>
+              </w:rPr>
+              <w:t>153 (33%)</w:t>
+            </w:r>
+          </w:p>
+        </w:tc>
+        <w:tc>
+          <w:tcPr>
+            <w:tcW w:w="1274" w:type="dxa"/>
+            <w:tcBorders>
+              <w:left w:val="single" w:sz="4" w:space="0" w:color="000000"/>
+              <w:bottom w:val="single" w:sz="4" w:space="0" w:color="000000"/>
+            </w:tcBorders>
+            <w:vAlign w:val="center"/>
+          </w:tcPr>
+          <w:p>
+            <w:pPr>
+              <w:pStyle w:val="Compact"/>
+              <w:widowControl w:val="false"/>
+              <w:jc w:val="center"/>
+              <w:rPr>
+                <w:sz w:val="20"/>
+                <w:szCs w:val="20"/>
+              </w:rPr>
+            </w:pPr>
+            <w:r>
+              <w:rPr>
+                <w:sz w:val="20"/>
+                <w:szCs w:val="20"/>
+              </w:rPr>
+              <w:t>507 (48%)</w:t>
+            </w:r>
+          </w:p>
+        </w:tc>
+        <w:tc>
+          <w:tcPr>
+            <w:tcW w:w="1271" w:type="dxa"/>
+            <w:tcBorders>
+              <w:left w:val="single" w:sz="4" w:space="0" w:color="000000"/>
+              <w:bottom w:val="single" w:sz="4" w:space="0" w:color="000000"/>
+            </w:tcBorders>
+            <w:vAlign w:val="center"/>
+          </w:tcPr>
+          <w:p>
+            <w:pPr>
+              <w:pStyle w:val="Compact"/>
+              <w:widowControl w:val="false"/>
+              <w:jc w:val="center"/>
+              <w:rPr>
+                <w:sz w:val="20"/>
+                <w:szCs w:val="20"/>
+              </w:rPr>
+            </w:pPr>
+            <w:r>
+              <w:rPr>
+                <w:sz w:val="20"/>
+                <w:szCs w:val="20"/>
+              </w:rPr>
+              <w:t>3,028 (51%)</w:t>
+            </w:r>
+          </w:p>
+        </w:tc>
+        <w:tc>
+          <w:tcPr>
+            <w:tcW w:w="1277" w:type="dxa"/>
+            <w:tcBorders>
+              <w:left w:val="single" w:sz="4" w:space="0" w:color="000000"/>
+              <w:bottom w:val="single" w:sz="4" w:space="0" w:color="000000"/>
+            </w:tcBorders>
+            <w:vAlign w:val="center"/>
+          </w:tcPr>
+          <w:p>
+            <w:pPr>
+              <w:pStyle w:val="Compact"/>
+              <w:widowControl w:val="false"/>
+              <w:jc w:val="center"/>
+              <w:rPr>
+                <w:sz w:val="20"/>
+                <w:szCs w:val="20"/>
+              </w:rPr>
+            </w:pPr>
+            <w:r>
+              <w:rPr>
+                <w:sz w:val="20"/>
+                <w:szCs w:val="20"/>
+              </w:rPr>
+              <w:t>779 (11%)</w:t>
+            </w:r>
+          </w:p>
+        </w:tc>
+        <w:tc>
+          <w:tcPr>
+            <w:tcW w:w="899" w:type="dxa"/>
+            <w:tcBorders>
+              <w:left w:val="single" w:sz="4" w:space="0" w:color="000000"/>
+              <w:bottom w:val="single" w:sz="4" w:space="0" w:color="000000"/>
+              <w:right w:val="single" w:sz="4" w:space="0" w:color="000000"/>
+            </w:tcBorders>
+            <w:vAlign w:val="center"/>
+          </w:tcPr>
+          <w:p>
+            <w:pPr>
+              <w:pStyle w:val="Compact"/>
+              <w:widowControl w:val="false"/>
+              <w:jc w:val="center"/>
+              <w:rPr>
+                <w:sz w:val="20"/>
+                <w:szCs w:val="20"/>
+              </w:rPr>
+            </w:pPr>
+            <w:r>
+              <w:rPr>
+                <w:sz w:val="20"/>
+                <w:szCs w:val="20"/>
+              </w:rPr>
+            </w:r>
+          </w:p>
+        </w:tc>
+      </w:tr>
+      <w:tr>
+        <w:trPr/>
+        <w:tc>
+          <w:tcPr>
+            <w:tcW w:w="2519" w:type="dxa"/>
+            <w:tcBorders>
+              <w:left w:val="single" w:sz="4" w:space="0" w:color="000000"/>
+              <w:bottom w:val="single" w:sz="4" w:space="0" w:color="000000"/>
+            </w:tcBorders>
+            <w:vAlign w:val="center"/>
+          </w:tcPr>
+          <w:p>
+            <w:pPr>
+              <w:pStyle w:val="Compact"/>
+              <w:widowControl w:val="false"/>
+              <w:jc w:val="center"/>
+              <w:rPr>
+                <w:sz w:val="20"/>
+                <w:szCs w:val="20"/>
+              </w:rPr>
+            </w:pPr>
+            <w:r>
+              <w:rPr>
+                <w:sz w:val="20"/>
+                <w:szCs w:val="20"/>
+              </w:rPr>
+              <w:t>5</w:t>
+            </w:r>
+          </w:p>
+        </w:tc>
+        <w:tc>
+          <w:tcPr>
+            <w:tcW w:w="1110" w:type="dxa"/>
+            <w:tcBorders>
+              <w:left w:val="single" w:sz="4" w:space="0" w:color="000000"/>
+              <w:bottom w:val="single" w:sz="4" w:space="0" w:color="000000"/>
+            </w:tcBorders>
+            <w:vAlign w:val="center"/>
+          </w:tcPr>
+          <w:p>
+            <w:pPr>
+              <w:pStyle w:val="Compact"/>
+              <w:widowControl w:val="false"/>
+              <w:jc w:val="center"/>
+              <w:rPr>
+                <w:sz w:val="20"/>
+                <w:szCs w:val="20"/>
+              </w:rPr>
+            </w:pPr>
+            <w:r>
+              <w:rPr>
+                <w:sz w:val="20"/>
+                <w:szCs w:val="20"/>
+              </w:rPr>
+              <w:t>27 (15%)</w:t>
+            </w:r>
+          </w:p>
+        </w:tc>
+        <w:tc>
+          <w:tcPr>
+            <w:tcW w:w="1110" w:type="dxa"/>
+            <w:tcBorders>
+              <w:left w:val="single" w:sz="4" w:space="0" w:color="000000"/>
+              <w:bottom w:val="single" w:sz="4" w:space="0" w:color="000000"/>
+            </w:tcBorders>
+            <w:vAlign w:val="center"/>
+          </w:tcPr>
+          <w:p>
+            <w:pPr>
+              <w:pStyle w:val="Compact"/>
+              <w:widowControl w:val="false"/>
+              <w:jc w:val="center"/>
+              <w:rPr>
+                <w:sz w:val="20"/>
+                <w:szCs w:val="20"/>
+              </w:rPr>
+            </w:pPr>
+            <w:r>
+              <w:rPr>
+                <w:sz w:val="20"/>
+                <w:szCs w:val="20"/>
+              </w:rPr>
+              <w:t>54 (12%)</w:t>
+            </w:r>
+          </w:p>
+        </w:tc>
+        <w:tc>
+          <w:tcPr>
+            <w:tcW w:w="1274" w:type="dxa"/>
+            <w:tcBorders>
+              <w:left w:val="single" w:sz="4" w:space="0" w:color="000000"/>
+              <w:bottom w:val="single" w:sz="4" w:space="0" w:color="000000"/>
+            </w:tcBorders>
+            <w:vAlign w:val="center"/>
+          </w:tcPr>
+          <w:p>
+            <w:pPr>
+              <w:pStyle w:val="Compact"/>
+              <w:widowControl w:val="false"/>
+              <w:jc w:val="center"/>
+              <w:rPr>
+                <w:sz w:val="20"/>
+                <w:szCs w:val="20"/>
+              </w:rPr>
+            </w:pPr>
+            <w:r>
+              <w:rPr>
+                <w:sz w:val="20"/>
+                <w:szCs w:val="20"/>
+              </w:rPr>
+              <w:t>245 (23%)</w:t>
+            </w:r>
+          </w:p>
+        </w:tc>
+        <w:tc>
+          <w:tcPr>
+            <w:tcW w:w="1271" w:type="dxa"/>
+            <w:tcBorders>
+              <w:left w:val="single" w:sz="4" w:space="0" w:color="000000"/>
+              <w:bottom w:val="single" w:sz="4" w:space="0" w:color="000000"/>
+            </w:tcBorders>
+            <w:vAlign w:val="center"/>
+          </w:tcPr>
+          <w:p>
+            <w:pPr>
+              <w:pStyle w:val="Compact"/>
+              <w:widowControl w:val="false"/>
+              <w:jc w:val="center"/>
+              <w:rPr>
+                <w:sz w:val="20"/>
+                <w:szCs w:val="20"/>
+              </w:rPr>
+            </w:pPr>
+            <w:r>
+              <w:rPr>
+                <w:sz w:val="20"/>
+                <w:szCs w:val="20"/>
+              </w:rPr>
+              <w:t>2,655 (45%)</w:t>
+            </w:r>
+          </w:p>
+        </w:tc>
+        <w:tc>
+          <w:tcPr>
+            <w:tcW w:w="1277" w:type="dxa"/>
+            <w:tcBorders>
+              <w:left w:val="single" w:sz="4" w:space="0" w:color="000000"/>
+              <w:bottom w:val="single" w:sz="4" w:space="0" w:color="000000"/>
+            </w:tcBorders>
+            <w:vAlign w:val="center"/>
+          </w:tcPr>
+          <w:p>
+            <w:pPr>
+              <w:pStyle w:val="Compact"/>
+              <w:widowControl w:val="false"/>
+              <w:jc w:val="center"/>
+              <w:rPr>
+                <w:sz w:val="20"/>
+                <w:szCs w:val="20"/>
+              </w:rPr>
+            </w:pPr>
+            <w:r>
+              <w:rPr>
+                <w:sz w:val="20"/>
+                <w:szCs w:val="20"/>
+              </w:rPr>
+              <w:t>6,428 (89%)</w:t>
+            </w:r>
+          </w:p>
+        </w:tc>
+        <w:tc>
+          <w:tcPr>
+            <w:tcW w:w="899" w:type="dxa"/>
+            <w:tcBorders>
+              <w:left w:val="single" w:sz="4" w:space="0" w:color="000000"/>
+              <w:bottom w:val="single" w:sz="4" w:space="0" w:color="000000"/>
+              <w:right w:val="single" w:sz="4" w:space="0" w:color="000000"/>
+            </w:tcBorders>
+            <w:vAlign w:val="center"/>
+          </w:tcPr>
+          <w:p>
+            <w:pPr>
+              <w:pStyle w:val="Compact"/>
+              <w:widowControl w:val="false"/>
+              <w:jc w:val="center"/>
+              <w:rPr>
+                <w:sz w:val="20"/>
+                <w:szCs w:val="20"/>
+              </w:rPr>
+            </w:pPr>
+            <w:r>
+              <w:rPr>
+                <w:sz w:val="20"/>
+                <w:szCs w:val="20"/>
+              </w:rPr>
+            </w:r>
+          </w:p>
+        </w:tc>
+      </w:tr>
+      <w:tr>
+        <w:trPr/>
+        <w:tc>
+          <w:tcPr>
+            <w:tcW w:w="9460" w:type="dxa"/>
+            <w:gridSpan w:val="7"/>
+            <w:tcBorders>
+              <w:left w:val="single" w:sz="4" w:space="0" w:color="000000"/>
+              <w:bottom w:val="single" w:sz="4" w:space="0" w:color="000000"/>
+              <w:right w:val="single" w:sz="4" w:space="0" w:color="000000"/>
+            </w:tcBorders>
+            <w:vAlign w:val="center"/>
+          </w:tcPr>
+          <w:p>
+            <w:pPr>
+              <w:pStyle w:val="Compact"/>
+              <w:widowControl w:val="false"/>
+              <w:rPr>
+                <w:sz w:val="16"/>
+                <w:szCs w:val="16"/>
+              </w:rPr>
+            </w:pPr>
+            <w:r>
+              <w:rPr>
+                <w:b w:val="false"/>
+                <w:bCs w:val="false"/>
+                <w:i/>
+                <w:iCs w:val="false"/>
+                <w:strike w:val="false"/>
+                <w:dstrike w:val="false"/>
+                <w:outline w:val="false"/>
+                <w:shadow w:val="false"/>
+                <w:color w:val="000000"/>
+                <w:sz w:val="16"/>
+                <w:szCs w:val="16"/>
+                <w:u w:val="none"/>
+                <w:vertAlign w:val="superscript"/>
+              </w:rPr>
+              <w:t>1</w:t>
+            </w:r>
+            <w:r>
+              <w:rPr>
+                <w:b w:val="false"/>
+                <w:bCs w:val="false"/>
+                <w:i w:val="false"/>
+                <w:iCs w:val="false"/>
+                <w:strike w:val="false"/>
+                <w:dstrike w:val="false"/>
+                <w:outline w:val="false"/>
+                <w:shadow w:val="false"/>
+                <w:color w:val="000000"/>
+                <w:sz w:val="16"/>
+                <w:szCs w:val="16"/>
+                <w:u w:val="none"/>
+              </w:rPr>
+              <w:t xml:space="preserve">n (%) </w:t>
+            </w:r>
+            <w:r>
+              <w:rPr>
+                <w:b w:val="false"/>
+                <w:bCs w:val="false"/>
+                <w:i/>
+                <w:iCs w:val="false"/>
+                <w:strike w:val="false"/>
+                <w:dstrike w:val="false"/>
+                <w:outline w:val="false"/>
+                <w:shadow w:val="false"/>
+                <w:color w:val="000000"/>
+                <w:sz w:val="16"/>
+                <w:szCs w:val="16"/>
+                <w:u w:val="none"/>
+                <w:vertAlign w:val="superscript"/>
+              </w:rPr>
+              <w:t>2</w:t>
+            </w:r>
+            <w:r>
+              <w:rPr>
+                <w:b w:val="false"/>
+                <w:bCs w:val="false"/>
+                <w:i w:val="false"/>
+                <w:iCs w:val="false"/>
+                <w:strike w:val="false"/>
+                <w:dstrike w:val="false"/>
+                <w:outline w:val="false"/>
+                <w:shadow w:val="false"/>
+                <w:color w:val="000000"/>
+                <w:sz w:val="16"/>
+                <w:szCs w:val="16"/>
+                <w:u w:val="none"/>
+              </w:rPr>
+              <w:t>chi-squared test adjusted by a design effect estimate</w:t>
+            </w:r>
+          </w:p>
+        </w:tc>
+      </w:tr>
+    </w:tbl>
+    <w:p>
+      <w:pPr>
+        <w:pStyle w:val="Heading3"/>
+        <w:rPr/>
+      </w:pPr>
+      <w:bookmarkStart w:id="24" w:name="__RefHeading___Toc11784_1820853778"/>
+      <w:bookmarkStart w:id="25" w:name="overall-association1"/>
+      <w:bookmarkEnd w:id="24"/>
+      <w:bookmarkEnd w:id="25"/>
+      <w:r>
+        <w:rPr/>
+        <w:t>Stratification by sex</w:t>
+      </w:r>
+    </w:p>
+    <w:p>
+      <w:pPr>
+        <w:pStyle w:val="FirstParagraph"/>
+        <w:rPr/>
+      </w:pPr>
+      <w:r>
+        <w:rPr/>
+        <w:t>In order to estimate the size of the effect of the association a binary categorization was performed between the two survey responses, where agreement aggregates all answers 4 (agree) and 5 (strongly agree). Table 3 shows the contingency table that cross-tabulates these variables. There is a detectable statistical difference in the distributions of the two responses (see section Observations), where the chi-square adjusted for survey design was significant.</w:t>
+      </w:r>
+    </w:p>
+    <w:p>
+      <w:pPr>
+        <w:pStyle w:val="TextBody"/>
+        <w:rPr/>
+      </w:pPr>
+      <w:r>
+        <w:rPr/>
+        <w:t>The overall (unadjusted) effect of the association was significant (OR: 27.38, 95% CI: [23.67, 31.71], p&lt;0.001). This means that when survey respondents perceive leadership commitment, they are 27 times as likely to report employee development as participants that do not perceive such commitment from leadership. Alternatively this translates to a 26-fold increase in the group of interest when compared to the reference group.</w:t>
+      </w:r>
+    </w:p>
+    <w:p>
+      <w:pPr>
+        <w:pStyle w:val="TableCaption"/>
+        <w:rPr/>
+      </w:pPr>
+      <w:r>
+        <w:rPr>
+          <w:b/>
+          <w:bCs/>
+        </w:rPr>
+        <w:t>Table 3</w:t>
+      </w:r>
+      <w:r>
+        <w:rPr/>
+        <w:t xml:space="preserve"> Cross tabulation of dichotomized responses, overall and by sex of survey respondents.</w:t>
+      </w:r>
+    </w:p>
+    <w:tbl>
+      <w:tblPr>
+        <w:tblW w:w="9659" w:type="dxa"/>
         <w:jc w:val="left"/>
         <w:tblInd w:w="30" w:type="dxa"/>
         <w:tblLayout w:type="fixed"/>
@@ -3516,20 +5348,22 @@
         </w:tblCellMar>
       </w:tblPr>
       <w:tblGrid>
-        <w:gridCol w:w="1460"/>
-        <w:gridCol w:w="1184"/>
-        <w:gridCol w:w="1184"/>
-        <w:gridCol w:w="1188"/>
-        <w:gridCol w:w="1183"/>
-        <w:gridCol w:w="1182"/>
-        <w:gridCol w:w="1183"/>
-        <w:gridCol w:w="900"/>
+        <w:gridCol w:w="1586"/>
+        <w:gridCol w:w="897"/>
+        <w:gridCol w:w="896"/>
+        <w:gridCol w:w="898"/>
+        <w:gridCol w:w="897"/>
+        <w:gridCol w:w="896"/>
+        <w:gridCol w:w="898"/>
+        <w:gridCol w:w="897"/>
+        <w:gridCol w:w="896"/>
+        <w:gridCol w:w="897"/>
       </w:tblGrid>
       <w:tr>
         <w:trPr/>
         <w:tc>
           <w:tcPr>
-            <w:tcW w:w="1460" w:type="dxa"/>
+            <w:tcW w:w="1586" w:type="dxa"/>
             <w:tcBorders>
               <w:top w:val="single" w:sz="4" w:space="0" w:color="000000"/>
               <w:left w:val="single" w:sz="4" w:space="0" w:color="000000"/>
@@ -3542,20 +5376,21 @@
             <w:pPr>
               <w:pStyle w:val="Compact"/>
               <w:widowControl w:val="false"/>
+              <w:jc w:val="center"/>
               <w:rPr>
                 <w:b/>
                 <w:b/>
                 <w:bCs/>
-                <w:sz w:val="20"/>
-                <w:szCs w:val="20"/>
+                <w:sz w:val="18"/>
+                <w:szCs w:val="18"/>
               </w:rPr>
             </w:pPr>
             <w:r>
               <w:rPr>
                 <w:b/>
                 <w:bCs/>
-                <w:sz w:val="20"/>
-                <w:szCs w:val="20"/>
+                <w:sz w:val="18"/>
+                <w:szCs w:val="18"/>
               </w:rPr>
               <w:t>Characteristic</w:t>
             </w:r>
@@ -3563,11 +5398,13 @@
         </w:tc>
         <w:tc>
           <w:tcPr>
-            <w:tcW w:w="1184" w:type="dxa"/>
+            <w:tcW w:w="8072" w:type="dxa"/>
+            <w:gridSpan w:val="9"/>
             <w:tcBorders>
               <w:top w:val="single" w:sz="4" w:space="0" w:color="000000"/>
               <w:left w:val="single" w:sz="4" w:space="0" w:color="000000"/>
               <w:bottom w:val="single" w:sz="4" w:space="0" w:color="000000"/>
+              <w:right w:val="single" w:sz="4" w:space="0" w:color="000000"/>
             </w:tcBorders>
             <w:shd w:color="auto" w:fill="B2B2B2"/>
             <w:vAlign w:val="center"/>
@@ -3576,177 +5413,23 @@
             <w:pPr>
               <w:pStyle w:val="Compact"/>
               <w:widowControl w:val="false"/>
-              <w:rPr>
-                <w:sz w:val="20"/>
-                <w:szCs w:val="20"/>
-              </w:rPr>
-            </w:pPr>
-            <w:r>
-              <w:rPr>
+              <w:jc w:val="center"/>
+              <w:rPr>
+                <w:b/>
                 <w:b/>
                 <w:bCs/>
-                <w:i w:val="false"/>
-                <w:iCs w:val="false"/>
-                <w:strike w:val="false"/>
-                <w:dstrike w:val="false"/>
-                <w:outline w:val="false"/>
-                <w:shadow w:val="false"/>
-                <w:color w:val="000000"/>
-                <w:sz w:val="20"/>
-                <w:szCs w:val="20"/>
-                <w:u w:val="none"/>
-              </w:rPr>
-              <w:t>Overall</w:t>
-            </w:r>
-            <w:r>
-              <w:rPr>
-                <w:b w:val="false"/>
-                <w:bCs w:val="false"/>
-                <w:i w:val="false"/>
-                <w:iCs w:val="false"/>
-                <w:strike w:val="false"/>
-                <w:dstrike w:val="false"/>
-                <w:outline w:val="false"/>
-                <w:shadow w:val="false"/>
-                <w:color w:val="000000"/>
-                <w:sz w:val="20"/>
-                <w:szCs w:val="20"/>
-                <w:u w:val="none"/>
-              </w:rPr>
-              <w:t>, N = 15,283</w:t>
-            </w:r>
-            <w:r>
-              <w:rPr>
-                <w:b w:val="false"/>
-                <w:bCs w:val="false"/>
-                <w:i/>
-                <w:iCs w:val="false"/>
-                <w:strike w:val="false"/>
-                <w:dstrike w:val="false"/>
-                <w:outline w:val="false"/>
-                <w:shadow w:val="false"/>
-                <w:color w:val="000000"/>
-                <w:sz w:val="20"/>
-                <w:szCs w:val="20"/>
-                <w:u w:val="none"/>
-                <w:vertAlign w:val="superscript"/>
-              </w:rPr>
-              <w:t>1</w:t>
-            </w:r>
-          </w:p>
-        </w:tc>
-        <w:tc>
-          <w:tcPr>
-            <w:tcW w:w="5920" w:type="dxa"/>
-            <w:gridSpan w:val="5"/>
-            <w:tcBorders>
-              <w:top w:val="single" w:sz="4" w:space="0" w:color="000000"/>
-              <w:left w:val="single" w:sz="4" w:space="0" w:color="000000"/>
-              <w:bottom w:val="single" w:sz="4" w:space="0" w:color="000000"/>
-            </w:tcBorders>
-            <w:shd w:color="auto" w:fill="B2B2B2"/>
-            <w:vAlign w:val="center"/>
-          </w:tcPr>
-          <w:p>
-            <w:pPr>
-              <w:pStyle w:val="Compact"/>
-              <w:widowControl w:val="false"/>
-              <w:rPr>
-                <w:sz w:val="20"/>
-                <w:szCs w:val="20"/>
+                <w:sz w:val="18"/>
+                <w:szCs w:val="18"/>
               </w:rPr>
             </w:pPr>
             <w:r>
               <w:rPr>
                 <w:b/>
                 <w:bCs/>
-                <w:i w:val="false"/>
-                <w:iCs w:val="false"/>
-                <w:strike w:val="false"/>
-                <w:dstrike w:val="false"/>
-                <w:outline w:val="false"/>
-                <w:shadow w:val="false"/>
-                <w:color w:val="000000"/>
-                <w:sz w:val="20"/>
-                <w:szCs w:val="20"/>
-                <w:u w:val="none"/>
+                <w:sz w:val="18"/>
+                <w:szCs w:val="18"/>
               </w:rPr>
               <w:t>I am given a real opportunity to improve my skills in my organization</w:t>
-            </w:r>
-            <w:r>
-              <w:rPr>
-                <w:b w:val="false"/>
-                <w:bCs w:val="false"/>
-                <w:i w:val="false"/>
-                <w:iCs w:val="false"/>
-                <w:strike w:val="false"/>
-                <w:dstrike w:val="false"/>
-                <w:outline w:val="false"/>
-                <w:shadow w:val="false"/>
-                <w:color w:val="000000"/>
-                <w:sz w:val="20"/>
-                <w:szCs w:val="20"/>
-                <w:u w:val="none"/>
-              </w:rPr>
-              <w:t>,n (%%)</w:t>
-            </w:r>
-          </w:p>
-        </w:tc>
-        <w:tc>
-          <w:tcPr>
-            <w:tcW w:w="900" w:type="dxa"/>
-            <w:tcBorders>
-              <w:top w:val="single" w:sz="4" w:space="0" w:color="000000"/>
-              <w:left w:val="single" w:sz="4" w:space="0" w:color="000000"/>
-              <w:bottom w:val="single" w:sz="4" w:space="0" w:color="000000"/>
-              <w:right w:val="single" w:sz="4" w:space="0" w:color="000000"/>
-            </w:tcBorders>
-            <w:shd w:color="auto" w:fill="B2B2B2"/>
-            <w:vAlign w:val="center"/>
-          </w:tcPr>
-          <w:p>
-            <w:pPr>
-              <w:pStyle w:val="Compact"/>
-              <w:widowControl w:val="false"/>
-              <w:rPr>
-                <w:sz w:val="20"/>
-                <w:szCs w:val="20"/>
-              </w:rPr>
-            </w:pPr>
-            <w:r>
-              <w:rPr>
-                <w:b/>
-                <w:bCs/>
-                <w:i w:val="false"/>
-                <w:iCs w:val="false"/>
-                <w:strike w:val="false"/>
-                <w:dstrike w:val="false"/>
-                <w:outline w:val="false"/>
-                <w:shadow w:val="false"/>
-                <w:color w:val="000000"/>
-                <w:sz w:val="20"/>
-                <w:szCs w:val="20"/>
-                <w:u w:val="none"/>
-              </w:rPr>
-              <w:t>p-value</w:t>
-            </w:r>
-            <w:r>
-              <w:rPr>
-                <w:b/>
-                <w:bCs/>
-                <w:i/>
-                <w:iCs w:val="false"/>
-                <w:strike w:val="false"/>
-                <w:dstrike w:val="false"/>
-                <w:outline w:val="false"/>
-                <w:shadow w:val="false"/>
-                <w:color w:val="000000"/>
-                <w:sz w:val="20"/>
-                <w:szCs w:val="20"/>
-                <w:u w:val="none"/>
-                <w:vertAlign w:val="superscript"/>
-              </w:rPr>
-              <w:t>2</w:t>
             </w:r>
           </w:p>
         </w:tc>
@@ -3755,419 +5438,92 @@
         <w:trPr/>
         <w:tc>
           <w:tcPr>
-            <w:tcW w:w="1460" w:type="dxa"/>
-            <w:tcBorders>
-              <w:left w:val="single" w:sz="4" w:space="0" w:color="000000"/>
-              <w:bottom w:val="single" w:sz="4" w:space="0" w:color="000000"/>
-            </w:tcBorders>
-            <w:vAlign w:val="center"/>
-          </w:tcPr>
-          <w:p>
-            <w:pPr>
-              <w:pStyle w:val="Compact"/>
-              <w:widowControl w:val="false"/>
-              <w:rPr>
-                <w:sz w:val="20"/>
-                <w:szCs w:val="20"/>
-              </w:rPr>
-            </w:pPr>
-            <w:r>
-              <w:rPr>
-                <w:sz w:val="20"/>
-                <w:szCs w:val="20"/>
-              </w:rPr>
-            </w:r>
-          </w:p>
-        </w:tc>
-        <w:tc>
-          <w:tcPr>
-            <w:tcW w:w="1184" w:type="dxa"/>
-            <w:tcBorders>
-              <w:left w:val="single" w:sz="4" w:space="0" w:color="000000"/>
-              <w:bottom w:val="single" w:sz="4" w:space="0" w:color="000000"/>
-            </w:tcBorders>
-            <w:vAlign w:val="center"/>
-          </w:tcPr>
-          <w:p>
-            <w:pPr>
-              <w:pStyle w:val="Compact"/>
-              <w:widowControl w:val="false"/>
-              <w:rPr>
-                <w:sz w:val="20"/>
-                <w:szCs w:val="20"/>
-              </w:rPr>
-            </w:pPr>
-            <w:r>
-              <w:rPr>
-                <w:sz w:val="20"/>
-                <w:szCs w:val="20"/>
-              </w:rPr>
-            </w:r>
-          </w:p>
-        </w:tc>
-        <w:tc>
-          <w:tcPr>
-            <w:tcW w:w="1184" w:type="dxa"/>
-            <w:tcBorders>
-              <w:left w:val="single" w:sz="4" w:space="0" w:color="000000"/>
-              <w:bottom w:val="single" w:sz="4" w:space="0" w:color="000000"/>
-            </w:tcBorders>
-            <w:vAlign w:val="center"/>
-          </w:tcPr>
-          <w:p>
-            <w:pPr>
-              <w:pStyle w:val="Compact"/>
-              <w:widowControl w:val="false"/>
-              <w:rPr>
-                <w:sz w:val="20"/>
-                <w:szCs w:val="20"/>
-              </w:rPr>
-            </w:pPr>
-            <w:r>
-              <w:rPr>
-                <w:b/>
-                <w:bCs w:val="false"/>
-                <w:i w:val="false"/>
-                <w:iCs w:val="false"/>
-                <w:strike w:val="false"/>
-                <w:dstrike w:val="false"/>
-                <w:outline w:val="false"/>
-                <w:shadow w:val="false"/>
-                <w:color w:val="000000"/>
-                <w:sz w:val="20"/>
-                <w:szCs w:val="20"/>
-                <w:u w:val="none"/>
-              </w:rPr>
-              <w:t>1</w:t>
-            </w:r>
-            <w:r>
-              <w:rPr>
-                <w:b w:val="false"/>
-                <w:bCs w:val="false"/>
-                <w:i w:val="false"/>
-                <w:iCs w:val="false"/>
-                <w:strike w:val="false"/>
-                <w:dstrike w:val="false"/>
-                <w:outline w:val="false"/>
-                <w:shadow w:val="false"/>
-                <w:color w:val="000000"/>
-                <w:sz w:val="20"/>
-                <w:szCs w:val="20"/>
-                <w:u w:val="none"/>
-              </w:rPr>
-              <w:t>, N = 183</w:t>
-            </w:r>
-            <w:r>
-              <w:rPr>
-                <w:b w:val="false"/>
-                <w:bCs w:val="false"/>
-                <w:i/>
-                <w:iCs w:val="false"/>
-                <w:strike w:val="false"/>
-                <w:dstrike w:val="false"/>
-                <w:outline w:val="false"/>
-                <w:shadow w:val="false"/>
-                <w:color w:val="000000"/>
-                <w:sz w:val="20"/>
-                <w:szCs w:val="20"/>
-                <w:u w:val="none"/>
-                <w:vertAlign w:val="superscript"/>
-              </w:rPr>
-              <w:t>1</w:t>
-            </w:r>
-          </w:p>
-        </w:tc>
-        <w:tc>
-          <w:tcPr>
-            <w:tcW w:w="1188" w:type="dxa"/>
-            <w:tcBorders>
-              <w:left w:val="single" w:sz="4" w:space="0" w:color="000000"/>
-              <w:bottom w:val="single" w:sz="4" w:space="0" w:color="000000"/>
-            </w:tcBorders>
-            <w:vAlign w:val="center"/>
-          </w:tcPr>
-          <w:p>
-            <w:pPr>
-              <w:pStyle w:val="Compact"/>
-              <w:widowControl w:val="false"/>
-              <w:rPr>
-                <w:sz w:val="20"/>
-                <w:szCs w:val="20"/>
-              </w:rPr>
-            </w:pPr>
-            <w:r>
-              <w:rPr>
-                <w:b/>
-                <w:bCs w:val="false"/>
-                <w:i w:val="false"/>
-                <w:iCs w:val="false"/>
-                <w:strike w:val="false"/>
-                <w:dstrike w:val="false"/>
-                <w:outline w:val="false"/>
-                <w:shadow w:val="false"/>
-                <w:color w:val="000000"/>
-                <w:sz w:val="20"/>
-                <w:szCs w:val="20"/>
-                <w:u w:val="none"/>
-              </w:rPr>
-              <w:t>2</w:t>
-            </w:r>
-            <w:r>
-              <w:rPr>
-                <w:b w:val="false"/>
-                <w:bCs w:val="false"/>
-                <w:i w:val="false"/>
-                <w:iCs w:val="false"/>
-                <w:strike w:val="false"/>
-                <w:dstrike w:val="false"/>
-                <w:outline w:val="false"/>
-                <w:shadow w:val="false"/>
-                <w:color w:val="000000"/>
-                <w:sz w:val="20"/>
-                <w:szCs w:val="20"/>
-                <w:u w:val="none"/>
-              </w:rPr>
-              <w:t>, N = 477</w:t>
-            </w:r>
-            <w:r>
-              <w:rPr>
-                <w:b w:val="false"/>
-                <w:bCs w:val="false"/>
-                <w:i/>
-                <w:iCs w:val="false"/>
-                <w:strike w:val="false"/>
-                <w:dstrike w:val="false"/>
-                <w:outline w:val="false"/>
-                <w:shadow w:val="false"/>
-                <w:color w:val="000000"/>
-                <w:sz w:val="20"/>
-                <w:szCs w:val="20"/>
-                <w:u w:val="none"/>
-                <w:vertAlign w:val="superscript"/>
-              </w:rPr>
-              <w:t>1</w:t>
-            </w:r>
-          </w:p>
-        </w:tc>
-        <w:tc>
-          <w:tcPr>
-            <w:tcW w:w="1183" w:type="dxa"/>
-            <w:tcBorders>
-              <w:left w:val="single" w:sz="4" w:space="0" w:color="000000"/>
-              <w:bottom w:val="single" w:sz="4" w:space="0" w:color="000000"/>
-            </w:tcBorders>
-            <w:vAlign w:val="center"/>
-          </w:tcPr>
-          <w:p>
-            <w:pPr>
-              <w:pStyle w:val="Compact"/>
-              <w:widowControl w:val="false"/>
-              <w:rPr>
-                <w:sz w:val="20"/>
-                <w:szCs w:val="20"/>
-              </w:rPr>
-            </w:pPr>
-            <w:r>
-              <w:rPr>
-                <w:b/>
-                <w:bCs w:val="false"/>
-                <w:i w:val="false"/>
-                <w:iCs w:val="false"/>
-                <w:strike w:val="false"/>
-                <w:dstrike w:val="false"/>
-                <w:outline w:val="false"/>
-                <w:shadow w:val="false"/>
-                <w:color w:val="000000"/>
-                <w:sz w:val="20"/>
-                <w:szCs w:val="20"/>
-                <w:u w:val="none"/>
-              </w:rPr>
-              <w:t>3</w:t>
-            </w:r>
-            <w:r>
-              <w:rPr>
-                <w:b w:val="false"/>
-                <w:bCs w:val="false"/>
-                <w:i w:val="false"/>
-                <w:iCs w:val="false"/>
-                <w:strike w:val="false"/>
-                <w:dstrike w:val="false"/>
-                <w:outline w:val="false"/>
-                <w:shadow w:val="false"/>
-                <w:color w:val="000000"/>
-                <w:sz w:val="20"/>
-                <w:szCs w:val="20"/>
-                <w:u w:val="none"/>
-              </w:rPr>
-              <w:t>, N = 1,104</w:t>
-            </w:r>
-            <w:r>
-              <w:rPr>
-                <w:b w:val="false"/>
-                <w:bCs w:val="false"/>
-                <w:i/>
-                <w:iCs w:val="false"/>
-                <w:strike w:val="false"/>
-                <w:dstrike w:val="false"/>
-                <w:outline w:val="false"/>
-                <w:shadow w:val="false"/>
-                <w:color w:val="000000"/>
-                <w:sz w:val="20"/>
-                <w:szCs w:val="20"/>
-                <w:u w:val="none"/>
-                <w:vertAlign w:val="superscript"/>
-              </w:rPr>
-              <w:t>1</w:t>
-            </w:r>
-          </w:p>
-        </w:tc>
-        <w:tc>
-          <w:tcPr>
-            <w:tcW w:w="1182" w:type="dxa"/>
-            <w:tcBorders>
-              <w:left w:val="single" w:sz="4" w:space="0" w:color="000000"/>
-              <w:bottom w:val="single" w:sz="4" w:space="0" w:color="000000"/>
-            </w:tcBorders>
-            <w:vAlign w:val="center"/>
-          </w:tcPr>
-          <w:p>
-            <w:pPr>
-              <w:pStyle w:val="Compact"/>
-              <w:widowControl w:val="false"/>
-              <w:rPr>
-                <w:sz w:val="20"/>
-                <w:szCs w:val="20"/>
-              </w:rPr>
-            </w:pPr>
-            <w:r>
-              <w:rPr>
-                <w:b/>
-                <w:bCs w:val="false"/>
-                <w:i w:val="false"/>
-                <w:iCs w:val="false"/>
-                <w:strike w:val="false"/>
-                <w:dstrike w:val="false"/>
-                <w:outline w:val="false"/>
-                <w:shadow w:val="false"/>
-                <w:color w:val="000000"/>
-                <w:sz w:val="20"/>
-                <w:szCs w:val="20"/>
-                <w:u w:val="none"/>
-              </w:rPr>
-              <w:t>4</w:t>
-            </w:r>
-            <w:r>
-              <w:rPr>
-                <w:b w:val="false"/>
-                <w:bCs w:val="false"/>
-                <w:i w:val="false"/>
-                <w:iCs w:val="false"/>
-                <w:strike w:val="false"/>
-                <w:dstrike w:val="false"/>
-                <w:outline w:val="false"/>
-                <w:shadow w:val="false"/>
-                <w:color w:val="000000"/>
-                <w:sz w:val="20"/>
-                <w:szCs w:val="20"/>
-                <w:u w:val="none"/>
-              </w:rPr>
-              <w:t>, N = 6,137</w:t>
-            </w:r>
-            <w:r>
-              <w:rPr>
-                <w:b w:val="false"/>
-                <w:bCs w:val="false"/>
-                <w:i/>
-                <w:iCs w:val="false"/>
-                <w:strike w:val="false"/>
-                <w:dstrike w:val="false"/>
-                <w:outline w:val="false"/>
-                <w:shadow w:val="false"/>
-                <w:color w:val="000000"/>
-                <w:sz w:val="20"/>
-                <w:szCs w:val="20"/>
-                <w:u w:val="none"/>
-                <w:vertAlign w:val="superscript"/>
-              </w:rPr>
-              <w:t>1</w:t>
-            </w:r>
-          </w:p>
-        </w:tc>
-        <w:tc>
-          <w:tcPr>
-            <w:tcW w:w="1183" w:type="dxa"/>
-            <w:tcBorders>
-              <w:left w:val="single" w:sz="4" w:space="0" w:color="000000"/>
-              <w:bottom w:val="single" w:sz="4" w:space="0" w:color="000000"/>
-            </w:tcBorders>
-            <w:vAlign w:val="center"/>
-          </w:tcPr>
-          <w:p>
-            <w:pPr>
-              <w:pStyle w:val="Compact"/>
-              <w:widowControl w:val="false"/>
-              <w:rPr>
-                <w:sz w:val="20"/>
-                <w:szCs w:val="20"/>
-              </w:rPr>
-            </w:pPr>
-            <w:r>
-              <w:rPr>
-                <w:b/>
-                <w:bCs w:val="false"/>
-                <w:i w:val="false"/>
-                <w:iCs w:val="false"/>
-                <w:strike w:val="false"/>
-                <w:dstrike w:val="false"/>
-                <w:outline w:val="false"/>
-                <w:shadow w:val="false"/>
-                <w:color w:val="000000"/>
-                <w:sz w:val="20"/>
-                <w:szCs w:val="20"/>
-                <w:u w:val="none"/>
-              </w:rPr>
-              <w:t>5</w:t>
-            </w:r>
-            <w:r>
-              <w:rPr>
-                <w:b w:val="false"/>
-                <w:bCs w:val="false"/>
-                <w:i w:val="false"/>
-                <w:iCs w:val="false"/>
-                <w:strike w:val="false"/>
-                <w:dstrike w:val="false"/>
-                <w:outline w:val="false"/>
-                <w:shadow w:val="false"/>
-                <w:color w:val="000000"/>
-                <w:sz w:val="20"/>
-                <w:szCs w:val="20"/>
-                <w:u w:val="none"/>
-              </w:rPr>
-              <w:t>, N = 7,382</w:t>
-            </w:r>
-            <w:r>
-              <w:rPr>
-                <w:b w:val="false"/>
-                <w:bCs w:val="false"/>
-                <w:i/>
-                <w:iCs w:val="false"/>
-                <w:strike w:val="false"/>
-                <w:dstrike w:val="false"/>
-                <w:outline w:val="false"/>
-                <w:shadow w:val="false"/>
-                <w:color w:val="000000"/>
-                <w:sz w:val="20"/>
-                <w:szCs w:val="20"/>
-                <w:u w:val="none"/>
-                <w:vertAlign w:val="superscript"/>
-              </w:rPr>
-              <w:t>1</w:t>
-            </w:r>
-          </w:p>
-        </w:tc>
-        <w:tc>
-          <w:tcPr>
-            <w:tcW w:w="900" w:type="dxa"/>
+            <w:tcW w:w="1586" w:type="dxa"/>
+            <w:tcBorders>
+              <w:left w:val="single" w:sz="4" w:space="0" w:color="000000"/>
+              <w:bottom w:val="single" w:sz="4" w:space="0" w:color="000000"/>
+            </w:tcBorders>
+            <w:vAlign w:val="center"/>
+          </w:tcPr>
+          <w:p>
+            <w:pPr>
+              <w:pStyle w:val="Compact"/>
+              <w:widowControl w:val="false"/>
+              <w:rPr>
+                <w:sz w:val="18"/>
+                <w:szCs w:val="18"/>
+              </w:rPr>
+            </w:pPr>
+            <w:r>
+              <w:rPr>
+                <w:sz w:val="18"/>
+                <w:szCs w:val="18"/>
+              </w:rPr>
+            </w:r>
+          </w:p>
+        </w:tc>
+        <w:tc>
+          <w:tcPr>
+            <w:tcW w:w="2691" w:type="dxa"/>
+            <w:gridSpan w:val="3"/>
+            <w:tcBorders>
+              <w:left w:val="single" w:sz="4" w:space="0" w:color="000000"/>
+              <w:bottom w:val="single" w:sz="4" w:space="0" w:color="000000"/>
+            </w:tcBorders>
+            <w:vAlign w:val="center"/>
+          </w:tcPr>
+          <w:p>
+            <w:pPr>
+              <w:pStyle w:val="Compact"/>
+              <w:widowControl w:val="false"/>
+              <w:jc w:val="center"/>
+              <w:rPr>
+                <w:sz w:val="18"/>
+                <w:szCs w:val="18"/>
+              </w:rPr>
+            </w:pPr>
+            <w:r>
+              <w:rPr>
+                <w:sz w:val="18"/>
+                <w:szCs w:val="18"/>
+              </w:rPr>
+              <w:t>Overall</w:t>
+            </w:r>
+          </w:p>
+        </w:tc>
+        <w:tc>
+          <w:tcPr>
+            <w:tcW w:w="2691" w:type="dxa"/>
+            <w:gridSpan w:val="3"/>
+            <w:tcBorders>
+              <w:left w:val="single" w:sz="4" w:space="0" w:color="000000"/>
+              <w:bottom w:val="single" w:sz="4" w:space="0" w:color="000000"/>
+            </w:tcBorders>
+            <w:vAlign w:val="center"/>
+          </w:tcPr>
+          <w:p>
+            <w:pPr>
+              <w:pStyle w:val="Compact"/>
+              <w:widowControl w:val="false"/>
+              <w:jc w:val="center"/>
+              <w:rPr>
+                <w:sz w:val="18"/>
+                <w:szCs w:val="18"/>
+              </w:rPr>
+            </w:pPr>
+            <w:r>
+              <w:rPr>
+                <w:sz w:val="18"/>
+                <w:szCs w:val="18"/>
+              </w:rPr>
+              <w:t>Males</w:t>
+            </w:r>
+          </w:p>
+        </w:tc>
+        <w:tc>
+          <w:tcPr>
+            <w:tcW w:w="2690" w:type="dxa"/>
+            <w:gridSpan w:val="3"/>
             <w:tcBorders>
               <w:left w:val="single" w:sz="4" w:space="0" w:color="000000"/>
               <w:bottom w:val="single" w:sz="4" w:space="0" w:color="000000"/>
@@ -4179,16 +5535,18 @@
             <w:pPr>
               <w:pStyle w:val="Compact"/>
               <w:widowControl w:val="false"/>
-              <w:rPr>
-                <w:sz w:val="20"/>
-                <w:szCs w:val="20"/>
-              </w:rPr>
-            </w:pPr>
-            <w:r>
-              <w:rPr>
-                <w:sz w:val="20"/>
-                <w:szCs w:val="20"/>
-              </w:rPr>
+              <w:jc w:val="center"/>
+              <w:rPr>
+                <w:sz w:val="18"/>
+                <w:szCs w:val="18"/>
+              </w:rPr>
+            </w:pPr>
+            <w:r>
+              <w:rPr>
+                <w:sz w:val="18"/>
+                <w:szCs w:val="18"/>
+              </w:rPr>
+              <w:t>Females</w:t>
             </w:r>
           </w:p>
         </w:tc>
@@ -4197,217 +5555,583 @@
         <w:trPr/>
         <w:tc>
           <w:tcPr>
-            <w:tcW w:w="1460" w:type="dxa"/>
-            <w:tcBorders>
-              <w:left w:val="single" w:sz="4" w:space="0" w:color="000000"/>
-              <w:bottom w:val="single" w:sz="4" w:space="0" w:color="000000"/>
-            </w:tcBorders>
-            <w:vAlign w:val="center"/>
-          </w:tcPr>
-          <w:p>
-            <w:pPr>
-              <w:pStyle w:val="Compact"/>
-              <w:widowControl w:val="false"/>
-              <w:rPr>
-                <w:sz w:val="20"/>
-                <w:szCs w:val="20"/>
+            <w:tcW w:w="1586" w:type="dxa"/>
+            <w:tcBorders>
+              <w:left w:val="single" w:sz="4" w:space="0" w:color="000000"/>
+              <w:bottom w:val="single" w:sz="4" w:space="0" w:color="000000"/>
+            </w:tcBorders>
+            <w:vAlign w:val="center"/>
+          </w:tcPr>
+          <w:p>
+            <w:pPr>
+              <w:pStyle w:val="Compact"/>
+              <w:widowControl w:val="false"/>
+              <w:rPr>
+                <w:sz w:val="18"/>
+                <w:szCs w:val="18"/>
+              </w:rPr>
+            </w:pPr>
+            <w:r>
+              <w:rPr>
+                <w:sz w:val="18"/>
+                <w:szCs w:val="18"/>
+              </w:rPr>
+            </w:r>
+          </w:p>
+        </w:tc>
+        <w:tc>
+          <w:tcPr>
+            <w:tcW w:w="897" w:type="dxa"/>
+            <w:tcBorders>
+              <w:left w:val="single" w:sz="4" w:space="0" w:color="000000"/>
+              <w:bottom w:val="single" w:sz="4" w:space="0" w:color="000000"/>
+            </w:tcBorders>
+            <w:vAlign w:val="center"/>
+          </w:tcPr>
+          <w:p>
+            <w:pPr>
+              <w:pStyle w:val="Compact"/>
+              <w:widowControl w:val="false"/>
+              <w:jc w:val="center"/>
+              <w:rPr>
+                <w:sz w:val="18"/>
+                <w:szCs w:val="18"/>
               </w:rPr>
             </w:pPr>
             <w:r>
               <w:rPr>
                 <w:b/>
-                <w:bCs/>
-                <w:i w:val="false"/>
-                <w:iCs w:val="false"/>
-                <w:strike w:val="false"/>
-                <w:dstrike w:val="false"/>
-                <w:outline w:val="false"/>
-                <w:shadow w:val="false"/>
-                <w:color w:val="000000"/>
-                <w:sz w:val="20"/>
-                <w:szCs w:val="20"/>
-                <w:u w:val="none"/>
-              </w:rPr>
-              <w:t>Supervisors in my work unit support employee development</w:t>
-            </w:r>
-            <w:r>
-              <w:rPr>
-                <w:b w:val="false"/>
-                <w:bCs w:val="false"/>
-                <w:i w:val="false"/>
-                <w:iCs w:val="false"/>
-                <w:strike w:val="false"/>
-                <w:dstrike w:val="false"/>
-                <w:outline w:val="false"/>
-                <w:shadow w:val="false"/>
-                <w:color w:val="000000"/>
-                <w:sz w:val="20"/>
-                <w:szCs w:val="20"/>
-                <w:u w:val="none"/>
-              </w:rPr>
-              <w:t>,n (%%)</w:t>
-            </w:r>
-          </w:p>
-        </w:tc>
-        <w:tc>
-          <w:tcPr>
-            <w:tcW w:w="1184" w:type="dxa"/>
-            <w:tcBorders>
-              <w:left w:val="single" w:sz="4" w:space="0" w:color="000000"/>
-              <w:bottom w:val="single" w:sz="4" w:space="0" w:color="000000"/>
-            </w:tcBorders>
-            <w:vAlign w:val="center"/>
-          </w:tcPr>
-          <w:p>
-            <w:pPr>
-              <w:pStyle w:val="Compact"/>
-              <w:widowControl w:val="false"/>
-              <w:rPr>
-                <w:sz w:val="20"/>
-                <w:szCs w:val="20"/>
-              </w:rPr>
-            </w:pPr>
-            <w:r>
-              <w:rPr>
-                <w:sz w:val="20"/>
-                <w:szCs w:val="20"/>
-              </w:rPr>
-            </w:r>
-          </w:p>
-        </w:tc>
-        <w:tc>
-          <w:tcPr>
-            <w:tcW w:w="1184" w:type="dxa"/>
-            <w:tcBorders>
-              <w:left w:val="single" w:sz="4" w:space="0" w:color="000000"/>
-              <w:bottom w:val="single" w:sz="4" w:space="0" w:color="000000"/>
-            </w:tcBorders>
-            <w:vAlign w:val="center"/>
-          </w:tcPr>
-          <w:p>
-            <w:pPr>
-              <w:pStyle w:val="Compact"/>
-              <w:widowControl w:val="false"/>
-              <w:rPr>
-                <w:sz w:val="20"/>
-                <w:szCs w:val="20"/>
-              </w:rPr>
-            </w:pPr>
-            <w:r>
-              <w:rPr>
-                <w:sz w:val="20"/>
-                <w:szCs w:val="20"/>
-              </w:rPr>
-            </w:r>
-          </w:p>
-        </w:tc>
-        <w:tc>
-          <w:tcPr>
-            <w:tcW w:w="1188" w:type="dxa"/>
-            <w:tcBorders>
-              <w:left w:val="single" w:sz="4" w:space="0" w:color="000000"/>
-              <w:bottom w:val="single" w:sz="4" w:space="0" w:color="000000"/>
-            </w:tcBorders>
-            <w:vAlign w:val="center"/>
-          </w:tcPr>
-          <w:p>
-            <w:pPr>
-              <w:pStyle w:val="Compact"/>
-              <w:widowControl w:val="false"/>
-              <w:rPr>
-                <w:sz w:val="20"/>
-                <w:szCs w:val="20"/>
-              </w:rPr>
-            </w:pPr>
-            <w:r>
-              <w:rPr>
-                <w:sz w:val="20"/>
-                <w:szCs w:val="20"/>
-              </w:rPr>
-            </w:r>
-          </w:p>
-        </w:tc>
-        <w:tc>
-          <w:tcPr>
-            <w:tcW w:w="1183" w:type="dxa"/>
-            <w:tcBorders>
-              <w:left w:val="single" w:sz="4" w:space="0" w:color="000000"/>
-              <w:bottom w:val="single" w:sz="4" w:space="0" w:color="000000"/>
-            </w:tcBorders>
-            <w:vAlign w:val="center"/>
-          </w:tcPr>
-          <w:p>
-            <w:pPr>
-              <w:pStyle w:val="Compact"/>
-              <w:widowControl w:val="false"/>
-              <w:rPr>
-                <w:sz w:val="20"/>
-                <w:szCs w:val="20"/>
-              </w:rPr>
-            </w:pPr>
-            <w:r>
-              <w:rPr>
-                <w:sz w:val="20"/>
-                <w:szCs w:val="20"/>
-              </w:rPr>
-            </w:r>
-          </w:p>
-        </w:tc>
-        <w:tc>
-          <w:tcPr>
-            <w:tcW w:w="1182" w:type="dxa"/>
-            <w:tcBorders>
-              <w:left w:val="single" w:sz="4" w:space="0" w:color="000000"/>
-              <w:bottom w:val="single" w:sz="4" w:space="0" w:color="000000"/>
-            </w:tcBorders>
-            <w:vAlign w:val="center"/>
-          </w:tcPr>
-          <w:p>
-            <w:pPr>
-              <w:pStyle w:val="Compact"/>
-              <w:widowControl w:val="false"/>
-              <w:rPr>
-                <w:sz w:val="20"/>
-                <w:szCs w:val="20"/>
-              </w:rPr>
-            </w:pPr>
-            <w:r>
-              <w:rPr>
-                <w:sz w:val="20"/>
-                <w:szCs w:val="20"/>
-              </w:rPr>
-            </w:r>
-          </w:p>
-        </w:tc>
-        <w:tc>
-          <w:tcPr>
-            <w:tcW w:w="1183" w:type="dxa"/>
-            <w:tcBorders>
-              <w:left w:val="single" w:sz="4" w:space="0" w:color="000000"/>
-              <w:bottom w:val="single" w:sz="4" w:space="0" w:color="000000"/>
-            </w:tcBorders>
-            <w:vAlign w:val="center"/>
-          </w:tcPr>
-          <w:p>
-            <w:pPr>
-              <w:pStyle w:val="Compact"/>
-              <w:widowControl w:val="false"/>
-              <w:rPr>
-                <w:sz w:val="20"/>
-                <w:szCs w:val="20"/>
-              </w:rPr>
-            </w:pPr>
-            <w:r>
-              <w:rPr>
-                <w:sz w:val="20"/>
-                <w:szCs w:val="20"/>
-              </w:rPr>
-            </w:r>
-          </w:p>
-        </w:tc>
-        <w:tc>
-          <w:tcPr>
-            <w:tcW w:w="900" w:type="dxa"/>
+                <w:bCs w:val="false"/>
+                <w:i w:val="false"/>
+                <w:iCs w:val="false"/>
+                <w:strike w:val="false"/>
+                <w:dstrike w:val="false"/>
+                <w:outline w:val="false"/>
+                <w:shadow w:val="false"/>
+                <w:color w:val="000000"/>
+                <w:sz w:val="18"/>
+                <w:szCs w:val="18"/>
+                <w:u w:val="none"/>
+              </w:rPr>
+              <w:t>Disagreement</w:t>
+            </w:r>
+            <w:r>
+              <w:rPr>
+                <w:b w:val="false"/>
+                <w:bCs w:val="false"/>
+                <w:i w:val="false"/>
+                <w:iCs w:val="false"/>
+                <w:strike w:val="false"/>
+                <w:dstrike w:val="false"/>
+                <w:outline w:val="false"/>
+                <w:shadow w:val="false"/>
+                <w:color w:val="000000"/>
+                <w:sz w:val="18"/>
+                <w:szCs w:val="18"/>
+                <w:u w:val="none"/>
+              </w:rPr>
+              <w:t>, N = 1,693</w:t>
+            </w:r>
+            <w:r>
+              <w:rPr>
+                <w:b w:val="false"/>
+                <w:bCs w:val="false"/>
+                <w:i/>
+                <w:iCs w:val="false"/>
+                <w:strike w:val="false"/>
+                <w:dstrike w:val="false"/>
+                <w:outline w:val="false"/>
+                <w:shadow w:val="false"/>
+                <w:color w:val="000000"/>
+                <w:sz w:val="18"/>
+                <w:szCs w:val="18"/>
+                <w:u w:val="none"/>
+                <w:vertAlign w:val="superscript"/>
+              </w:rPr>
+              <w:t>1</w:t>
+            </w:r>
+          </w:p>
+        </w:tc>
+        <w:tc>
+          <w:tcPr>
+            <w:tcW w:w="896" w:type="dxa"/>
+            <w:tcBorders>
+              <w:left w:val="single" w:sz="4" w:space="0" w:color="000000"/>
+              <w:bottom w:val="single" w:sz="4" w:space="0" w:color="000000"/>
+            </w:tcBorders>
+            <w:vAlign w:val="center"/>
+          </w:tcPr>
+          <w:p>
+            <w:pPr>
+              <w:pStyle w:val="Compact"/>
+              <w:widowControl w:val="false"/>
+              <w:jc w:val="center"/>
+              <w:rPr>
+                <w:sz w:val="18"/>
+                <w:szCs w:val="18"/>
+              </w:rPr>
+            </w:pPr>
+            <w:r>
+              <w:rPr>
+                <w:b/>
+                <w:bCs w:val="false"/>
+                <w:i w:val="false"/>
+                <w:iCs w:val="false"/>
+                <w:strike w:val="false"/>
+                <w:dstrike w:val="false"/>
+                <w:outline w:val="false"/>
+                <w:shadow w:val="false"/>
+                <w:color w:val="000000"/>
+                <w:sz w:val="18"/>
+                <w:szCs w:val="18"/>
+                <w:u w:val="none"/>
+              </w:rPr>
+              <w:t>Agreement</w:t>
+            </w:r>
+            <w:r>
+              <w:rPr>
+                <w:b w:val="false"/>
+                <w:bCs w:val="false"/>
+                <w:i w:val="false"/>
+                <w:iCs w:val="false"/>
+                <w:strike w:val="false"/>
+                <w:dstrike w:val="false"/>
+                <w:outline w:val="false"/>
+                <w:shadow w:val="false"/>
+                <w:color w:val="000000"/>
+                <w:sz w:val="18"/>
+                <w:szCs w:val="18"/>
+                <w:u w:val="none"/>
+              </w:rPr>
+              <w:t>, N = 13,215</w:t>
+            </w:r>
+            <w:r>
+              <w:rPr>
+                <w:b w:val="false"/>
+                <w:bCs w:val="false"/>
+                <w:i/>
+                <w:iCs w:val="false"/>
+                <w:strike w:val="false"/>
+                <w:dstrike w:val="false"/>
+                <w:outline w:val="false"/>
+                <w:shadow w:val="false"/>
+                <w:color w:val="000000"/>
+                <w:sz w:val="18"/>
+                <w:szCs w:val="18"/>
+                <w:u w:val="none"/>
+                <w:vertAlign w:val="superscript"/>
+              </w:rPr>
+              <w:t>1</w:t>
+            </w:r>
+          </w:p>
+        </w:tc>
+        <w:tc>
+          <w:tcPr>
+            <w:tcW w:w="898" w:type="dxa"/>
+            <w:tcBorders>
+              <w:left w:val="single" w:sz="4" w:space="0" w:color="000000"/>
+              <w:bottom w:val="single" w:sz="4" w:space="0" w:color="000000"/>
+            </w:tcBorders>
+            <w:vAlign w:val="center"/>
+          </w:tcPr>
+          <w:p>
+            <w:pPr>
+              <w:pStyle w:val="Compact"/>
+              <w:widowControl w:val="false"/>
+              <w:jc w:val="center"/>
+              <w:rPr>
+                <w:sz w:val="18"/>
+                <w:szCs w:val="18"/>
+              </w:rPr>
+            </w:pPr>
+            <w:r>
+              <w:rPr>
+                <w:b/>
+                <w:bCs w:val="false"/>
+                <w:i w:val="false"/>
+                <w:iCs w:val="false"/>
+                <w:strike w:val="false"/>
+                <w:dstrike w:val="false"/>
+                <w:outline w:val="false"/>
+                <w:shadow w:val="false"/>
+                <w:color w:val="000000"/>
+                <w:sz w:val="18"/>
+                <w:szCs w:val="18"/>
+                <w:u w:val="none"/>
+              </w:rPr>
+              <w:t>p-value</w:t>
+            </w:r>
+            <w:r>
+              <w:rPr>
+                <w:b w:val="false"/>
+                <w:bCs w:val="false"/>
+                <w:i/>
+                <w:iCs w:val="false"/>
+                <w:strike w:val="false"/>
+                <w:dstrike w:val="false"/>
+                <w:outline w:val="false"/>
+                <w:shadow w:val="false"/>
+                <w:color w:val="000000"/>
+                <w:sz w:val="18"/>
+                <w:szCs w:val="18"/>
+                <w:u w:val="none"/>
+                <w:vertAlign w:val="superscript"/>
+              </w:rPr>
+              <w:t>2</w:t>
+            </w:r>
+          </w:p>
+        </w:tc>
+        <w:tc>
+          <w:tcPr>
+            <w:tcW w:w="897" w:type="dxa"/>
+            <w:tcBorders>
+              <w:left w:val="single" w:sz="4" w:space="0" w:color="000000"/>
+              <w:bottom w:val="single" w:sz="4" w:space="0" w:color="000000"/>
+            </w:tcBorders>
+            <w:vAlign w:val="center"/>
+          </w:tcPr>
+          <w:p>
+            <w:pPr>
+              <w:pStyle w:val="Compact"/>
+              <w:widowControl w:val="false"/>
+              <w:jc w:val="center"/>
+              <w:rPr>
+                <w:sz w:val="18"/>
+                <w:szCs w:val="18"/>
+              </w:rPr>
+            </w:pPr>
+            <w:r>
+              <w:rPr>
+                <w:b/>
+                <w:bCs w:val="false"/>
+                <w:i w:val="false"/>
+                <w:iCs w:val="false"/>
+                <w:strike w:val="false"/>
+                <w:dstrike w:val="false"/>
+                <w:outline w:val="false"/>
+                <w:shadow w:val="false"/>
+                <w:color w:val="000000"/>
+                <w:sz w:val="18"/>
+                <w:szCs w:val="18"/>
+                <w:u w:val="none"/>
+              </w:rPr>
+              <w:t>Disagreement</w:t>
+            </w:r>
+            <w:r>
+              <w:rPr>
+                <w:b w:val="false"/>
+                <w:bCs w:val="false"/>
+                <w:i w:val="false"/>
+                <w:iCs w:val="false"/>
+                <w:strike w:val="false"/>
+                <w:dstrike w:val="false"/>
+                <w:outline w:val="false"/>
+                <w:shadow w:val="false"/>
+                <w:color w:val="000000"/>
+                <w:sz w:val="18"/>
+                <w:szCs w:val="18"/>
+                <w:u w:val="none"/>
+              </w:rPr>
+              <w:t>, N = 1,130</w:t>
+            </w:r>
+            <w:r>
+              <w:rPr>
+                <w:b w:val="false"/>
+                <w:bCs w:val="false"/>
+                <w:i/>
+                <w:iCs w:val="false"/>
+                <w:strike w:val="false"/>
+                <w:dstrike w:val="false"/>
+                <w:outline w:val="false"/>
+                <w:shadow w:val="false"/>
+                <w:color w:val="000000"/>
+                <w:sz w:val="18"/>
+                <w:szCs w:val="18"/>
+                <w:u w:val="none"/>
+                <w:vertAlign w:val="superscript"/>
+              </w:rPr>
+              <w:t>1</w:t>
+            </w:r>
+          </w:p>
+        </w:tc>
+        <w:tc>
+          <w:tcPr>
+            <w:tcW w:w="896" w:type="dxa"/>
+            <w:tcBorders>
+              <w:left w:val="single" w:sz="4" w:space="0" w:color="000000"/>
+              <w:bottom w:val="single" w:sz="4" w:space="0" w:color="000000"/>
+            </w:tcBorders>
+            <w:vAlign w:val="center"/>
+          </w:tcPr>
+          <w:p>
+            <w:pPr>
+              <w:pStyle w:val="Compact"/>
+              <w:widowControl w:val="false"/>
+              <w:jc w:val="center"/>
+              <w:rPr>
+                <w:sz w:val="18"/>
+                <w:szCs w:val="18"/>
+              </w:rPr>
+            </w:pPr>
+            <w:r>
+              <w:rPr>
+                <w:b/>
+                <w:bCs w:val="false"/>
+                <w:i w:val="false"/>
+                <w:iCs w:val="false"/>
+                <w:strike w:val="false"/>
+                <w:dstrike w:val="false"/>
+                <w:outline w:val="false"/>
+                <w:shadow w:val="false"/>
+                <w:color w:val="000000"/>
+                <w:sz w:val="18"/>
+                <w:szCs w:val="18"/>
+                <w:u w:val="none"/>
+              </w:rPr>
+              <w:t>Agreement</w:t>
+            </w:r>
+            <w:r>
+              <w:rPr>
+                <w:b w:val="false"/>
+                <w:bCs w:val="false"/>
+                <w:i w:val="false"/>
+                <w:iCs w:val="false"/>
+                <w:strike w:val="false"/>
+                <w:dstrike w:val="false"/>
+                <w:outline w:val="false"/>
+                <w:shadow w:val="false"/>
+                <w:color w:val="000000"/>
+                <w:sz w:val="18"/>
+                <w:szCs w:val="18"/>
+                <w:u w:val="none"/>
+              </w:rPr>
+              <w:t>, N = 8,772</w:t>
+            </w:r>
+            <w:r>
+              <w:rPr>
+                <w:b w:val="false"/>
+                <w:bCs w:val="false"/>
+                <w:i/>
+                <w:iCs w:val="false"/>
+                <w:strike w:val="false"/>
+                <w:dstrike w:val="false"/>
+                <w:outline w:val="false"/>
+                <w:shadow w:val="false"/>
+                <w:color w:val="000000"/>
+                <w:sz w:val="18"/>
+                <w:szCs w:val="18"/>
+                <w:u w:val="none"/>
+                <w:vertAlign w:val="superscript"/>
+              </w:rPr>
+              <w:t>1</w:t>
+            </w:r>
+          </w:p>
+        </w:tc>
+        <w:tc>
+          <w:tcPr>
+            <w:tcW w:w="898" w:type="dxa"/>
+            <w:tcBorders>
+              <w:left w:val="single" w:sz="4" w:space="0" w:color="000000"/>
+              <w:bottom w:val="single" w:sz="4" w:space="0" w:color="000000"/>
+            </w:tcBorders>
+            <w:vAlign w:val="center"/>
+          </w:tcPr>
+          <w:p>
+            <w:pPr>
+              <w:pStyle w:val="Compact"/>
+              <w:widowControl w:val="false"/>
+              <w:jc w:val="center"/>
+              <w:rPr>
+                <w:sz w:val="18"/>
+                <w:szCs w:val="18"/>
+              </w:rPr>
+            </w:pPr>
+            <w:r>
+              <w:rPr>
+                <w:b/>
+                <w:bCs w:val="false"/>
+                <w:i w:val="false"/>
+                <w:iCs w:val="false"/>
+                <w:strike w:val="false"/>
+                <w:dstrike w:val="false"/>
+                <w:outline w:val="false"/>
+                <w:shadow w:val="false"/>
+                <w:color w:val="000000"/>
+                <w:sz w:val="18"/>
+                <w:szCs w:val="18"/>
+                <w:u w:val="none"/>
+              </w:rPr>
+              <w:t>p-value</w:t>
+            </w:r>
+            <w:r>
+              <w:rPr>
+                <w:b w:val="false"/>
+                <w:bCs w:val="false"/>
+                <w:i/>
+                <w:iCs w:val="false"/>
+                <w:strike w:val="false"/>
+                <w:dstrike w:val="false"/>
+                <w:outline w:val="false"/>
+                <w:shadow w:val="false"/>
+                <w:color w:val="000000"/>
+                <w:sz w:val="18"/>
+                <w:szCs w:val="18"/>
+                <w:u w:val="none"/>
+                <w:vertAlign w:val="superscript"/>
+              </w:rPr>
+              <w:t>2</w:t>
+            </w:r>
+          </w:p>
+        </w:tc>
+        <w:tc>
+          <w:tcPr>
+            <w:tcW w:w="897" w:type="dxa"/>
+            <w:tcBorders>
+              <w:left w:val="single" w:sz="4" w:space="0" w:color="000000"/>
+              <w:bottom w:val="single" w:sz="4" w:space="0" w:color="000000"/>
+            </w:tcBorders>
+            <w:vAlign w:val="center"/>
+          </w:tcPr>
+          <w:p>
+            <w:pPr>
+              <w:pStyle w:val="Compact"/>
+              <w:widowControl w:val="false"/>
+              <w:jc w:val="center"/>
+              <w:rPr>
+                <w:sz w:val="18"/>
+                <w:szCs w:val="18"/>
+              </w:rPr>
+            </w:pPr>
+            <w:r>
+              <w:rPr>
+                <w:b/>
+                <w:bCs w:val="false"/>
+                <w:i w:val="false"/>
+                <w:iCs w:val="false"/>
+                <w:strike w:val="false"/>
+                <w:dstrike w:val="false"/>
+                <w:outline w:val="false"/>
+                <w:shadow w:val="false"/>
+                <w:color w:val="000000"/>
+                <w:sz w:val="18"/>
+                <w:szCs w:val="18"/>
+                <w:u w:val="none"/>
+              </w:rPr>
+              <w:t>Disagreement</w:t>
+            </w:r>
+            <w:r>
+              <w:rPr>
+                <w:b w:val="false"/>
+                <w:bCs w:val="false"/>
+                <w:i w:val="false"/>
+                <w:iCs w:val="false"/>
+                <w:strike w:val="false"/>
+                <w:dstrike w:val="false"/>
+                <w:outline w:val="false"/>
+                <w:shadow w:val="false"/>
+                <w:color w:val="000000"/>
+                <w:sz w:val="18"/>
+                <w:szCs w:val="18"/>
+                <w:u w:val="none"/>
+              </w:rPr>
+              <w:t>, N = 563</w:t>
+            </w:r>
+            <w:r>
+              <w:rPr>
+                <w:b w:val="false"/>
+                <w:bCs w:val="false"/>
+                <w:i/>
+                <w:iCs w:val="false"/>
+                <w:strike w:val="false"/>
+                <w:dstrike w:val="false"/>
+                <w:outline w:val="false"/>
+                <w:shadow w:val="false"/>
+                <w:color w:val="000000"/>
+                <w:sz w:val="18"/>
+                <w:szCs w:val="18"/>
+                <w:u w:val="none"/>
+                <w:vertAlign w:val="superscript"/>
+              </w:rPr>
+              <w:t>1</w:t>
+            </w:r>
+          </w:p>
+        </w:tc>
+        <w:tc>
+          <w:tcPr>
+            <w:tcW w:w="896" w:type="dxa"/>
+            <w:tcBorders>
+              <w:left w:val="single" w:sz="4" w:space="0" w:color="000000"/>
+              <w:bottom w:val="single" w:sz="4" w:space="0" w:color="000000"/>
+            </w:tcBorders>
+            <w:vAlign w:val="center"/>
+          </w:tcPr>
+          <w:p>
+            <w:pPr>
+              <w:pStyle w:val="Compact"/>
+              <w:widowControl w:val="false"/>
+              <w:jc w:val="center"/>
+              <w:rPr>
+                <w:sz w:val="18"/>
+                <w:szCs w:val="18"/>
+              </w:rPr>
+            </w:pPr>
+            <w:r>
+              <w:rPr>
+                <w:b/>
+                <w:bCs w:val="false"/>
+                <w:i w:val="false"/>
+                <w:iCs w:val="false"/>
+                <w:strike w:val="false"/>
+                <w:dstrike w:val="false"/>
+                <w:outline w:val="false"/>
+                <w:shadow w:val="false"/>
+                <w:color w:val="000000"/>
+                <w:sz w:val="18"/>
+                <w:szCs w:val="18"/>
+                <w:u w:val="none"/>
+              </w:rPr>
+              <w:t>Agreement</w:t>
+            </w:r>
+            <w:r>
+              <w:rPr>
+                <w:b w:val="false"/>
+                <w:bCs w:val="false"/>
+                <w:i w:val="false"/>
+                <w:iCs w:val="false"/>
+                <w:strike w:val="false"/>
+                <w:dstrike w:val="false"/>
+                <w:outline w:val="false"/>
+                <w:shadow w:val="false"/>
+                <w:color w:val="000000"/>
+                <w:sz w:val="18"/>
+                <w:szCs w:val="18"/>
+                <w:u w:val="none"/>
+              </w:rPr>
+              <w:t>, N = 4,443</w:t>
+            </w:r>
+            <w:r>
+              <w:rPr>
+                <w:b w:val="false"/>
+                <w:bCs w:val="false"/>
+                <w:i/>
+                <w:iCs w:val="false"/>
+                <w:strike w:val="false"/>
+                <w:dstrike w:val="false"/>
+                <w:outline w:val="false"/>
+                <w:shadow w:val="false"/>
+                <w:color w:val="000000"/>
+                <w:sz w:val="18"/>
+                <w:szCs w:val="18"/>
+                <w:u w:val="none"/>
+                <w:vertAlign w:val="superscript"/>
+              </w:rPr>
+              <w:t>1</w:t>
+            </w:r>
+          </w:p>
+        </w:tc>
+        <w:tc>
+          <w:tcPr>
+            <w:tcW w:w="897" w:type="dxa"/>
             <w:tcBorders>
               <w:left w:val="single" w:sz="4" w:space="0" w:color="000000"/>
               <w:bottom w:val="single" w:sz="4" w:space="0" w:color="000000"/>
@@ -4419,17 +6143,46 @@
             <w:pPr>
               <w:pStyle w:val="Compact"/>
               <w:widowControl w:val="false"/>
-              <w:rPr>
-                <w:sz w:val="20"/>
-                <w:szCs w:val="20"/>
-              </w:rPr>
-            </w:pPr>
-            <w:r>
-              <w:rPr>
-                <w:sz w:val="20"/>
-                <w:szCs w:val="20"/>
-              </w:rPr>
-              <w:t>&lt;0.001</w:t>
+              <w:jc w:val="center"/>
+              <w:rPr>
+                <w:sz w:val="18"/>
+                <w:szCs w:val="18"/>
+              </w:rPr>
+            </w:pPr>
+            <w:r>
+              <w:rPr>
+                <w:b/>
+                <w:bCs w:val="false"/>
+                <w:i w:val="false"/>
+                <w:iCs w:val="false"/>
+                <w:strike w:val="false"/>
+                <w:dstrike w:val="false"/>
+                <w:outline w:val="false"/>
+                <w:shadow w:val="false"/>
+                <w:color w:val="000000"/>
+                <w:sz w:val="18"/>
+                <w:szCs w:val="18"/>
+                <w:u w:val="none"/>
+              </w:rPr>
+              <w:t>p-value</w:t>
+            </w:r>
+            <w:r>
+              <w:rPr>
+                <w:b w:val="false"/>
+                <w:bCs w:val="false"/>
+                <w:i/>
+                <w:iCs w:val="false"/>
+                <w:strike w:val="false"/>
+                <w:dstrike w:val="false"/>
+                <w:outline w:val="false"/>
+                <w:shadow w:val="false"/>
+                <w:color w:val="000000"/>
+                <w:sz w:val="18"/>
+                <w:szCs w:val="18"/>
+                <w:u w:val="none"/>
+                <w:vertAlign w:val="superscript"/>
+              </w:rPr>
+              <w:t>2</w:t>
             </w:r>
           </w:p>
         </w:tc>
@@ -4438,196 +6191,258 @@
         <w:trPr/>
         <w:tc>
           <w:tcPr>
-            <w:tcW w:w="1460" w:type="dxa"/>
-            <w:tcBorders>
-              <w:left w:val="single" w:sz="4" w:space="0" w:color="000000"/>
-              <w:bottom w:val="single" w:sz="4" w:space="0" w:color="000000"/>
-            </w:tcBorders>
-            <w:vAlign w:val="center"/>
-          </w:tcPr>
-          <w:p>
-            <w:pPr>
-              <w:pStyle w:val="Compact"/>
-              <w:widowControl w:val="false"/>
-              <w:rPr>
-                <w:sz w:val="20"/>
-                <w:szCs w:val="20"/>
-              </w:rPr>
-            </w:pPr>
-            <w:r>
-              <w:rPr>
-                <w:sz w:val="20"/>
-                <w:szCs w:val="20"/>
-              </w:rPr>
-              <w:t>1</w:t>
-            </w:r>
-          </w:p>
-        </w:tc>
-        <w:tc>
-          <w:tcPr>
-            <w:tcW w:w="1184" w:type="dxa"/>
-            <w:tcBorders>
-              <w:left w:val="single" w:sz="4" w:space="0" w:color="000000"/>
-              <w:bottom w:val="single" w:sz="4" w:space="0" w:color="000000"/>
-            </w:tcBorders>
-            <w:vAlign w:val="center"/>
-          </w:tcPr>
-          <w:p>
-            <w:pPr>
-              <w:pStyle w:val="Compact"/>
-              <w:widowControl w:val="false"/>
-              <w:rPr>
-                <w:sz w:val="20"/>
-                <w:szCs w:val="20"/>
-              </w:rPr>
-            </w:pPr>
-            <w:r>
-              <w:rPr>
-                <w:sz w:val="20"/>
-                <w:szCs w:val="20"/>
-              </w:rPr>
-              <w:t>152 (1.0%)</w:t>
-            </w:r>
-          </w:p>
-        </w:tc>
-        <w:tc>
-          <w:tcPr>
-            <w:tcW w:w="1184" w:type="dxa"/>
-            <w:tcBorders>
-              <w:left w:val="single" w:sz="4" w:space="0" w:color="000000"/>
-              <w:bottom w:val="single" w:sz="4" w:space="0" w:color="000000"/>
-            </w:tcBorders>
-            <w:vAlign w:val="center"/>
-          </w:tcPr>
-          <w:p>
-            <w:pPr>
-              <w:pStyle w:val="Compact"/>
-              <w:widowControl w:val="false"/>
-              <w:rPr>
-                <w:sz w:val="20"/>
-                <w:szCs w:val="20"/>
-              </w:rPr>
-            </w:pPr>
-            <w:r>
-              <w:rPr>
-                <w:sz w:val="20"/>
-                <w:szCs w:val="20"/>
-              </w:rPr>
-              <w:t>81 (44%)</w:t>
-            </w:r>
-          </w:p>
-        </w:tc>
-        <w:tc>
-          <w:tcPr>
-            <w:tcW w:w="1188" w:type="dxa"/>
-            <w:tcBorders>
-              <w:left w:val="single" w:sz="4" w:space="0" w:color="000000"/>
-              <w:bottom w:val="single" w:sz="4" w:space="0" w:color="000000"/>
-            </w:tcBorders>
-            <w:vAlign w:val="center"/>
-          </w:tcPr>
-          <w:p>
-            <w:pPr>
-              <w:pStyle w:val="Compact"/>
-              <w:widowControl w:val="false"/>
-              <w:rPr>
-                <w:sz w:val="20"/>
-                <w:szCs w:val="20"/>
-              </w:rPr>
-            </w:pPr>
-            <w:r>
-              <w:rPr>
-                <w:sz w:val="20"/>
-                <w:szCs w:val="20"/>
-              </w:rPr>
-              <w:t>45 (9.4%)</w:t>
-            </w:r>
-          </w:p>
-        </w:tc>
-        <w:tc>
-          <w:tcPr>
-            <w:tcW w:w="1183" w:type="dxa"/>
-            <w:tcBorders>
-              <w:left w:val="single" w:sz="4" w:space="0" w:color="000000"/>
-              <w:bottom w:val="single" w:sz="4" w:space="0" w:color="000000"/>
-            </w:tcBorders>
-            <w:vAlign w:val="center"/>
-          </w:tcPr>
-          <w:p>
-            <w:pPr>
-              <w:pStyle w:val="Compact"/>
-              <w:widowControl w:val="false"/>
-              <w:rPr>
-                <w:sz w:val="20"/>
-                <w:szCs w:val="20"/>
-              </w:rPr>
-            </w:pPr>
-            <w:r>
-              <w:rPr>
-                <w:sz w:val="20"/>
-                <w:szCs w:val="20"/>
-              </w:rPr>
-              <w:t>10 (0.9%)</w:t>
-            </w:r>
-          </w:p>
-        </w:tc>
-        <w:tc>
-          <w:tcPr>
-            <w:tcW w:w="1182" w:type="dxa"/>
-            <w:tcBorders>
-              <w:left w:val="single" w:sz="4" w:space="0" w:color="000000"/>
-              <w:bottom w:val="single" w:sz="4" w:space="0" w:color="000000"/>
-            </w:tcBorders>
-            <w:vAlign w:val="center"/>
-          </w:tcPr>
-          <w:p>
-            <w:pPr>
-              <w:pStyle w:val="Compact"/>
-              <w:widowControl w:val="false"/>
-              <w:rPr>
-                <w:sz w:val="20"/>
-                <w:szCs w:val="20"/>
-              </w:rPr>
-            </w:pPr>
-            <w:r>
-              <w:rPr>
-                <w:sz w:val="20"/>
-                <w:szCs w:val="20"/>
-              </w:rPr>
-              <w:t>11 (0.2%)</w:t>
-            </w:r>
-          </w:p>
-        </w:tc>
-        <w:tc>
-          <w:tcPr>
-            <w:tcW w:w="1183" w:type="dxa"/>
-            <w:tcBorders>
-              <w:left w:val="single" w:sz="4" w:space="0" w:color="000000"/>
-              <w:bottom w:val="single" w:sz="4" w:space="0" w:color="000000"/>
-            </w:tcBorders>
-            <w:vAlign w:val="center"/>
-          </w:tcPr>
-          <w:p>
-            <w:pPr>
-              <w:pStyle w:val="Compact"/>
-              <w:widowControl w:val="false"/>
-              <w:rPr>
-                <w:sz w:val="20"/>
-                <w:szCs w:val="20"/>
-              </w:rPr>
-            </w:pPr>
-            <w:r>
-              <w:rPr>
-                <w:sz w:val="20"/>
-                <w:szCs w:val="20"/>
-              </w:rPr>
-              <w:t>5 (&lt;0.1%)</w:t>
-            </w:r>
-          </w:p>
-        </w:tc>
-        <w:tc>
-          <w:tcPr>
-            <w:tcW w:w="900" w:type="dxa"/>
+            <w:tcW w:w="1586" w:type="dxa"/>
+            <w:tcBorders>
+              <w:left w:val="single" w:sz="4" w:space="0" w:color="000000"/>
+              <w:bottom w:val="single" w:sz="4" w:space="0" w:color="000000"/>
+            </w:tcBorders>
+            <w:vAlign w:val="center"/>
+          </w:tcPr>
+          <w:p>
+            <w:pPr>
+              <w:pStyle w:val="Compact"/>
+              <w:widowControl w:val="false"/>
+              <w:jc w:val="left"/>
+              <w:rPr>
+                <w:b/>
+                <w:b/>
+                <w:bCs/>
+                <w:sz w:val="18"/>
+                <w:szCs w:val="18"/>
+              </w:rPr>
+            </w:pPr>
+            <w:r>
+              <w:rPr>
+                <w:b/>
+                <w:bCs/>
+                <w:sz w:val="18"/>
+                <w:szCs w:val="18"/>
+              </w:rPr>
+              <w:t>Supervisors in my work unit support employee development.</w:t>
+            </w:r>
+          </w:p>
+        </w:tc>
+        <w:tc>
+          <w:tcPr>
+            <w:tcW w:w="897" w:type="dxa"/>
+            <w:tcBorders>
+              <w:left w:val="single" w:sz="4" w:space="0" w:color="000000"/>
+              <w:bottom w:val="single" w:sz="4" w:space="0" w:color="000000"/>
+            </w:tcBorders>
+            <w:vAlign w:val="center"/>
+          </w:tcPr>
+          <w:p>
+            <w:pPr>
+              <w:pStyle w:val="Compact"/>
+              <w:widowControl w:val="false"/>
+              <w:jc w:val="center"/>
+              <w:rPr>
+                <w:sz w:val="18"/>
+                <w:szCs w:val="18"/>
+              </w:rPr>
+            </w:pPr>
+            <w:r>
+              <w:rPr>
+                <w:sz w:val="18"/>
+                <w:szCs w:val="18"/>
+              </w:rPr>
+            </w:r>
+          </w:p>
+        </w:tc>
+        <w:tc>
+          <w:tcPr>
+            <w:tcW w:w="896" w:type="dxa"/>
+            <w:tcBorders>
+              <w:left w:val="single" w:sz="4" w:space="0" w:color="000000"/>
+              <w:bottom w:val="single" w:sz="4" w:space="0" w:color="000000"/>
+            </w:tcBorders>
+            <w:vAlign w:val="center"/>
+          </w:tcPr>
+          <w:p>
+            <w:pPr>
+              <w:pStyle w:val="Compact"/>
+              <w:widowControl w:val="false"/>
+              <w:jc w:val="center"/>
+              <w:rPr>
+                <w:sz w:val="18"/>
+                <w:szCs w:val="18"/>
+              </w:rPr>
+            </w:pPr>
+            <w:r>
+              <w:rPr>
+                <w:sz w:val="18"/>
+                <w:szCs w:val="18"/>
+              </w:rPr>
+            </w:r>
+          </w:p>
+        </w:tc>
+        <w:tc>
+          <w:tcPr>
+            <w:tcW w:w="898" w:type="dxa"/>
+            <w:tcBorders>
+              <w:left w:val="single" w:sz="4" w:space="0" w:color="000000"/>
+              <w:bottom w:val="single" w:sz="4" w:space="0" w:color="000000"/>
+            </w:tcBorders>
+            <w:vAlign w:val="center"/>
+          </w:tcPr>
+          <w:p>
+            <w:pPr>
+              <w:pStyle w:val="Compact"/>
+              <w:widowControl w:val="false"/>
+              <w:jc w:val="center"/>
+              <w:rPr>
+                <w:sz w:val="18"/>
+                <w:szCs w:val="18"/>
+              </w:rPr>
+            </w:pPr>
+            <w:r>
+              <w:rPr>
+                <w:sz w:val="18"/>
+                <w:szCs w:val="18"/>
+              </w:rPr>
+              <w:t>&lt;0.001</w:t>
+            </w:r>
+          </w:p>
+        </w:tc>
+        <w:tc>
+          <w:tcPr>
+            <w:tcW w:w="897" w:type="dxa"/>
+            <w:tcBorders>
+              <w:left w:val="single" w:sz="4" w:space="0" w:color="000000"/>
+              <w:bottom w:val="single" w:sz="4" w:space="0" w:color="000000"/>
+            </w:tcBorders>
+            <w:vAlign w:val="center"/>
+          </w:tcPr>
+          <w:p>
+            <w:pPr>
+              <w:pStyle w:val="Compact"/>
+              <w:widowControl w:val="false"/>
+              <w:jc w:val="center"/>
+              <w:rPr>
+                <w:sz w:val="18"/>
+                <w:szCs w:val="18"/>
+              </w:rPr>
+            </w:pPr>
+            <w:r>
+              <w:rPr>
+                <w:sz w:val="18"/>
+                <w:szCs w:val="18"/>
+              </w:rPr>
+            </w:r>
+          </w:p>
+        </w:tc>
+        <w:tc>
+          <w:tcPr>
+            <w:tcW w:w="896" w:type="dxa"/>
+            <w:tcBorders>
+              <w:left w:val="single" w:sz="4" w:space="0" w:color="000000"/>
+              <w:bottom w:val="single" w:sz="4" w:space="0" w:color="000000"/>
+            </w:tcBorders>
+            <w:vAlign w:val="center"/>
+          </w:tcPr>
+          <w:p>
+            <w:pPr>
+              <w:pStyle w:val="Compact"/>
+              <w:widowControl w:val="false"/>
+              <w:jc w:val="center"/>
+              <w:rPr>
+                <w:sz w:val="18"/>
+                <w:szCs w:val="18"/>
+              </w:rPr>
+            </w:pPr>
+            <w:r>
+              <w:rPr>
+                <w:sz w:val="18"/>
+                <w:szCs w:val="18"/>
+              </w:rPr>
+            </w:r>
+          </w:p>
+        </w:tc>
+        <w:tc>
+          <w:tcPr>
+            <w:tcW w:w="898" w:type="dxa"/>
+            <w:tcBorders>
+              <w:left w:val="single" w:sz="4" w:space="0" w:color="000000"/>
+              <w:bottom w:val="single" w:sz="4" w:space="0" w:color="000000"/>
+            </w:tcBorders>
+            <w:vAlign w:val="center"/>
+          </w:tcPr>
+          <w:p>
+            <w:pPr>
+              <w:pStyle w:val="Compact"/>
+              <w:widowControl w:val="false"/>
+              <w:jc w:val="center"/>
+              <w:rPr>
+                <w:sz w:val="18"/>
+                <w:szCs w:val="18"/>
+              </w:rPr>
+            </w:pPr>
+            <w:r>
+              <w:rPr>
+                <w:sz w:val="18"/>
+                <w:szCs w:val="18"/>
+              </w:rPr>
+              <w:t>&lt;0.001</w:t>
+            </w:r>
+          </w:p>
+        </w:tc>
+        <w:tc>
+          <w:tcPr>
+            <w:tcW w:w="897" w:type="dxa"/>
+            <w:tcBorders>
+              <w:left w:val="single" w:sz="4" w:space="0" w:color="000000"/>
+              <w:bottom w:val="single" w:sz="4" w:space="0" w:color="000000"/>
+            </w:tcBorders>
+            <w:vAlign w:val="center"/>
+          </w:tcPr>
+          <w:p>
+            <w:pPr>
+              <w:pStyle w:val="Compact"/>
+              <w:widowControl w:val="false"/>
+              <w:jc w:val="center"/>
+              <w:rPr>
+                <w:sz w:val="18"/>
+                <w:szCs w:val="18"/>
+              </w:rPr>
+            </w:pPr>
+            <w:r>
+              <w:rPr>
+                <w:sz w:val="18"/>
+                <w:szCs w:val="18"/>
+              </w:rPr>
+            </w:r>
+          </w:p>
+        </w:tc>
+        <w:tc>
+          <w:tcPr>
+            <w:tcW w:w="896" w:type="dxa"/>
+            <w:tcBorders>
+              <w:left w:val="single" w:sz="4" w:space="0" w:color="000000"/>
+              <w:bottom w:val="single" w:sz="4" w:space="0" w:color="000000"/>
+            </w:tcBorders>
+            <w:vAlign w:val="center"/>
+          </w:tcPr>
+          <w:p>
+            <w:pPr>
+              <w:pStyle w:val="Compact"/>
+              <w:widowControl w:val="false"/>
+              <w:jc w:val="center"/>
+              <w:rPr>
+                <w:sz w:val="18"/>
+                <w:szCs w:val="18"/>
+              </w:rPr>
+            </w:pPr>
+            <w:r>
+              <w:rPr>
+                <w:sz w:val="18"/>
+                <w:szCs w:val="18"/>
+              </w:rPr>
+            </w:r>
+          </w:p>
+        </w:tc>
+        <w:tc>
+          <w:tcPr>
+            <w:tcW w:w="897" w:type="dxa"/>
             <w:tcBorders>
               <w:left w:val="single" w:sz="4" w:space="0" w:color="000000"/>
               <w:bottom w:val="single" w:sz="4" w:space="0" w:color="000000"/>
@@ -4639,16 +6454,18 @@
             <w:pPr>
               <w:pStyle w:val="Compact"/>
               <w:widowControl w:val="false"/>
-              <w:rPr>
-                <w:sz w:val="20"/>
-                <w:szCs w:val="20"/>
-              </w:rPr>
-            </w:pPr>
-            <w:r>
-              <w:rPr>
-                <w:sz w:val="20"/>
-                <w:szCs w:val="20"/>
-              </w:rPr>
+              <w:jc w:val="center"/>
+              <w:rPr>
+                <w:sz w:val="18"/>
+                <w:szCs w:val="18"/>
+              </w:rPr>
+            </w:pPr>
+            <w:r>
+              <w:rPr>
+                <w:sz w:val="18"/>
+                <w:szCs w:val="18"/>
+              </w:rPr>
+              <w:t>&lt;0.001</w:t>
             </w:r>
           </w:p>
         </w:tc>
@@ -4657,196 +6474,257 @@
         <w:trPr/>
         <w:tc>
           <w:tcPr>
-            <w:tcW w:w="1460" w:type="dxa"/>
-            <w:tcBorders>
-              <w:left w:val="single" w:sz="4" w:space="0" w:color="000000"/>
-              <w:bottom w:val="single" w:sz="4" w:space="0" w:color="000000"/>
-            </w:tcBorders>
-            <w:vAlign w:val="center"/>
-          </w:tcPr>
-          <w:p>
-            <w:pPr>
-              <w:pStyle w:val="Compact"/>
-              <w:widowControl w:val="false"/>
-              <w:rPr>
-                <w:sz w:val="20"/>
-                <w:szCs w:val="20"/>
-              </w:rPr>
-            </w:pPr>
-            <w:r>
-              <w:rPr>
-                <w:sz w:val="20"/>
-                <w:szCs w:val="20"/>
-              </w:rPr>
-              <w:t>2</w:t>
-            </w:r>
-          </w:p>
-        </w:tc>
-        <w:tc>
-          <w:tcPr>
-            <w:tcW w:w="1184" w:type="dxa"/>
-            <w:tcBorders>
-              <w:left w:val="single" w:sz="4" w:space="0" w:color="000000"/>
-              <w:bottom w:val="single" w:sz="4" w:space="0" w:color="000000"/>
-            </w:tcBorders>
-            <w:vAlign w:val="center"/>
-          </w:tcPr>
-          <w:p>
-            <w:pPr>
-              <w:pStyle w:val="Compact"/>
-              <w:widowControl w:val="false"/>
-              <w:rPr>
-                <w:sz w:val="20"/>
-                <w:szCs w:val="20"/>
-              </w:rPr>
-            </w:pPr>
-            <w:r>
-              <w:rPr>
-                <w:sz w:val="20"/>
-                <w:szCs w:val="20"/>
-              </w:rPr>
-              <w:t>232 (1.5%)</w:t>
-            </w:r>
-          </w:p>
-        </w:tc>
-        <w:tc>
-          <w:tcPr>
-            <w:tcW w:w="1184" w:type="dxa"/>
-            <w:tcBorders>
-              <w:left w:val="single" w:sz="4" w:space="0" w:color="000000"/>
-              <w:bottom w:val="single" w:sz="4" w:space="0" w:color="000000"/>
-            </w:tcBorders>
-            <w:vAlign w:val="center"/>
-          </w:tcPr>
-          <w:p>
-            <w:pPr>
-              <w:pStyle w:val="Compact"/>
-              <w:widowControl w:val="false"/>
-              <w:rPr>
-                <w:sz w:val="20"/>
-                <w:szCs w:val="20"/>
-              </w:rPr>
-            </w:pPr>
-            <w:r>
-              <w:rPr>
-                <w:sz w:val="20"/>
-                <w:szCs w:val="20"/>
-              </w:rPr>
-              <w:t>39 (21%)</w:t>
-            </w:r>
-          </w:p>
-        </w:tc>
-        <w:tc>
-          <w:tcPr>
-            <w:tcW w:w="1188" w:type="dxa"/>
-            <w:tcBorders>
-              <w:left w:val="single" w:sz="4" w:space="0" w:color="000000"/>
-              <w:bottom w:val="single" w:sz="4" w:space="0" w:color="000000"/>
-            </w:tcBorders>
-            <w:vAlign w:val="center"/>
-          </w:tcPr>
-          <w:p>
-            <w:pPr>
-              <w:pStyle w:val="Compact"/>
-              <w:widowControl w:val="false"/>
-              <w:rPr>
-                <w:sz w:val="20"/>
-                <w:szCs w:val="20"/>
-              </w:rPr>
-            </w:pPr>
-            <w:r>
-              <w:rPr>
-                <w:sz w:val="20"/>
-                <w:szCs w:val="20"/>
-              </w:rPr>
-              <w:t>97 (20%)</w:t>
-            </w:r>
-          </w:p>
-        </w:tc>
-        <w:tc>
-          <w:tcPr>
-            <w:tcW w:w="1183" w:type="dxa"/>
-            <w:tcBorders>
-              <w:left w:val="single" w:sz="4" w:space="0" w:color="000000"/>
-              <w:bottom w:val="single" w:sz="4" w:space="0" w:color="000000"/>
-            </w:tcBorders>
-            <w:vAlign w:val="center"/>
-          </w:tcPr>
-          <w:p>
-            <w:pPr>
-              <w:pStyle w:val="Compact"/>
-              <w:widowControl w:val="false"/>
-              <w:rPr>
-                <w:sz w:val="20"/>
-                <w:szCs w:val="20"/>
-              </w:rPr>
-            </w:pPr>
-            <w:r>
-              <w:rPr>
-                <w:sz w:val="20"/>
-                <w:szCs w:val="20"/>
-              </w:rPr>
-              <w:t>46 (4.2%)</w:t>
-            </w:r>
-          </w:p>
-        </w:tc>
-        <w:tc>
-          <w:tcPr>
-            <w:tcW w:w="1182" w:type="dxa"/>
-            <w:tcBorders>
-              <w:left w:val="single" w:sz="4" w:space="0" w:color="000000"/>
-              <w:bottom w:val="single" w:sz="4" w:space="0" w:color="000000"/>
-            </w:tcBorders>
-            <w:vAlign w:val="center"/>
-          </w:tcPr>
-          <w:p>
-            <w:pPr>
-              <w:pStyle w:val="Compact"/>
-              <w:widowControl w:val="false"/>
-              <w:rPr>
-                <w:sz w:val="20"/>
-                <w:szCs w:val="20"/>
-              </w:rPr>
-            </w:pPr>
-            <w:r>
-              <w:rPr>
-                <w:sz w:val="20"/>
-                <w:szCs w:val="20"/>
-              </w:rPr>
-              <w:t>42 (0.7%)</w:t>
-            </w:r>
-          </w:p>
-        </w:tc>
-        <w:tc>
-          <w:tcPr>
-            <w:tcW w:w="1183" w:type="dxa"/>
-            <w:tcBorders>
-              <w:left w:val="single" w:sz="4" w:space="0" w:color="000000"/>
-              <w:bottom w:val="single" w:sz="4" w:space="0" w:color="000000"/>
-            </w:tcBorders>
-            <w:vAlign w:val="center"/>
-          </w:tcPr>
-          <w:p>
-            <w:pPr>
-              <w:pStyle w:val="Compact"/>
-              <w:widowControl w:val="false"/>
-              <w:rPr>
-                <w:sz w:val="20"/>
-                <w:szCs w:val="20"/>
-              </w:rPr>
-            </w:pPr>
-            <w:r>
-              <w:rPr>
-                <w:sz w:val="20"/>
-                <w:szCs w:val="20"/>
-              </w:rPr>
-              <w:t>8 (0.1%)</w:t>
-            </w:r>
-          </w:p>
-        </w:tc>
-        <w:tc>
-          <w:tcPr>
-            <w:tcW w:w="900" w:type="dxa"/>
+            <w:tcW w:w="1586" w:type="dxa"/>
+            <w:tcBorders>
+              <w:left w:val="single" w:sz="4" w:space="0" w:color="000000"/>
+              <w:bottom w:val="single" w:sz="4" w:space="0" w:color="000000"/>
+            </w:tcBorders>
+            <w:vAlign w:val="center"/>
+          </w:tcPr>
+          <w:p>
+            <w:pPr>
+              <w:pStyle w:val="Compact"/>
+              <w:widowControl w:val="false"/>
+              <w:jc w:val="center"/>
+              <w:rPr>
+                <w:sz w:val="18"/>
+                <w:szCs w:val="18"/>
+              </w:rPr>
+            </w:pPr>
+            <w:r>
+              <w:rPr>
+                <w:sz w:val="18"/>
+                <w:szCs w:val="18"/>
+              </w:rPr>
+              <w:t>Disagreement</w:t>
+            </w:r>
+          </w:p>
+        </w:tc>
+        <w:tc>
+          <w:tcPr>
+            <w:tcW w:w="897" w:type="dxa"/>
+            <w:tcBorders>
+              <w:left w:val="single" w:sz="4" w:space="0" w:color="000000"/>
+              <w:bottom w:val="single" w:sz="4" w:space="0" w:color="000000"/>
+            </w:tcBorders>
+            <w:vAlign w:val="center"/>
+          </w:tcPr>
+          <w:p>
+            <w:pPr>
+              <w:pStyle w:val="Compact"/>
+              <w:widowControl w:val="false"/>
+              <w:jc w:val="center"/>
+              <w:rPr>
+                <w:sz w:val="18"/>
+                <w:szCs w:val="18"/>
+              </w:rPr>
+            </w:pPr>
+            <w:r>
+              <w:rPr>
+                <w:sz w:val="18"/>
+                <w:szCs w:val="18"/>
+              </w:rPr>
+              <w:t>693 (41%)</w:t>
+            </w:r>
+          </w:p>
+        </w:tc>
+        <w:tc>
+          <w:tcPr>
+            <w:tcW w:w="896" w:type="dxa"/>
+            <w:tcBorders>
+              <w:left w:val="single" w:sz="4" w:space="0" w:color="000000"/>
+              <w:bottom w:val="single" w:sz="4" w:space="0" w:color="000000"/>
+            </w:tcBorders>
+            <w:vAlign w:val="center"/>
+          </w:tcPr>
+          <w:p>
+            <w:pPr>
+              <w:pStyle w:val="Compact"/>
+              <w:widowControl w:val="false"/>
+              <w:jc w:val="center"/>
+              <w:rPr>
+                <w:sz w:val="18"/>
+                <w:szCs w:val="18"/>
+              </w:rPr>
+            </w:pPr>
+            <w:r>
+              <w:rPr>
+                <w:sz w:val="18"/>
+                <w:szCs w:val="18"/>
+              </w:rPr>
+              <w:t>326 (2.5%)</w:t>
+            </w:r>
+          </w:p>
+        </w:tc>
+        <w:tc>
+          <w:tcPr>
+            <w:tcW w:w="898" w:type="dxa"/>
+            <w:tcBorders>
+              <w:left w:val="single" w:sz="4" w:space="0" w:color="000000"/>
+              <w:bottom w:val="single" w:sz="4" w:space="0" w:color="000000"/>
+            </w:tcBorders>
+            <w:vAlign w:val="center"/>
+          </w:tcPr>
+          <w:p>
+            <w:pPr>
+              <w:pStyle w:val="Compact"/>
+              <w:widowControl w:val="false"/>
+              <w:jc w:val="center"/>
+              <w:rPr>
+                <w:sz w:val="18"/>
+                <w:szCs w:val="18"/>
+              </w:rPr>
+            </w:pPr>
+            <w:r>
+              <w:rPr>
+                <w:sz w:val="18"/>
+                <w:szCs w:val="18"/>
+              </w:rPr>
+            </w:r>
+          </w:p>
+        </w:tc>
+        <w:tc>
+          <w:tcPr>
+            <w:tcW w:w="897" w:type="dxa"/>
+            <w:tcBorders>
+              <w:left w:val="single" w:sz="4" w:space="0" w:color="000000"/>
+              <w:bottom w:val="single" w:sz="4" w:space="0" w:color="000000"/>
+            </w:tcBorders>
+            <w:vAlign w:val="center"/>
+          </w:tcPr>
+          <w:p>
+            <w:pPr>
+              <w:pStyle w:val="Compact"/>
+              <w:widowControl w:val="false"/>
+              <w:jc w:val="center"/>
+              <w:rPr>
+                <w:sz w:val="18"/>
+                <w:szCs w:val="18"/>
+              </w:rPr>
+            </w:pPr>
+            <w:r>
+              <w:rPr>
+                <w:sz w:val="18"/>
+                <w:szCs w:val="18"/>
+              </w:rPr>
+              <w:t>444 (39%)</w:t>
+            </w:r>
+          </w:p>
+        </w:tc>
+        <w:tc>
+          <w:tcPr>
+            <w:tcW w:w="896" w:type="dxa"/>
+            <w:tcBorders>
+              <w:left w:val="single" w:sz="4" w:space="0" w:color="000000"/>
+              <w:bottom w:val="single" w:sz="4" w:space="0" w:color="000000"/>
+            </w:tcBorders>
+            <w:vAlign w:val="center"/>
+          </w:tcPr>
+          <w:p>
+            <w:pPr>
+              <w:pStyle w:val="Compact"/>
+              <w:widowControl w:val="false"/>
+              <w:jc w:val="center"/>
+              <w:rPr>
+                <w:sz w:val="18"/>
+                <w:szCs w:val="18"/>
+              </w:rPr>
+            </w:pPr>
+            <w:r>
+              <w:rPr>
+                <w:sz w:val="18"/>
+                <w:szCs w:val="18"/>
+              </w:rPr>
+              <w:t>195 (2.2%)</w:t>
+            </w:r>
+          </w:p>
+        </w:tc>
+        <w:tc>
+          <w:tcPr>
+            <w:tcW w:w="898" w:type="dxa"/>
+            <w:tcBorders>
+              <w:left w:val="single" w:sz="4" w:space="0" w:color="000000"/>
+              <w:bottom w:val="single" w:sz="4" w:space="0" w:color="000000"/>
+            </w:tcBorders>
+            <w:vAlign w:val="center"/>
+          </w:tcPr>
+          <w:p>
+            <w:pPr>
+              <w:pStyle w:val="Compact"/>
+              <w:widowControl w:val="false"/>
+              <w:jc w:val="center"/>
+              <w:rPr>
+                <w:sz w:val="18"/>
+                <w:szCs w:val="18"/>
+              </w:rPr>
+            </w:pPr>
+            <w:r>
+              <w:rPr>
+                <w:sz w:val="18"/>
+                <w:szCs w:val="18"/>
+              </w:rPr>
+            </w:r>
+          </w:p>
+        </w:tc>
+        <w:tc>
+          <w:tcPr>
+            <w:tcW w:w="897" w:type="dxa"/>
+            <w:tcBorders>
+              <w:left w:val="single" w:sz="4" w:space="0" w:color="000000"/>
+              <w:bottom w:val="single" w:sz="4" w:space="0" w:color="000000"/>
+            </w:tcBorders>
+            <w:vAlign w:val="center"/>
+          </w:tcPr>
+          <w:p>
+            <w:pPr>
+              <w:pStyle w:val="Compact"/>
+              <w:widowControl w:val="false"/>
+              <w:jc w:val="center"/>
+              <w:rPr>
+                <w:sz w:val="18"/>
+                <w:szCs w:val="18"/>
+              </w:rPr>
+            </w:pPr>
+            <w:r>
+              <w:rPr>
+                <w:sz w:val="18"/>
+                <w:szCs w:val="18"/>
+              </w:rPr>
+              <w:t>249 (44%)</w:t>
+            </w:r>
+          </w:p>
+        </w:tc>
+        <w:tc>
+          <w:tcPr>
+            <w:tcW w:w="896" w:type="dxa"/>
+            <w:tcBorders>
+              <w:left w:val="single" w:sz="4" w:space="0" w:color="000000"/>
+              <w:bottom w:val="single" w:sz="4" w:space="0" w:color="000000"/>
+            </w:tcBorders>
+            <w:vAlign w:val="center"/>
+          </w:tcPr>
+          <w:p>
+            <w:pPr>
+              <w:pStyle w:val="Compact"/>
+              <w:widowControl w:val="false"/>
+              <w:jc w:val="center"/>
+              <w:rPr>
+                <w:sz w:val="18"/>
+                <w:szCs w:val="18"/>
+              </w:rPr>
+            </w:pPr>
+            <w:r>
+              <w:rPr>
+                <w:sz w:val="18"/>
+                <w:szCs w:val="18"/>
+              </w:rPr>
+              <w:t>131 (3.0%)</w:t>
+            </w:r>
+          </w:p>
+        </w:tc>
+        <w:tc>
+          <w:tcPr>
+            <w:tcW w:w="897" w:type="dxa"/>
             <w:tcBorders>
               <w:left w:val="single" w:sz="4" w:space="0" w:color="000000"/>
               <w:bottom w:val="single" w:sz="4" w:space="0" w:color="000000"/>
@@ -4858,15 +6736,16 @@
             <w:pPr>
               <w:pStyle w:val="Compact"/>
               <w:widowControl w:val="false"/>
-              <w:rPr>
-                <w:sz w:val="20"/>
-                <w:szCs w:val="20"/>
-              </w:rPr>
-            </w:pPr>
-            <w:r>
-              <w:rPr>
-                <w:sz w:val="20"/>
-                <w:szCs w:val="20"/>
+              <w:jc w:val="center"/>
+              <w:rPr>
+                <w:sz w:val="18"/>
+                <w:szCs w:val="18"/>
+              </w:rPr>
+            </w:pPr>
+            <w:r>
+              <w:rPr>
+                <w:sz w:val="18"/>
+                <w:szCs w:val="18"/>
               </w:rPr>
             </w:r>
           </w:p>
@@ -4876,196 +6755,257 @@
         <w:trPr/>
         <w:tc>
           <w:tcPr>
-            <w:tcW w:w="1460" w:type="dxa"/>
-            <w:tcBorders>
-              <w:left w:val="single" w:sz="4" w:space="0" w:color="000000"/>
-              <w:bottom w:val="single" w:sz="4" w:space="0" w:color="000000"/>
-            </w:tcBorders>
-            <w:vAlign w:val="center"/>
-          </w:tcPr>
-          <w:p>
-            <w:pPr>
-              <w:pStyle w:val="Compact"/>
-              <w:widowControl w:val="false"/>
-              <w:rPr>
-                <w:sz w:val="20"/>
-                <w:szCs w:val="20"/>
-              </w:rPr>
-            </w:pPr>
-            <w:r>
-              <w:rPr>
-                <w:sz w:val="20"/>
-                <w:szCs w:val="20"/>
-              </w:rPr>
-              <w:t>3</w:t>
-            </w:r>
-          </w:p>
-        </w:tc>
-        <w:tc>
-          <w:tcPr>
-            <w:tcW w:w="1184" w:type="dxa"/>
-            <w:tcBorders>
-              <w:left w:val="single" w:sz="4" w:space="0" w:color="000000"/>
-              <w:bottom w:val="single" w:sz="4" w:space="0" w:color="000000"/>
-            </w:tcBorders>
-            <w:vAlign w:val="center"/>
-          </w:tcPr>
-          <w:p>
-            <w:pPr>
-              <w:pStyle w:val="Compact"/>
-              <w:widowControl w:val="false"/>
-              <w:rPr>
-                <w:sz w:val="20"/>
-                <w:szCs w:val="20"/>
-              </w:rPr>
-            </w:pPr>
-            <w:r>
-              <w:rPr>
-                <w:sz w:val="20"/>
-                <w:szCs w:val="20"/>
-              </w:rPr>
-              <w:t>678 (4.4%)</w:t>
-            </w:r>
-          </w:p>
-        </w:tc>
-        <w:tc>
-          <w:tcPr>
-            <w:tcW w:w="1184" w:type="dxa"/>
-            <w:tcBorders>
-              <w:left w:val="single" w:sz="4" w:space="0" w:color="000000"/>
-              <w:bottom w:val="single" w:sz="4" w:space="0" w:color="000000"/>
-            </w:tcBorders>
-            <w:vAlign w:val="center"/>
-          </w:tcPr>
-          <w:p>
-            <w:pPr>
-              <w:pStyle w:val="Compact"/>
-              <w:widowControl w:val="false"/>
-              <w:rPr>
-                <w:sz w:val="20"/>
-                <w:szCs w:val="20"/>
-              </w:rPr>
-            </w:pPr>
-            <w:r>
-              <w:rPr>
-                <w:sz w:val="20"/>
-                <w:szCs w:val="20"/>
-              </w:rPr>
-              <w:t>21 (11%)</w:t>
-            </w:r>
-          </w:p>
-        </w:tc>
-        <w:tc>
-          <w:tcPr>
-            <w:tcW w:w="1188" w:type="dxa"/>
-            <w:tcBorders>
-              <w:left w:val="single" w:sz="4" w:space="0" w:color="000000"/>
-              <w:bottom w:val="single" w:sz="4" w:space="0" w:color="000000"/>
-            </w:tcBorders>
-            <w:vAlign w:val="center"/>
-          </w:tcPr>
-          <w:p>
-            <w:pPr>
-              <w:pStyle w:val="Compact"/>
-              <w:widowControl w:val="false"/>
-              <w:rPr>
-                <w:sz w:val="20"/>
-                <w:szCs w:val="20"/>
-              </w:rPr>
-            </w:pPr>
-            <w:r>
-              <w:rPr>
-                <w:sz w:val="20"/>
-                <w:szCs w:val="20"/>
-              </w:rPr>
-              <w:t>119 (25%)</w:t>
-            </w:r>
-          </w:p>
-        </w:tc>
-        <w:tc>
-          <w:tcPr>
-            <w:tcW w:w="1183" w:type="dxa"/>
-            <w:tcBorders>
-              <w:left w:val="single" w:sz="4" w:space="0" w:color="000000"/>
-              <w:bottom w:val="single" w:sz="4" w:space="0" w:color="000000"/>
-            </w:tcBorders>
-            <w:vAlign w:val="center"/>
-          </w:tcPr>
-          <w:p>
-            <w:pPr>
-              <w:pStyle w:val="Compact"/>
-              <w:widowControl w:val="false"/>
-              <w:rPr>
-                <w:sz w:val="20"/>
-                <w:szCs w:val="20"/>
-              </w:rPr>
-            </w:pPr>
-            <w:r>
-              <w:rPr>
-                <w:sz w:val="20"/>
-                <w:szCs w:val="20"/>
-              </w:rPr>
-              <w:t>264 (24%)</w:t>
-            </w:r>
-          </w:p>
-        </w:tc>
-        <w:tc>
-          <w:tcPr>
-            <w:tcW w:w="1182" w:type="dxa"/>
-            <w:tcBorders>
-              <w:left w:val="single" w:sz="4" w:space="0" w:color="000000"/>
-              <w:bottom w:val="single" w:sz="4" w:space="0" w:color="000000"/>
-            </w:tcBorders>
-            <w:vAlign w:val="center"/>
-          </w:tcPr>
-          <w:p>
-            <w:pPr>
-              <w:pStyle w:val="Compact"/>
-              <w:widowControl w:val="false"/>
-              <w:rPr>
-                <w:sz w:val="20"/>
-                <w:szCs w:val="20"/>
-              </w:rPr>
-            </w:pPr>
-            <w:r>
-              <w:rPr>
-                <w:sz w:val="20"/>
-                <w:szCs w:val="20"/>
-              </w:rPr>
-              <w:t>238 (3.9%)</w:t>
-            </w:r>
-          </w:p>
-        </w:tc>
-        <w:tc>
-          <w:tcPr>
-            <w:tcW w:w="1183" w:type="dxa"/>
-            <w:tcBorders>
-              <w:left w:val="single" w:sz="4" w:space="0" w:color="000000"/>
-              <w:bottom w:val="single" w:sz="4" w:space="0" w:color="000000"/>
-            </w:tcBorders>
-            <w:vAlign w:val="center"/>
-          </w:tcPr>
-          <w:p>
-            <w:pPr>
-              <w:pStyle w:val="Compact"/>
-              <w:widowControl w:val="false"/>
-              <w:rPr>
-                <w:sz w:val="20"/>
-                <w:szCs w:val="20"/>
-              </w:rPr>
-            </w:pPr>
-            <w:r>
-              <w:rPr>
-                <w:sz w:val="20"/>
-                <w:szCs w:val="20"/>
-              </w:rPr>
-              <w:t>37 (0.5%)</w:t>
-            </w:r>
-          </w:p>
-        </w:tc>
-        <w:tc>
-          <w:tcPr>
-            <w:tcW w:w="900" w:type="dxa"/>
+            <w:tcW w:w="1586" w:type="dxa"/>
+            <w:tcBorders>
+              <w:left w:val="single" w:sz="4" w:space="0" w:color="000000"/>
+              <w:bottom w:val="single" w:sz="4" w:space="0" w:color="000000"/>
+            </w:tcBorders>
+            <w:vAlign w:val="center"/>
+          </w:tcPr>
+          <w:p>
+            <w:pPr>
+              <w:pStyle w:val="Compact"/>
+              <w:widowControl w:val="false"/>
+              <w:jc w:val="center"/>
+              <w:rPr>
+                <w:sz w:val="18"/>
+                <w:szCs w:val="18"/>
+              </w:rPr>
+            </w:pPr>
+            <w:r>
+              <w:rPr>
+                <w:sz w:val="18"/>
+                <w:szCs w:val="18"/>
+              </w:rPr>
+              <w:t>Agreement</w:t>
+            </w:r>
+          </w:p>
+        </w:tc>
+        <w:tc>
+          <w:tcPr>
+            <w:tcW w:w="897" w:type="dxa"/>
+            <w:tcBorders>
+              <w:left w:val="single" w:sz="4" w:space="0" w:color="000000"/>
+              <w:bottom w:val="single" w:sz="4" w:space="0" w:color="000000"/>
+            </w:tcBorders>
+            <w:vAlign w:val="center"/>
+          </w:tcPr>
+          <w:p>
+            <w:pPr>
+              <w:pStyle w:val="Compact"/>
+              <w:widowControl w:val="false"/>
+              <w:jc w:val="center"/>
+              <w:rPr>
+                <w:sz w:val="18"/>
+                <w:szCs w:val="18"/>
+              </w:rPr>
+            </w:pPr>
+            <w:r>
+              <w:rPr>
+                <w:sz w:val="18"/>
+                <w:szCs w:val="18"/>
+              </w:rPr>
+              <w:t>1,000 (59%)</w:t>
+            </w:r>
+          </w:p>
+        </w:tc>
+        <w:tc>
+          <w:tcPr>
+            <w:tcW w:w="896" w:type="dxa"/>
+            <w:tcBorders>
+              <w:left w:val="single" w:sz="4" w:space="0" w:color="000000"/>
+              <w:bottom w:val="single" w:sz="4" w:space="0" w:color="000000"/>
+            </w:tcBorders>
+            <w:vAlign w:val="center"/>
+          </w:tcPr>
+          <w:p>
+            <w:pPr>
+              <w:pStyle w:val="Compact"/>
+              <w:widowControl w:val="false"/>
+              <w:jc w:val="center"/>
+              <w:rPr>
+                <w:sz w:val="18"/>
+                <w:szCs w:val="18"/>
+              </w:rPr>
+            </w:pPr>
+            <w:r>
+              <w:rPr>
+                <w:sz w:val="18"/>
+                <w:szCs w:val="18"/>
+              </w:rPr>
+              <w:t>12,889 (98%)</w:t>
+            </w:r>
+          </w:p>
+        </w:tc>
+        <w:tc>
+          <w:tcPr>
+            <w:tcW w:w="898" w:type="dxa"/>
+            <w:tcBorders>
+              <w:left w:val="single" w:sz="4" w:space="0" w:color="000000"/>
+              <w:bottom w:val="single" w:sz="4" w:space="0" w:color="000000"/>
+            </w:tcBorders>
+            <w:vAlign w:val="center"/>
+          </w:tcPr>
+          <w:p>
+            <w:pPr>
+              <w:pStyle w:val="Compact"/>
+              <w:widowControl w:val="false"/>
+              <w:jc w:val="center"/>
+              <w:rPr>
+                <w:sz w:val="18"/>
+                <w:szCs w:val="18"/>
+              </w:rPr>
+            </w:pPr>
+            <w:r>
+              <w:rPr>
+                <w:sz w:val="18"/>
+                <w:szCs w:val="18"/>
+              </w:rPr>
+            </w:r>
+          </w:p>
+        </w:tc>
+        <w:tc>
+          <w:tcPr>
+            <w:tcW w:w="897" w:type="dxa"/>
+            <w:tcBorders>
+              <w:left w:val="single" w:sz="4" w:space="0" w:color="000000"/>
+              <w:bottom w:val="single" w:sz="4" w:space="0" w:color="000000"/>
+            </w:tcBorders>
+            <w:vAlign w:val="center"/>
+          </w:tcPr>
+          <w:p>
+            <w:pPr>
+              <w:pStyle w:val="Compact"/>
+              <w:widowControl w:val="false"/>
+              <w:jc w:val="center"/>
+              <w:rPr>
+                <w:sz w:val="18"/>
+                <w:szCs w:val="18"/>
+              </w:rPr>
+            </w:pPr>
+            <w:r>
+              <w:rPr>
+                <w:sz w:val="18"/>
+                <w:szCs w:val="18"/>
+              </w:rPr>
+              <w:t>687 (61%)</w:t>
+            </w:r>
+          </w:p>
+        </w:tc>
+        <w:tc>
+          <w:tcPr>
+            <w:tcW w:w="896" w:type="dxa"/>
+            <w:tcBorders>
+              <w:left w:val="single" w:sz="4" w:space="0" w:color="000000"/>
+              <w:bottom w:val="single" w:sz="4" w:space="0" w:color="000000"/>
+            </w:tcBorders>
+            <w:vAlign w:val="center"/>
+          </w:tcPr>
+          <w:p>
+            <w:pPr>
+              <w:pStyle w:val="Compact"/>
+              <w:widowControl w:val="false"/>
+              <w:jc w:val="center"/>
+              <w:rPr>
+                <w:sz w:val="18"/>
+                <w:szCs w:val="18"/>
+              </w:rPr>
+            </w:pPr>
+            <w:r>
+              <w:rPr>
+                <w:sz w:val="18"/>
+                <w:szCs w:val="18"/>
+              </w:rPr>
+              <w:t>8,577 (98%)</w:t>
+            </w:r>
+          </w:p>
+        </w:tc>
+        <w:tc>
+          <w:tcPr>
+            <w:tcW w:w="898" w:type="dxa"/>
+            <w:tcBorders>
+              <w:left w:val="single" w:sz="4" w:space="0" w:color="000000"/>
+              <w:bottom w:val="single" w:sz="4" w:space="0" w:color="000000"/>
+            </w:tcBorders>
+            <w:vAlign w:val="center"/>
+          </w:tcPr>
+          <w:p>
+            <w:pPr>
+              <w:pStyle w:val="Compact"/>
+              <w:widowControl w:val="false"/>
+              <w:jc w:val="center"/>
+              <w:rPr>
+                <w:sz w:val="18"/>
+                <w:szCs w:val="18"/>
+              </w:rPr>
+            </w:pPr>
+            <w:r>
+              <w:rPr>
+                <w:sz w:val="18"/>
+                <w:szCs w:val="18"/>
+              </w:rPr>
+            </w:r>
+          </w:p>
+        </w:tc>
+        <w:tc>
+          <w:tcPr>
+            <w:tcW w:w="897" w:type="dxa"/>
+            <w:tcBorders>
+              <w:left w:val="single" w:sz="4" w:space="0" w:color="000000"/>
+              <w:bottom w:val="single" w:sz="4" w:space="0" w:color="000000"/>
+            </w:tcBorders>
+            <w:vAlign w:val="center"/>
+          </w:tcPr>
+          <w:p>
+            <w:pPr>
+              <w:pStyle w:val="Compact"/>
+              <w:widowControl w:val="false"/>
+              <w:jc w:val="center"/>
+              <w:rPr>
+                <w:sz w:val="18"/>
+                <w:szCs w:val="18"/>
+              </w:rPr>
+            </w:pPr>
+            <w:r>
+              <w:rPr>
+                <w:sz w:val="18"/>
+                <w:szCs w:val="18"/>
+              </w:rPr>
+              <w:t>314 (56%)</w:t>
+            </w:r>
+          </w:p>
+        </w:tc>
+        <w:tc>
+          <w:tcPr>
+            <w:tcW w:w="896" w:type="dxa"/>
+            <w:tcBorders>
+              <w:left w:val="single" w:sz="4" w:space="0" w:color="000000"/>
+              <w:bottom w:val="single" w:sz="4" w:space="0" w:color="000000"/>
+            </w:tcBorders>
+            <w:vAlign w:val="center"/>
+          </w:tcPr>
+          <w:p>
+            <w:pPr>
+              <w:pStyle w:val="Compact"/>
+              <w:widowControl w:val="false"/>
+              <w:jc w:val="center"/>
+              <w:rPr>
+                <w:sz w:val="18"/>
+                <w:szCs w:val="18"/>
+              </w:rPr>
+            </w:pPr>
+            <w:r>
+              <w:rPr>
+                <w:sz w:val="18"/>
+                <w:szCs w:val="18"/>
+              </w:rPr>
+              <w:t>4,312 (97%)</w:t>
+            </w:r>
+          </w:p>
+        </w:tc>
+        <w:tc>
+          <w:tcPr>
+            <w:tcW w:w="897" w:type="dxa"/>
             <w:tcBorders>
               <w:left w:val="single" w:sz="4" w:space="0" w:color="000000"/>
               <w:bottom w:val="single" w:sz="4" w:space="0" w:color="000000"/>
@@ -5077,15 +7017,16 @@
             <w:pPr>
               <w:pStyle w:val="Compact"/>
               <w:widowControl w:val="false"/>
-              <w:rPr>
-                <w:sz w:val="20"/>
-                <w:szCs w:val="20"/>
-              </w:rPr>
-            </w:pPr>
-            <w:r>
-              <w:rPr>
-                <w:sz w:val="20"/>
-                <w:szCs w:val="20"/>
+              <w:jc w:val="center"/>
+              <w:rPr>
+                <w:sz w:val="18"/>
+                <w:szCs w:val="18"/>
+              </w:rPr>
+            </w:pPr>
+            <w:r>
+              <w:rPr>
+                <w:sz w:val="18"/>
+                <w:szCs w:val="18"/>
               </w:rPr>
             </w:r>
           </w:p>
@@ -5095,196 +7036,8 @@
         <w:trPr/>
         <w:tc>
           <w:tcPr>
-            <w:tcW w:w="1460" w:type="dxa"/>
-            <w:tcBorders>
-              <w:left w:val="single" w:sz="4" w:space="0" w:color="000000"/>
-              <w:bottom w:val="single" w:sz="4" w:space="0" w:color="000000"/>
-            </w:tcBorders>
-            <w:vAlign w:val="center"/>
-          </w:tcPr>
-          <w:p>
-            <w:pPr>
-              <w:pStyle w:val="Compact"/>
-              <w:widowControl w:val="false"/>
-              <w:rPr>
-                <w:sz w:val="20"/>
-                <w:szCs w:val="20"/>
-              </w:rPr>
-            </w:pPr>
-            <w:r>
-              <w:rPr>
-                <w:sz w:val="20"/>
-                <w:szCs w:val="20"/>
-              </w:rPr>
-              <w:t>4</w:t>
-            </w:r>
-          </w:p>
-        </w:tc>
-        <w:tc>
-          <w:tcPr>
-            <w:tcW w:w="1184" w:type="dxa"/>
-            <w:tcBorders>
-              <w:left w:val="single" w:sz="4" w:space="0" w:color="000000"/>
-              <w:bottom w:val="single" w:sz="4" w:space="0" w:color="000000"/>
-            </w:tcBorders>
-            <w:vAlign w:val="center"/>
-          </w:tcPr>
-          <w:p>
-            <w:pPr>
-              <w:pStyle w:val="Compact"/>
-              <w:widowControl w:val="false"/>
-              <w:rPr>
-                <w:sz w:val="20"/>
-                <w:szCs w:val="20"/>
-              </w:rPr>
-            </w:pPr>
-            <w:r>
-              <w:rPr>
-                <w:sz w:val="20"/>
-                <w:szCs w:val="20"/>
-              </w:rPr>
-              <w:t>4,640 (30%)</w:t>
-            </w:r>
-          </w:p>
-        </w:tc>
-        <w:tc>
-          <w:tcPr>
-            <w:tcW w:w="1184" w:type="dxa"/>
-            <w:tcBorders>
-              <w:left w:val="single" w:sz="4" w:space="0" w:color="000000"/>
-              <w:bottom w:val="single" w:sz="4" w:space="0" w:color="000000"/>
-            </w:tcBorders>
-            <w:vAlign w:val="center"/>
-          </w:tcPr>
-          <w:p>
-            <w:pPr>
-              <w:pStyle w:val="Compact"/>
-              <w:widowControl w:val="false"/>
-              <w:rPr>
-                <w:sz w:val="20"/>
-                <w:szCs w:val="20"/>
-              </w:rPr>
-            </w:pPr>
-            <w:r>
-              <w:rPr>
-                <w:sz w:val="20"/>
-                <w:szCs w:val="20"/>
-              </w:rPr>
-              <w:t>15 (8.1%)</w:t>
-            </w:r>
-          </w:p>
-        </w:tc>
-        <w:tc>
-          <w:tcPr>
-            <w:tcW w:w="1188" w:type="dxa"/>
-            <w:tcBorders>
-              <w:left w:val="single" w:sz="4" w:space="0" w:color="000000"/>
-              <w:bottom w:val="single" w:sz="4" w:space="0" w:color="000000"/>
-            </w:tcBorders>
-            <w:vAlign w:val="center"/>
-          </w:tcPr>
-          <w:p>
-            <w:pPr>
-              <w:pStyle w:val="Compact"/>
-              <w:widowControl w:val="false"/>
-              <w:rPr>
-                <w:sz w:val="20"/>
-                <w:szCs w:val="20"/>
-              </w:rPr>
-            </w:pPr>
-            <w:r>
-              <w:rPr>
-                <w:sz w:val="20"/>
-                <w:szCs w:val="20"/>
-              </w:rPr>
-              <w:t>161 (34%)</w:t>
-            </w:r>
-          </w:p>
-        </w:tc>
-        <w:tc>
-          <w:tcPr>
-            <w:tcW w:w="1183" w:type="dxa"/>
-            <w:tcBorders>
-              <w:left w:val="single" w:sz="4" w:space="0" w:color="000000"/>
-              <w:bottom w:val="single" w:sz="4" w:space="0" w:color="000000"/>
-            </w:tcBorders>
-            <w:vAlign w:val="center"/>
-          </w:tcPr>
-          <w:p>
-            <w:pPr>
-              <w:pStyle w:val="Compact"/>
-              <w:widowControl w:val="false"/>
-              <w:rPr>
-                <w:sz w:val="20"/>
-                <w:szCs w:val="20"/>
-              </w:rPr>
-            </w:pPr>
-            <w:r>
-              <w:rPr>
-                <w:sz w:val="20"/>
-                <w:szCs w:val="20"/>
-              </w:rPr>
-              <w:t>534 (48%)</w:t>
-            </w:r>
-          </w:p>
-        </w:tc>
-        <w:tc>
-          <w:tcPr>
-            <w:tcW w:w="1182" w:type="dxa"/>
-            <w:tcBorders>
-              <w:left w:val="single" w:sz="4" w:space="0" w:color="000000"/>
-              <w:bottom w:val="single" w:sz="4" w:space="0" w:color="000000"/>
-            </w:tcBorders>
-            <w:vAlign w:val="center"/>
-          </w:tcPr>
-          <w:p>
-            <w:pPr>
-              <w:pStyle w:val="Compact"/>
-              <w:widowControl w:val="false"/>
-              <w:rPr>
-                <w:sz w:val="20"/>
-                <w:szCs w:val="20"/>
-              </w:rPr>
-            </w:pPr>
-            <w:r>
-              <w:rPr>
-                <w:sz w:val="20"/>
-                <w:szCs w:val="20"/>
-              </w:rPr>
-              <w:t>3,127 (51%)</w:t>
-            </w:r>
-          </w:p>
-        </w:tc>
-        <w:tc>
-          <w:tcPr>
-            <w:tcW w:w="1183" w:type="dxa"/>
-            <w:tcBorders>
-              <w:left w:val="single" w:sz="4" w:space="0" w:color="000000"/>
-              <w:bottom w:val="single" w:sz="4" w:space="0" w:color="000000"/>
-            </w:tcBorders>
-            <w:vAlign w:val="center"/>
-          </w:tcPr>
-          <w:p>
-            <w:pPr>
-              <w:pStyle w:val="Compact"/>
-              <w:widowControl w:val="false"/>
-              <w:rPr>
-                <w:sz w:val="20"/>
-                <w:szCs w:val="20"/>
-              </w:rPr>
-            </w:pPr>
-            <w:r>
-              <w:rPr>
-                <w:sz w:val="20"/>
-                <w:szCs w:val="20"/>
-              </w:rPr>
-              <w:t>803 (11%)</w:t>
-            </w:r>
-          </w:p>
-        </w:tc>
-        <w:tc>
-          <w:tcPr>
-            <w:tcW w:w="900" w:type="dxa"/>
+            <w:tcW w:w="9658" w:type="dxa"/>
+            <w:gridSpan w:val="10"/>
             <w:tcBorders>
               <w:left w:val="single" w:sz="4" w:space="0" w:color="000000"/>
               <w:bottom w:val="single" w:sz="4" w:space="0" w:color="000000"/>
@@ -5297,258 +7050,8 @@
               <w:pStyle w:val="Compact"/>
               <w:widowControl w:val="false"/>
               <w:rPr>
-                <w:sz w:val="20"/>
-                <w:szCs w:val="20"/>
-              </w:rPr>
-            </w:pPr>
-            <w:r>
-              <w:rPr>
-                <w:sz w:val="20"/>
-                <w:szCs w:val="20"/>
-              </w:rPr>
-            </w:r>
-          </w:p>
-        </w:tc>
-      </w:tr>
-      <w:tr>
-        <w:trPr/>
-        <w:tc>
-          <w:tcPr>
-            <w:tcW w:w="1460" w:type="dxa"/>
-            <w:tcBorders>
-              <w:left w:val="single" w:sz="4" w:space="0" w:color="000000"/>
-              <w:bottom w:val="single" w:sz="4" w:space="0" w:color="000000"/>
-            </w:tcBorders>
-            <w:vAlign w:val="center"/>
-          </w:tcPr>
-          <w:p>
-            <w:pPr>
-              <w:pStyle w:val="Compact"/>
-              <w:widowControl w:val="false"/>
-              <w:rPr>
-                <w:sz w:val="20"/>
-                <w:szCs w:val="20"/>
-              </w:rPr>
-            </w:pPr>
-            <w:r>
-              <w:rPr>
-                <w:sz w:val="20"/>
-                <w:szCs w:val="20"/>
-              </w:rPr>
-              <w:t>5</w:t>
-            </w:r>
-          </w:p>
-        </w:tc>
-        <w:tc>
-          <w:tcPr>
-            <w:tcW w:w="1184" w:type="dxa"/>
-            <w:tcBorders>
-              <w:left w:val="single" w:sz="4" w:space="0" w:color="000000"/>
-              <w:bottom w:val="single" w:sz="4" w:space="0" w:color="000000"/>
-            </w:tcBorders>
-            <w:vAlign w:val="center"/>
-          </w:tcPr>
-          <w:p>
-            <w:pPr>
-              <w:pStyle w:val="Compact"/>
-              <w:widowControl w:val="false"/>
-              <w:rPr>
-                <w:sz w:val="20"/>
-                <w:szCs w:val="20"/>
-              </w:rPr>
-            </w:pPr>
-            <w:r>
-              <w:rPr>
-                <w:sz w:val="20"/>
-                <w:szCs w:val="20"/>
-              </w:rPr>
-              <w:t>9,581 (63%)</w:t>
-            </w:r>
-          </w:p>
-        </w:tc>
-        <w:tc>
-          <w:tcPr>
-            <w:tcW w:w="1184" w:type="dxa"/>
-            <w:tcBorders>
-              <w:left w:val="single" w:sz="4" w:space="0" w:color="000000"/>
-              <w:bottom w:val="single" w:sz="4" w:space="0" w:color="000000"/>
-            </w:tcBorders>
-            <w:vAlign w:val="center"/>
-          </w:tcPr>
-          <w:p>
-            <w:pPr>
-              <w:pStyle w:val="Compact"/>
-              <w:widowControl w:val="false"/>
-              <w:rPr>
-                <w:sz w:val="20"/>
-                <w:szCs w:val="20"/>
-              </w:rPr>
-            </w:pPr>
-            <w:r>
-              <w:rPr>
-                <w:sz w:val="20"/>
-                <w:szCs w:val="20"/>
-              </w:rPr>
-              <w:t>27 (15%)</w:t>
-            </w:r>
-          </w:p>
-        </w:tc>
-        <w:tc>
-          <w:tcPr>
-            <w:tcW w:w="1188" w:type="dxa"/>
-            <w:tcBorders>
-              <w:left w:val="single" w:sz="4" w:space="0" w:color="000000"/>
-              <w:bottom w:val="single" w:sz="4" w:space="0" w:color="000000"/>
-            </w:tcBorders>
-            <w:vAlign w:val="center"/>
-          </w:tcPr>
-          <w:p>
-            <w:pPr>
-              <w:pStyle w:val="Compact"/>
-              <w:widowControl w:val="false"/>
-              <w:rPr>
-                <w:sz w:val="20"/>
-                <w:szCs w:val="20"/>
-              </w:rPr>
-            </w:pPr>
-            <w:r>
-              <w:rPr>
-                <w:sz w:val="20"/>
-                <w:szCs w:val="20"/>
-              </w:rPr>
-              <w:t>56 (12%)</w:t>
-            </w:r>
-          </w:p>
-        </w:tc>
-        <w:tc>
-          <w:tcPr>
-            <w:tcW w:w="1183" w:type="dxa"/>
-            <w:tcBorders>
-              <w:left w:val="single" w:sz="4" w:space="0" w:color="000000"/>
-              <w:bottom w:val="single" w:sz="4" w:space="0" w:color="000000"/>
-            </w:tcBorders>
-            <w:vAlign w:val="center"/>
-          </w:tcPr>
-          <w:p>
-            <w:pPr>
-              <w:pStyle w:val="Compact"/>
-              <w:widowControl w:val="false"/>
-              <w:rPr>
-                <w:sz w:val="20"/>
-                <w:szCs w:val="20"/>
-              </w:rPr>
-            </w:pPr>
-            <w:r>
-              <w:rPr>
-                <w:sz w:val="20"/>
-                <w:szCs w:val="20"/>
-              </w:rPr>
-              <w:t>250 (23%)</w:t>
-            </w:r>
-          </w:p>
-        </w:tc>
-        <w:tc>
-          <w:tcPr>
-            <w:tcW w:w="1182" w:type="dxa"/>
-            <w:tcBorders>
-              <w:left w:val="single" w:sz="4" w:space="0" w:color="000000"/>
-              <w:bottom w:val="single" w:sz="4" w:space="0" w:color="000000"/>
-            </w:tcBorders>
-            <w:vAlign w:val="center"/>
-          </w:tcPr>
-          <w:p>
-            <w:pPr>
-              <w:pStyle w:val="Compact"/>
-              <w:widowControl w:val="false"/>
-              <w:rPr>
-                <w:sz w:val="20"/>
-                <w:szCs w:val="20"/>
-              </w:rPr>
-            </w:pPr>
-            <w:r>
-              <w:rPr>
-                <w:sz w:val="20"/>
-                <w:szCs w:val="20"/>
-              </w:rPr>
-              <w:t>2,719 (44%)</w:t>
-            </w:r>
-          </w:p>
-        </w:tc>
-        <w:tc>
-          <w:tcPr>
-            <w:tcW w:w="1183" w:type="dxa"/>
-            <w:tcBorders>
-              <w:left w:val="single" w:sz="4" w:space="0" w:color="000000"/>
-              <w:bottom w:val="single" w:sz="4" w:space="0" w:color="000000"/>
-            </w:tcBorders>
-            <w:vAlign w:val="center"/>
-          </w:tcPr>
-          <w:p>
-            <w:pPr>
-              <w:pStyle w:val="Compact"/>
-              <w:widowControl w:val="false"/>
-              <w:rPr>
-                <w:sz w:val="20"/>
-                <w:szCs w:val="20"/>
-              </w:rPr>
-            </w:pPr>
-            <w:r>
-              <w:rPr>
-                <w:sz w:val="20"/>
-                <w:szCs w:val="20"/>
-              </w:rPr>
-              <w:t>6,529 (88%)</w:t>
-            </w:r>
-          </w:p>
-        </w:tc>
-        <w:tc>
-          <w:tcPr>
-            <w:tcW w:w="900" w:type="dxa"/>
-            <w:tcBorders>
-              <w:left w:val="single" w:sz="4" w:space="0" w:color="000000"/>
-              <w:bottom w:val="single" w:sz="4" w:space="0" w:color="000000"/>
-              <w:right w:val="single" w:sz="4" w:space="0" w:color="000000"/>
-            </w:tcBorders>
-            <w:vAlign w:val="center"/>
-          </w:tcPr>
-          <w:p>
-            <w:pPr>
-              <w:pStyle w:val="Compact"/>
-              <w:widowControl w:val="false"/>
-              <w:rPr>
-                <w:sz w:val="20"/>
-                <w:szCs w:val="20"/>
-              </w:rPr>
-            </w:pPr>
-            <w:r>
-              <w:rPr>
-                <w:sz w:val="20"/>
-                <w:szCs w:val="20"/>
-              </w:rPr>
-            </w:r>
-          </w:p>
-        </w:tc>
-      </w:tr>
-      <w:tr>
-        <w:trPr/>
-        <w:tc>
-          <w:tcPr>
-            <w:tcW w:w="9464" w:type="dxa"/>
-            <w:gridSpan w:val="8"/>
-            <w:tcBorders>
-              <w:left w:val="single" w:sz="4" w:space="0" w:color="000000"/>
-              <w:bottom w:val="single" w:sz="4" w:space="0" w:color="000000"/>
-              <w:right w:val="single" w:sz="4" w:space="0" w:color="000000"/>
-            </w:tcBorders>
-            <w:vAlign w:val="center"/>
-          </w:tcPr>
-          <w:p>
-            <w:pPr>
-              <w:pStyle w:val="Compact"/>
-              <w:widowControl w:val="false"/>
-              <w:rPr>
-                <w:sz w:val="18"/>
-                <w:szCs w:val="18"/>
+                <w:sz w:val="16"/>
+                <w:szCs w:val="16"/>
               </w:rPr>
             </w:pPr>
             <w:r>
@@ -5562,8 +7065,8 @@
                 <w:outline w:val="false"/>
                 <w:shadow w:val="false"/>
                 <w:color w:val="000000"/>
-                <w:sz w:val="18"/>
-                <w:szCs w:val="18"/>
+                <w:sz w:val="16"/>
+                <w:szCs w:val="16"/>
                 <w:u w:val="none"/>
                 <w:vertAlign w:val="superscript"/>
               </w:rPr>
@@ -5580,11 +7083,11 @@
                 <w:outline w:val="false"/>
                 <w:shadow w:val="false"/>
                 <w:color w:val="000000"/>
-                <w:sz w:val="18"/>
-                <w:szCs w:val="18"/>
-                <w:u w:val="none"/>
-              </w:rPr>
-              <w:t xml:space="preserve">n (%%) </w:t>
+                <w:sz w:val="16"/>
+                <w:szCs w:val="16"/>
+                <w:u w:val="none"/>
+              </w:rPr>
+              <w:t xml:space="preserve">n (%) </w:t>
             </w:r>
             <w:r>
               <w:rPr>
@@ -5597,8 +7100,8 @@
                 <w:outline w:val="false"/>
                 <w:shadow w:val="false"/>
                 <w:color w:val="000000"/>
-                <w:sz w:val="18"/>
-                <w:szCs w:val="18"/>
+                <w:sz w:val="16"/>
+                <w:szCs w:val="16"/>
                 <w:u w:val="none"/>
                 <w:vertAlign w:val="superscript"/>
               </w:rPr>
@@ -5615,1862 +7118,8 @@
                 <w:outline w:val="false"/>
                 <w:shadow w:val="false"/>
                 <w:color w:val="000000"/>
-                <w:sz w:val="18"/>
-                <w:szCs w:val="18"/>
-                <w:u w:val="none"/>
-              </w:rPr>
-              <w:t>chi-squared test adjusted by a design effect estimate</w:t>
-            </w:r>
-          </w:p>
-        </w:tc>
-      </w:tr>
-    </w:tbl>
-    <w:p>
-      <w:pPr>
-        <w:pStyle w:val="Heading3"/>
-        <w:rPr/>
-      </w:pPr>
-      <w:bookmarkStart w:id="24" w:name="__RefHeading___Toc11784_1820853778"/>
-      <w:bookmarkStart w:id="25" w:name="overall-association1"/>
-      <w:bookmarkEnd w:id="24"/>
-      <w:bookmarkEnd w:id="25"/>
-      <w:r>
-        <w:rPr/>
-        <w:t>Stratification by sex</w:t>
-      </w:r>
-    </w:p>
-    <w:p>
-      <w:pPr>
-        <w:pStyle w:val="FirstParagraph"/>
-        <w:rPr/>
-      </w:pPr>
-      <w:r>
-        <w:rPr/>
-        <w:t>In order to estimate the size of the effect of the association a binary categorization was performed between the two survey responses, where agreement aggregates all answers 4 (agree) and 5 (strongly agree). Table 3 shows the contingency table that cross-tabulates these variables. There is a detectable statistical difference in the distributions of the two responses (see section Observations), where the chi-square adjusted for survey design was significant.</w:t>
-      </w:r>
-    </w:p>
-    <w:p>
-      <w:pPr>
-        <w:pStyle w:val="TextBody"/>
-        <w:rPr/>
-      </w:pPr>
-      <w:r>
-        <w:rPr/>
-        <w:t>The overall (unadjusted) effect of the association was significant (OR: 27.38, 95% CI: [23.67, 31.71], p&lt;0.001). This means that when survey respondents perceive leadership commitment, they are 27 times as likely to report employee development as participants that do not perceive such commitment from leadership. Alternatively this translates to a 26-fold increase in the group of interest when compared to the reference group.</w:t>
-      </w:r>
-    </w:p>
-    <w:p>
-      <w:pPr>
-        <w:pStyle w:val="TableCaption"/>
-        <w:rPr/>
-      </w:pPr>
-      <w:r>
-        <w:rPr>
-          <w:b/>
-          <w:bCs/>
-        </w:rPr>
-        <w:t>Table 3</w:t>
-      </w:r>
-      <w:r>
-        <w:rPr/>
-        <w:t xml:space="preserve"> Cross tabulation of dichotomized responses, overall and by sex of survey respondents.</w:t>
-      </w:r>
-    </w:p>
-    <w:tbl>
-      <w:tblPr>
-        <w:tblW w:w="9462" w:type="dxa"/>
-        <w:jc w:val="left"/>
-        <w:tblInd w:w="35" w:type="dxa"/>
-        <w:tblLayout w:type="fixed"/>
-        <w:tblCellMar>
-          <w:top w:w="55" w:type="dxa"/>
-          <w:left w:w="55" w:type="dxa"/>
-          <w:bottom w:w="55" w:type="dxa"/>
-          <w:right w:w="55" w:type="dxa"/>
-        </w:tblCellMar>
-      </w:tblPr>
-      <w:tblGrid>
-        <w:gridCol w:w="1470"/>
-        <w:gridCol w:w="887"/>
-        <w:gridCol w:w="889"/>
-        <w:gridCol w:w="887"/>
-        <w:gridCol w:w="889"/>
-        <w:gridCol w:w="887"/>
-        <w:gridCol w:w="889"/>
-        <w:gridCol w:w="887"/>
-        <w:gridCol w:w="889"/>
-        <w:gridCol w:w="887"/>
-      </w:tblGrid>
-      <w:tr>
-        <w:trPr/>
-        <w:tc>
-          <w:tcPr>
-            <w:tcW w:w="1470" w:type="dxa"/>
-            <w:tcBorders>
-              <w:top w:val="single" w:sz="4" w:space="0" w:color="000000"/>
-              <w:left w:val="single" w:sz="4" w:space="0" w:color="000000"/>
-              <w:bottom w:val="single" w:sz="4" w:space="0" w:color="000000"/>
-            </w:tcBorders>
-            <w:shd w:color="auto" w:fill="B2B2B2"/>
-            <w:vAlign w:val="center"/>
-          </w:tcPr>
-          <w:p>
-            <w:pPr>
-              <w:pStyle w:val="Compact"/>
-              <w:widowControl w:val="false"/>
-              <w:jc w:val="center"/>
-              <w:rPr>
-                <w:b/>
-                <w:b/>
-                <w:bCs/>
-                <w:sz w:val="20"/>
-                <w:szCs w:val="20"/>
-              </w:rPr>
-            </w:pPr>
-            <w:r>
-              <w:rPr>
-                <w:b/>
-                <w:bCs/>
-                <w:sz w:val="20"/>
-                <w:szCs w:val="20"/>
-              </w:rPr>
-              <w:t>Characteristic</w:t>
-            </w:r>
-          </w:p>
-        </w:tc>
-        <w:tc>
-          <w:tcPr>
-            <w:tcW w:w="7991" w:type="dxa"/>
-            <w:gridSpan w:val="9"/>
-            <w:tcBorders>
-              <w:top w:val="single" w:sz="4" w:space="0" w:color="000000"/>
-              <w:left w:val="single" w:sz="4" w:space="0" w:color="000000"/>
-              <w:bottom w:val="single" w:sz="4" w:space="0" w:color="000000"/>
-              <w:right w:val="single" w:sz="4" w:space="0" w:color="000000"/>
-            </w:tcBorders>
-            <w:shd w:color="auto" w:fill="B2B2B2"/>
-            <w:vAlign w:val="center"/>
-          </w:tcPr>
-          <w:p>
-            <w:pPr>
-              <w:pStyle w:val="Compact"/>
-              <w:widowControl w:val="false"/>
-              <w:jc w:val="center"/>
-              <w:rPr>
-                <w:b/>
-                <w:b/>
-                <w:bCs/>
-                <w:sz w:val="20"/>
-                <w:szCs w:val="20"/>
-              </w:rPr>
-            </w:pPr>
-            <w:r>
-              <w:rPr>
-                <w:b/>
-                <w:bCs/>
-                <w:sz w:val="20"/>
-                <w:szCs w:val="20"/>
-              </w:rPr>
-              <w:t>I am given a real opportunity to improve my skills in my organization</w:t>
-            </w:r>
-          </w:p>
-        </w:tc>
-      </w:tr>
-      <w:tr>
-        <w:trPr/>
-        <w:tc>
-          <w:tcPr>
-            <w:tcW w:w="1470" w:type="dxa"/>
-            <w:tcBorders>
-              <w:left w:val="single" w:sz="4" w:space="0" w:color="000000"/>
-              <w:bottom w:val="single" w:sz="4" w:space="0" w:color="000000"/>
-            </w:tcBorders>
-            <w:vAlign w:val="center"/>
-          </w:tcPr>
-          <w:p>
-            <w:pPr>
-              <w:pStyle w:val="Compact"/>
-              <w:widowControl w:val="false"/>
-              <w:jc w:val="center"/>
-              <w:rPr>
-                <w:sz w:val="20"/>
-                <w:szCs w:val="20"/>
-              </w:rPr>
-            </w:pPr>
-            <w:r>
-              <w:rPr>
-                <w:sz w:val="20"/>
-                <w:szCs w:val="20"/>
-              </w:rPr>
-            </w:r>
-          </w:p>
-        </w:tc>
-        <w:tc>
-          <w:tcPr>
-            <w:tcW w:w="2663" w:type="dxa"/>
-            <w:gridSpan w:val="3"/>
-            <w:tcBorders>
-              <w:left w:val="single" w:sz="4" w:space="0" w:color="000000"/>
-              <w:bottom w:val="single" w:sz="4" w:space="0" w:color="000000"/>
-            </w:tcBorders>
-            <w:vAlign w:val="center"/>
-          </w:tcPr>
-          <w:p>
-            <w:pPr>
-              <w:pStyle w:val="Compact"/>
-              <w:widowControl w:val="false"/>
-              <w:jc w:val="center"/>
-              <w:rPr>
-                <w:sz w:val="20"/>
-                <w:szCs w:val="20"/>
-              </w:rPr>
-            </w:pPr>
-            <w:r>
-              <w:rPr>
-                <w:sz w:val="20"/>
-                <w:szCs w:val="20"/>
-              </w:rPr>
-              <w:t>Overall</w:t>
-            </w:r>
-          </w:p>
-        </w:tc>
-        <w:tc>
-          <w:tcPr>
-            <w:tcW w:w="2665" w:type="dxa"/>
-            <w:gridSpan w:val="3"/>
-            <w:tcBorders>
-              <w:left w:val="single" w:sz="4" w:space="0" w:color="000000"/>
-              <w:bottom w:val="single" w:sz="4" w:space="0" w:color="000000"/>
-            </w:tcBorders>
-            <w:vAlign w:val="center"/>
-          </w:tcPr>
-          <w:p>
-            <w:pPr>
-              <w:pStyle w:val="Compact"/>
-              <w:widowControl w:val="false"/>
-              <w:jc w:val="center"/>
-              <w:rPr>
-                <w:sz w:val="20"/>
-                <w:szCs w:val="20"/>
-              </w:rPr>
-            </w:pPr>
-            <w:r>
-              <w:rPr>
-                <w:sz w:val="20"/>
-                <w:szCs w:val="20"/>
-              </w:rPr>
-              <w:t>Males</w:t>
-            </w:r>
-          </w:p>
-        </w:tc>
-        <w:tc>
-          <w:tcPr>
-            <w:tcW w:w="2663" w:type="dxa"/>
-            <w:gridSpan w:val="3"/>
-            <w:tcBorders>
-              <w:left w:val="single" w:sz="4" w:space="0" w:color="000000"/>
-              <w:bottom w:val="single" w:sz="4" w:space="0" w:color="000000"/>
-              <w:right w:val="single" w:sz="4" w:space="0" w:color="000000"/>
-            </w:tcBorders>
-            <w:vAlign w:val="center"/>
-          </w:tcPr>
-          <w:p>
-            <w:pPr>
-              <w:pStyle w:val="Compact"/>
-              <w:widowControl w:val="false"/>
-              <w:jc w:val="center"/>
-              <w:rPr>
-                <w:sz w:val="20"/>
-                <w:szCs w:val="20"/>
-              </w:rPr>
-            </w:pPr>
-            <w:r>
-              <w:rPr>
-                <w:sz w:val="20"/>
-                <w:szCs w:val="20"/>
-              </w:rPr>
-              <w:t>Females</w:t>
-            </w:r>
-          </w:p>
-        </w:tc>
-      </w:tr>
-      <w:tr>
-        <w:trPr/>
-        <w:tc>
-          <w:tcPr>
-            <w:tcW w:w="1470" w:type="dxa"/>
-            <w:tcBorders>
-              <w:left w:val="single" w:sz="4" w:space="0" w:color="000000"/>
-              <w:bottom w:val="single" w:sz="4" w:space="0" w:color="000000"/>
-            </w:tcBorders>
-            <w:vAlign w:val="center"/>
-          </w:tcPr>
-          <w:p>
-            <w:pPr>
-              <w:pStyle w:val="Compact"/>
-              <w:widowControl w:val="false"/>
-              <w:rPr>
-                <w:sz w:val="20"/>
-                <w:szCs w:val="20"/>
-              </w:rPr>
-            </w:pPr>
-            <w:r>
-              <w:rPr>
-                <w:sz w:val="20"/>
-                <w:szCs w:val="20"/>
-              </w:rPr>
-            </w:r>
-          </w:p>
-        </w:tc>
-        <w:tc>
-          <w:tcPr>
-            <w:tcW w:w="887" w:type="dxa"/>
-            <w:tcBorders>
-              <w:left w:val="single" w:sz="4" w:space="0" w:color="000000"/>
-              <w:bottom w:val="single" w:sz="4" w:space="0" w:color="000000"/>
-            </w:tcBorders>
-            <w:vAlign w:val="center"/>
-          </w:tcPr>
-          <w:p>
-            <w:pPr>
-              <w:pStyle w:val="Compact"/>
-              <w:widowControl w:val="false"/>
-              <w:jc w:val="center"/>
-              <w:rPr>
-                <w:sz w:val="20"/>
-                <w:szCs w:val="20"/>
-              </w:rPr>
-            </w:pPr>
-            <w:r>
-              <w:rPr>
-                <w:b/>
-                <w:bCs/>
-                <w:i w:val="false"/>
-                <w:iCs w:val="false"/>
-                <w:strike w:val="false"/>
-                <w:dstrike w:val="false"/>
-                <w:outline w:val="false"/>
-                <w:shadow w:val="false"/>
-                <w:color w:val="000000"/>
-                <w:sz w:val="20"/>
-                <w:szCs w:val="20"/>
-                <w:u w:val="none"/>
-              </w:rPr>
-              <w:t>Disagreement</w:t>
-            </w:r>
-            <w:r>
-              <w:rPr>
-                <w:b w:val="false"/>
-                <w:bCs w:val="false"/>
-                <w:i w:val="false"/>
-                <w:iCs w:val="false"/>
-                <w:strike w:val="false"/>
-                <w:dstrike w:val="false"/>
-                <w:outline w:val="false"/>
-                <w:shadow w:val="false"/>
-                <w:color w:val="000000"/>
-                <w:sz w:val="20"/>
-                <w:szCs w:val="20"/>
-                <w:u w:val="none"/>
-              </w:rPr>
-              <w:t>, N = 1,764</w:t>
-            </w:r>
-            <w:r>
-              <w:rPr>
-                <w:b w:val="false"/>
-                <w:bCs w:val="false"/>
-                <w:i/>
-                <w:iCs w:val="false"/>
-                <w:strike w:val="false"/>
-                <w:dstrike w:val="false"/>
-                <w:outline w:val="false"/>
-                <w:shadow w:val="false"/>
-                <w:color w:val="000000"/>
-                <w:sz w:val="20"/>
-                <w:szCs w:val="20"/>
-                <w:u w:val="none"/>
-                <w:vertAlign w:val="superscript"/>
-              </w:rPr>
-              <w:t>1</w:t>
-            </w:r>
-          </w:p>
-        </w:tc>
-        <w:tc>
-          <w:tcPr>
-            <w:tcW w:w="889" w:type="dxa"/>
-            <w:tcBorders>
-              <w:left w:val="single" w:sz="4" w:space="0" w:color="000000"/>
-              <w:bottom w:val="single" w:sz="4" w:space="0" w:color="000000"/>
-            </w:tcBorders>
-            <w:vAlign w:val="center"/>
-          </w:tcPr>
-          <w:p>
-            <w:pPr>
-              <w:pStyle w:val="Compact"/>
-              <w:widowControl w:val="false"/>
-              <w:jc w:val="center"/>
-              <w:rPr>
-                <w:sz w:val="20"/>
-                <w:szCs w:val="20"/>
-              </w:rPr>
-            </w:pPr>
-            <w:r>
-              <w:rPr>
-                <w:b/>
-                <w:bCs w:val="false"/>
-                <w:i w:val="false"/>
-                <w:iCs w:val="false"/>
-                <w:strike w:val="false"/>
-                <w:dstrike w:val="false"/>
-                <w:outline w:val="false"/>
-                <w:shadow w:val="false"/>
-                <w:color w:val="000000"/>
-                <w:sz w:val="20"/>
-                <w:szCs w:val="20"/>
-                <w:u w:val="none"/>
-              </w:rPr>
-              <w:t>Agreement</w:t>
-            </w:r>
-            <w:r>
-              <w:rPr>
-                <w:b w:val="false"/>
-                <w:bCs w:val="false"/>
-                <w:i w:val="false"/>
-                <w:iCs w:val="false"/>
-                <w:strike w:val="false"/>
-                <w:dstrike w:val="false"/>
-                <w:outline w:val="false"/>
-                <w:shadow w:val="false"/>
-                <w:color w:val="000000"/>
-                <w:sz w:val="20"/>
-                <w:szCs w:val="20"/>
-                <w:u w:val="none"/>
-              </w:rPr>
-              <w:t>, N = 13,519</w:t>
-            </w:r>
-            <w:r>
-              <w:rPr>
-                <w:b w:val="false"/>
-                <w:bCs w:val="false"/>
-                <w:i/>
-                <w:iCs w:val="false"/>
-                <w:strike w:val="false"/>
-                <w:dstrike w:val="false"/>
-                <w:outline w:val="false"/>
-                <w:shadow w:val="false"/>
-                <w:color w:val="000000"/>
-                <w:sz w:val="20"/>
-                <w:szCs w:val="20"/>
-                <w:u w:val="none"/>
-                <w:vertAlign w:val="superscript"/>
-              </w:rPr>
-              <w:t>1</w:t>
-            </w:r>
-          </w:p>
-        </w:tc>
-        <w:tc>
-          <w:tcPr>
-            <w:tcW w:w="887" w:type="dxa"/>
-            <w:tcBorders>
-              <w:left w:val="single" w:sz="4" w:space="0" w:color="000000"/>
-              <w:bottom w:val="single" w:sz="4" w:space="0" w:color="000000"/>
-            </w:tcBorders>
-            <w:vAlign w:val="center"/>
-          </w:tcPr>
-          <w:p>
-            <w:pPr>
-              <w:pStyle w:val="Compact"/>
-              <w:widowControl w:val="false"/>
-              <w:jc w:val="center"/>
-              <w:rPr>
-                <w:sz w:val="20"/>
-                <w:szCs w:val="20"/>
-              </w:rPr>
-            </w:pPr>
-            <w:r>
-              <w:rPr>
-                <w:b/>
-                <w:bCs w:val="false"/>
-                <w:i w:val="false"/>
-                <w:iCs w:val="false"/>
-                <w:strike w:val="false"/>
-                <w:dstrike w:val="false"/>
-                <w:outline w:val="false"/>
-                <w:shadow w:val="false"/>
-                <w:color w:val="000000"/>
-                <w:sz w:val="20"/>
-                <w:szCs w:val="20"/>
-                <w:u w:val="none"/>
-              </w:rPr>
-              <w:t>p-value</w:t>
-            </w:r>
-            <w:r>
-              <w:rPr>
-                <w:b w:val="false"/>
-                <w:bCs w:val="false"/>
-                <w:i/>
-                <w:iCs w:val="false"/>
-                <w:strike w:val="false"/>
-                <w:dstrike w:val="false"/>
-                <w:outline w:val="false"/>
-                <w:shadow w:val="false"/>
-                <w:color w:val="000000"/>
-                <w:sz w:val="20"/>
-                <w:szCs w:val="20"/>
-                <w:u w:val="none"/>
-                <w:vertAlign w:val="superscript"/>
-              </w:rPr>
-              <w:t>2</w:t>
-            </w:r>
-          </w:p>
-        </w:tc>
-        <w:tc>
-          <w:tcPr>
-            <w:tcW w:w="889" w:type="dxa"/>
-            <w:tcBorders>
-              <w:left w:val="single" w:sz="4" w:space="0" w:color="000000"/>
-              <w:bottom w:val="single" w:sz="4" w:space="0" w:color="000000"/>
-            </w:tcBorders>
-            <w:vAlign w:val="center"/>
-          </w:tcPr>
-          <w:p>
-            <w:pPr>
-              <w:pStyle w:val="Compact"/>
-              <w:widowControl w:val="false"/>
-              <w:jc w:val="center"/>
-              <w:rPr>
-                <w:sz w:val="20"/>
-                <w:szCs w:val="20"/>
-              </w:rPr>
-            </w:pPr>
-            <w:r>
-              <w:rPr>
-                <w:b/>
-                <w:bCs w:val="false"/>
-                <w:i w:val="false"/>
-                <w:iCs w:val="false"/>
-                <w:strike w:val="false"/>
-                <w:dstrike w:val="false"/>
-                <w:outline w:val="false"/>
-                <w:shadow w:val="false"/>
-                <w:color w:val="000000"/>
-                <w:sz w:val="20"/>
-                <w:szCs w:val="20"/>
-                <w:u w:val="none"/>
-              </w:rPr>
-              <w:t>Disagreement</w:t>
-            </w:r>
-            <w:r>
-              <w:rPr>
-                <w:b w:val="false"/>
-                <w:bCs w:val="false"/>
-                <w:i w:val="false"/>
-                <w:iCs w:val="false"/>
-                <w:strike w:val="false"/>
-                <w:dstrike w:val="false"/>
-                <w:outline w:val="false"/>
-                <w:shadow w:val="false"/>
-                <w:color w:val="000000"/>
-                <w:sz w:val="20"/>
-                <w:szCs w:val="20"/>
-                <w:u w:val="none"/>
-              </w:rPr>
-              <w:t>, N = 1,180</w:t>
-            </w:r>
-            <w:r>
-              <w:rPr>
-                <w:b w:val="false"/>
-                <w:bCs w:val="false"/>
-                <w:i/>
-                <w:iCs w:val="false"/>
-                <w:strike w:val="false"/>
-                <w:dstrike w:val="false"/>
-                <w:outline w:val="false"/>
-                <w:shadow w:val="false"/>
-                <w:color w:val="000000"/>
-                <w:sz w:val="20"/>
-                <w:szCs w:val="20"/>
-                <w:u w:val="none"/>
-                <w:vertAlign w:val="superscript"/>
-              </w:rPr>
-              <w:t>1</w:t>
-            </w:r>
-          </w:p>
-        </w:tc>
-        <w:tc>
-          <w:tcPr>
-            <w:tcW w:w="887" w:type="dxa"/>
-            <w:tcBorders>
-              <w:left w:val="single" w:sz="4" w:space="0" w:color="000000"/>
-              <w:bottom w:val="single" w:sz="4" w:space="0" w:color="000000"/>
-            </w:tcBorders>
-            <w:vAlign w:val="center"/>
-          </w:tcPr>
-          <w:p>
-            <w:pPr>
-              <w:pStyle w:val="Compact"/>
-              <w:widowControl w:val="false"/>
-              <w:jc w:val="center"/>
-              <w:rPr>
-                <w:sz w:val="20"/>
-                <w:szCs w:val="20"/>
-              </w:rPr>
-            </w:pPr>
-            <w:r>
-              <w:rPr>
-                <w:b/>
-                <w:bCs w:val="false"/>
-                <w:i w:val="false"/>
-                <w:iCs w:val="false"/>
-                <w:strike w:val="false"/>
-                <w:dstrike w:val="false"/>
-                <w:outline w:val="false"/>
-                <w:shadow w:val="false"/>
-                <w:color w:val="000000"/>
-                <w:sz w:val="20"/>
-                <w:szCs w:val="20"/>
-                <w:u w:val="none"/>
-              </w:rPr>
-              <w:t>Agreement</w:t>
-            </w:r>
-            <w:r>
-              <w:rPr>
-                <w:b w:val="false"/>
-                <w:bCs w:val="false"/>
-                <w:i w:val="false"/>
-                <w:iCs w:val="false"/>
-                <w:strike w:val="false"/>
-                <w:dstrike w:val="false"/>
-                <w:outline w:val="false"/>
-                <w:shadow w:val="false"/>
-                <w:color w:val="000000"/>
-                <w:sz w:val="20"/>
-                <w:szCs w:val="20"/>
-                <w:u w:val="none"/>
-              </w:rPr>
-              <w:t>, N = 8,974</w:t>
-            </w:r>
-            <w:r>
-              <w:rPr>
-                <w:b w:val="false"/>
-                <w:bCs w:val="false"/>
-                <w:i/>
-                <w:iCs w:val="false"/>
-                <w:strike w:val="false"/>
-                <w:dstrike w:val="false"/>
-                <w:outline w:val="false"/>
-                <w:shadow w:val="false"/>
-                <w:color w:val="000000"/>
-                <w:sz w:val="20"/>
-                <w:szCs w:val="20"/>
-                <w:u w:val="none"/>
-                <w:vertAlign w:val="superscript"/>
-              </w:rPr>
-              <w:t>1</w:t>
-            </w:r>
-          </w:p>
-        </w:tc>
-        <w:tc>
-          <w:tcPr>
-            <w:tcW w:w="889" w:type="dxa"/>
-            <w:tcBorders>
-              <w:left w:val="single" w:sz="4" w:space="0" w:color="000000"/>
-              <w:bottom w:val="single" w:sz="4" w:space="0" w:color="000000"/>
-            </w:tcBorders>
-            <w:vAlign w:val="center"/>
-          </w:tcPr>
-          <w:p>
-            <w:pPr>
-              <w:pStyle w:val="Compact"/>
-              <w:widowControl w:val="false"/>
-              <w:jc w:val="center"/>
-              <w:rPr>
-                <w:sz w:val="20"/>
-                <w:szCs w:val="20"/>
-              </w:rPr>
-            </w:pPr>
-            <w:r>
-              <w:rPr>
-                <w:b/>
-                <w:bCs w:val="false"/>
-                <w:i w:val="false"/>
-                <w:iCs w:val="false"/>
-                <w:strike w:val="false"/>
-                <w:dstrike w:val="false"/>
-                <w:outline w:val="false"/>
-                <w:shadow w:val="false"/>
-                <w:color w:val="000000"/>
-                <w:sz w:val="20"/>
-                <w:szCs w:val="20"/>
-                <w:u w:val="none"/>
-              </w:rPr>
-              <w:t>p-value</w:t>
-            </w:r>
-            <w:r>
-              <w:rPr>
-                <w:b w:val="false"/>
-                <w:bCs w:val="false"/>
-                <w:i/>
-                <w:iCs w:val="false"/>
-                <w:strike w:val="false"/>
-                <w:dstrike w:val="false"/>
-                <w:outline w:val="false"/>
-                <w:shadow w:val="false"/>
-                <w:color w:val="000000"/>
-                <w:sz w:val="20"/>
-                <w:szCs w:val="20"/>
-                <w:u w:val="none"/>
-                <w:vertAlign w:val="superscript"/>
-              </w:rPr>
-              <w:t>2</w:t>
-            </w:r>
-          </w:p>
-        </w:tc>
-        <w:tc>
-          <w:tcPr>
-            <w:tcW w:w="887" w:type="dxa"/>
-            <w:tcBorders>
-              <w:left w:val="single" w:sz="4" w:space="0" w:color="000000"/>
-              <w:bottom w:val="single" w:sz="4" w:space="0" w:color="000000"/>
-            </w:tcBorders>
-            <w:vAlign w:val="center"/>
-          </w:tcPr>
-          <w:p>
-            <w:pPr>
-              <w:pStyle w:val="Compact"/>
-              <w:widowControl w:val="false"/>
-              <w:jc w:val="center"/>
-              <w:rPr>
-                <w:sz w:val="20"/>
-                <w:szCs w:val="20"/>
-              </w:rPr>
-            </w:pPr>
-            <w:r>
-              <w:rPr>
-                <w:b/>
-                <w:bCs w:val="false"/>
-                <w:i w:val="false"/>
-                <w:iCs w:val="false"/>
-                <w:strike w:val="false"/>
-                <w:dstrike w:val="false"/>
-                <w:outline w:val="false"/>
-                <w:shadow w:val="false"/>
-                <w:color w:val="000000"/>
-                <w:sz w:val="20"/>
-                <w:szCs w:val="20"/>
-                <w:u w:val="none"/>
-              </w:rPr>
-              <w:t>Disagreement</w:t>
-            </w:r>
-            <w:r>
-              <w:rPr>
-                <w:b w:val="false"/>
-                <w:bCs w:val="false"/>
-                <w:i w:val="false"/>
-                <w:iCs w:val="false"/>
-                <w:strike w:val="false"/>
-                <w:dstrike w:val="false"/>
-                <w:outline w:val="false"/>
-                <w:shadow w:val="false"/>
-                <w:color w:val="000000"/>
-                <w:sz w:val="20"/>
-                <w:szCs w:val="20"/>
-                <w:u w:val="none"/>
-              </w:rPr>
-              <w:t>, N = 584</w:t>
-            </w:r>
-            <w:r>
-              <w:rPr>
-                <w:b w:val="false"/>
-                <w:bCs w:val="false"/>
-                <w:i/>
-                <w:iCs w:val="false"/>
-                <w:strike w:val="false"/>
-                <w:dstrike w:val="false"/>
-                <w:outline w:val="false"/>
-                <w:shadow w:val="false"/>
-                <w:color w:val="000000"/>
-                <w:sz w:val="20"/>
-                <w:szCs w:val="20"/>
-                <w:u w:val="none"/>
-                <w:vertAlign w:val="superscript"/>
-              </w:rPr>
-              <w:t>1</w:t>
-            </w:r>
-          </w:p>
-        </w:tc>
-        <w:tc>
-          <w:tcPr>
-            <w:tcW w:w="889" w:type="dxa"/>
-            <w:tcBorders>
-              <w:left w:val="single" w:sz="4" w:space="0" w:color="000000"/>
-              <w:bottom w:val="single" w:sz="4" w:space="0" w:color="000000"/>
-            </w:tcBorders>
-            <w:vAlign w:val="center"/>
-          </w:tcPr>
-          <w:p>
-            <w:pPr>
-              <w:pStyle w:val="Compact"/>
-              <w:widowControl w:val="false"/>
-              <w:jc w:val="center"/>
-              <w:rPr>
-                <w:sz w:val="20"/>
-                <w:szCs w:val="20"/>
-              </w:rPr>
-            </w:pPr>
-            <w:r>
-              <w:rPr>
-                <w:b/>
-                <w:bCs w:val="false"/>
-                <w:i w:val="false"/>
-                <w:iCs w:val="false"/>
-                <w:strike w:val="false"/>
-                <w:dstrike w:val="false"/>
-                <w:outline w:val="false"/>
-                <w:shadow w:val="false"/>
-                <w:color w:val="000000"/>
-                <w:sz w:val="20"/>
-                <w:szCs w:val="20"/>
-                <w:u w:val="none"/>
-              </w:rPr>
-              <w:t>Agreement</w:t>
-            </w:r>
-            <w:r>
-              <w:rPr>
-                <w:b w:val="false"/>
-                <w:bCs w:val="false"/>
-                <w:i w:val="false"/>
-                <w:iCs w:val="false"/>
-                <w:strike w:val="false"/>
-                <w:dstrike w:val="false"/>
-                <w:outline w:val="false"/>
-                <w:shadow w:val="false"/>
-                <w:color w:val="000000"/>
-                <w:sz w:val="20"/>
-                <w:szCs w:val="20"/>
-                <w:u w:val="none"/>
-              </w:rPr>
-              <w:t>, N = 4,545</w:t>
-            </w:r>
-            <w:r>
-              <w:rPr>
-                <w:b w:val="false"/>
-                <w:bCs w:val="false"/>
-                <w:i/>
-                <w:iCs w:val="false"/>
-                <w:strike w:val="false"/>
-                <w:dstrike w:val="false"/>
-                <w:outline w:val="false"/>
-                <w:shadow w:val="false"/>
-                <w:color w:val="000000"/>
-                <w:sz w:val="20"/>
-                <w:szCs w:val="20"/>
-                <w:u w:val="none"/>
-                <w:vertAlign w:val="superscript"/>
-              </w:rPr>
-              <w:t>1</w:t>
-            </w:r>
-          </w:p>
-        </w:tc>
-        <w:tc>
-          <w:tcPr>
-            <w:tcW w:w="887" w:type="dxa"/>
-            <w:tcBorders>
-              <w:left w:val="single" w:sz="4" w:space="0" w:color="000000"/>
-              <w:bottom w:val="single" w:sz="4" w:space="0" w:color="000000"/>
-              <w:right w:val="single" w:sz="4" w:space="0" w:color="000000"/>
-            </w:tcBorders>
-            <w:vAlign w:val="center"/>
-          </w:tcPr>
-          <w:p>
-            <w:pPr>
-              <w:pStyle w:val="Compact"/>
-              <w:widowControl w:val="false"/>
-              <w:jc w:val="center"/>
-              <w:rPr>
-                <w:sz w:val="20"/>
-                <w:szCs w:val="20"/>
-              </w:rPr>
-            </w:pPr>
-            <w:r>
-              <w:rPr>
-                <w:b/>
-                <w:bCs w:val="false"/>
-                <w:i w:val="false"/>
-                <w:iCs w:val="false"/>
-                <w:strike w:val="false"/>
-                <w:dstrike w:val="false"/>
-                <w:outline w:val="false"/>
-                <w:shadow w:val="false"/>
-                <w:color w:val="000000"/>
-                <w:sz w:val="20"/>
-                <w:szCs w:val="20"/>
-                <w:u w:val="none"/>
-              </w:rPr>
-              <w:t>p-value</w:t>
-            </w:r>
-            <w:r>
-              <w:rPr>
-                <w:b w:val="false"/>
-                <w:bCs w:val="false"/>
-                <w:i/>
-                <w:iCs w:val="false"/>
-                <w:strike w:val="false"/>
-                <w:dstrike w:val="false"/>
-                <w:outline w:val="false"/>
-                <w:shadow w:val="false"/>
-                <w:color w:val="000000"/>
-                <w:sz w:val="20"/>
-                <w:szCs w:val="20"/>
-                <w:u w:val="none"/>
-                <w:vertAlign w:val="superscript"/>
-              </w:rPr>
-              <w:t>2</w:t>
-            </w:r>
-          </w:p>
-        </w:tc>
-      </w:tr>
-      <w:tr>
-        <w:trPr/>
-        <w:tc>
-          <w:tcPr>
-            <w:tcW w:w="1470" w:type="dxa"/>
-            <w:tcBorders>
-              <w:left w:val="single" w:sz="4" w:space="0" w:color="000000"/>
-              <w:bottom w:val="single" w:sz="4" w:space="0" w:color="000000"/>
-            </w:tcBorders>
-            <w:vAlign w:val="center"/>
-          </w:tcPr>
-          <w:p>
-            <w:pPr>
-              <w:pStyle w:val="Compact"/>
-              <w:widowControl w:val="false"/>
-              <w:jc w:val="left"/>
-              <w:rPr>
-                <w:b/>
-                <w:b/>
-                <w:bCs/>
-                <w:sz w:val="20"/>
-                <w:szCs w:val="20"/>
-              </w:rPr>
-            </w:pPr>
-            <w:r>
-              <w:rPr>
-                <w:b/>
-                <w:bCs/>
-                <w:sz w:val="20"/>
-                <w:szCs w:val="20"/>
-              </w:rPr>
-              <w:t>Supervisors in my work unit support employee development.</w:t>
-            </w:r>
-          </w:p>
-        </w:tc>
-        <w:tc>
-          <w:tcPr>
-            <w:tcW w:w="887" w:type="dxa"/>
-            <w:tcBorders>
-              <w:left w:val="single" w:sz="4" w:space="0" w:color="000000"/>
-              <w:bottom w:val="single" w:sz="4" w:space="0" w:color="000000"/>
-            </w:tcBorders>
-            <w:vAlign w:val="center"/>
-          </w:tcPr>
-          <w:p>
-            <w:pPr>
-              <w:pStyle w:val="Compact"/>
-              <w:widowControl w:val="false"/>
-              <w:jc w:val="center"/>
-              <w:rPr>
-                <w:sz w:val="20"/>
-                <w:szCs w:val="20"/>
-              </w:rPr>
-            </w:pPr>
-            <w:r>
-              <w:rPr>
-                <w:sz w:val="20"/>
-                <w:szCs w:val="20"/>
-              </w:rPr>
-            </w:r>
-          </w:p>
-        </w:tc>
-        <w:tc>
-          <w:tcPr>
-            <w:tcW w:w="889" w:type="dxa"/>
-            <w:tcBorders>
-              <w:left w:val="single" w:sz="4" w:space="0" w:color="000000"/>
-              <w:bottom w:val="single" w:sz="4" w:space="0" w:color="000000"/>
-            </w:tcBorders>
-            <w:vAlign w:val="center"/>
-          </w:tcPr>
-          <w:p>
-            <w:pPr>
-              <w:pStyle w:val="Compact"/>
-              <w:widowControl w:val="false"/>
-              <w:jc w:val="center"/>
-              <w:rPr>
-                <w:sz w:val="20"/>
-                <w:szCs w:val="20"/>
-              </w:rPr>
-            </w:pPr>
-            <w:r>
-              <w:rPr>
-                <w:sz w:val="20"/>
-                <w:szCs w:val="20"/>
-              </w:rPr>
-            </w:r>
-          </w:p>
-        </w:tc>
-        <w:tc>
-          <w:tcPr>
-            <w:tcW w:w="887" w:type="dxa"/>
-            <w:tcBorders>
-              <w:left w:val="single" w:sz="4" w:space="0" w:color="000000"/>
-              <w:bottom w:val="single" w:sz="4" w:space="0" w:color="000000"/>
-            </w:tcBorders>
-            <w:vAlign w:val="center"/>
-          </w:tcPr>
-          <w:p>
-            <w:pPr>
-              <w:pStyle w:val="Compact"/>
-              <w:widowControl w:val="false"/>
-              <w:jc w:val="center"/>
-              <w:rPr>
-                <w:sz w:val="20"/>
-                <w:szCs w:val="20"/>
-              </w:rPr>
-            </w:pPr>
-            <w:r>
-              <w:rPr>
-                <w:sz w:val="20"/>
-                <w:szCs w:val="20"/>
-              </w:rPr>
-              <w:t>&lt;0.001</w:t>
-            </w:r>
-          </w:p>
-        </w:tc>
-        <w:tc>
-          <w:tcPr>
-            <w:tcW w:w="889" w:type="dxa"/>
-            <w:tcBorders>
-              <w:left w:val="single" w:sz="4" w:space="0" w:color="000000"/>
-              <w:bottom w:val="single" w:sz="4" w:space="0" w:color="000000"/>
-            </w:tcBorders>
-            <w:vAlign w:val="center"/>
-          </w:tcPr>
-          <w:p>
-            <w:pPr>
-              <w:pStyle w:val="Compact"/>
-              <w:widowControl w:val="false"/>
-              <w:jc w:val="center"/>
-              <w:rPr>
-                <w:sz w:val="20"/>
-                <w:szCs w:val="20"/>
-              </w:rPr>
-            </w:pPr>
-            <w:r>
-              <w:rPr>
-                <w:sz w:val="20"/>
-                <w:szCs w:val="20"/>
-              </w:rPr>
-            </w:r>
-          </w:p>
-        </w:tc>
-        <w:tc>
-          <w:tcPr>
-            <w:tcW w:w="887" w:type="dxa"/>
-            <w:tcBorders>
-              <w:left w:val="single" w:sz="4" w:space="0" w:color="000000"/>
-              <w:bottom w:val="single" w:sz="4" w:space="0" w:color="000000"/>
-            </w:tcBorders>
-            <w:vAlign w:val="center"/>
-          </w:tcPr>
-          <w:p>
-            <w:pPr>
-              <w:pStyle w:val="Compact"/>
-              <w:widowControl w:val="false"/>
-              <w:jc w:val="center"/>
-              <w:rPr>
-                <w:sz w:val="20"/>
-                <w:szCs w:val="20"/>
-              </w:rPr>
-            </w:pPr>
-            <w:r>
-              <w:rPr>
-                <w:sz w:val="20"/>
-                <w:szCs w:val="20"/>
-              </w:rPr>
-            </w:r>
-          </w:p>
-        </w:tc>
-        <w:tc>
-          <w:tcPr>
-            <w:tcW w:w="889" w:type="dxa"/>
-            <w:tcBorders>
-              <w:left w:val="single" w:sz="4" w:space="0" w:color="000000"/>
-              <w:bottom w:val="single" w:sz="4" w:space="0" w:color="000000"/>
-            </w:tcBorders>
-            <w:vAlign w:val="center"/>
-          </w:tcPr>
-          <w:p>
-            <w:pPr>
-              <w:pStyle w:val="Compact"/>
-              <w:widowControl w:val="false"/>
-              <w:jc w:val="center"/>
-              <w:rPr>
-                <w:sz w:val="20"/>
-                <w:szCs w:val="20"/>
-              </w:rPr>
-            </w:pPr>
-            <w:r>
-              <w:rPr>
-                <w:sz w:val="20"/>
-                <w:szCs w:val="20"/>
-              </w:rPr>
-              <w:t>&lt;0.001</w:t>
-            </w:r>
-          </w:p>
-        </w:tc>
-        <w:tc>
-          <w:tcPr>
-            <w:tcW w:w="887" w:type="dxa"/>
-            <w:tcBorders>
-              <w:left w:val="single" w:sz="4" w:space="0" w:color="000000"/>
-              <w:bottom w:val="single" w:sz="4" w:space="0" w:color="000000"/>
-            </w:tcBorders>
-            <w:vAlign w:val="center"/>
-          </w:tcPr>
-          <w:p>
-            <w:pPr>
-              <w:pStyle w:val="Compact"/>
-              <w:widowControl w:val="false"/>
-              <w:jc w:val="center"/>
-              <w:rPr>
-                <w:sz w:val="20"/>
-                <w:szCs w:val="20"/>
-              </w:rPr>
-            </w:pPr>
-            <w:r>
-              <w:rPr>
-                <w:sz w:val="20"/>
-                <w:szCs w:val="20"/>
-              </w:rPr>
-            </w:r>
-          </w:p>
-        </w:tc>
-        <w:tc>
-          <w:tcPr>
-            <w:tcW w:w="889" w:type="dxa"/>
-            <w:tcBorders>
-              <w:left w:val="single" w:sz="4" w:space="0" w:color="000000"/>
-              <w:bottom w:val="single" w:sz="4" w:space="0" w:color="000000"/>
-            </w:tcBorders>
-            <w:vAlign w:val="center"/>
-          </w:tcPr>
-          <w:p>
-            <w:pPr>
-              <w:pStyle w:val="Compact"/>
-              <w:widowControl w:val="false"/>
-              <w:jc w:val="center"/>
-              <w:rPr>
-                <w:sz w:val="20"/>
-                <w:szCs w:val="20"/>
-              </w:rPr>
-            </w:pPr>
-            <w:r>
-              <w:rPr>
-                <w:sz w:val="20"/>
-                <w:szCs w:val="20"/>
-              </w:rPr>
-            </w:r>
-          </w:p>
-        </w:tc>
-        <w:tc>
-          <w:tcPr>
-            <w:tcW w:w="887" w:type="dxa"/>
-            <w:tcBorders>
-              <w:left w:val="single" w:sz="4" w:space="0" w:color="000000"/>
-              <w:bottom w:val="single" w:sz="4" w:space="0" w:color="000000"/>
-              <w:right w:val="single" w:sz="4" w:space="0" w:color="000000"/>
-            </w:tcBorders>
-            <w:vAlign w:val="center"/>
-          </w:tcPr>
-          <w:p>
-            <w:pPr>
-              <w:pStyle w:val="Compact"/>
-              <w:widowControl w:val="false"/>
-              <w:jc w:val="center"/>
-              <w:rPr>
-                <w:sz w:val="20"/>
-                <w:szCs w:val="20"/>
-              </w:rPr>
-            </w:pPr>
-            <w:r>
-              <w:rPr>
-                <w:sz w:val="20"/>
-                <w:szCs w:val="20"/>
-              </w:rPr>
-              <w:t>&lt;0.001</w:t>
-            </w:r>
-          </w:p>
-        </w:tc>
-      </w:tr>
-      <w:tr>
-        <w:trPr/>
-        <w:tc>
-          <w:tcPr>
-            <w:tcW w:w="1470" w:type="dxa"/>
-            <w:tcBorders>
-              <w:left w:val="single" w:sz="4" w:space="0" w:color="000000"/>
-              <w:bottom w:val="single" w:sz="4" w:space="0" w:color="000000"/>
-            </w:tcBorders>
-            <w:vAlign w:val="center"/>
-          </w:tcPr>
-          <w:p>
-            <w:pPr>
-              <w:pStyle w:val="Compact"/>
-              <w:widowControl w:val="false"/>
-              <w:jc w:val="center"/>
-              <w:rPr>
-                <w:sz w:val="20"/>
-                <w:szCs w:val="20"/>
-              </w:rPr>
-            </w:pPr>
-            <w:r>
-              <w:rPr>
-                <w:sz w:val="20"/>
-                <w:szCs w:val="20"/>
-              </w:rPr>
-              <w:t>Disagreement</w:t>
-            </w:r>
-          </w:p>
-        </w:tc>
-        <w:tc>
-          <w:tcPr>
-            <w:tcW w:w="887" w:type="dxa"/>
-            <w:tcBorders>
-              <w:left w:val="single" w:sz="4" w:space="0" w:color="000000"/>
-              <w:bottom w:val="single" w:sz="4" w:space="0" w:color="000000"/>
-            </w:tcBorders>
-            <w:vAlign w:val="center"/>
-          </w:tcPr>
-          <w:p>
-            <w:pPr>
-              <w:pStyle w:val="Compact"/>
-              <w:widowControl w:val="false"/>
-              <w:jc w:val="center"/>
-              <w:rPr>
-                <w:sz w:val="20"/>
-                <w:szCs w:val="20"/>
-              </w:rPr>
-            </w:pPr>
-            <w:r>
-              <w:rPr>
-                <w:sz w:val="20"/>
-                <w:szCs w:val="20"/>
-              </w:rPr>
-              <w:t>722 (41%)</w:t>
-            </w:r>
-          </w:p>
-        </w:tc>
-        <w:tc>
-          <w:tcPr>
-            <w:tcW w:w="889" w:type="dxa"/>
-            <w:tcBorders>
-              <w:left w:val="single" w:sz="4" w:space="0" w:color="000000"/>
-              <w:bottom w:val="single" w:sz="4" w:space="0" w:color="000000"/>
-            </w:tcBorders>
-            <w:vAlign w:val="center"/>
-          </w:tcPr>
-          <w:p>
-            <w:pPr>
-              <w:pStyle w:val="Compact"/>
-              <w:widowControl w:val="false"/>
-              <w:jc w:val="center"/>
-              <w:rPr>
-                <w:sz w:val="20"/>
-                <w:szCs w:val="20"/>
-              </w:rPr>
-            </w:pPr>
-            <w:r>
-              <w:rPr>
-                <w:sz w:val="20"/>
-                <w:szCs w:val="20"/>
-              </w:rPr>
-              <w:t>340 (2.5%)</w:t>
-            </w:r>
-          </w:p>
-        </w:tc>
-        <w:tc>
-          <w:tcPr>
-            <w:tcW w:w="887" w:type="dxa"/>
-            <w:tcBorders>
-              <w:left w:val="single" w:sz="4" w:space="0" w:color="000000"/>
-              <w:bottom w:val="single" w:sz="4" w:space="0" w:color="000000"/>
-            </w:tcBorders>
-            <w:vAlign w:val="center"/>
-          </w:tcPr>
-          <w:p>
-            <w:pPr>
-              <w:pStyle w:val="Compact"/>
-              <w:widowControl w:val="false"/>
-              <w:jc w:val="center"/>
-              <w:rPr>
-                <w:sz w:val="20"/>
-                <w:szCs w:val="20"/>
-              </w:rPr>
-            </w:pPr>
-            <w:r>
-              <w:rPr>
-                <w:sz w:val="20"/>
-                <w:szCs w:val="20"/>
-              </w:rPr>
-            </w:r>
-          </w:p>
-        </w:tc>
-        <w:tc>
-          <w:tcPr>
-            <w:tcW w:w="889" w:type="dxa"/>
-            <w:tcBorders>
-              <w:left w:val="single" w:sz="4" w:space="0" w:color="000000"/>
-              <w:bottom w:val="single" w:sz="4" w:space="0" w:color="000000"/>
-            </w:tcBorders>
-            <w:vAlign w:val="center"/>
-          </w:tcPr>
-          <w:p>
-            <w:pPr>
-              <w:pStyle w:val="Compact"/>
-              <w:widowControl w:val="false"/>
-              <w:jc w:val="center"/>
-              <w:rPr>
-                <w:sz w:val="20"/>
-                <w:szCs w:val="20"/>
-              </w:rPr>
-            </w:pPr>
-            <w:r>
-              <w:rPr>
-                <w:sz w:val="20"/>
-                <w:szCs w:val="20"/>
-              </w:rPr>
-              <w:t>461 (39%)</w:t>
-            </w:r>
-          </w:p>
-        </w:tc>
-        <w:tc>
-          <w:tcPr>
-            <w:tcW w:w="887" w:type="dxa"/>
-            <w:tcBorders>
-              <w:left w:val="single" w:sz="4" w:space="0" w:color="000000"/>
-              <w:bottom w:val="single" w:sz="4" w:space="0" w:color="000000"/>
-            </w:tcBorders>
-            <w:vAlign w:val="center"/>
-          </w:tcPr>
-          <w:p>
-            <w:pPr>
-              <w:pStyle w:val="Compact"/>
-              <w:widowControl w:val="false"/>
-              <w:jc w:val="center"/>
-              <w:rPr>
-                <w:sz w:val="20"/>
-                <w:szCs w:val="20"/>
-              </w:rPr>
-            </w:pPr>
-            <w:r>
-              <w:rPr>
-                <w:sz w:val="20"/>
-                <w:szCs w:val="20"/>
-              </w:rPr>
-              <w:t>206 (2.3%)</w:t>
-            </w:r>
-          </w:p>
-        </w:tc>
-        <w:tc>
-          <w:tcPr>
-            <w:tcW w:w="889" w:type="dxa"/>
-            <w:tcBorders>
-              <w:left w:val="single" w:sz="4" w:space="0" w:color="000000"/>
-              <w:bottom w:val="single" w:sz="4" w:space="0" w:color="000000"/>
-            </w:tcBorders>
-            <w:vAlign w:val="center"/>
-          </w:tcPr>
-          <w:p>
-            <w:pPr>
-              <w:pStyle w:val="Compact"/>
-              <w:widowControl w:val="false"/>
-              <w:jc w:val="center"/>
-              <w:rPr>
-                <w:sz w:val="20"/>
-                <w:szCs w:val="20"/>
-              </w:rPr>
-            </w:pPr>
-            <w:r>
-              <w:rPr>
-                <w:sz w:val="20"/>
-                <w:szCs w:val="20"/>
-              </w:rPr>
-            </w:r>
-          </w:p>
-        </w:tc>
-        <w:tc>
-          <w:tcPr>
-            <w:tcW w:w="887" w:type="dxa"/>
-            <w:tcBorders>
-              <w:left w:val="single" w:sz="4" w:space="0" w:color="000000"/>
-              <w:bottom w:val="single" w:sz="4" w:space="0" w:color="000000"/>
-            </w:tcBorders>
-            <w:vAlign w:val="center"/>
-          </w:tcPr>
-          <w:p>
-            <w:pPr>
-              <w:pStyle w:val="Compact"/>
-              <w:widowControl w:val="false"/>
-              <w:jc w:val="center"/>
-              <w:rPr>
-                <w:sz w:val="20"/>
-                <w:szCs w:val="20"/>
-              </w:rPr>
-            </w:pPr>
-            <w:r>
-              <w:rPr>
-                <w:sz w:val="20"/>
-                <w:szCs w:val="20"/>
-              </w:rPr>
-              <w:t>260 (45%)</w:t>
-            </w:r>
-          </w:p>
-        </w:tc>
-        <w:tc>
-          <w:tcPr>
-            <w:tcW w:w="889" w:type="dxa"/>
-            <w:tcBorders>
-              <w:left w:val="single" w:sz="4" w:space="0" w:color="000000"/>
-              <w:bottom w:val="single" w:sz="4" w:space="0" w:color="000000"/>
-            </w:tcBorders>
-            <w:vAlign w:val="center"/>
-          </w:tcPr>
-          <w:p>
-            <w:pPr>
-              <w:pStyle w:val="Compact"/>
-              <w:widowControl w:val="false"/>
-              <w:jc w:val="center"/>
-              <w:rPr>
-                <w:sz w:val="20"/>
-                <w:szCs w:val="20"/>
-              </w:rPr>
-            </w:pPr>
-            <w:r>
-              <w:rPr>
-                <w:sz w:val="20"/>
-                <w:szCs w:val="20"/>
-              </w:rPr>
-              <w:t>134 (3.0%)</w:t>
-            </w:r>
-          </w:p>
-        </w:tc>
-        <w:tc>
-          <w:tcPr>
-            <w:tcW w:w="887" w:type="dxa"/>
-            <w:tcBorders>
-              <w:left w:val="single" w:sz="4" w:space="0" w:color="000000"/>
-              <w:bottom w:val="single" w:sz="4" w:space="0" w:color="000000"/>
-              <w:right w:val="single" w:sz="4" w:space="0" w:color="000000"/>
-            </w:tcBorders>
-            <w:vAlign w:val="center"/>
-          </w:tcPr>
-          <w:p>
-            <w:pPr>
-              <w:pStyle w:val="Compact"/>
-              <w:widowControl w:val="false"/>
-              <w:jc w:val="center"/>
-              <w:rPr>
-                <w:sz w:val="20"/>
-                <w:szCs w:val="20"/>
-              </w:rPr>
-            </w:pPr>
-            <w:r>
-              <w:rPr>
-                <w:sz w:val="20"/>
-                <w:szCs w:val="20"/>
-              </w:rPr>
-            </w:r>
-          </w:p>
-        </w:tc>
-      </w:tr>
-      <w:tr>
-        <w:trPr/>
-        <w:tc>
-          <w:tcPr>
-            <w:tcW w:w="1470" w:type="dxa"/>
-            <w:tcBorders>
-              <w:left w:val="single" w:sz="4" w:space="0" w:color="000000"/>
-              <w:bottom w:val="single" w:sz="4" w:space="0" w:color="000000"/>
-            </w:tcBorders>
-            <w:vAlign w:val="center"/>
-          </w:tcPr>
-          <w:p>
-            <w:pPr>
-              <w:pStyle w:val="Compact"/>
-              <w:widowControl w:val="false"/>
-              <w:jc w:val="center"/>
-              <w:rPr>
-                <w:sz w:val="20"/>
-                <w:szCs w:val="20"/>
-              </w:rPr>
-            </w:pPr>
-            <w:r>
-              <w:rPr>
-                <w:i w:val="false"/>
-                <w:iCs w:val="false"/>
-                <w:strike w:val="false"/>
-                <w:dstrike w:val="false"/>
-                <w:outline w:val="false"/>
-                <w:shadow w:val="false"/>
-                <w:color w:val="000000"/>
-                <w:sz w:val="20"/>
-                <w:szCs w:val="20"/>
-                <w:u w:val="none"/>
-              </w:rPr>
-              <w:t>Agreement</w:t>
-            </w:r>
-          </w:p>
-        </w:tc>
-        <w:tc>
-          <w:tcPr>
-            <w:tcW w:w="887" w:type="dxa"/>
-            <w:tcBorders>
-              <w:left w:val="single" w:sz="4" w:space="0" w:color="000000"/>
-              <w:bottom w:val="single" w:sz="4" w:space="0" w:color="000000"/>
-            </w:tcBorders>
-            <w:vAlign w:val="center"/>
-          </w:tcPr>
-          <w:p>
-            <w:pPr>
-              <w:pStyle w:val="Compact"/>
-              <w:widowControl w:val="false"/>
-              <w:jc w:val="center"/>
-              <w:rPr>
-                <w:sz w:val="20"/>
-                <w:szCs w:val="20"/>
-              </w:rPr>
-            </w:pPr>
-            <w:r>
-              <w:rPr>
-                <w:sz w:val="20"/>
-                <w:szCs w:val="20"/>
-              </w:rPr>
-              <w:t>1,043 (59%)</w:t>
-            </w:r>
-          </w:p>
-        </w:tc>
-        <w:tc>
-          <w:tcPr>
-            <w:tcW w:w="889" w:type="dxa"/>
-            <w:tcBorders>
-              <w:left w:val="single" w:sz="4" w:space="0" w:color="000000"/>
-              <w:bottom w:val="single" w:sz="4" w:space="0" w:color="000000"/>
-            </w:tcBorders>
-            <w:vAlign w:val="center"/>
-          </w:tcPr>
-          <w:p>
-            <w:pPr>
-              <w:pStyle w:val="Compact"/>
-              <w:widowControl w:val="false"/>
-              <w:jc w:val="center"/>
-              <w:rPr>
-                <w:sz w:val="20"/>
-                <w:szCs w:val="20"/>
-              </w:rPr>
-            </w:pPr>
-            <w:r>
-              <w:rPr>
-                <w:sz w:val="20"/>
-                <w:szCs w:val="20"/>
-              </w:rPr>
-              <w:t>13,179 (97%)</w:t>
-            </w:r>
-          </w:p>
-        </w:tc>
-        <w:tc>
-          <w:tcPr>
-            <w:tcW w:w="887" w:type="dxa"/>
-            <w:tcBorders>
-              <w:left w:val="single" w:sz="4" w:space="0" w:color="000000"/>
-              <w:bottom w:val="single" w:sz="4" w:space="0" w:color="000000"/>
-            </w:tcBorders>
-            <w:vAlign w:val="center"/>
-          </w:tcPr>
-          <w:p>
-            <w:pPr>
-              <w:pStyle w:val="Compact"/>
-              <w:widowControl w:val="false"/>
-              <w:jc w:val="center"/>
-              <w:rPr>
-                <w:sz w:val="20"/>
-                <w:szCs w:val="20"/>
-              </w:rPr>
-            </w:pPr>
-            <w:r>
-              <w:rPr>
-                <w:sz w:val="20"/>
-                <w:szCs w:val="20"/>
-              </w:rPr>
-            </w:r>
-          </w:p>
-        </w:tc>
-        <w:tc>
-          <w:tcPr>
-            <w:tcW w:w="889" w:type="dxa"/>
-            <w:tcBorders>
-              <w:left w:val="single" w:sz="4" w:space="0" w:color="000000"/>
-              <w:bottom w:val="single" w:sz="4" w:space="0" w:color="000000"/>
-            </w:tcBorders>
-            <w:vAlign w:val="center"/>
-          </w:tcPr>
-          <w:p>
-            <w:pPr>
-              <w:pStyle w:val="Compact"/>
-              <w:widowControl w:val="false"/>
-              <w:jc w:val="center"/>
-              <w:rPr>
-                <w:sz w:val="20"/>
-                <w:szCs w:val="20"/>
-              </w:rPr>
-            </w:pPr>
-            <w:r>
-              <w:rPr>
-                <w:sz w:val="20"/>
-                <w:szCs w:val="20"/>
-              </w:rPr>
-              <w:t>719 (61%)</w:t>
-            </w:r>
-          </w:p>
-        </w:tc>
-        <w:tc>
-          <w:tcPr>
-            <w:tcW w:w="887" w:type="dxa"/>
-            <w:tcBorders>
-              <w:left w:val="single" w:sz="4" w:space="0" w:color="000000"/>
-              <w:bottom w:val="single" w:sz="4" w:space="0" w:color="000000"/>
-            </w:tcBorders>
-            <w:vAlign w:val="center"/>
-          </w:tcPr>
-          <w:p>
-            <w:pPr>
-              <w:pStyle w:val="Compact"/>
-              <w:widowControl w:val="false"/>
-              <w:jc w:val="center"/>
-              <w:rPr>
-                <w:sz w:val="20"/>
-                <w:szCs w:val="20"/>
-              </w:rPr>
-            </w:pPr>
-            <w:r>
-              <w:rPr>
-                <w:sz w:val="20"/>
-                <w:szCs w:val="20"/>
-              </w:rPr>
-              <w:t>8,768 (98%)</w:t>
-            </w:r>
-          </w:p>
-        </w:tc>
-        <w:tc>
-          <w:tcPr>
-            <w:tcW w:w="889" w:type="dxa"/>
-            <w:tcBorders>
-              <w:left w:val="single" w:sz="4" w:space="0" w:color="000000"/>
-              <w:bottom w:val="single" w:sz="4" w:space="0" w:color="000000"/>
-            </w:tcBorders>
-            <w:vAlign w:val="center"/>
-          </w:tcPr>
-          <w:p>
-            <w:pPr>
-              <w:pStyle w:val="Compact"/>
-              <w:widowControl w:val="false"/>
-              <w:jc w:val="center"/>
-              <w:rPr>
-                <w:sz w:val="20"/>
-                <w:szCs w:val="20"/>
-              </w:rPr>
-            </w:pPr>
-            <w:r>
-              <w:rPr>
-                <w:sz w:val="20"/>
-                <w:szCs w:val="20"/>
-              </w:rPr>
-            </w:r>
-          </w:p>
-        </w:tc>
-        <w:tc>
-          <w:tcPr>
-            <w:tcW w:w="887" w:type="dxa"/>
-            <w:tcBorders>
-              <w:left w:val="single" w:sz="4" w:space="0" w:color="000000"/>
-              <w:bottom w:val="single" w:sz="4" w:space="0" w:color="000000"/>
-            </w:tcBorders>
-            <w:vAlign w:val="center"/>
-          </w:tcPr>
-          <w:p>
-            <w:pPr>
-              <w:pStyle w:val="Compact"/>
-              <w:widowControl w:val="false"/>
-              <w:jc w:val="center"/>
-              <w:rPr>
-                <w:sz w:val="20"/>
-                <w:szCs w:val="20"/>
-              </w:rPr>
-            </w:pPr>
-            <w:r>
-              <w:rPr>
-                <w:sz w:val="20"/>
-                <w:szCs w:val="20"/>
-              </w:rPr>
-              <w:t>324 (55%)</w:t>
-            </w:r>
-          </w:p>
-        </w:tc>
-        <w:tc>
-          <w:tcPr>
-            <w:tcW w:w="889" w:type="dxa"/>
-            <w:tcBorders>
-              <w:left w:val="single" w:sz="4" w:space="0" w:color="000000"/>
-              <w:bottom w:val="single" w:sz="4" w:space="0" w:color="000000"/>
-            </w:tcBorders>
-            <w:vAlign w:val="center"/>
-          </w:tcPr>
-          <w:p>
-            <w:pPr>
-              <w:pStyle w:val="Compact"/>
-              <w:widowControl w:val="false"/>
-              <w:jc w:val="center"/>
-              <w:rPr>
-                <w:sz w:val="20"/>
-                <w:szCs w:val="20"/>
-              </w:rPr>
-            </w:pPr>
-            <w:r>
-              <w:rPr>
-                <w:sz w:val="20"/>
-                <w:szCs w:val="20"/>
-              </w:rPr>
-              <w:t>4,411 (97%)</w:t>
-            </w:r>
-          </w:p>
-        </w:tc>
-        <w:tc>
-          <w:tcPr>
-            <w:tcW w:w="887" w:type="dxa"/>
-            <w:tcBorders>
-              <w:left w:val="single" w:sz="4" w:space="0" w:color="000000"/>
-              <w:bottom w:val="single" w:sz="4" w:space="0" w:color="000000"/>
-              <w:right w:val="single" w:sz="4" w:space="0" w:color="000000"/>
-            </w:tcBorders>
-            <w:vAlign w:val="center"/>
-          </w:tcPr>
-          <w:p>
-            <w:pPr>
-              <w:pStyle w:val="Compact"/>
-              <w:widowControl w:val="false"/>
-              <w:jc w:val="center"/>
-              <w:rPr>
-                <w:sz w:val="20"/>
-                <w:szCs w:val="20"/>
-              </w:rPr>
-            </w:pPr>
-            <w:r>
-              <w:rPr>
-                <w:sz w:val="20"/>
-                <w:szCs w:val="20"/>
-              </w:rPr>
-            </w:r>
-          </w:p>
-        </w:tc>
-      </w:tr>
-      <w:tr>
-        <w:trPr/>
-        <w:tc>
-          <w:tcPr>
-            <w:tcW w:w="9461" w:type="dxa"/>
-            <w:gridSpan w:val="10"/>
-            <w:tcBorders>
-              <w:left w:val="single" w:sz="4" w:space="0" w:color="000000"/>
-              <w:bottom w:val="single" w:sz="4" w:space="0" w:color="000000"/>
-              <w:right w:val="single" w:sz="4" w:space="0" w:color="000000"/>
-            </w:tcBorders>
-            <w:vAlign w:val="center"/>
-          </w:tcPr>
-          <w:p>
-            <w:pPr>
-              <w:pStyle w:val="Compact"/>
-              <w:widowControl w:val="false"/>
-              <w:rPr>
-                <w:sz w:val="18"/>
-                <w:szCs w:val="18"/>
-              </w:rPr>
-            </w:pPr>
-            <w:r>
-              <w:rPr>
-                <w:b w:val="false"/>
-                <w:bCs w:val="false"/>
-                <w:i/>
-                <w:iCs w:val="false"/>
-                <w:strike w:val="false"/>
-                <w:dstrike w:val="false"/>
-                <w:outline w:val="false"/>
-                <w:shadow w:val="false"/>
-                <w:color w:val="000000"/>
-                <w:sz w:val="18"/>
-                <w:szCs w:val="18"/>
-                <w:u w:val="none"/>
-                <w:vertAlign w:val="superscript"/>
-              </w:rPr>
-              <w:t>1</w:t>
-            </w:r>
-            <w:r>
-              <w:rPr>
-                <w:b w:val="false"/>
-                <w:bCs w:val="false"/>
-                <w:i w:val="false"/>
-                <w:iCs w:val="false"/>
-                <w:strike w:val="false"/>
-                <w:dstrike w:val="false"/>
-                <w:outline w:val="false"/>
-                <w:shadow w:val="false"/>
-                <w:color w:val="000000"/>
-                <w:sz w:val="18"/>
-                <w:szCs w:val="18"/>
-                <w:u w:val="none"/>
-              </w:rPr>
-              <w:t xml:space="preserve">n (%) </w:t>
-            </w:r>
-            <w:r>
-              <w:rPr>
-                <w:b w:val="false"/>
-                <w:bCs w:val="false"/>
-                <w:i/>
-                <w:iCs w:val="false"/>
-                <w:strike w:val="false"/>
-                <w:dstrike w:val="false"/>
-                <w:outline w:val="false"/>
-                <w:shadow w:val="false"/>
-                <w:color w:val="000000"/>
-                <w:sz w:val="18"/>
-                <w:szCs w:val="18"/>
-                <w:u w:val="none"/>
-                <w:vertAlign w:val="superscript"/>
-              </w:rPr>
-              <w:t>2</w:t>
-            </w:r>
-            <w:r>
-              <w:rPr>
-                <w:b w:val="false"/>
-                <w:bCs w:val="false"/>
-                <w:i w:val="false"/>
-                <w:iCs w:val="false"/>
-                <w:strike w:val="false"/>
-                <w:dstrike w:val="false"/>
-                <w:outline w:val="false"/>
-                <w:shadow w:val="false"/>
-                <w:color w:val="000000"/>
-                <w:sz w:val="18"/>
-                <w:szCs w:val="18"/>
+                <w:sz w:val="16"/>
+                <w:szCs w:val="16"/>
                 <w:u w:val="none"/>
               </w:rPr>
               <w:t>chi-squared test adjusted by a design effect estimate</w:t>
@@ -7585,7 +7234,7 @@
       <w:bookmarkStart w:id="30" w:name="conclusions"/>
       <w:r>
         <w:rPr/>
-        <w:t>Although these proportions appear to vary by sex,  males had a higher perception of development opportunities when compared to females.</w:t>
+        <w:t>Although these proportions appear to vary by sex, males had a higher perception of development opportunities when compared to females.</w:t>
       </w:r>
       <w:bookmarkEnd w:id="30"/>
     </w:p>
@@ -7819,17 +7468,17 @@
       </w:tblPr>
       <w:tblGrid>
         <w:gridCol w:w="1480"/>
-        <w:gridCol w:w="749"/>
-        <w:gridCol w:w="749"/>
+        <w:gridCol w:w="746"/>
+        <w:gridCol w:w="752"/>
         <w:gridCol w:w="587"/>
         <w:gridCol w:w="749"/>
         <w:gridCol w:w="749"/>
         <w:gridCol w:w="746"/>
         <w:gridCol w:w="587"/>
         <w:gridCol w:w="726"/>
+        <w:gridCol w:w="659"/>
         <w:gridCol w:w="656"/>
-        <w:gridCol w:w="656"/>
-        <w:gridCol w:w="586"/>
+        <w:gridCol w:w="583"/>
         <w:gridCol w:w="725"/>
       </w:tblGrid>
       <w:tr>
@@ -7975,7 +7624,7 @@
         </w:tc>
         <w:tc>
           <w:tcPr>
-            <w:tcW w:w="749" w:type="dxa"/>
+            <w:tcW w:w="746" w:type="dxa"/>
             <w:tcBorders>
               <w:left w:val="single" w:sz="4" w:space="0" w:color="000000"/>
               <w:bottom w:val="single" w:sz="4" w:space="0" w:color="000000"/>
@@ -8026,7 +7675,7 @@
         </w:tc>
         <w:tc>
           <w:tcPr>
-            <w:tcW w:w="749" w:type="dxa"/>
+            <w:tcW w:w="752" w:type="dxa"/>
             <w:tcBorders>
               <w:left w:val="single" w:sz="4" w:space="0" w:color="000000"/>
               <w:bottom w:val="single" w:sz="4" w:space="0" w:color="000000"/>
@@ -8383,6 +8032,57 @@
         </w:tc>
         <w:tc>
           <w:tcPr>
+            <w:tcW w:w="659" w:type="dxa"/>
+            <w:tcBorders>
+              <w:left w:val="single" w:sz="4" w:space="0" w:color="000000"/>
+              <w:bottom w:val="single" w:sz="4" w:space="0" w:color="000000"/>
+            </w:tcBorders>
+            <w:vAlign w:val="center"/>
+          </w:tcPr>
+          <w:p>
+            <w:pPr>
+              <w:pStyle w:val="Compact"/>
+              <w:widowControl w:val="false"/>
+              <w:jc w:val="center"/>
+              <w:rPr>
+                <w:rFonts w:ascii="Ubuntu" w:hAnsi="Ubuntu"/>
+                <w:b w:val="false"/>
+                <w:b w:val="false"/>
+                <w:bCs w:val="false"/>
+                <w:i w:val="false"/>
+                <w:i w:val="false"/>
+                <w:iCs w:val="false"/>
+                <w:strike w:val="false"/>
+                <w:dstrike w:val="false"/>
+                <w:outline w:val="false"/>
+                <w:shadow w:val="false"/>
+                <w:color w:val="000000"/>
+                <w:sz w:val="18"/>
+                <w:szCs w:val="18"/>
+                <w:u w:val="none"/>
+              </w:rPr>
+            </w:pPr>
+            <w:r>
+              <w:rPr>
+                <w:b w:val="false"/>
+                <w:bCs w:val="false"/>
+                <w:i w:val="false"/>
+                <w:iCs w:val="false"/>
+                <w:strike w:val="false"/>
+                <w:dstrike w:val="false"/>
+                <w:outline w:val="false"/>
+                <w:shadow w:val="false"/>
+                <w:color w:val="000000"/>
+                <w:sz w:val="18"/>
+                <w:szCs w:val="18"/>
+                <w:u w:val="none"/>
+              </w:rPr>
+              <w:t>Disagreement</w:t>
+            </w:r>
+          </w:p>
+        </w:tc>
+        <w:tc>
+          <w:tcPr>
             <w:tcW w:w="656" w:type="dxa"/>
             <w:tcBorders>
               <w:left w:val="single" w:sz="4" w:space="0" w:color="000000"/>
@@ -8428,64 +8128,13 @@
                 <w:szCs w:val="18"/>
                 <w:u w:val="none"/>
               </w:rPr>
-              <w:t>Disagreement</w:t>
-            </w:r>
-          </w:p>
-        </w:tc>
-        <w:tc>
-          <w:tcPr>
-            <w:tcW w:w="656" w:type="dxa"/>
-            <w:tcBorders>
-              <w:left w:val="single" w:sz="4" w:space="0" w:color="000000"/>
-              <w:bottom w:val="single" w:sz="4" w:space="0" w:color="000000"/>
-            </w:tcBorders>
-            <w:vAlign w:val="center"/>
-          </w:tcPr>
-          <w:p>
-            <w:pPr>
-              <w:pStyle w:val="Compact"/>
-              <w:widowControl w:val="false"/>
-              <w:jc w:val="center"/>
-              <w:rPr>
-                <w:rFonts w:ascii="Ubuntu" w:hAnsi="Ubuntu"/>
-                <w:b w:val="false"/>
-                <w:b w:val="false"/>
-                <w:bCs w:val="false"/>
-                <w:i w:val="false"/>
-                <w:i w:val="false"/>
-                <w:iCs w:val="false"/>
-                <w:strike w:val="false"/>
-                <w:dstrike w:val="false"/>
-                <w:outline w:val="false"/>
-                <w:shadow w:val="false"/>
-                <w:color w:val="000000"/>
-                <w:sz w:val="18"/>
-                <w:szCs w:val="18"/>
-                <w:u w:val="none"/>
-              </w:rPr>
-            </w:pPr>
-            <w:r>
-              <w:rPr>
-                <w:b w:val="false"/>
-                <w:bCs w:val="false"/>
-                <w:i w:val="false"/>
-                <w:iCs w:val="false"/>
-                <w:strike w:val="false"/>
-                <w:dstrike w:val="false"/>
-                <w:outline w:val="false"/>
-                <w:shadow w:val="false"/>
-                <w:color w:val="000000"/>
-                <w:sz w:val="18"/>
-                <w:szCs w:val="18"/>
-                <w:u w:val="none"/>
-              </w:rPr>
               <w:t>Agreement</w:t>
             </w:r>
           </w:p>
         </w:tc>
         <w:tc>
           <w:tcPr>
-            <w:tcW w:w="586" w:type="dxa"/>
+            <w:tcW w:w="583" w:type="dxa"/>
             <w:tcBorders>
               <w:left w:val="single" w:sz="4" w:space="0" w:color="000000"/>
               <w:bottom w:val="single" w:sz="4" w:space="0" w:color="000000"/>
@@ -8676,6 +8325,156 @@
         </w:tc>
         <w:tc>
           <w:tcPr>
+            <w:tcW w:w="746" w:type="dxa"/>
+            <w:tcBorders>
+              <w:left w:val="single" w:sz="4" w:space="0" w:color="000000"/>
+              <w:bottom w:val="single" w:sz="4" w:space="0" w:color="000000"/>
+            </w:tcBorders>
+            <w:vAlign w:val="center"/>
+          </w:tcPr>
+          <w:p>
+            <w:pPr>
+              <w:pStyle w:val="Compact"/>
+              <w:widowControl w:val="false"/>
+              <w:jc w:val="center"/>
+              <w:rPr>
+                <w:rFonts w:ascii="Ubuntu" w:hAnsi="Ubuntu"/>
+                <w:b w:val="false"/>
+                <w:b w:val="false"/>
+                <w:bCs w:val="false"/>
+                <w:i w:val="false"/>
+                <w:i w:val="false"/>
+                <w:iCs w:val="false"/>
+                <w:strike w:val="false"/>
+                <w:dstrike w:val="false"/>
+                <w:outline w:val="false"/>
+                <w:shadow w:val="false"/>
+                <w:color w:val="000000"/>
+                <w:sz w:val="18"/>
+                <w:szCs w:val="18"/>
+                <w:u w:val="none"/>
+              </w:rPr>
+            </w:pPr>
+            <w:r>
+              <w:rPr>
+                <w:b w:val="false"/>
+                <w:bCs w:val="false"/>
+                <w:i w:val="false"/>
+                <w:iCs w:val="false"/>
+                <w:strike w:val="false"/>
+                <w:dstrike w:val="false"/>
+                <w:outline w:val="false"/>
+                <w:shadow w:val="false"/>
+                <w:color w:val="000000"/>
+                <w:sz w:val="18"/>
+                <w:szCs w:val="18"/>
+                <w:u w:val="none"/>
+              </w:rPr>
+            </w:r>
+          </w:p>
+        </w:tc>
+        <w:tc>
+          <w:tcPr>
+            <w:tcW w:w="752" w:type="dxa"/>
+            <w:tcBorders>
+              <w:left w:val="single" w:sz="4" w:space="0" w:color="000000"/>
+              <w:bottom w:val="single" w:sz="4" w:space="0" w:color="000000"/>
+            </w:tcBorders>
+            <w:vAlign w:val="center"/>
+          </w:tcPr>
+          <w:p>
+            <w:pPr>
+              <w:pStyle w:val="Compact"/>
+              <w:widowControl w:val="false"/>
+              <w:jc w:val="center"/>
+              <w:rPr>
+                <w:rFonts w:ascii="Ubuntu" w:hAnsi="Ubuntu"/>
+                <w:b w:val="false"/>
+                <w:b w:val="false"/>
+                <w:bCs w:val="false"/>
+                <w:i w:val="false"/>
+                <w:i w:val="false"/>
+                <w:iCs w:val="false"/>
+                <w:strike w:val="false"/>
+                <w:dstrike w:val="false"/>
+                <w:outline w:val="false"/>
+                <w:shadow w:val="false"/>
+                <w:color w:val="000000"/>
+                <w:sz w:val="18"/>
+                <w:szCs w:val="18"/>
+                <w:u w:val="none"/>
+              </w:rPr>
+            </w:pPr>
+            <w:r>
+              <w:rPr>
+                <w:b w:val="false"/>
+                <w:bCs w:val="false"/>
+                <w:i w:val="false"/>
+                <w:iCs w:val="false"/>
+                <w:strike w:val="false"/>
+                <w:dstrike w:val="false"/>
+                <w:outline w:val="false"/>
+                <w:shadow w:val="false"/>
+                <w:color w:val="000000"/>
+                <w:sz w:val="18"/>
+                <w:szCs w:val="18"/>
+                <w:u w:val="none"/>
+              </w:rPr>
+            </w:r>
+          </w:p>
+        </w:tc>
+        <w:tc>
+          <w:tcPr>
+            <w:tcW w:w="587" w:type="dxa"/>
+            <w:tcBorders>
+              <w:left w:val="single" w:sz="4" w:space="0" w:color="000000"/>
+              <w:bottom w:val="single" w:sz="4" w:space="0" w:color="000000"/>
+            </w:tcBorders>
+            <w:vAlign w:val="center"/>
+          </w:tcPr>
+          <w:p>
+            <w:pPr>
+              <w:pStyle w:val="Compact"/>
+              <w:widowControl w:val="false"/>
+              <w:jc w:val="center"/>
+              <w:rPr>
+                <w:rFonts w:ascii="Ubuntu" w:hAnsi="Ubuntu"/>
+                <w:b w:val="false"/>
+                <w:b w:val="false"/>
+                <w:bCs w:val="false"/>
+                <w:i w:val="false"/>
+                <w:i w:val="false"/>
+                <w:iCs w:val="false"/>
+                <w:strike w:val="false"/>
+                <w:dstrike w:val="false"/>
+                <w:outline w:val="false"/>
+                <w:shadow w:val="false"/>
+                <w:color w:val="000000"/>
+                <w:sz w:val="18"/>
+                <w:szCs w:val="18"/>
+                <w:u w:val="none"/>
+              </w:rPr>
+            </w:pPr>
+            <w:r>
+              <w:rPr>
+                <w:b w:val="false"/>
+                <w:bCs w:val="false"/>
+                <w:i w:val="false"/>
+                <w:iCs w:val="false"/>
+                <w:strike w:val="false"/>
+                <w:dstrike w:val="false"/>
+                <w:outline w:val="false"/>
+                <w:shadow w:val="false"/>
+                <w:color w:val="000000"/>
+                <w:sz w:val="18"/>
+                <w:szCs w:val="18"/>
+                <w:u w:val="none"/>
+              </w:rPr>
+            </w:r>
+          </w:p>
+        </w:tc>
+        <w:tc>
+          <w:tcPr>
             <w:tcW w:w="749" w:type="dxa"/>
             <w:tcBorders>
               <w:left w:val="single" w:sz="4" w:space="0" w:color="000000"/>
@@ -8721,6 +8520,7 @@
                 <w:szCs w:val="18"/>
                 <w:u w:val="none"/>
               </w:rPr>
+              <w:t>&lt;0.001</w:t>
             </w:r>
           </w:p>
         </w:tc>
@@ -8776,6 +8576,56 @@
         </w:tc>
         <w:tc>
           <w:tcPr>
+            <w:tcW w:w="746" w:type="dxa"/>
+            <w:tcBorders>
+              <w:left w:val="single" w:sz="4" w:space="0" w:color="000000"/>
+              <w:bottom w:val="single" w:sz="4" w:space="0" w:color="000000"/>
+            </w:tcBorders>
+            <w:vAlign w:val="center"/>
+          </w:tcPr>
+          <w:p>
+            <w:pPr>
+              <w:pStyle w:val="Compact"/>
+              <w:widowControl w:val="false"/>
+              <w:jc w:val="center"/>
+              <w:rPr>
+                <w:rFonts w:ascii="Ubuntu" w:hAnsi="Ubuntu"/>
+                <w:b w:val="false"/>
+                <w:b w:val="false"/>
+                <w:bCs w:val="false"/>
+                <w:i w:val="false"/>
+                <w:i w:val="false"/>
+                <w:iCs w:val="false"/>
+                <w:strike w:val="false"/>
+                <w:dstrike w:val="false"/>
+                <w:outline w:val="false"/>
+                <w:shadow w:val="false"/>
+                <w:color w:val="000000"/>
+                <w:sz w:val="18"/>
+                <w:szCs w:val="18"/>
+                <w:u w:val="none"/>
+              </w:rPr>
+            </w:pPr>
+            <w:r>
+              <w:rPr>
+                <w:b w:val="false"/>
+                <w:bCs w:val="false"/>
+                <w:i w:val="false"/>
+                <w:iCs w:val="false"/>
+                <w:strike w:val="false"/>
+                <w:dstrike w:val="false"/>
+                <w:outline w:val="false"/>
+                <w:shadow w:val="false"/>
+                <w:color w:val="000000"/>
+                <w:sz w:val="18"/>
+                <w:szCs w:val="18"/>
+                <w:u w:val="none"/>
+              </w:rPr>
+            </w:r>
+          </w:p>
+        </w:tc>
+        <w:tc>
+          <w:tcPr>
             <w:tcW w:w="587" w:type="dxa"/>
             <w:tcBorders>
               <w:left w:val="single" w:sz="4" w:space="0" w:color="000000"/>
@@ -8826,7 +8676,7 @@
         </w:tc>
         <w:tc>
           <w:tcPr>
-            <w:tcW w:w="749" w:type="dxa"/>
+            <w:tcW w:w="726" w:type="dxa"/>
             <w:tcBorders>
               <w:left w:val="single" w:sz="4" w:space="0" w:color="000000"/>
               <w:bottom w:val="single" w:sz="4" w:space="0" w:color="000000"/>
@@ -8877,7 +8727,7 @@
         </w:tc>
         <w:tc>
           <w:tcPr>
-            <w:tcW w:w="749" w:type="dxa"/>
+            <w:tcW w:w="659" w:type="dxa"/>
             <w:tcBorders>
               <w:left w:val="single" w:sz="4" w:space="0" w:color="000000"/>
               <w:bottom w:val="single" w:sz="4" w:space="0" w:color="000000"/>
@@ -8927,7 +8777,7 @@
         </w:tc>
         <w:tc>
           <w:tcPr>
-            <w:tcW w:w="746" w:type="dxa"/>
+            <w:tcW w:w="656" w:type="dxa"/>
             <w:tcBorders>
               <w:left w:val="single" w:sz="4" w:space="0" w:color="000000"/>
               <w:bottom w:val="single" w:sz="4" w:space="0" w:color="000000"/>
@@ -8977,208 +8827,7 @@
         </w:tc>
         <w:tc>
           <w:tcPr>
-            <w:tcW w:w="587" w:type="dxa"/>
-            <w:tcBorders>
-              <w:left w:val="single" w:sz="4" w:space="0" w:color="000000"/>
-              <w:bottom w:val="single" w:sz="4" w:space="0" w:color="000000"/>
-            </w:tcBorders>
-            <w:vAlign w:val="center"/>
-          </w:tcPr>
-          <w:p>
-            <w:pPr>
-              <w:pStyle w:val="Compact"/>
-              <w:widowControl w:val="false"/>
-              <w:jc w:val="center"/>
-              <w:rPr>
-                <w:rFonts w:ascii="Ubuntu" w:hAnsi="Ubuntu"/>
-                <w:b w:val="false"/>
-                <w:b w:val="false"/>
-                <w:bCs w:val="false"/>
-                <w:i w:val="false"/>
-                <w:i w:val="false"/>
-                <w:iCs w:val="false"/>
-                <w:strike w:val="false"/>
-                <w:dstrike w:val="false"/>
-                <w:outline w:val="false"/>
-                <w:shadow w:val="false"/>
-                <w:color w:val="000000"/>
-                <w:sz w:val="18"/>
-                <w:szCs w:val="18"/>
-                <w:u w:val="none"/>
-              </w:rPr>
-            </w:pPr>
-            <w:r>
-              <w:rPr>
-                <w:b w:val="false"/>
-                <w:bCs w:val="false"/>
-                <w:i w:val="false"/>
-                <w:iCs w:val="false"/>
-                <w:strike w:val="false"/>
-                <w:dstrike w:val="false"/>
-                <w:outline w:val="false"/>
-                <w:shadow w:val="false"/>
-                <w:color w:val="000000"/>
-                <w:sz w:val="18"/>
-                <w:szCs w:val="18"/>
-                <w:u w:val="none"/>
-              </w:rPr>
-            </w:r>
-          </w:p>
-        </w:tc>
-        <w:tc>
-          <w:tcPr>
-            <w:tcW w:w="726" w:type="dxa"/>
-            <w:tcBorders>
-              <w:left w:val="single" w:sz="4" w:space="0" w:color="000000"/>
-              <w:bottom w:val="single" w:sz="4" w:space="0" w:color="000000"/>
-            </w:tcBorders>
-            <w:vAlign w:val="center"/>
-          </w:tcPr>
-          <w:p>
-            <w:pPr>
-              <w:pStyle w:val="Compact"/>
-              <w:widowControl w:val="false"/>
-              <w:jc w:val="center"/>
-              <w:rPr>
-                <w:rFonts w:ascii="Ubuntu" w:hAnsi="Ubuntu"/>
-                <w:b w:val="false"/>
-                <w:b w:val="false"/>
-                <w:bCs w:val="false"/>
-                <w:i w:val="false"/>
-                <w:i w:val="false"/>
-                <w:iCs w:val="false"/>
-                <w:strike w:val="false"/>
-                <w:dstrike w:val="false"/>
-                <w:outline w:val="false"/>
-                <w:shadow w:val="false"/>
-                <w:color w:val="000000"/>
-                <w:sz w:val="18"/>
-                <w:szCs w:val="18"/>
-                <w:u w:val="none"/>
-              </w:rPr>
-            </w:pPr>
-            <w:r>
-              <w:rPr>
-                <w:b w:val="false"/>
-                <w:bCs w:val="false"/>
-                <w:i w:val="false"/>
-                <w:iCs w:val="false"/>
-                <w:strike w:val="false"/>
-                <w:dstrike w:val="false"/>
-                <w:outline w:val="false"/>
-                <w:shadow w:val="false"/>
-                <w:color w:val="000000"/>
-                <w:sz w:val="18"/>
-                <w:szCs w:val="18"/>
-                <w:u w:val="none"/>
-              </w:rPr>
-              <w:t>&lt;0.001</w:t>
-            </w:r>
-          </w:p>
-        </w:tc>
-        <w:tc>
-          <w:tcPr>
-            <w:tcW w:w="656" w:type="dxa"/>
-            <w:tcBorders>
-              <w:left w:val="single" w:sz="4" w:space="0" w:color="000000"/>
-              <w:bottom w:val="single" w:sz="4" w:space="0" w:color="000000"/>
-            </w:tcBorders>
-            <w:vAlign w:val="center"/>
-          </w:tcPr>
-          <w:p>
-            <w:pPr>
-              <w:pStyle w:val="Compact"/>
-              <w:widowControl w:val="false"/>
-              <w:jc w:val="center"/>
-              <w:rPr>
-                <w:rFonts w:ascii="Ubuntu" w:hAnsi="Ubuntu"/>
-                <w:b w:val="false"/>
-                <w:b w:val="false"/>
-                <w:bCs w:val="false"/>
-                <w:i w:val="false"/>
-                <w:i w:val="false"/>
-                <w:iCs w:val="false"/>
-                <w:strike w:val="false"/>
-                <w:dstrike w:val="false"/>
-                <w:outline w:val="false"/>
-                <w:shadow w:val="false"/>
-                <w:color w:val="000000"/>
-                <w:sz w:val="18"/>
-                <w:szCs w:val="18"/>
-                <w:u w:val="none"/>
-              </w:rPr>
-            </w:pPr>
-            <w:r>
-              <w:rPr>
-                <w:b w:val="false"/>
-                <w:bCs w:val="false"/>
-                <w:i w:val="false"/>
-                <w:iCs w:val="false"/>
-                <w:strike w:val="false"/>
-                <w:dstrike w:val="false"/>
-                <w:outline w:val="false"/>
-                <w:shadow w:val="false"/>
-                <w:color w:val="000000"/>
-                <w:sz w:val="18"/>
-                <w:szCs w:val="18"/>
-                <w:u w:val="none"/>
-              </w:rPr>
-            </w:r>
-          </w:p>
-        </w:tc>
-        <w:tc>
-          <w:tcPr>
-            <w:tcW w:w="656" w:type="dxa"/>
-            <w:tcBorders>
-              <w:left w:val="single" w:sz="4" w:space="0" w:color="000000"/>
-              <w:bottom w:val="single" w:sz="4" w:space="0" w:color="000000"/>
-            </w:tcBorders>
-            <w:vAlign w:val="center"/>
-          </w:tcPr>
-          <w:p>
-            <w:pPr>
-              <w:pStyle w:val="Compact"/>
-              <w:widowControl w:val="false"/>
-              <w:jc w:val="center"/>
-              <w:rPr>
-                <w:rFonts w:ascii="Ubuntu" w:hAnsi="Ubuntu"/>
-                <w:b w:val="false"/>
-                <w:b w:val="false"/>
-                <w:bCs w:val="false"/>
-                <w:i w:val="false"/>
-                <w:i w:val="false"/>
-                <w:iCs w:val="false"/>
-                <w:strike w:val="false"/>
-                <w:dstrike w:val="false"/>
-                <w:outline w:val="false"/>
-                <w:shadow w:val="false"/>
-                <w:color w:val="000000"/>
-                <w:sz w:val="18"/>
-                <w:szCs w:val="18"/>
-                <w:u w:val="none"/>
-              </w:rPr>
-            </w:pPr>
-            <w:r>
-              <w:rPr>
-                <w:b w:val="false"/>
-                <w:bCs w:val="false"/>
-                <w:i w:val="false"/>
-                <w:iCs w:val="false"/>
-                <w:strike w:val="false"/>
-                <w:dstrike w:val="false"/>
-                <w:outline w:val="false"/>
-                <w:shadow w:val="false"/>
-                <w:color w:val="000000"/>
-                <w:sz w:val="18"/>
-                <w:szCs w:val="18"/>
-                <w:u w:val="none"/>
-              </w:rPr>
-            </w:r>
-          </w:p>
-        </w:tc>
-        <w:tc>
-          <w:tcPr>
-            <w:tcW w:w="586" w:type="dxa"/>
+            <w:tcW w:w="583" w:type="dxa"/>
             <w:tcBorders>
               <w:left w:val="single" w:sz="4" w:space="0" w:color="000000"/>
               <w:bottom w:val="single" w:sz="4" w:space="0" w:color="000000"/>
@@ -9334,6 +8983,159 @@
         </w:tc>
         <w:tc>
           <w:tcPr>
+            <w:tcW w:w="746" w:type="dxa"/>
+            <w:tcBorders>
+              <w:left w:val="single" w:sz="4" w:space="0" w:color="000000"/>
+              <w:bottom w:val="single" w:sz="4" w:space="0" w:color="000000"/>
+            </w:tcBorders>
+            <w:vAlign w:val="center"/>
+          </w:tcPr>
+          <w:p>
+            <w:pPr>
+              <w:pStyle w:val="Compact"/>
+              <w:widowControl w:val="false"/>
+              <w:jc w:val="center"/>
+              <w:rPr>
+                <w:rFonts w:ascii="Ubuntu" w:hAnsi="Ubuntu"/>
+                <w:b w:val="false"/>
+                <w:b w:val="false"/>
+                <w:bCs w:val="false"/>
+                <w:i w:val="false"/>
+                <w:i w:val="false"/>
+                <w:iCs w:val="false"/>
+                <w:strike w:val="false"/>
+                <w:dstrike w:val="false"/>
+                <w:outline w:val="false"/>
+                <w:shadow w:val="false"/>
+                <w:color w:val="000000"/>
+                <w:sz w:val="18"/>
+                <w:szCs w:val="18"/>
+                <w:u w:val="none"/>
+              </w:rPr>
+            </w:pPr>
+            <w:r>
+              <w:rPr>
+                <w:b w:val="false"/>
+                <w:bCs w:val="false"/>
+                <w:i w:val="false"/>
+                <w:iCs w:val="false"/>
+                <w:strike w:val="false"/>
+                <w:dstrike w:val="false"/>
+                <w:outline w:val="false"/>
+                <w:shadow w:val="false"/>
+                <w:color w:val="000000"/>
+                <w:sz w:val="18"/>
+                <w:szCs w:val="18"/>
+                <w:u w:val="none"/>
+              </w:rPr>
+              <w:t>429</w:t>
+            </w:r>
+          </w:p>
+        </w:tc>
+        <w:tc>
+          <w:tcPr>
+            <w:tcW w:w="752" w:type="dxa"/>
+            <w:tcBorders>
+              <w:left w:val="single" w:sz="4" w:space="0" w:color="000000"/>
+              <w:bottom w:val="single" w:sz="4" w:space="0" w:color="000000"/>
+            </w:tcBorders>
+            <w:vAlign w:val="center"/>
+          </w:tcPr>
+          <w:p>
+            <w:pPr>
+              <w:pStyle w:val="Compact"/>
+              <w:widowControl w:val="false"/>
+              <w:jc w:val="center"/>
+              <w:rPr>
+                <w:rFonts w:ascii="Ubuntu" w:hAnsi="Ubuntu"/>
+                <w:b w:val="false"/>
+                <w:b w:val="false"/>
+                <w:bCs w:val="false"/>
+                <w:i w:val="false"/>
+                <w:i w:val="false"/>
+                <w:iCs w:val="false"/>
+                <w:strike w:val="false"/>
+                <w:dstrike w:val="false"/>
+                <w:outline w:val="false"/>
+                <w:shadow w:val="false"/>
+                <w:color w:val="000000"/>
+                <w:sz w:val="18"/>
+                <w:szCs w:val="18"/>
+                <w:u w:val="none"/>
+              </w:rPr>
+            </w:pPr>
+            <w:r>
+              <w:rPr>
+                <w:b w:val="false"/>
+                <w:bCs w:val="false"/>
+                <w:i w:val="false"/>
+                <w:iCs w:val="false"/>
+                <w:strike w:val="false"/>
+                <w:dstrike w:val="false"/>
+                <w:outline w:val="false"/>
+                <w:shadow w:val="false"/>
+                <w:color w:val="000000"/>
+                <w:sz w:val="18"/>
+                <w:szCs w:val="18"/>
+                <w:u w:val="none"/>
+              </w:rPr>
+              <w:t>200</w:t>
+            </w:r>
+          </w:p>
+        </w:tc>
+        <w:tc>
+          <w:tcPr>
+            <w:tcW w:w="587" w:type="dxa"/>
+            <w:tcBorders>
+              <w:left w:val="single" w:sz="4" w:space="0" w:color="000000"/>
+              <w:bottom w:val="single" w:sz="4" w:space="0" w:color="000000"/>
+            </w:tcBorders>
+            <w:vAlign w:val="center"/>
+          </w:tcPr>
+          <w:p>
+            <w:pPr>
+              <w:pStyle w:val="Compact"/>
+              <w:widowControl w:val="false"/>
+              <w:jc w:val="center"/>
+              <w:rPr>
+                <w:rFonts w:ascii="Ubuntu" w:hAnsi="Ubuntu"/>
+                <w:b w:val="false"/>
+                <w:b w:val="false"/>
+                <w:bCs w:val="false"/>
+                <w:i w:val="false"/>
+                <w:i w:val="false"/>
+                <w:iCs w:val="false"/>
+                <w:strike w:val="false"/>
+                <w:dstrike w:val="false"/>
+                <w:outline w:val="false"/>
+                <w:shadow w:val="false"/>
+                <w:color w:val="000000"/>
+                <w:sz w:val="18"/>
+                <w:szCs w:val="18"/>
+                <w:u w:val="none"/>
+              </w:rPr>
+            </w:pPr>
+            <w:r>
+              <w:rPr>
+                <w:b w:val="false"/>
+                <w:bCs w:val="false"/>
+                <w:i w:val="false"/>
+                <w:iCs w:val="false"/>
+                <w:strike w:val="false"/>
+                <w:dstrike w:val="false"/>
+                <w:outline w:val="false"/>
+                <w:shadow w:val="false"/>
+                <w:color w:val="000000"/>
+                <w:sz w:val="18"/>
+                <w:szCs w:val="18"/>
+                <w:u w:val="none"/>
+              </w:rPr>
+              <w:t>629</w:t>
+            </w:r>
+          </w:p>
+        </w:tc>
+        <w:tc>
+          <w:tcPr>
             <w:tcW w:w="749" w:type="dxa"/>
             <w:tcBorders>
               <w:left w:val="single" w:sz="4" w:space="0" w:color="000000"/>
@@ -9379,7 +9181,6 @@
                 <w:szCs w:val="18"/>
                 <w:u w:val="none"/>
               </w:rPr>
-              <w:t>429</w:t>
             </w:r>
           </w:p>
         </w:tc>
@@ -9430,7 +9231,58 @@
                 <w:szCs w:val="18"/>
                 <w:u w:val="none"/>
               </w:rPr>
-              <w:t>200</w:t>
+              <w:t>264</w:t>
+            </w:r>
+          </w:p>
+        </w:tc>
+        <w:tc>
+          <w:tcPr>
+            <w:tcW w:w="746" w:type="dxa"/>
+            <w:tcBorders>
+              <w:left w:val="single" w:sz="4" w:space="0" w:color="000000"/>
+              <w:bottom w:val="single" w:sz="4" w:space="0" w:color="000000"/>
+            </w:tcBorders>
+            <w:vAlign w:val="center"/>
+          </w:tcPr>
+          <w:p>
+            <w:pPr>
+              <w:pStyle w:val="Compact"/>
+              <w:widowControl w:val="false"/>
+              <w:jc w:val="center"/>
+              <w:rPr>
+                <w:rFonts w:ascii="Ubuntu" w:hAnsi="Ubuntu"/>
+                <w:b w:val="false"/>
+                <w:b w:val="false"/>
+                <w:bCs w:val="false"/>
+                <w:i w:val="false"/>
+                <w:i w:val="false"/>
+                <w:iCs w:val="false"/>
+                <w:strike w:val="false"/>
+                <w:dstrike w:val="false"/>
+                <w:outline w:val="false"/>
+                <w:shadow w:val="false"/>
+                <w:color w:val="000000"/>
+                <w:sz w:val="18"/>
+                <w:szCs w:val="18"/>
+                <w:u w:val="none"/>
+              </w:rPr>
+            </w:pPr>
+            <w:r>
+              <w:rPr>
+                <w:b w:val="false"/>
+                <w:bCs w:val="false"/>
+                <w:i w:val="false"/>
+                <w:iCs w:val="false"/>
+                <w:strike w:val="false"/>
+                <w:dstrike w:val="false"/>
+                <w:outline w:val="false"/>
+                <w:shadow w:val="false"/>
+                <w:color w:val="000000"/>
+                <w:sz w:val="18"/>
+                <w:szCs w:val="18"/>
+                <w:u w:val="none"/>
+              </w:rPr>
+              <w:t>117</w:t>
             </w:r>
           </w:p>
         </w:tc>
@@ -9481,13 +9333,13 @@
                 <w:szCs w:val="18"/>
                 <w:u w:val="none"/>
               </w:rPr>
-              <w:t>629</w:t>
-            </w:r>
-          </w:p>
-        </w:tc>
-        <w:tc>
-          <w:tcPr>
-            <w:tcW w:w="749" w:type="dxa"/>
+              <w:t>381</w:t>
+            </w:r>
+          </w:p>
+        </w:tc>
+        <w:tc>
+          <w:tcPr>
+            <w:tcW w:w="726" w:type="dxa"/>
             <w:tcBorders>
               <w:left w:val="single" w:sz="4" w:space="0" w:color="000000"/>
               <w:bottom w:val="single" w:sz="4" w:space="0" w:color="000000"/>
@@ -9537,7 +9389,7 @@
         </w:tc>
         <w:tc>
           <w:tcPr>
-            <w:tcW w:w="749" w:type="dxa"/>
+            <w:tcW w:w="659" w:type="dxa"/>
             <w:tcBorders>
               <w:left w:val="single" w:sz="4" w:space="0" w:color="000000"/>
               <w:bottom w:val="single" w:sz="4" w:space="0" w:color="000000"/>
@@ -9582,13 +9434,13 @@
                 <w:szCs w:val="18"/>
                 <w:u w:val="none"/>
               </w:rPr>
-              <w:t>264</w:t>
-            </w:r>
-          </w:p>
-        </w:tc>
-        <w:tc>
-          <w:tcPr>
-            <w:tcW w:w="746" w:type="dxa"/>
+              <w:t>165</w:t>
+            </w:r>
+          </w:p>
+        </w:tc>
+        <w:tc>
+          <w:tcPr>
+            <w:tcW w:w="656" w:type="dxa"/>
             <w:tcBorders>
               <w:left w:val="single" w:sz="4" w:space="0" w:color="000000"/>
               <w:bottom w:val="single" w:sz="4" w:space="0" w:color="000000"/>
@@ -9633,216 +9485,13 @@
                 <w:szCs w:val="18"/>
                 <w:u w:val="none"/>
               </w:rPr>
-              <w:t>117</w:t>
-            </w:r>
-          </w:p>
-        </w:tc>
-        <w:tc>
-          <w:tcPr>
-            <w:tcW w:w="587" w:type="dxa"/>
-            <w:tcBorders>
-              <w:left w:val="single" w:sz="4" w:space="0" w:color="000000"/>
-              <w:bottom w:val="single" w:sz="4" w:space="0" w:color="000000"/>
-            </w:tcBorders>
-            <w:vAlign w:val="center"/>
-          </w:tcPr>
-          <w:p>
-            <w:pPr>
-              <w:pStyle w:val="Compact"/>
-              <w:widowControl w:val="false"/>
-              <w:jc w:val="center"/>
-              <w:rPr>
-                <w:rFonts w:ascii="Ubuntu" w:hAnsi="Ubuntu"/>
-                <w:b w:val="false"/>
-                <w:b w:val="false"/>
-                <w:bCs w:val="false"/>
-                <w:i w:val="false"/>
-                <w:i w:val="false"/>
-                <w:iCs w:val="false"/>
-                <w:strike w:val="false"/>
-                <w:dstrike w:val="false"/>
-                <w:outline w:val="false"/>
-                <w:shadow w:val="false"/>
-                <w:color w:val="000000"/>
-                <w:sz w:val="18"/>
-                <w:szCs w:val="18"/>
-                <w:u w:val="none"/>
-              </w:rPr>
-            </w:pPr>
-            <w:r>
-              <w:rPr>
-                <w:b w:val="false"/>
-                <w:bCs w:val="false"/>
-                <w:i w:val="false"/>
-                <w:iCs w:val="false"/>
-                <w:strike w:val="false"/>
-                <w:dstrike w:val="false"/>
-                <w:outline w:val="false"/>
-                <w:shadow w:val="false"/>
-                <w:color w:val="000000"/>
-                <w:sz w:val="18"/>
-                <w:szCs w:val="18"/>
-                <w:u w:val="none"/>
-              </w:rPr>
-              <w:t>381</w:t>
-            </w:r>
-          </w:p>
-        </w:tc>
-        <w:tc>
-          <w:tcPr>
-            <w:tcW w:w="726" w:type="dxa"/>
-            <w:tcBorders>
-              <w:left w:val="single" w:sz="4" w:space="0" w:color="000000"/>
-              <w:bottom w:val="single" w:sz="4" w:space="0" w:color="000000"/>
-            </w:tcBorders>
-            <w:vAlign w:val="center"/>
-          </w:tcPr>
-          <w:p>
-            <w:pPr>
-              <w:pStyle w:val="Compact"/>
-              <w:widowControl w:val="false"/>
-              <w:jc w:val="center"/>
-              <w:rPr>
-                <w:rFonts w:ascii="Ubuntu" w:hAnsi="Ubuntu"/>
-                <w:b w:val="false"/>
-                <w:b w:val="false"/>
-                <w:bCs w:val="false"/>
-                <w:i w:val="false"/>
-                <w:i w:val="false"/>
-                <w:iCs w:val="false"/>
-                <w:strike w:val="false"/>
-                <w:dstrike w:val="false"/>
-                <w:outline w:val="false"/>
-                <w:shadow w:val="false"/>
-                <w:color w:val="000000"/>
-                <w:sz w:val="18"/>
-                <w:szCs w:val="18"/>
-                <w:u w:val="none"/>
-              </w:rPr>
-            </w:pPr>
-            <w:r>
-              <w:rPr>
-                <w:b w:val="false"/>
-                <w:bCs w:val="false"/>
-                <w:i w:val="false"/>
-                <w:iCs w:val="false"/>
-                <w:strike w:val="false"/>
-                <w:dstrike w:val="false"/>
-                <w:outline w:val="false"/>
-                <w:shadow w:val="false"/>
-                <w:color w:val="000000"/>
-                <w:sz w:val="18"/>
-                <w:szCs w:val="18"/>
-                <w:u w:val="none"/>
-              </w:rPr>
-            </w:r>
-          </w:p>
-        </w:tc>
-        <w:tc>
-          <w:tcPr>
-            <w:tcW w:w="656" w:type="dxa"/>
-            <w:tcBorders>
-              <w:left w:val="single" w:sz="4" w:space="0" w:color="000000"/>
-              <w:bottom w:val="single" w:sz="4" w:space="0" w:color="000000"/>
-            </w:tcBorders>
-            <w:vAlign w:val="center"/>
-          </w:tcPr>
-          <w:p>
-            <w:pPr>
-              <w:pStyle w:val="Compact"/>
-              <w:widowControl w:val="false"/>
-              <w:jc w:val="center"/>
-              <w:rPr>
-                <w:rFonts w:ascii="Ubuntu" w:hAnsi="Ubuntu"/>
-                <w:b w:val="false"/>
-                <w:b w:val="false"/>
-                <w:bCs w:val="false"/>
-                <w:i w:val="false"/>
-                <w:i w:val="false"/>
-                <w:iCs w:val="false"/>
-                <w:strike w:val="false"/>
-                <w:dstrike w:val="false"/>
-                <w:outline w:val="false"/>
-                <w:shadow w:val="false"/>
-                <w:color w:val="000000"/>
-                <w:sz w:val="18"/>
-                <w:szCs w:val="18"/>
-                <w:u w:val="none"/>
-              </w:rPr>
-            </w:pPr>
-            <w:r>
-              <w:rPr>
-                <w:b w:val="false"/>
-                <w:bCs w:val="false"/>
-                <w:i w:val="false"/>
-                <w:iCs w:val="false"/>
-                <w:strike w:val="false"/>
-                <w:dstrike w:val="false"/>
-                <w:outline w:val="false"/>
-                <w:shadow w:val="false"/>
-                <w:color w:val="000000"/>
-                <w:sz w:val="18"/>
-                <w:szCs w:val="18"/>
-                <w:u w:val="none"/>
-              </w:rPr>
-              <w:t>165</w:t>
-            </w:r>
-          </w:p>
-        </w:tc>
-        <w:tc>
-          <w:tcPr>
-            <w:tcW w:w="656" w:type="dxa"/>
-            <w:tcBorders>
-              <w:left w:val="single" w:sz="4" w:space="0" w:color="000000"/>
-              <w:bottom w:val="single" w:sz="4" w:space="0" w:color="000000"/>
-            </w:tcBorders>
-            <w:vAlign w:val="center"/>
-          </w:tcPr>
-          <w:p>
-            <w:pPr>
-              <w:pStyle w:val="Compact"/>
-              <w:widowControl w:val="false"/>
-              <w:jc w:val="center"/>
-              <w:rPr>
-                <w:rFonts w:ascii="Ubuntu" w:hAnsi="Ubuntu"/>
-                <w:b w:val="false"/>
-                <w:b w:val="false"/>
-                <w:bCs w:val="false"/>
-                <w:i w:val="false"/>
-                <w:i w:val="false"/>
-                <w:iCs w:val="false"/>
-                <w:strike w:val="false"/>
-                <w:dstrike w:val="false"/>
-                <w:outline w:val="false"/>
-                <w:shadow w:val="false"/>
-                <w:color w:val="000000"/>
-                <w:sz w:val="18"/>
-                <w:szCs w:val="18"/>
-                <w:u w:val="none"/>
-              </w:rPr>
-            </w:pPr>
-            <w:r>
-              <w:rPr>
-                <w:b w:val="false"/>
-                <w:bCs w:val="false"/>
-                <w:i w:val="false"/>
-                <w:iCs w:val="false"/>
-                <w:strike w:val="false"/>
-                <w:dstrike w:val="false"/>
-                <w:outline w:val="false"/>
-                <w:shadow w:val="false"/>
-                <w:color w:val="000000"/>
-                <w:sz w:val="18"/>
-                <w:szCs w:val="18"/>
-                <w:u w:val="none"/>
-              </w:rPr>
               <w:t>83</w:t>
             </w:r>
           </w:p>
         </w:tc>
         <w:tc>
           <w:tcPr>
-            <w:tcW w:w="586" w:type="dxa"/>
+            <w:tcW w:w="583" w:type="dxa"/>
             <w:tcBorders>
               <w:left w:val="single" w:sz="4" w:space="0" w:color="000000"/>
               <w:bottom w:val="single" w:sz="4" w:space="0" w:color="000000"/>
@@ -9998,6 +9647,159 @@
         </w:tc>
         <w:tc>
           <w:tcPr>
+            <w:tcW w:w="746" w:type="dxa"/>
+            <w:tcBorders>
+              <w:left w:val="single" w:sz="4" w:space="0" w:color="000000"/>
+              <w:bottom w:val="single" w:sz="4" w:space="0" w:color="000000"/>
+            </w:tcBorders>
+            <w:vAlign w:val="center"/>
+          </w:tcPr>
+          <w:p>
+            <w:pPr>
+              <w:pStyle w:val="Compact"/>
+              <w:widowControl w:val="false"/>
+              <w:jc w:val="center"/>
+              <w:rPr>
+                <w:rFonts w:ascii="Ubuntu" w:hAnsi="Ubuntu"/>
+                <w:b w:val="false"/>
+                <w:b w:val="false"/>
+                <w:bCs w:val="false"/>
+                <w:i w:val="false"/>
+                <w:i w:val="false"/>
+                <w:iCs w:val="false"/>
+                <w:strike w:val="false"/>
+                <w:dstrike w:val="false"/>
+                <w:outline w:val="false"/>
+                <w:shadow w:val="false"/>
+                <w:color w:val="000000"/>
+                <w:sz w:val="18"/>
+                <w:szCs w:val="18"/>
+                <w:u w:val="none"/>
+              </w:rPr>
+            </w:pPr>
+            <w:r>
+              <w:rPr>
+                <w:b w:val="false"/>
+                <w:bCs w:val="false"/>
+                <w:i w:val="false"/>
+                <w:iCs w:val="false"/>
+                <w:strike w:val="false"/>
+                <w:dstrike w:val="false"/>
+                <w:outline w:val="false"/>
+                <w:shadow w:val="false"/>
+                <w:color w:val="000000"/>
+                <w:sz w:val="18"/>
+                <w:szCs w:val="18"/>
+                <w:u w:val="none"/>
+              </w:rPr>
+              <w:t>630</w:t>
+            </w:r>
+          </w:p>
+        </w:tc>
+        <w:tc>
+          <w:tcPr>
+            <w:tcW w:w="752" w:type="dxa"/>
+            <w:tcBorders>
+              <w:left w:val="single" w:sz="4" w:space="0" w:color="000000"/>
+              <w:bottom w:val="single" w:sz="4" w:space="0" w:color="000000"/>
+            </w:tcBorders>
+            <w:vAlign w:val="center"/>
+          </w:tcPr>
+          <w:p>
+            <w:pPr>
+              <w:pStyle w:val="Compact"/>
+              <w:widowControl w:val="false"/>
+              <w:jc w:val="center"/>
+              <w:rPr>
+                <w:rFonts w:ascii="Ubuntu" w:hAnsi="Ubuntu"/>
+                <w:b w:val="false"/>
+                <w:b w:val="false"/>
+                <w:bCs w:val="false"/>
+                <w:i w:val="false"/>
+                <w:i w:val="false"/>
+                <w:iCs w:val="false"/>
+                <w:strike w:val="false"/>
+                <w:dstrike w:val="false"/>
+                <w:outline w:val="false"/>
+                <w:shadow w:val="false"/>
+                <w:color w:val="000000"/>
+                <w:sz w:val="18"/>
+                <w:szCs w:val="18"/>
+                <w:u w:val="none"/>
+              </w:rPr>
+            </w:pPr>
+            <w:r>
+              <w:rPr>
+                <w:b w:val="false"/>
+                <w:bCs w:val="false"/>
+                <w:i w:val="false"/>
+                <w:iCs w:val="false"/>
+                <w:strike w:val="false"/>
+                <w:dstrike w:val="false"/>
+                <w:outline w:val="false"/>
+                <w:shadow w:val="false"/>
+                <w:color w:val="000000"/>
+                <w:sz w:val="18"/>
+                <w:szCs w:val="18"/>
+                <w:u w:val="none"/>
+              </w:rPr>
+              <w:t>8,146</w:t>
+            </w:r>
+          </w:p>
+        </w:tc>
+        <w:tc>
+          <w:tcPr>
+            <w:tcW w:w="587" w:type="dxa"/>
+            <w:tcBorders>
+              <w:left w:val="single" w:sz="4" w:space="0" w:color="000000"/>
+              <w:bottom w:val="single" w:sz="4" w:space="0" w:color="000000"/>
+            </w:tcBorders>
+            <w:vAlign w:val="center"/>
+          </w:tcPr>
+          <w:p>
+            <w:pPr>
+              <w:pStyle w:val="Compact"/>
+              <w:widowControl w:val="false"/>
+              <w:jc w:val="center"/>
+              <w:rPr>
+                <w:rFonts w:ascii="Ubuntu" w:hAnsi="Ubuntu"/>
+                <w:b w:val="false"/>
+                <w:b w:val="false"/>
+                <w:bCs w:val="false"/>
+                <w:i w:val="false"/>
+                <w:i w:val="false"/>
+                <w:iCs w:val="false"/>
+                <w:strike w:val="false"/>
+                <w:dstrike w:val="false"/>
+                <w:outline w:val="false"/>
+                <w:shadow w:val="false"/>
+                <w:color w:val="000000"/>
+                <w:sz w:val="18"/>
+                <w:szCs w:val="18"/>
+                <w:u w:val="none"/>
+              </w:rPr>
+            </w:pPr>
+            <w:r>
+              <w:rPr>
+                <w:b w:val="false"/>
+                <w:bCs w:val="false"/>
+                <w:i w:val="false"/>
+                <w:iCs w:val="false"/>
+                <w:strike w:val="false"/>
+                <w:dstrike w:val="false"/>
+                <w:outline w:val="false"/>
+                <w:shadow w:val="false"/>
+                <w:color w:val="000000"/>
+                <w:sz w:val="18"/>
+                <w:szCs w:val="18"/>
+                <w:u w:val="none"/>
+              </w:rPr>
+              <w:t>8,776</w:t>
+            </w:r>
+          </w:p>
+        </w:tc>
+        <w:tc>
+          <w:tcPr>
             <w:tcW w:w="749" w:type="dxa"/>
             <w:tcBorders>
               <w:left w:val="single" w:sz="4" w:space="0" w:color="000000"/>
@@ -10043,7 +9845,6 @@
                 <w:szCs w:val="18"/>
                 <w:u w:val="none"/>
               </w:rPr>
-              <w:t>630</w:t>
             </w:r>
           </w:p>
         </w:tc>
@@ -10094,7 +9895,58 @@
                 <w:szCs w:val="18"/>
                 <w:u w:val="none"/>
               </w:rPr>
-              <w:t>8,146</w:t>
+              <w:t>420</w:t>
+            </w:r>
+          </w:p>
+        </w:tc>
+        <w:tc>
+          <w:tcPr>
+            <w:tcW w:w="746" w:type="dxa"/>
+            <w:tcBorders>
+              <w:left w:val="single" w:sz="4" w:space="0" w:color="000000"/>
+              <w:bottom w:val="single" w:sz="4" w:space="0" w:color="000000"/>
+            </w:tcBorders>
+            <w:vAlign w:val="center"/>
+          </w:tcPr>
+          <w:p>
+            <w:pPr>
+              <w:pStyle w:val="Compact"/>
+              <w:widowControl w:val="false"/>
+              <w:jc w:val="center"/>
+              <w:rPr>
+                <w:rFonts w:ascii="Ubuntu" w:hAnsi="Ubuntu"/>
+                <w:b w:val="false"/>
+                <w:b w:val="false"/>
+                <w:bCs w:val="false"/>
+                <w:i w:val="false"/>
+                <w:i w:val="false"/>
+                <w:iCs w:val="false"/>
+                <w:strike w:val="false"/>
+                <w:dstrike w:val="false"/>
+                <w:outline w:val="false"/>
+                <w:shadow w:val="false"/>
+                <w:color w:val="000000"/>
+                <w:sz w:val="18"/>
+                <w:szCs w:val="18"/>
+                <w:u w:val="none"/>
+              </w:rPr>
+            </w:pPr>
+            <w:r>
+              <w:rPr>
+                <w:b w:val="false"/>
+                <w:bCs w:val="false"/>
+                <w:i w:val="false"/>
+                <w:iCs w:val="false"/>
+                <w:strike w:val="false"/>
+                <w:dstrike w:val="false"/>
+                <w:outline w:val="false"/>
+                <w:shadow w:val="false"/>
+                <w:color w:val="000000"/>
+                <w:sz w:val="18"/>
+                <w:szCs w:val="18"/>
+                <w:u w:val="none"/>
+              </w:rPr>
+              <w:t>5,252</w:t>
             </w:r>
           </w:p>
         </w:tc>
@@ -10145,13 +9997,13 @@
                 <w:szCs w:val="18"/>
                 <w:u w:val="none"/>
               </w:rPr>
-              <w:t>8,776</w:t>
-            </w:r>
-          </w:p>
-        </w:tc>
-        <w:tc>
-          <w:tcPr>
-            <w:tcW w:w="749" w:type="dxa"/>
+              <w:t>5,672</w:t>
+            </w:r>
+          </w:p>
+        </w:tc>
+        <w:tc>
+          <w:tcPr>
+            <w:tcW w:w="726" w:type="dxa"/>
             <w:tcBorders>
               <w:left w:val="single" w:sz="4" w:space="0" w:color="000000"/>
               <w:bottom w:val="single" w:sz="4" w:space="0" w:color="000000"/>
@@ -10201,7 +10053,7 @@
         </w:tc>
         <w:tc>
           <w:tcPr>
-            <w:tcW w:w="749" w:type="dxa"/>
+            <w:tcW w:w="659" w:type="dxa"/>
             <w:tcBorders>
               <w:left w:val="single" w:sz="4" w:space="0" w:color="000000"/>
               <w:bottom w:val="single" w:sz="4" w:space="0" w:color="000000"/>
@@ -10246,13 +10098,13 @@
                 <w:szCs w:val="18"/>
                 <w:u w:val="none"/>
               </w:rPr>
-              <w:t>420</w:t>
-            </w:r>
-          </w:p>
-        </w:tc>
-        <w:tc>
-          <w:tcPr>
-            <w:tcW w:w="746" w:type="dxa"/>
+              <w:t>210</w:t>
+            </w:r>
+          </w:p>
+        </w:tc>
+        <w:tc>
+          <w:tcPr>
+            <w:tcW w:w="656" w:type="dxa"/>
             <w:tcBorders>
               <w:left w:val="single" w:sz="4" w:space="0" w:color="000000"/>
               <w:bottom w:val="single" w:sz="4" w:space="0" w:color="000000"/>
@@ -10297,216 +10149,13 @@
                 <w:szCs w:val="18"/>
                 <w:u w:val="none"/>
               </w:rPr>
-              <w:t>5,252</w:t>
-            </w:r>
-          </w:p>
-        </w:tc>
-        <w:tc>
-          <w:tcPr>
-            <w:tcW w:w="587" w:type="dxa"/>
-            <w:tcBorders>
-              <w:left w:val="single" w:sz="4" w:space="0" w:color="000000"/>
-              <w:bottom w:val="single" w:sz="4" w:space="0" w:color="000000"/>
-            </w:tcBorders>
-            <w:vAlign w:val="center"/>
-          </w:tcPr>
-          <w:p>
-            <w:pPr>
-              <w:pStyle w:val="Compact"/>
-              <w:widowControl w:val="false"/>
-              <w:jc w:val="center"/>
-              <w:rPr>
-                <w:rFonts w:ascii="Ubuntu" w:hAnsi="Ubuntu"/>
-                <w:b w:val="false"/>
-                <w:b w:val="false"/>
-                <w:bCs w:val="false"/>
-                <w:i w:val="false"/>
-                <w:i w:val="false"/>
-                <w:iCs w:val="false"/>
-                <w:strike w:val="false"/>
-                <w:dstrike w:val="false"/>
-                <w:outline w:val="false"/>
-                <w:shadow w:val="false"/>
-                <w:color w:val="000000"/>
-                <w:sz w:val="18"/>
-                <w:szCs w:val="18"/>
-                <w:u w:val="none"/>
-              </w:rPr>
-            </w:pPr>
-            <w:r>
-              <w:rPr>
-                <w:b w:val="false"/>
-                <w:bCs w:val="false"/>
-                <w:i w:val="false"/>
-                <w:iCs w:val="false"/>
-                <w:strike w:val="false"/>
-                <w:dstrike w:val="false"/>
-                <w:outline w:val="false"/>
-                <w:shadow w:val="false"/>
-                <w:color w:val="000000"/>
-                <w:sz w:val="18"/>
-                <w:szCs w:val="18"/>
-                <w:u w:val="none"/>
-              </w:rPr>
-              <w:t>5,672</w:t>
-            </w:r>
-          </w:p>
-        </w:tc>
-        <w:tc>
-          <w:tcPr>
-            <w:tcW w:w="726" w:type="dxa"/>
-            <w:tcBorders>
-              <w:left w:val="single" w:sz="4" w:space="0" w:color="000000"/>
-              <w:bottom w:val="single" w:sz="4" w:space="0" w:color="000000"/>
-            </w:tcBorders>
-            <w:vAlign w:val="center"/>
-          </w:tcPr>
-          <w:p>
-            <w:pPr>
-              <w:pStyle w:val="Compact"/>
-              <w:widowControl w:val="false"/>
-              <w:jc w:val="center"/>
-              <w:rPr>
-                <w:rFonts w:ascii="Ubuntu" w:hAnsi="Ubuntu"/>
-                <w:b w:val="false"/>
-                <w:b w:val="false"/>
-                <w:bCs w:val="false"/>
-                <w:i w:val="false"/>
-                <w:i w:val="false"/>
-                <w:iCs w:val="false"/>
-                <w:strike w:val="false"/>
-                <w:dstrike w:val="false"/>
-                <w:outline w:val="false"/>
-                <w:shadow w:val="false"/>
-                <w:color w:val="000000"/>
-                <w:sz w:val="18"/>
-                <w:szCs w:val="18"/>
-                <w:u w:val="none"/>
-              </w:rPr>
-            </w:pPr>
-            <w:r>
-              <w:rPr>
-                <w:b w:val="false"/>
-                <w:bCs w:val="false"/>
-                <w:i w:val="false"/>
-                <w:iCs w:val="false"/>
-                <w:strike w:val="false"/>
-                <w:dstrike w:val="false"/>
-                <w:outline w:val="false"/>
-                <w:shadow w:val="false"/>
-                <w:color w:val="000000"/>
-                <w:sz w:val="18"/>
-                <w:szCs w:val="18"/>
-                <w:u w:val="none"/>
-              </w:rPr>
-            </w:r>
-          </w:p>
-        </w:tc>
-        <w:tc>
-          <w:tcPr>
-            <w:tcW w:w="656" w:type="dxa"/>
-            <w:tcBorders>
-              <w:left w:val="single" w:sz="4" w:space="0" w:color="000000"/>
-              <w:bottom w:val="single" w:sz="4" w:space="0" w:color="000000"/>
-            </w:tcBorders>
-            <w:vAlign w:val="center"/>
-          </w:tcPr>
-          <w:p>
-            <w:pPr>
-              <w:pStyle w:val="Compact"/>
-              <w:widowControl w:val="false"/>
-              <w:jc w:val="center"/>
-              <w:rPr>
-                <w:rFonts w:ascii="Ubuntu" w:hAnsi="Ubuntu"/>
-                <w:b w:val="false"/>
-                <w:b w:val="false"/>
-                <w:bCs w:val="false"/>
-                <w:i w:val="false"/>
-                <w:i w:val="false"/>
-                <w:iCs w:val="false"/>
-                <w:strike w:val="false"/>
-                <w:dstrike w:val="false"/>
-                <w:outline w:val="false"/>
-                <w:shadow w:val="false"/>
-                <w:color w:val="000000"/>
-                <w:sz w:val="18"/>
-                <w:szCs w:val="18"/>
-                <w:u w:val="none"/>
-              </w:rPr>
-            </w:pPr>
-            <w:r>
-              <w:rPr>
-                <w:b w:val="false"/>
-                <w:bCs w:val="false"/>
-                <w:i w:val="false"/>
-                <w:iCs w:val="false"/>
-                <w:strike w:val="false"/>
-                <w:dstrike w:val="false"/>
-                <w:outline w:val="false"/>
-                <w:shadow w:val="false"/>
-                <w:color w:val="000000"/>
-                <w:sz w:val="18"/>
-                <w:szCs w:val="18"/>
-                <w:u w:val="none"/>
-              </w:rPr>
-              <w:t>210</w:t>
-            </w:r>
-          </w:p>
-        </w:tc>
-        <w:tc>
-          <w:tcPr>
-            <w:tcW w:w="656" w:type="dxa"/>
-            <w:tcBorders>
-              <w:left w:val="single" w:sz="4" w:space="0" w:color="000000"/>
-              <w:bottom w:val="single" w:sz="4" w:space="0" w:color="000000"/>
-            </w:tcBorders>
-            <w:vAlign w:val="center"/>
-          </w:tcPr>
-          <w:p>
-            <w:pPr>
-              <w:pStyle w:val="Compact"/>
-              <w:widowControl w:val="false"/>
-              <w:jc w:val="center"/>
-              <w:rPr>
-                <w:rFonts w:ascii="Ubuntu" w:hAnsi="Ubuntu"/>
-                <w:b w:val="false"/>
-                <w:b w:val="false"/>
-                <w:bCs w:val="false"/>
-                <w:i w:val="false"/>
-                <w:i w:val="false"/>
-                <w:iCs w:val="false"/>
-                <w:strike w:val="false"/>
-                <w:dstrike w:val="false"/>
-                <w:outline w:val="false"/>
-                <w:shadow w:val="false"/>
-                <w:color w:val="000000"/>
-                <w:sz w:val="18"/>
-                <w:szCs w:val="18"/>
-                <w:u w:val="none"/>
-              </w:rPr>
-            </w:pPr>
-            <w:r>
-              <w:rPr>
-                <w:b w:val="false"/>
-                <w:bCs w:val="false"/>
-                <w:i w:val="false"/>
-                <w:iCs w:val="false"/>
-                <w:strike w:val="false"/>
-                <w:dstrike w:val="false"/>
-                <w:outline w:val="false"/>
-                <w:shadow w:val="false"/>
-                <w:color w:val="000000"/>
-                <w:sz w:val="18"/>
-                <w:szCs w:val="18"/>
-                <w:u w:val="none"/>
-              </w:rPr>
               <w:t>2,894</w:t>
             </w:r>
           </w:p>
         </w:tc>
         <w:tc>
           <w:tcPr>
-            <w:tcW w:w="586" w:type="dxa"/>
+            <w:tcW w:w="583" w:type="dxa"/>
             <w:tcBorders>
               <w:left w:val="single" w:sz="4" w:space="0" w:color="000000"/>
               <w:bottom w:val="single" w:sz="4" w:space="0" w:color="000000"/>
@@ -10679,6 +10328,159 @@
         </w:tc>
         <w:tc>
           <w:tcPr>
+            <w:tcW w:w="746" w:type="dxa"/>
+            <w:tcBorders>
+              <w:left w:val="single" w:sz="4" w:space="0" w:color="000000"/>
+              <w:bottom w:val="single" w:sz="4" w:space="0" w:color="000000"/>
+            </w:tcBorders>
+            <w:vAlign w:val="center"/>
+          </w:tcPr>
+          <w:p>
+            <w:pPr>
+              <w:pStyle w:val="Compact"/>
+              <w:widowControl w:val="false"/>
+              <w:jc w:val="center"/>
+              <w:rPr>
+                <w:rFonts w:ascii="Ubuntu" w:hAnsi="Ubuntu"/>
+                <w:b w:val="false"/>
+                <w:b w:val="false"/>
+                <w:bCs w:val="false"/>
+                <w:i w:val="false"/>
+                <w:i w:val="false"/>
+                <w:iCs w:val="false"/>
+                <w:strike w:val="false"/>
+                <w:dstrike w:val="false"/>
+                <w:outline w:val="false"/>
+                <w:shadow w:val="false"/>
+                <w:color w:val="000000"/>
+                <w:sz w:val="18"/>
+                <w:szCs w:val="18"/>
+                <w:u w:val="none"/>
+              </w:rPr>
+            </w:pPr>
+            <w:r>
+              <w:rPr>
+                <w:b w:val="false"/>
+                <w:bCs w:val="false"/>
+                <w:i w:val="false"/>
+                <w:iCs w:val="false"/>
+                <w:strike w:val="false"/>
+                <w:dstrike w:val="false"/>
+                <w:outline w:val="false"/>
+                <w:shadow w:val="false"/>
+                <w:color w:val="000000"/>
+                <w:sz w:val="18"/>
+                <w:szCs w:val="18"/>
+                <w:u w:val="none"/>
+              </w:rPr>
+              <w:t>1,059</w:t>
+            </w:r>
+          </w:p>
+        </w:tc>
+        <w:tc>
+          <w:tcPr>
+            <w:tcW w:w="752" w:type="dxa"/>
+            <w:tcBorders>
+              <w:left w:val="single" w:sz="4" w:space="0" w:color="000000"/>
+              <w:bottom w:val="single" w:sz="4" w:space="0" w:color="000000"/>
+            </w:tcBorders>
+            <w:vAlign w:val="center"/>
+          </w:tcPr>
+          <w:p>
+            <w:pPr>
+              <w:pStyle w:val="Compact"/>
+              <w:widowControl w:val="false"/>
+              <w:jc w:val="center"/>
+              <w:rPr>
+                <w:rFonts w:ascii="Ubuntu" w:hAnsi="Ubuntu"/>
+                <w:b w:val="false"/>
+                <w:b w:val="false"/>
+                <w:bCs w:val="false"/>
+                <w:i w:val="false"/>
+                <w:i w:val="false"/>
+                <w:iCs w:val="false"/>
+                <w:strike w:val="false"/>
+                <w:dstrike w:val="false"/>
+                <w:outline w:val="false"/>
+                <w:shadow w:val="false"/>
+                <w:color w:val="000000"/>
+                <w:sz w:val="18"/>
+                <w:szCs w:val="18"/>
+                <w:u w:val="none"/>
+              </w:rPr>
+            </w:pPr>
+            <w:r>
+              <w:rPr>
+                <w:b w:val="false"/>
+                <w:bCs w:val="false"/>
+                <w:i w:val="false"/>
+                <w:iCs w:val="false"/>
+                <w:strike w:val="false"/>
+                <w:dstrike w:val="false"/>
+                <w:outline w:val="false"/>
+                <w:shadow w:val="false"/>
+                <w:color w:val="000000"/>
+                <w:sz w:val="18"/>
+                <w:szCs w:val="18"/>
+                <w:u w:val="none"/>
+              </w:rPr>
+              <w:t>8,346</w:t>
+            </w:r>
+          </w:p>
+        </w:tc>
+        <w:tc>
+          <w:tcPr>
+            <w:tcW w:w="587" w:type="dxa"/>
+            <w:tcBorders>
+              <w:left w:val="single" w:sz="4" w:space="0" w:color="000000"/>
+              <w:bottom w:val="single" w:sz="4" w:space="0" w:color="000000"/>
+            </w:tcBorders>
+            <w:vAlign w:val="center"/>
+          </w:tcPr>
+          <w:p>
+            <w:pPr>
+              <w:pStyle w:val="Compact"/>
+              <w:widowControl w:val="false"/>
+              <w:jc w:val="center"/>
+              <w:rPr>
+                <w:rFonts w:ascii="Ubuntu" w:hAnsi="Ubuntu"/>
+                <w:b w:val="false"/>
+                <w:b w:val="false"/>
+                <w:bCs w:val="false"/>
+                <w:i w:val="false"/>
+                <w:i w:val="false"/>
+                <w:iCs w:val="false"/>
+                <w:strike w:val="false"/>
+                <w:dstrike w:val="false"/>
+                <w:outline w:val="false"/>
+                <w:shadow w:val="false"/>
+                <w:color w:val="000000"/>
+                <w:sz w:val="18"/>
+                <w:szCs w:val="18"/>
+                <w:u w:val="none"/>
+              </w:rPr>
+            </w:pPr>
+            <w:r>
+              <w:rPr>
+                <w:b w:val="false"/>
+                <w:bCs w:val="false"/>
+                <w:i w:val="false"/>
+                <w:iCs w:val="false"/>
+                <w:strike w:val="false"/>
+                <w:dstrike w:val="false"/>
+                <w:outline w:val="false"/>
+                <w:shadow w:val="false"/>
+                <w:color w:val="000000"/>
+                <w:sz w:val="18"/>
+                <w:szCs w:val="18"/>
+                <w:u w:val="none"/>
+              </w:rPr>
+              <w:t>9,405</w:t>
+            </w:r>
+          </w:p>
+        </w:tc>
+        <w:tc>
+          <w:tcPr>
             <w:tcW w:w="749" w:type="dxa"/>
             <w:tcBorders>
               <w:left w:val="single" w:sz="4" w:space="0" w:color="000000"/>
@@ -10724,7 +10526,6 @@
                 <w:szCs w:val="18"/>
                 <w:u w:val="none"/>
               </w:rPr>
-              <w:t>1,059</w:t>
             </w:r>
           </w:p>
         </w:tc>
@@ -10775,7 +10576,58 @@
                 <w:szCs w:val="18"/>
                 <w:u w:val="none"/>
               </w:rPr>
-              <w:t>8,346</w:t>
+              <w:t>684</w:t>
+            </w:r>
+          </w:p>
+        </w:tc>
+        <w:tc>
+          <w:tcPr>
+            <w:tcW w:w="746" w:type="dxa"/>
+            <w:tcBorders>
+              <w:left w:val="single" w:sz="4" w:space="0" w:color="000000"/>
+              <w:bottom w:val="single" w:sz="4" w:space="0" w:color="000000"/>
+            </w:tcBorders>
+            <w:vAlign w:val="center"/>
+          </w:tcPr>
+          <w:p>
+            <w:pPr>
+              <w:pStyle w:val="Compact"/>
+              <w:widowControl w:val="false"/>
+              <w:jc w:val="center"/>
+              <w:rPr>
+                <w:rFonts w:ascii="Ubuntu" w:hAnsi="Ubuntu"/>
+                <w:b w:val="false"/>
+                <w:b w:val="false"/>
+                <w:bCs w:val="false"/>
+                <w:i w:val="false"/>
+                <w:i w:val="false"/>
+                <w:iCs w:val="false"/>
+                <w:strike w:val="false"/>
+                <w:dstrike w:val="false"/>
+                <w:outline w:val="false"/>
+                <w:shadow w:val="false"/>
+                <w:color w:val="000000"/>
+                <w:sz w:val="18"/>
+                <w:szCs w:val="18"/>
+                <w:u w:val="none"/>
+              </w:rPr>
+            </w:pPr>
+            <w:r>
+              <w:rPr>
+                <w:b w:val="false"/>
+                <w:bCs w:val="false"/>
+                <w:i w:val="false"/>
+                <w:iCs w:val="false"/>
+                <w:strike w:val="false"/>
+                <w:dstrike w:val="false"/>
+                <w:outline w:val="false"/>
+                <w:shadow w:val="false"/>
+                <w:color w:val="000000"/>
+                <w:sz w:val="18"/>
+                <w:szCs w:val="18"/>
+                <w:u w:val="none"/>
+              </w:rPr>
+              <w:t>5,369</w:t>
             </w:r>
           </w:p>
         </w:tc>
@@ -10826,13 +10678,13 @@
                 <w:szCs w:val="18"/>
                 <w:u w:val="none"/>
               </w:rPr>
-              <w:t>9,405</w:t>
-            </w:r>
-          </w:p>
-        </w:tc>
-        <w:tc>
-          <w:tcPr>
-            <w:tcW w:w="749" w:type="dxa"/>
+              <w:t>6,053</w:t>
+            </w:r>
+          </w:p>
+        </w:tc>
+        <w:tc>
+          <w:tcPr>
+            <w:tcW w:w="726" w:type="dxa"/>
             <w:tcBorders>
               <w:left w:val="single" w:sz="4" w:space="0" w:color="000000"/>
               <w:bottom w:val="single" w:sz="4" w:space="0" w:color="000000"/>
@@ -10882,7 +10734,7 @@
         </w:tc>
         <w:tc>
           <w:tcPr>
-            <w:tcW w:w="749" w:type="dxa"/>
+            <w:tcW w:w="659" w:type="dxa"/>
             <w:tcBorders>
               <w:left w:val="single" w:sz="4" w:space="0" w:color="000000"/>
               <w:bottom w:val="single" w:sz="4" w:space="0" w:color="000000"/>
@@ -10927,13 +10779,13 @@
                 <w:szCs w:val="18"/>
                 <w:u w:val="none"/>
               </w:rPr>
-              <w:t>684</w:t>
-            </w:r>
-          </w:p>
-        </w:tc>
-        <w:tc>
-          <w:tcPr>
-            <w:tcW w:w="746" w:type="dxa"/>
+              <w:t>375</w:t>
+            </w:r>
+          </w:p>
+        </w:tc>
+        <w:tc>
+          <w:tcPr>
+            <w:tcW w:w="656" w:type="dxa"/>
             <w:tcBorders>
               <w:left w:val="single" w:sz="4" w:space="0" w:color="000000"/>
               <w:bottom w:val="single" w:sz="4" w:space="0" w:color="000000"/>
@@ -10978,216 +10830,13 @@
                 <w:szCs w:val="18"/>
                 <w:u w:val="none"/>
               </w:rPr>
-              <w:t>5,369</w:t>
-            </w:r>
-          </w:p>
-        </w:tc>
-        <w:tc>
-          <w:tcPr>
-            <w:tcW w:w="587" w:type="dxa"/>
-            <w:tcBorders>
-              <w:left w:val="single" w:sz="4" w:space="0" w:color="000000"/>
-              <w:bottom w:val="single" w:sz="4" w:space="0" w:color="000000"/>
-            </w:tcBorders>
-            <w:vAlign w:val="center"/>
-          </w:tcPr>
-          <w:p>
-            <w:pPr>
-              <w:pStyle w:val="Compact"/>
-              <w:widowControl w:val="false"/>
-              <w:jc w:val="center"/>
-              <w:rPr>
-                <w:rFonts w:ascii="Ubuntu" w:hAnsi="Ubuntu"/>
-                <w:b w:val="false"/>
-                <w:b w:val="false"/>
-                <w:bCs w:val="false"/>
-                <w:i w:val="false"/>
-                <w:i w:val="false"/>
-                <w:iCs w:val="false"/>
-                <w:strike w:val="false"/>
-                <w:dstrike w:val="false"/>
-                <w:outline w:val="false"/>
-                <w:shadow w:val="false"/>
-                <w:color w:val="000000"/>
-                <w:sz w:val="18"/>
-                <w:szCs w:val="18"/>
-                <w:u w:val="none"/>
-              </w:rPr>
-            </w:pPr>
-            <w:r>
-              <w:rPr>
-                <w:b w:val="false"/>
-                <w:bCs w:val="false"/>
-                <w:i w:val="false"/>
-                <w:iCs w:val="false"/>
-                <w:strike w:val="false"/>
-                <w:dstrike w:val="false"/>
-                <w:outline w:val="false"/>
-                <w:shadow w:val="false"/>
-                <w:color w:val="000000"/>
-                <w:sz w:val="18"/>
-                <w:szCs w:val="18"/>
-                <w:u w:val="none"/>
-              </w:rPr>
-              <w:t>6,053</w:t>
-            </w:r>
-          </w:p>
-        </w:tc>
-        <w:tc>
-          <w:tcPr>
-            <w:tcW w:w="726" w:type="dxa"/>
-            <w:tcBorders>
-              <w:left w:val="single" w:sz="4" w:space="0" w:color="000000"/>
-              <w:bottom w:val="single" w:sz="4" w:space="0" w:color="000000"/>
-            </w:tcBorders>
-            <w:vAlign w:val="center"/>
-          </w:tcPr>
-          <w:p>
-            <w:pPr>
-              <w:pStyle w:val="Compact"/>
-              <w:widowControl w:val="false"/>
-              <w:jc w:val="center"/>
-              <w:rPr>
-                <w:rFonts w:ascii="Ubuntu" w:hAnsi="Ubuntu"/>
-                <w:b w:val="false"/>
-                <w:b w:val="false"/>
-                <w:bCs w:val="false"/>
-                <w:i w:val="false"/>
-                <w:i w:val="false"/>
-                <w:iCs w:val="false"/>
-                <w:strike w:val="false"/>
-                <w:dstrike w:val="false"/>
-                <w:outline w:val="false"/>
-                <w:shadow w:val="false"/>
-                <w:color w:val="000000"/>
-                <w:sz w:val="18"/>
-                <w:szCs w:val="18"/>
-                <w:u w:val="none"/>
-              </w:rPr>
-            </w:pPr>
-            <w:r>
-              <w:rPr>
-                <w:b w:val="false"/>
-                <w:bCs w:val="false"/>
-                <w:i w:val="false"/>
-                <w:iCs w:val="false"/>
-                <w:strike w:val="false"/>
-                <w:dstrike w:val="false"/>
-                <w:outline w:val="false"/>
-                <w:shadow w:val="false"/>
-                <w:color w:val="000000"/>
-                <w:sz w:val="18"/>
-                <w:szCs w:val="18"/>
-                <w:u w:val="none"/>
-              </w:rPr>
-            </w:r>
-          </w:p>
-        </w:tc>
-        <w:tc>
-          <w:tcPr>
-            <w:tcW w:w="656" w:type="dxa"/>
-            <w:tcBorders>
-              <w:left w:val="single" w:sz="4" w:space="0" w:color="000000"/>
-              <w:bottom w:val="single" w:sz="4" w:space="0" w:color="000000"/>
-            </w:tcBorders>
-            <w:vAlign w:val="center"/>
-          </w:tcPr>
-          <w:p>
-            <w:pPr>
-              <w:pStyle w:val="Compact"/>
-              <w:widowControl w:val="false"/>
-              <w:jc w:val="center"/>
-              <w:rPr>
-                <w:rFonts w:ascii="Ubuntu" w:hAnsi="Ubuntu"/>
-                <w:b w:val="false"/>
-                <w:b w:val="false"/>
-                <w:bCs w:val="false"/>
-                <w:i w:val="false"/>
-                <w:i w:val="false"/>
-                <w:iCs w:val="false"/>
-                <w:strike w:val="false"/>
-                <w:dstrike w:val="false"/>
-                <w:outline w:val="false"/>
-                <w:shadow w:val="false"/>
-                <w:color w:val="000000"/>
-                <w:sz w:val="18"/>
-                <w:szCs w:val="18"/>
-                <w:u w:val="none"/>
-              </w:rPr>
-            </w:pPr>
-            <w:r>
-              <w:rPr>
-                <w:b w:val="false"/>
-                <w:bCs w:val="false"/>
-                <w:i w:val="false"/>
-                <w:iCs w:val="false"/>
-                <w:strike w:val="false"/>
-                <w:dstrike w:val="false"/>
-                <w:outline w:val="false"/>
-                <w:shadow w:val="false"/>
-                <w:color w:val="000000"/>
-                <w:sz w:val="18"/>
-                <w:szCs w:val="18"/>
-                <w:u w:val="none"/>
-              </w:rPr>
-              <w:t>375</w:t>
-            </w:r>
-          </w:p>
-        </w:tc>
-        <w:tc>
-          <w:tcPr>
-            <w:tcW w:w="656" w:type="dxa"/>
-            <w:tcBorders>
-              <w:left w:val="single" w:sz="4" w:space="0" w:color="000000"/>
-              <w:bottom w:val="single" w:sz="4" w:space="0" w:color="000000"/>
-            </w:tcBorders>
-            <w:vAlign w:val="center"/>
-          </w:tcPr>
-          <w:p>
-            <w:pPr>
-              <w:pStyle w:val="Compact"/>
-              <w:widowControl w:val="false"/>
-              <w:jc w:val="center"/>
-              <w:rPr>
-                <w:rFonts w:ascii="Ubuntu" w:hAnsi="Ubuntu"/>
-                <w:b w:val="false"/>
-                <w:b w:val="false"/>
-                <w:bCs w:val="false"/>
-                <w:i w:val="false"/>
-                <w:i w:val="false"/>
-                <w:iCs w:val="false"/>
-                <w:strike w:val="false"/>
-                <w:dstrike w:val="false"/>
-                <w:outline w:val="false"/>
-                <w:shadow w:val="false"/>
-                <w:color w:val="000000"/>
-                <w:sz w:val="18"/>
-                <w:szCs w:val="18"/>
-                <w:u w:val="none"/>
-              </w:rPr>
-            </w:pPr>
-            <w:r>
-              <w:rPr>
-                <w:b w:val="false"/>
-                <w:bCs w:val="false"/>
-                <w:i w:val="false"/>
-                <w:iCs w:val="false"/>
-                <w:strike w:val="false"/>
-                <w:dstrike w:val="false"/>
-                <w:outline w:val="false"/>
-                <w:shadow w:val="false"/>
-                <w:color w:val="000000"/>
-                <w:sz w:val="18"/>
-                <w:szCs w:val="18"/>
-                <w:u w:val="none"/>
-              </w:rPr>
               <w:t>2,977</w:t>
             </w:r>
           </w:p>
         </w:tc>
         <w:tc>
           <w:tcPr>
-            <w:tcW w:w="586" w:type="dxa"/>
+            <w:tcW w:w="583" w:type="dxa"/>
             <w:tcBorders>
               <w:left w:val="single" w:sz="4" w:space="0" w:color="000000"/>
               <w:bottom w:val="single" w:sz="4" w:space="0" w:color="000000"/>
@@ -11314,8 +10963,8 @@
         <w:pStyle w:val="TextBody"/>
         <w:rPr/>
       </w:pPr>
-      <w:bookmarkStart w:id="41" w:name="unweighted-stratified-analysis"/>
-      <w:bookmarkStart w:id="42" w:name="additional-analyses"/>
+      <w:bookmarkStart w:id="41" w:name="additional-analyses"/>
+      <w:bookmarkStart w:id="42" w:name="unweighted-stratified-analysis"/>
       <w:r>
         <w:rPr/>
         <w:t>In summary, since there is no evidence of either confounding or interaction with sex This means that, when they perceive high levels of leadership commitment, both men and women appear to show similar levels of employee development when compared to the reference group. In this context it is appropriate to simply report the unadjusted estimate of effect as the result of the analysis (OR: 27.70, 95% CI: [23.02, 33.46], p&lt;0.001).</w:t>
@@ -13806,8 +13455,8 @@
       <w:gridCol w:w="1633"/>
       <w:gridCol w:w="194"/>
       <w:gridCol w:w="974"/>
-      <w:gridCol w:w="202"/>
-      <w:gridCol w:w="637"/>
+      <w:gridCol w:w="203"/>
+      <w:gridCol w:w="636"/>
       <w:gridCol w:w="183"/>
       <w:gridCol w:w="1059"/>
     </w:tblGrid>
@@ -14087,7 +13736,7 @@
       </w:tc>
       <w:tc>
         <w:tcPr>
-          <w:tcW w:w="202" w:type="dxa"/>
+          <w:tcW w:w="203" w:type="dxa"/>
           <w:tcBorders/>
           <w:vAlign w:val="center"/>
         </w:tcPr>
@@ -14109,7 +13758,7 @@
       </w:tc>
       <w:tc>
         <w:tcPr>
-          <w:tcW w:w="637" w:type="dxa"/>
+          <w:tcW w:w="636" w:type="dxa"/>
           <w:tcBorders/>
           <w:vAlign w:val="center"/>
         </w:tcPr>
@@ -14300,7 +13949,7 @@
             <w:rPr>
               <w:lang w:val="en-US" w:eastAsia="en-US" w:bidi="ar-SA"/>
             </w:rPr>
-            <w:t>8</w:t>
+            <w:t>10</w:t>
           </w:r>
           <w:r>
             <w:rPr>

--- a/report/SAR-2022-008-GJ-v02.docx
+++ b/report/SAR-2022-008-GJ-v02.docx
@@ -1499,7 +1499,7 @@
       </w:pPr>
       <w:r>
         <w:rPr/>
-        <w:t>The raw data is expected to reflect a total employee population at NASA at 14908 employees but after cleaning procedures the observations in the analytical data represents a total of 14908 NASA employees. Survey questions measured responses in a 5-point Likert scale between 1 (strongly disagree) and 5 (strongly agree). Some questions offered the option to choose “X” (Don’t know) as the answer. These unknown answers were considered non-answers and treated as missing values.</w:t>
+        <w:t>The raw data is expected to reflect a total employee population at NASA at 16809 employees but after cleaning procedures the observations in the analytical data represents a total of 14908 NASA employees. Survey questions measured responses in a 5-point Likert scale between 1 (strongly disagree) and 5 (strongly agree). Some questions offered the option to choose “X” (Don’t know) as the answer. These unknown answers were considered non-answers and treated as missing values.</w:t>
       </w:r>
     </w:p>
     <w:p>
@@ -1633,8 +1633,8 @@
         <w:pStyle w:val="FirstParagraph"/>
         <w:rPr/>
       </w:pPr>
-      <w:bookmarkStart w:id="14" w:name="variables"/>
-      <w:bookmarkStart w:id="15" w:name="covariates"/>
+      <w:bookmarkStart w:id="14" w:name="covariates"/>
+      <w:bookmarkStart w:id="15" w:name="variables"/>
       <w:r>
         <w:rPr/>
         <w:t>The association will be stratified by the sex of survey respondents.</w:t>
@@ -1708,7 +1708,7 @@
       </w:pPr>
       <w:r>
         <w:rPr/>
-        <w:t>The sample evaluated in this study is comprised of 9405 observations representing 14908 NASA employees, out of a total of 14908. Two thirds of the study population are males (66.4%, Table 1).</w:t>
+        <w:t>The sample evaluated in this study is comprised of 9405 observations that, after the survey weights adjustment, are representative of 14908 NASA employees, out of a total of 16809. Two thirds of the study population are males (66.4%, Table 1).</w:t>
       </w:r>
     </w:p>
     <w:p>
@@ -3527,7 +3527,7 @@
       </w:r>
       <w:r>
         <w:rPr/>
-        <w:t xml:space="preserve"> Cross tabulation of survey responses.</w:t>
+        <w:t xml:space="preserve"> Cross tabulation of raw survey responses.</w:t>
       </w:r>
     </w:p>
     <w:tbl>
@@ -3549,8 +3549,8 @@
         <w:gridCol w:w="1110"/>
         <w:gridCol w:w="1274"/>
         <w:gridCol w:w="1271"/>
-        <w:gridCol w:w="1277"/>
-        <w:gridCol w:w="899"/>
+        <w:gridCol w:w="1278"/>
+        <w:gridCol w:w="898"/>
       </w:tblGrid>
       <w:tr>
         <w:trPr/>
@@ -3881,7 +3881,7 @@
         </w:tc>
         <w:tc>
           <w:tcPr>
-            <w:tcW w:w="1277" w:type="dxa"/>
+            <w:tcW w:w="1278" w:type="dxa"/>
             <w:tcBorders>
               <w:left w:val="single" w:sz="4" w:space="0" w:color="000000"/>
               <w:bottom w:val="single" w:sz="4" w:space="0" w:color="000000"/>
@@ -3937,7 +3937,7 @@
         </w:tc>
         <w:tc>
           <w:tcPr>
-            <w:tcW w:w="899" w:type="dxa"/>
+            <w:tcW w:w="898" w:type="dxa"/>
             <w:tcBorders>
               <w:left w:val="single" w:sz="4" w:space="0" w:color="000000"/>
               <w:bottom w:val="single" w:sz="4" w:space="0" w:color="000000"/>
@@ -4137,7 +4137,7 @@
         </w:tc>
         <w:tc>
           <w:tcPr>
-            <w:tcW w:w="1277" w:type="dxa"/>
+            <w:tcW w:w="1278" w:type="dxa"/>
             <w:tcBorders>
               <w:left w:val="single" w:sz="4" w:space="0" w:color="000000"/>
               <w:bottom w:val="single" w:sz="4" w:space="0" w:color="000000"/>
@@ -4164,7 +4164,7 @@
         </w:tc>
         <w:tc>
           <w:tcPr>
-            <w:tcW w:w="899" w:type="dxa"/>
+            <w:tcW w:w="898" w:type="dxa"/>
             <w:tcBorders>
               <w:left w:val="single" w:sz="4" w:space="0" w:color="000000"/>
               <w:bottom w:val="single" w:sz="4" w:space="0" w:color="000000"/>
@@ -4336,7 +4336,7 @@
         </w:tc>
         <w:tc>
           <w:tcPr>
-            <w:tcW w:w="1277" w:type="dxa"/>
+            <w:tcW w:w="1278" w:type="dxa"/>
             <w:tcBorders>
               <w:left w:val="single" w:sz="4" w:space="0" w:color="000000"/>
               <w:bottom w:val="single" w:sz="4" w:space="0" w:color="000000"/>
@@ -4364,7 +4364,7 @@
         </w:tc>
         <w:tc>
           <w:tcPr>
-            <w:tcW w:w="899" w:type="dxa"/>
+            <w:tcW w:w="898" w:type="dxa"/>
             <w:tcBorders>
               <w:left w:val="single" w:sz="4" w:space="0" w:color="000000"/>
               <w:bottom w:val="single" w:sz="4" w:space="0" w:color="000000"/>
@@ -4535,7 +4535,7 @@
         </w:tc>
         <w:tc>
           <w:tcPr>
-            <w:tcW w:w="1277" w:type="dxa"/>
+            <w:tcW w:w="1278" w:type="dxa"/>
             <w:tcBorders>
               <w:left w:val="single" w:sz="4" w:space="0" w:color="000000"/>
               <w:bottom w:val="single" w:sz="4" w:space="0" w:color="000000"/>
@@ -4563,7 +4563,7 @@
         </w:tc>
         <w:tc>
           <w:tcPr>
-            <w:tcW w:w="899" w:type="dxa"/>
+            <w:tcW w:w="898" w:type="dxa"/>
             <w:tcBorders>
               <w:left w:val="single" w:sz="4" w:space="0" w:color="000000"/>
               <w:bottom w:val="single" w:sz="4" w:space="0" w:color="000000"/>
@@ -4734,7 +4734,7 @@
         </w:tc>
         <w:tc>
           <w:tcPr>
-            <w:tcW w:w="1277" w:type="dxa"/>
+            <w:tcW w:w="1278" w:type="dxa"/>
             <w:tcBorders>
               <w:left w:val="single" w:sz="4" w:space="0" w:color="000000"/>
               <w:bottom w:val="single" w:sz="4" w:space="0" w:color="000000"/>
@@ -4762,7 +4762,7 @@
         </w:tc>
         <w:tc>
           <w:tcPr>
-            <w:tcW w:w="899" w:type="dxa"/>
+            <w:tcW w:w="898" w:type="dxa"/>
             <w:tcBorders>
               <w:left w:val="single" w:sz="4" w:space="0" w:color="000000"/>
               <w:bottom w:val="single" w:sz="4" w:space="0" w:color="000000"/>
@@ -4933,7 +4933,7 @@
         </w:tc>
         <w:tc>
           <w:tcPr>
-            <w:tcW w:w="1277" w:type="dxa"/>
+            <w:tcW w:w="1278" w:type="dxa"/>
             <w:tcBorders>
               <w:left w:val="single" w:sz="4" w:space="0" w:color="000000"/>
               <w:bottom w:val="single" w:sz="4" w:space="0" w:color="000000"/>
@@ -4961,7 +4961,7 @@
         </w:tc>
         <w:tc>
           <w:tcPr>
-            <w:tcW w:w="899" w:type="dxa"/>
+            <w:tcW w:w="898" w:type="dxa"/>
             <w:tcBorders>
               <w:left w:val="single" w:sz="4" w:space="0" w:color="000000"/>
               <w:bottom w:val="single" w:sz="4" w:space="0" w:color="000000"/>
@@ -5132,7 +5132,7 @@
         </w:tc>
         <w:tc>
           <w:tcPr>
-            <w:tcW w:w="1277" w:type="dxa"/>
+            <w:tcW w:w="1278" w:type="dxa"/>
             <w:tcBorders>
               <w:left w:val="single" w:sz="4" w:space="0" w:color="000000"/>
               <w:bottom w:val="single" w:sz="4" w:space="0" w:color="000000"/>
@@ -5160,7 +5160,7 @@
         </w:tc>
         <w:tc>
           <w:tcPr>
-            <w:tcW w:w="899" w:type="dxa"/>
+            <w:tcW w:w="898" w:type="dxa"/>
             <w:tcBorders>
               <w:left w:val="single" w:sz="4" w:space="0" w:color="000000"/>
               <w:bottom w:val="single" w:sz="4" w:space="0" w:color="000000"/>
@@ -5355,8 +5355,8 @@
         <w:gridCol w:w="897"/>
         <w:gridCol w:w="896"/>
         <w:gridCol w:w="898"/>
-        <w:gridCol w:w="897"/>
-        <w:gridCol w:w="896"/>
+        <w:gridCol w:w="898"/>
+        <w:gridCol w:w="895"/>
         <w:gridCol w:w="897"/>
       </w:tblGrid>
       <w:tr>
@@ -5985,7 +5985,7 @@
         </w:tc>
         <w:tc>
           <w:tcPr>
-            <w:tcW w:w="897" w:type="dxa"/>
+            <w:tcW w:w="898" w:type="dxa"/>
             <w:tcBorders>
               <w:left w:val="single" w:sz="4" w:space="0" w:color="000000"/>
               <w:bottom w:val="single" w:sz="4" w:space="0" w:color="000000"/>
@@ -6058,7 +6058,7 @@
         </w:tc>
         <w:tc>
           <w:tcPr>
-            <w:tcW w:w="896" w:type="dxa"/>
+            <w:tcW w:w="895" w:type="dxa"/>
             <w:tcBorders>
               <w:left w:val="single" w:sz="4" w:space="0" w:color="000000"/>
               <w:bottom w:val="single" w:sz="4" w:space="0" w:color="000000"/>
@@ -6388,34 +6388,34 @@
         </w:tc>
         <w:tc>
           <w:tcPr>
-            <w:tcW w:w="897" w:type="dxa"/>
-            <w:tcBorders>
-              <w:left w:val="single" w:sz="4" w:space="0" w:color="000000"/>
-              <w:bottom w:val="single" w:sz="4" w:space="0" w:color="000000"/>
-            </w:tcBorders>
-            <w:vAlign w:val="center"/>
-          </w:tcPr>
-          <w:p>
-            <w:pPr>
-              <w:pStyle w:val="Compact"/>
-              <w:widowControl w:val="false"/>
-              <w:jc w:val="center"/>
-              <w:rPr>
-                <w:sz w:val="18"/>
-                <w:szCs w:val="18"/>
-              </w:rPr>
-            </w:pPr>
-            <w:r>
-              <w:rPr>
-                <w:sz w:val="18"/>
-                <w:szCs w:val="18"/>
-              </w:rPr>
-            </w:r>
-          </w:p>
-        </w:tc>
-        <w:tc>
-          <w:tcPr>
-            <w:tcW w:w="896" w:type="dxa"/>
+            <w:tcW w:w="898" w:type="dxa"/>
+            <w:tcBorders>
+              <w:left w:val="single" w:sz="4" w:space="0" w:color="000000"/>
+              <w:bottom w:val="single" w:sz="4" w:space="0" w:color="000000"/>
+            </w:tcBorders>
+            <w:vAlign w:val="center"/>
+          </w:tcPr>
+          <w:p>
+            <w:pPr>
+              <w:pStyle w:val="Compact"/>
+              <w:widowControl w:val="false"/>
+              <w:jc w:val="center"/>
+              <w:rPr>
+                <w:sz w:val="18"/>
+                <w:szCs w:val="18"/>
+              </w:rPr>
+            </w:pPr>
+            <w:r>
+              <w:rPr>
+                <w:sz w:val="18"/>
+                <w:szCs w:val="18"/>
+              </w:rPr>
+            </w:r>
+          </w:p>
+        </w:tc>
+        <w:tc>
+          <w:tcPr>
+            <w:tcW w:w="895" w:type="dxa"/>
             <w:tcBorders>
               <w:left w:val="single" w:sz="4" w:space="0" w:color="000000"/>
               <w:bottom w:val="single" w:sz="4" w:space="0" w:color="000000"/>
@@ -6668,7 +6668,7 @@
         </w:tc>
         <w:tc>
           <w:tcPr>
-            <w:tcW w:w="897" w:type="dxa"/>
+            <w:tcW w:w="898" w:type="dxa"/>
             <w:tcBorders>
               <w:left w:val="single" w:sz="4" w:space="0" w:color="000000"/>
               <w:bottom w:val="single" w:sz="4" w:space="0" w:color="000000"/>
@@ -6696,7 +6696,7 @@
         </w:tc>
         <w:tc>
           <w:tcPr>
-            <w:tcW w:w="896" w:type="dxa"/>
+            <w:tcW w:w="895" w:type="dxa"/>
             <w:tcBorders>
               <w:left w:val="single" w:sz="4" w:space="0" w:color="000000"/>
               <w:bottom w:val="single" w:sz="4" w:space="0" w:color="000000"/>
@@ -6949,7 +6949,7 @@
         </w:tc>
         <w:tc>
           <w:tcPr>
-            <w:tcW w:w="897" w:type="dxa"/>
+            <w:tcW w:w="898" w:type="dxa"/>
             <w:tcBorders>
               <w:left w:val="single" w:sz="4" w:space="0" w:color="000000"/>
               <w:bottom w:val="single" w:sz="4" w:space="0" w:color="000000"/>
@@ -6977,7 +6977,7 @@
         </w:tc>
         <w:tc>
           <w:tcPr>
-            <w:tcW w:w="896" w:type="dxa"/>
+            <w:tcW w:w="895" w:type="dxa"/>
             <w:tcBorders>
               <w:left w:val="single" w:sz="4" w:space="0" w:color="000000"/>
               <w:bottom w:val="single" w:sz="4" w:space="0" w:color="000000"/>
@@ -7468,17 +7468,17 @@
       </w:tblPr>
       <w:tblGrid>
         <w:gridCol w:w="1480"/>
-        <w:gridCol w:w="746"/>
-        <w:gridCol w:w="752"/>
+        <w:gridCol w:w="745"/>
+        <w:gridCol w:w="753"/>
         <w:gridCol w:w="587"/>
         <w:gridCol w:w="749"/>
         <w:gridCol w:w="749"/>
         <w:gridCol w:w="746"/>
         <w:gridCol w:w="587"/>
         <w:gridCol w:w="726"/>
-        <w:gridCol w:w="659"/>
+        <w:gridCol w:w="660"/>
         <w:gridCol w:w="656"/>
-        <w:gridCol w:w="583"/>
+        <w:gridCol w:w="582"/>
         <w:gridCol w:w="725"/>
       </w:tblGrid>
       <w:tr>
@@ -7624,7 +7624,7 @@
         </w:tc>
         <w:tc>
           <w:tcPr>
-            <w:tcW w:w="746" w:type="dxa"/>
+            <w:tcW w:w="745" w:type="dxa"/>
             <w:tcBorders>
               <w:left w:val="single" w:sz="4" w:space="0" w:color="000000"/>
               <w:bottom w:val="single" w:sz="4" w:space="0" w:color="000000"/>
@@ -7675,7 +7675,7 @@
         </w:tc>
         <w:tc>
           <w:tcPr>
-            <w:tcW w:w="752" w:type="dxa"/>
+            <w:tcW w:w="753" w:type="dxa"/>
             <w:tcBorders>
               <w:left w:val="single" w:sz="4" w:space="0" w:color="000000"/>
               <w:bottom w:val="single" w:sz="4" w:space="0" w:color="000000"/>
@@ -8032,7 +8032,7 @@
         </w:tc>
         <w:tc>
           <w:tcPr>
-            <w:tcW w:w="659" w:type="dxa"/>
+            <w:tcW w:w="660" w:type="dxa"/>
             <w:tcBorders>
               <w:left w:val="single" w:sz="4" w:space="0" w:color="000000"/>
               <w:bottom w:val="single" w:sz="4" w:space="0" w:color="000000"/>
@@ -8134,7 +8134,7 @@
         </w:tc>
         <w:tc>
           <w:tcPr>
-            <w:tcW w:w="583" w:type="dxa"/>
+            <w:tcW w:w="582" w:type="dxa"/>
             <w:tcBorders>
               <w:left w:val="single" w:sz="4" w:space="0" w:color="000000"/>
               <w:bottom w:val="single" w:sz="4" w:space="0" w:color="000000"/>
@@ -8325,6 +8325,257 @@
         </w:tc>
         <w:tc>
           <w:tcPr>
+            <w:tcW w:w="745" w:type="dxa"/>
+            <w:tcBorders>
+              <w:left w:val="single" w:sz="4" w:space="0" w:color="000000"/>
+              <w:bottom w:val="single" w:sz="4" w:space="0" w:color="000000"/>
+            </w:tcBorders>
+            <w:vAlign w:val="center"/>
+          </w:tcPr>
+          <w:p>
+            <w:pPr>
+              <w:pStyle w:val="Compact"/>
+              <w:widowControl w:val="false"/>
+              <w:jc w:val="center"/>
+              <w:rPr>
+                <w:rFonts w:ascii="Ubuntu" w:hAnsi="Ubuntu"/>
+                <w:b w:val="false"/>
+                <w:b w:val="false"/>
+                <w:bCs w:val="false"/>
+                <w:i w:val="false"/>
+                <w:i w:val="false"/>
+                <w:iCs w:val="false"/>
+                <w:strike w:val="false"/>
+                <w:dstrike w:val="false"/>
+                <w:outline w:val="false"/>
+                <w:shadow w:val="false"/>
+                <w:color w:val="000000"/>
+                <w:sz w:val="18"/>
+                <w:szCs w:val="18"/>
+                <w:u w:val="none"/>
+              </w:rPr>
+            </w:pPr>
+            <w:r>
+              <w:rPr>
+                <w:b w:val="false"/>
+                <w:bCs w:val="false"/>
+                <w:i w:val="false"/>
+                <w:iCs w:val="false"/>
+                <w:strike w:val="false"/>
+                <w:dstrike w:val="false"/>
+                <w:outline w:val="false"/>
+                <w:shadow w:val="false"/>
+                <w:color w:val="000000"/>
+                <w:sz w:val="18"/>
+                <w:szCs w:val="18"/>
+                <w:u w:val="none"/>
+              </w:rPr>
+            </w:r>
+          </w:p>
+        </w:tc>
+        <w:tc>
+          <w:tcPr>
+            <w:tcW w:w="753" w:type="dxa"/>
+            <w:tcBorders>
+              <w:left w:val="single" w:sz="4" w:space="0" w:color="000000"/>
+              <w:bottom w:val="single" w:sz="4" w:space="0" w:color="000000"/>
+            </w:tcBorders>
+            <w:vAlign w:val="center"/>
+          </w:tcPr>
+          <w:p>
+            <w:pPr>
+              <w:pStyle w:val="Compact"/>
+              <w:widowControl w:val="false"/>
+              <w:jc w:val="center"/>
+              <w:rPr>
+                <w:rFonts w:ascii="Ubuntu" w:hAnsi="Ubuntu"/>
+                <w:b w:val="false"/>
+                <w:b w:val="false"/>
+                <w:bCs w:val="false"/>
+                <w:i w:val="false"/>
+                <w:i w:val="false"/>
+                <w:iCs w:val="false"/>
+                <w:strike w:val="false"/>
+                <w:dstrike w:val="false"/>
+                <w:outline w:val="false"/>
+                <w:shadow w:val="false"/>
+                <w:color w:val="000000"/>
+                <w:sz w:val="18"/>
+                <w:szCs w:val="18"/>
+                <w:u w:val="none"/>
+              </w:rPr>
+            </w:pPr>
+            <w:r>
+              <w:rPr>
+                <w:b w:val="false"/>
+                <w:bCs w:val="false"/>
+                <w:i w:val="false"/>
+                <w:iCs w:val="false"/>
+                <w:strike w:val="false"/>
+                <w:dstrike w:val="false"/>
+                <w:outline w:val="false"/>
+                <w:shadow w:val="false"/>
+                <w:color w:val="000000"/>
+                <w:sz w:val="18"/>
+                <w:szCs w:val="18"/>
+                <w:u w:val="none"/>
+              </w:rPr>
+            </w:r>
+          </w:p>
+        </w:tc>
+        <w:tc>
+          <w:tcPr>
+            <w:tcW w:w="587" w:type="dxa"/>
+            <w:tcBorders>
+              <w:left w:val="single" w:sz="4" w:space="0" w:color="000000"/>
+              <w:bottom w:val="single" w:sz="4" w:space="0" w:color="000000"/>
+            </w:tcBorders>
+            <w:vAlign w:val="center"/>
+          </w:tcPr>
+          <w:p>
+            <w:pPr>
+              <w:pStyle w:val="Compact"/>
+              <w:widowControl w:val="false"/>
+              <w:jc w:val="center"/>
+              <w:rPr>
+                <w:rFonts w:ascii="Ubuntu" w:hAnsi="Ubuntu"/>
+                <w:b w:val="false"/>
+                <w:b w:val="false"/>
+                <w:bCs w:val="false"/>
+                <w:i w:val="false"/>
+                <w:i w:val="false"/>
+                <w:iCs w:val="false"/>
+                <w:strike w:val="false"/>
+                <w:dstrike w:val="false"/>
+                <w:outline w:val="false"/>
+                <w:shadow w:val="false"/>
+                <w:color w:val="000000"/>
+                <w:sz w:val="18"/>
+                <w:szCs w:val="18"/>
+                <w:u w:val="none"/>
+              </w:rPr>
+            </w:pPr>
+            <w:r>
+              <w:rPr>
+                <w:b w:val="false"/>
+                <w:bCs w:val="false"/>
+                <w:i w:val="false"/>
+                <w:iCs w:val="false"/>
+                <w:strike w:val="false"/>
+                <w:dstrike w:val="false"/>
+                <w:outline w:val="false"/>
+                <w:shadow w:val="false"/>
+                <w:color w:val="000000"/>
+                <w:sz w:val="18"/>
+                <w:szCs w:val="18"/>
+                <w:u w:val="none"/>
+              </w:rPr>
+            </w:r>
+          </w:p>
+        </w:tc>
+        <w:tc>
+          <w:tcPr>
+            <w:tcW w:w="749" w:type="dxa"/>
+            <w:tcBorders>
+              <w:left w:val="single" w:sz="4" w:space="0" w:color="000000"/>
+              <w:bottom w:val="single" w:sz="4" w:space="0" w:color="000000"/>
+            </w:tcBorders>
+            <w:vAlign w:val="center"/>
+          </w:tcPr>
+          <w:p>
+            <w:pPr>
+              <w:pStyle w:val="Compact"/>
+              <w:widowControl w:val="false"/>
+              <w:jc w:val="center"/>
+              <w:rPr>
+                <w:rFonts w:ascii="Ubuntu" w:hAnsi="Ubuntu"/>
+                <w:b w:val="false"/>
+                <w:b w:val="false"/>
+                <w:bCs w:val="false"/>
+                <w:i w:val="false"/>
+                <w:i w:val="false"/>
+                <w:iCs w:val="false"/>
+                <w:strike w:val="false"/>
+                <w:dstrike w:val="false"/>
+                <w:outline w:val="false"/>
+                <w:shadow w:val="false"/>
+                <w:color w:val="000000"/>
+                <w:sz w:val="18"/>
+                <w:szCs w:val="18"/>
+                <w:u w:val="none"/>
+              </w:rPr>
+            </w:pPr>
+            <w:r>
+              <w:rPr>
+                <w:b w:val="false"/>
+                <w:bCs w:val="false"/>
+                <w:i w:val="false"/>
+                <w:iCs w:val="false"/>
+                <w:strike w:val="false"/>
+                <w:dstrike w:val="false"/>
+                <w:outline w:val="false"/>
+                <w:shadow w:val="false"/>
+                <w:color w:val="000000"/>
+                <w:sz w:val="18"/>
+                <w:szCs w:val="18"/>
+                <w:u w:val="none"/>
+              </w:rPr>
+              <w:t>&lt;0.001</w:t>
+            </w:r>
+          </w:p>
+        </w:tc>
+        <w:tc>
+          <w:tcPr>
+            <w:tcW w:w="749" w:type="dxa"/>
+            <w:tcBorders>
+              <w:left w:val="single" w:sz="4" w:space="0" w:color="000000"/>
+              <w:bottom w:val="single" w:sz="4" w:space="0" w:color="000000"/>
+            </w:tcBorders>
+            <w:vAlign w:val="center"/>
+          </w:tcPr>
+          <w:p>
+            <w:pPr>
+              <w:pStyle w:val="Compact"/>
+              <w:widowControl w:val="false"/>
+              <w:jc w:val="center"/>
+              <w:rPr>
+                <w:rFonts w:ascii="Ubuntu" w:hAnsi="Ubuntu"/>
+                <w:b w:val="false"/>
+                <w:b w:val="false"/>
+                <w:bCs w:val="false"/>
+                <w:i w:val="false"/>
+                <w:i w:val="false"/>
+                <w:iCs w:val="false"/>
+                <w:strike w:val="false"/>
+                <w:dstrike w:val="false"/>
+                <w:outline w:val="false"/>
+                <w:shadow w:val="false"/>
+                <w:color w:val="000000"/>
+                <w:sz w:val="18"/>
+                <w:szCs w:val="18"/>
+                <w:u w:val="none"/>
+              </w:rPr>
+            </w:pPr>
+            <w:r>
+              <w:rPr>
+                <w:b w:val="false"/>
+                <w:bCs w:val="false"/>
+                <w:i w:val="false"/>
+                <w:iCs w:val="false"/>
+                <w:strike w:val="false"/>
+                <w:dstrike w:val="false"/>
+                <w:outline w:val="false"/>
+                <w:shadow w:val="false"/>
+                <w:color w:val="000000"/>
+                <w:sz w:val="18"/>
+                <w:szCs w:val="18"/>
+                <w:u w:val="none"/>
+              </w:rPr>
+            </w:r>
+          </w:p>
+        </w:tc>
+        <w:tc>
+          <w:tcPr>
             <w:tcW w:w="746" w:type="dxa"/>
             <w:tcBorders>
               <w:left w:val="single" w:sz="4" w:space="0" w:color="000000"/>
@@ -8375,7 +8626,7 @@
         </w:tc>
         <w:tc>
           <w:tcPr>
-            <w:tcW w:w="752" w:type="dxa"/>
+            <w:tcW w:w="587" w:type="dxa"/>
             <w:tcBorders>
               <w:left w:val="single" w:sz="4" w:space="0" w:color="000000"/>
               <w:bottom w:val="single" w:sz="4" w:space="0" w:color="000000"/>
@@ -8425,7 +8676,7 @@
         </w:tc>
         <w:tc>
           <w:tcPr>
-            <w:tcW w:w="587" w:type="dxa"/>
+            <w:tcW w:w="726" w:type="dxa"/>
             <w:tcBorders>
               <w:left w:val="single" w:sz="4" w:space="0" w:color="000000"/>
               <w:bottom w:val="single" w:sz="4" w:space="0" w:color="000000"/>
@@ -8470,12 +8721,13 @@
                 <w:szCs w:val="18"/>
                 <w:u w:val="none"/>
               </w:rPr>
-            </w:r>
-          </w:p>
-        </w:tc>
-        <w:tc>
-          <w:tcPr>
-            <w:tcW w:w="749" w:type="dxa"/>
+              <w:t>&lt;0.001</w:t>
+            </w:r>
+          </w:p>
+        </w:tc>
+        <w:tc>
+          <w:tcPr>
+            <w:tcW w:w="660" w:type="dxa"/>
             <w:tcBorders>
               <w:left w:val="single" w:sz="4" w:space="0" w:color="000000"/>
               <w:bottom w:val="single" w:sz="4" w:space="0" w:color="000000"/>
@@ -8520,13 +8772,12 @@
                 <w:szCs w:val="18"/>
                 <w:u w:val="none"/>
               </w:rPr>
-              <w:t>&lt;0.001</w:t>
-            </w:r>
-          </w:p>
-        </w:tc>
-        <w:tc>
-          <w:tcPr>
-            <w:tcW w:w="749" w:type="dxa"/>
+            </w:r>
+          </w:p>
+        </w:tc>
+        <w:tc>
+          <w:tcPr>
+            <w:tcW w:w="656" w:type="dxa"/>
             <w:tcBorders>
               <w:left w:val="single" w:sz="4" w:space="0" w:color="000000"/>
               <w:bottom w:val="single" w:sz="4" w:space="0" w:color="000000"/>
@@ -8576,258 +8827,7 @@
         </w:tc>
         <w:tc>
           <w:tcPr>
-            <w:tcW w:w="746" w:type="dxa"/>
-            <w:tcBorders>
-              <w:left w:val="single" w:sz="4" w:space="0" w:color="000000"/>
-              <w:bottom w:val="single" w:sz="4" w:space="0" w:color="000000"/>
-            </w:tcBorders>
-            <w:vAlign w:val="center"/>
-          </w:tcPr>
-          <w:p>
-            <w:pPr>
-              <w:pStyle w:val="Compact"/>
-              <w:widowControl w:val="false"/>
-              <w:jc w:val="center"/>
-              <w:rPr>
-                <w:rFonts w:ascii="Ubuntu" w:hAnsi="Ubuntu"/>
-                <w:b w:val="false"/>
-                <w:b w:val="false"/>
-                <w:bCs w:val="false"/>
-                <w:i w:val="false"/>
-                <w:i w:val="false"/>
-                <w:iCs w:val="false"/>
-                <w:strike w:val="false"/>
-                <w:dstrike w:val="false"/>
-                <w:outline w:val="false"/>
-                <w:shadow w:val="false"/>
-                <w:color w:val="000000"/>
-                <w:sz w:val="18"/>
-                <w:szCs w:val="18"/>
-                <w:u w:val="none"/>
-              </w:rPr>
-            </w:pPr>
-            <w:r>
-              <w:rPr>
-                <w:b w:val="false"/>
-                <w:bCs w:val="false"/>
-                <w:i w:val="false"/>
-                <w:iCs w:val="false"/>
-                <w:strike w:val="false"/>
-                <w:dstrike w:val="false"/>
-                <w:outline w:val="false"/>
-                <w:shadow w:val="false"/>
-                <w:color w:val="000000"/>
-                <w:sz w:val="18"/>
-                <w:szCs w:val="18"/>
-                <w:u w:val="none"/>
-              </w:rPr>
-            </w:r>
-          </w:p>
-        </w:tc>
-        <w:tc>
-          <w:tcPr>
-            <w:tcW w:w="587" w:type="dxa"/>
-            <w:tcBorders>
-              <w:left w:val="single" w:sz="4" w:space="0" w:color="000000"/>
-              <w:bottom w:val="single" w:sz="4" w:space="0" w:color="000000"/>
-            </w:tcBorders>
-            <w:vAlign w:val="center"/>
-          </w:tcPr>
-          <w:p>
-            <w:pPr>
-              <w:pStyle w:val="Compact"/>
-              <w:widowControl w:val="false"/>
-              <w:jc w:val="center"/>
-              <w:rPr>
-                <w:rFonts w:ascii="Ubuntu" w:hAnsi="Ubuntu"/>
-                <w:b w:val="false"/>
-                <w:b w:val="false"/>
-                <w:bCs w:val="false"/>
-                <w:i w:val="false"/>
-                <w:i w:val="false"/>
-                <w:iCs w:val="false"/>
-                <w:strike w:val="false"/>
-                <w:dstrike w:val="false"/>
-                <w:outline w:val="false"/>
-                <w:shadow w:val="false"/>
-                <w:color w:val="000000"/>
-                <w:sz w:val="18"/>
-                <w:szCs w:val="18"/>
-                <w:u w:val="none"/>
-              </w:rPr>
-            </w:pPr>
-            <w:r>
-              <w:rPr>
-                <w:b w:val="false"/>
-                <w:bCs w:val="false"/>
-                <w:i w:val="false"/>
-                <w:iCs w:val="false"/>
-                <w:strike w:val="false"/>
-                <w:dstrike w:val="false"/>
-                <w:outline w:val="false"/>
-                <w:shadow w:val="false"/>
-                <w:color w:val="000000"/>
-                <w:sz w:val="18"/>
-                <w:szCs w:val="18"/>
-                <w:u w:val="none"/>
-              </w:rPr>
-            </w:r>
-          </w:p>
-        </w:tc>
-        <w:tc>
-          <w:tcPr>
-            <w:tcW w:w="726" w:type="dxa"/>
-            <w:tcBorders>
-              <w:left w:val="single" w:sz="4" w:space="0" w:color="000000"/>
-              <w:bottom w:val="single" w:sz="4" w:space="0" w:color="000000"/>
-            </w:tcBorders>
-            <w:vAlign w:val="center"/>
-          </w:tcPr>
-          <w:p>
-            <w:pPr>
-              <w:pStyle w:val="Compact"/>
-              <w:widowControl w:val="false"/>
-              <w:jc w:val="center"/>
-              <w:rPr>
-                <w:rFonts w:ascii="Ubuntu" w:hAnsi="Ubuntu"/>
-                <w:b w:val="false"/>
-                <w:b w:val="false"/>
-                <w:bCs w:val="false"/>
-                <w:i w:val="false"/>
-                <w:i w:val="false"/>
-                <w:iCs w:val="false"/>
-                <w:strike w:val="false"/>
-                <w:dstrike w:val="false"/>
-                <w:outline w:val="false"/>
-                <w:shadow w:val="false"/>
-                <w:color w:val="000000"/>
-                <w:sz w:val="18"/>
-                <w:szCs w:val="18"/>
-                <w:u w:val="none"/>
-              </w:rPr>
-            </w:pPr>
-            <w:r>
-              <w:rPr>
-                <w:b w:val="false"/>
-                <w:bCs w:val="false"/>
-                <w:i w:val="false"/>
-                <w:iCs w:val="false"/>
-                <w:strike w:val="false"/>
-                <w:dstrike w:val="false"/>
-                <w:outline w:val="false"/>
-                <w:shadow w:val="false"/>
-                <w:color w:val="000000"/>
-                <w:sz w:val="18"/>
-                <w:szCs w:val="18"/>
-                <w:u w:val="none"/>
-              </w:rPr>
-              <w:t>&lt;0.001</w:t>
-            </w:r>
-          </w:p>
-        </w:tc>
-        <w:tc>
-          <w:tcPr>
-            <w:tcW w:w="659" w:type="dxa"/>
-            <w:tcBorders>
-              <w:left w:val="single" w:sz="4" w:space="0" w:color="000000"/>
-              <w:bottom w:val="single" w:sz="4" w:space="0" w:color="000000"/>
-            </w:tcBorders>
-            <w:vAlign w:val="center"/>
-          </w:tcPr>
-          <w:p>
-            <w:pPr>
-              <w:pStyle w:val="Compact"/>
-              <w:widowControl w:val="false"/>
-              <w:jc w:val="center"/>
-              <w:rPr>
-                <w:rFonts w:ascii="Ubuntu" w:hAnsi="Ubuntu"/>
-                <w:b w:val="false"/>
-                <w:b w:val="false"/>
-                <w:bCs w:val="false"/>
-                <w:i w:val="false"/>
-                <w:i w:val="false"/>
-                <w:iCs w:val="false"/>
-                <w:strike w:val="false"/>
-                <w:dstrike w:val="false"/>
-                <w:outline w:val="false"/>
-                <w:shadow w:val="false"/>
-                <w:color w:val="000000"/>
-                <w:sz w:val="18"/>
-                <w:szCs w:val="18"/>
-                <w:u w:val="none"/>
-              </w:rPr>
-            </w:pPr>
-            <w:r>
-              <w:rPr>
-                <w:b w:val="false"/>
-                <w:bCs w:val="false"/>
-                <w:i w:val="false"/>
-                <w:iCs w:val="false"/>
-                <w:strike w:val="false"/>
-                <w:dstrike w:val="false"/>
-                <w:outline w:val="false"/>
-                <w:shadow w:val="false"/>
-                <w:color w:val="000000"/>
-                <w:sz w:val="18"/>
-                <w:szCs w:val="18"/>
-                <w:u w:val="none"/>
-              </w:rPr>
-            </w:r>
-          </w:p>
-        </w:tc>
-        <w:tc>
-          <w:tcPr>
-            <w:tcW w:w="656" w:type="dxa"/>
-            <w:tcBorders>
-              <w:left w:val="single" w:sz="4" w:space="0" w:color="000000"/>
-              <w:bottom w:val="single" w:sz="4" w:space="0" w:color="000000"/>
-            </w:tcBorders>
-            <w:vAlign w:val="center"/>
-          </w:tcPr>
-          <w:p>
-            <w:pPr>
-              <w:pStyle w:val="Compact"/>
-              <w:widowControl w:val="false"/>
-              <w:jc w:val="center"/>
-              <w:rPr>
-                <w:rFonts w:ascii="Ubuntu" w:hAnsi="Ubuntu"/>
-                <w:b w:val="false"/>
-                <w:b w:val="false"/>
-                <w:bCs w:val="false"/>
-                <w:i w:val="false"/>
-                <w:i w:val="false"/>
-                <w:iCs w:val="false"/>
-                <w:strike w:val="false"/>
-                <w:dstrike w:val="false"/>
-                <w:outline w:val="false"/>
-                <w:shadow w:val="false"/>
-                <w:color w:val="000000"/>
-                <w:sz w:val="18"/>
-                <w:szCs w:val="18"/>
-                <w:u w:val="none"/>
-              </w:rPr>
-            </w:pPr>
-            <w:r>
-              <w:rPr>
-                <w:b w:val="false"/>
-                <w:bCs w:val="false"/>
-                <w:i w:val="false"/>
-                <w:iCs w:val="false"/>
-                <w:strike w:val="false"/>
-                <w:dstrike w:val="false"/>
-                <w:outline w:val="false"/>
-                <w:shadow w:val="false"/>
-                <w:color w:val="000000"/>
-                <w:sz w:val="18"/>
-                <w:szCs w:val="18"/>
-                <w:u w:val="none"/>
-              </w:rPr>
-            </w:r>
-          </w:p>
-        </w:tc>
-        <w:tc>
-          <w:tcPr>
-            <w:tcW w:w="583" w:type="dxa"/>
+            <w:tcW w:w="582" w:type="dxa"/>
             <w:tcBorders>
               <w:left w:val="single" w:sz="4" w:space="0" w:color="000000"/>
               <w:bottom w:val="single" w:sz="4" w:space="0" w:color="000000"/>
@@ -8983,6 +8983,260 @@
         </w:tc>
         <w:tc>
           <w:tcPr>
+            <w:tcW w:w="745" w:type="dxa"/>
+            <w:tcBorders>
+              <w:left w:val="single" w:sz="4" w:space="0" w:color="000000"/>
+              <w:bottom w:val="single" w:sz="4" w:space="0" w:color="000000"/>
+            </w:tcBorders>
+            <w:vAlign w:val="center"/>
+          </w:tcPr>
+          <w:p>
+            <w:pPr>
+              <w:pStyle w:val="Compact"/>
+              <w:widowControl w:val="false"/>
+              <w:jc w:val="center"/>
+              <w:rPr>
+                <w:rFonts w:ascii="Ubuntu" w:hAnsi="Ubuntu"/>
+                <w:b w:val="false"/>
+                <w:b w:val="false"/>
+                <w:bCs w:val="false"/>
+                <w:i w:val="false"/>
+                <w:i w:val="false"/>
+                <w:iCs w:val="false"/>
+                <w:strike w:val="false"/>
+                <w:dstrike w:val="false"/>
+                <w:outline w:val="false"/>
+                <w:shadow w:val="false"/>
+                <w:color w:val="000000"/>
+                <w:sz w:val="18"/>
+                <w:szCs w:val="18"/>
+                <w:u w:val="none"/>
+              </w:rPr>
+            </w:pPr>
+            <w:r>
+              <w:rPr>
+                <w:b w:val="false"/>
+                <w:bCs w:val="false"/>
+                <w:i w:val="false"/>
+                <w:iCs w:val="false"/>
+                <w:strike w:val="false"/>
+                <w:dstrike w:val="false"/>
+                <w:outline w:val="false"/>
+                <w:shadow w:val="false"/>
+                <w:color w:val="000000"/>
+                <w:sz w:val="18"/>
+                <w:szCs w:val="18"/>
+                <w:u w:val="none"/>
+              </w:rPr>
+              <w:t>429</w:t>
+            </w:r>
+          </w:p>
+        </w:tc>
+        <w:tc>
+          <w:tcPr>
+            <w:tcW w:w="753" w:type="dxa"/>
+            <w:tcBorders>
+              <w:left w:val="single" w:sz="4" w:space="0" w:color="000000"/>
+              <w:bottom w:val="single" w:sz="4" w:space="0" w:color="000000"/>
+            </w:tcBorders>
+            <w:vAlign w:val="center"/>
+          </w:tcPr>
+          <w:p>
+            <w:pPr>
+              <w:pStyle w:val="Compact"/>
+              <w:widowControl w:val="false"/>
+              <w:jc w:val="center"/>
+              <w:rPr>
+                <w:rFonts w:ascii="Ubuntu" w:hAnsi="Ubuntu"/>
+                <w:b w:val="false"/>
+                <w:b w:val="false"/>
+                <w:bCs w:val="false"/>
+                <w:i w:val="false"/>
+                <w:i w:val="false"/>
+                <w:iCs w:val="false"/>
+                <w:strike w:val="false"/>
+                <w:dstrike w:val="false"/>
+                <w:outline w:val="false"/>
+                <w:shadow w:val="false"/>
+                <w:color w:val="000000"/>
+                <w:sz w:val="18"/>
+                <w:szCs w:val="18"/>
+                <w:u w:val="none"/>
+              </w:rPr>
+            </w:pPr>
+            <w:r>
+              <w:rPr>
+                <w:b w:val="false"/>
+                <w:bCs w:val="false"/>
+                <w:i w:val="false"/>
+                <w:iCs w:val="false"/>
+                <w:strike w:val="false"/>
+                <w:dstrike w:val="false"/>
+                <w:outline w:val="false"/>
+                <w:shadow w:val="false"/>
+                <w:color w:val="000000"/>
+                <w:sz w:val="18"/>
+                <w:szCs w:val="18"/>
+                <w:u w:val="none"/>
+              </w:rPr>
+              <w:t>200</w:t>
+            </w:r>
+          </w:p>
+        </w:tc>
+        <w:tc>
+          <w:tcPr>
+            <w:tcW w:w="587" w:type="dxa"/>
+            <w:tcBorders>
+              <w:left w:val="single" w:sz="4" w:space="0" w:color="000000"/>
+              <w:bottom w:val="single" w:sz="4" w:space="0" w:color="000000"/>
+            </w:tcBorders>
+            <w:vAlign w:val="center"/>
+          </w:tcPr>
+          <w:p>
+            <w:pPr>
+              <w:pStyle w:val="Compact"/>
+              <w:widowControl w:val="false"/>
+              <w:jc w:val="center"/>
+              <w:rPr>
+                <w:rFonts w:ascii="Ubuntu" w:hAnsi="Ubuntu"/>
+                <w:b w:val="false"/>
+                <w:b w:val="false"/>
+                <w:bCs w:val="false"/>
+                <w:i w:val="false"/>
+                <w:i w:val="false"/>
+                <w:iCs w:val="false"/>
+                <w:strike w:val="false"/>
+                <w:dstrike w:val="false"/>
+                <w:outline w:val="false"/>
+                <w:shadow w:val="false"/>
+                <w:color w:val="000000"/>
+                <w:sz w:val="18"/>
+                <w:szCs w:val="18"/>
+                <w:u w:val="none"/>
+              </w:rPr>
+            </w:pPr>
+            <w:r>
+              <w:rPr>
+                <w:b w:val="false"/>
+                <w:bCs w:val="false"/>
+                <w:i w:val="false"/>
+                <w:iCs w:val="false"/>
+                <w:strike w:val="false"/>
+                <w:dstrike w:val="false"/>
+                <w:outline w:val="false"/>
+                <w:shadow w:val="false"/>
+                <w:color w:val="000000"/>
+                <w:sz w:val="18"/>
+                <w:szCs w:val="18"/>
+                <w:u w:val="none"/>
+              </w:rPr>
+              <w:t>629</w:t>
+            </w:r>
+          </w:p>
+        </w:tc>
+        <w:tc>
+          <w:tcPr>
+            <w:tcW w:w="749" w:type="dxa"/>
+            <w:tcBorders>
+              <w:left w:val="single" w:sz="4" w:space="0" w:color="000000"/>
+              <w:bottom w:val="single" w:sz="4" w:space="0" w:color="000000"/>
+            </w:tcBorders>
+            <w:vAlign w:val="center"/>
+          </w:tcPr>
+          <w:p>
+            <w:pPr>
+              <w:pStyle w:val="Compact"/>
+              <w:widowControl w:val="false"/>
+              <w:jc w:val="center"/>
+              <w:rPr>
+                <w:rFonts w:ascii="Ubuntu" w:hAnsi="Ubuntu"/>
+                <w:b w:val="false"/>
+                <w:b w:val="false"/>
+                <w:bCs w:val="false"/>
+                <w:i w:val="false"/>
+                <w:i w:val="false"/>
+                <w:iCs w:val="false"/>
+                <w:strike w:val="false"/>
+                <w:dstrike w:val="false"/>
+                <w:outline w:val="false"/>
+                <w:shadow w:val="false"/>
+                <w:color w:val="000000"/>
+                <w:sz w:val="18"/>
+                <w:szCs w:val="18"/>
+                <w:u w:val="none"/>
+              </w:rPr>
+            </w:pPr>
+            <w:r>
+              <w:rPr>
+                <w:b w:val="false"/>
+                <w:bCs w:val="false"/>
+                <w:i w:val="false"/>
+                <w:iCs w:val="false"/>
+                <w:strike w:val="false"/>
+                <w:dstrike w:val="false"/>
+                <w:outline w:val="false"/>
+                <w:shadow w:val="false"/>
+                <w:color w:val="000000"/>
+                <w:sz w:val="18"/>
+                <w:szCs w:val="18"/>
+                <w:u w:val="none"/>
+              </w:rPr>
+            </w:r>
+          </w:p>
+        </w:tc>
+        <w:tc>
+          <w:tcPr>
+            <w:tcW w:w="749" w:type="dxa"/>
+            <w:tcBorders>
+              <w:left w:val="single" w:sz="4" w:space="0" w:color="000000"/>
+              <w:bottom w:val="single" w:sz="4" w:space="0" w:color="000000"/>
+            </w:tcBorders>
+            <w:vAlign w:val="center"/>
+          </w:tcPr>
+          <w:p>
+            <w:pPr>
+              <w:pStyle w:val="Compact"/>
+              <w:widowControl w:val="false"/>
+              <w:jc w:val="center"/>
+              <w:rPr>
+                <w:rFonts w:ascii="Ubuntu" w:hAnsi="Ubuntu"/>
+                <w:b w:val="false"/>
+                <w:b w:val="false"/>
+                <w:bCs w:val="false"/>
+                <w:i w:val="false"/>
+                <w:i w:val="false"/>
+                <w:iCs w:val="false"/>
+                <w:strike w:val="false"/>
+                <w:dstrike w:val="false"/>
+                <w:outline w:val="false"/>
+                <w:shadow w:val="false"/>
+                <w:color w:val="000000"/>
+                <w:sz w:val="18"/>
+                <w:szCs w:val="18"/>
+                <w:u w:val="none"/>
+              </w:rPr>
+            </w:pPr>
+            <w:r>
+              <w:rPr>
+                <w:b w:val="false"/>
+                <w:bCs w:val="false"/>
+                <w:i w:val="false"/>
+                <w:iCs w:val="false"/>
+                <w:strike w:val="false"/>
+                <w:dstrike w:val="false"/>
+                <w:outline w:val="false"/>
+                <w:shadow w:val="false"/>
+                <w:color w:val="000000"/>
+                <w:sz w:val="18"/>
+                <w:szCs w:val="18"/>
+                <w:u w:val="none"/>
+              </w:rPr>
+              <w:t>264</w:t>
+            </w:r>
+          </w:p>
+        </w:tc>
+        <w:tc>
+          <w:tcPr>
             <w:tcW w:w="746" w:type="dxa"/>
             <w:tcBorders>
               <w:left w:val="single" w:sz="4" w:space="0" w:color="000000"/>
@@ -9028,13 +9282,13 @@
                 <w:szCs w:val="18"/>
                 <w:u w:val="none"/>
               </w:rPr>
-              <w:t>429</w:t>
-            </w:r>
-          </w:p>
-        </w:tc>
-        <w:tc>
-          <w:tcPr>
-            <w:tcW w:w="752" w:type="dxa"/>
+              <w:t>117</w:t>
+            </w:r>
+          </w:p>
+        </w:tc>
+        <w:tc>
+          <w:tcPr>
+            <w:tcW w:w="587" w:type="dxa"/>
             <w:tcBorders>
               <w:left w:val="single" w:sz="4" w:space="0" w:color="000000"/>
               <w:bottom w:val="single" w:sz="4" w:space="0" w:color="000000"/>
@@ -9079,13 +9333,13 @@
                 <w:szCs w:val="18"/>
                 <w:u w:val="none"/>
               </w:rPr>
-              <w:t>200</w:t>
-            </w:r>
-          </w:p>
-        </w:tc>
-        <w:tc>
-          <w:tcPr>
-            <w:tcW w:w="587" w:type="dxa"/>
+              <w:t>381</w:t>
+            </w:r>
+          </w:p>
+        </w:tc>
+        <w:tc>
+          <w:tcPr>
+            <w:tcW w:w="726" w:type="dxa"/>
             <w:tcBorders>
               <w:left w:val="single" w:sz="4" w:space="0" w:color="000000"/>
               <w:bottom w:val="single" w:sz="4" w:space="0" w:color="000000"/>
@@ -9130,13 +9384,12 @@
                 <w:szCs w:val="18"/>
                 <w:u w:val="none"/>
               </w:rPr>
-              <w:t>629</w:t>
-            </w:r>
-          </w:p>
-        </w:tc>
-        <w:tc>
-          <w:tcPr>
-            <w:tcW w:w="749" w:type="dxa"/>
+            </w:r>
+          </w:p>
+        </w:tc>
+        <w:tc>
+          <w:tcPr>
+            <w:tcW w:w="660" w:type="dxa"/>
             <w:tcBorders>
               <w:left w:val="single" w:sz="4" w:space="0" w:color="000000"/>
               <w:bottom w:val="single" w:sz="4" w:space="0" w:color="000000"/>
@@ -9181,12 +9434,13 @@
                 <w:szCs w:val="18"/>
                 <w:u w:val="none"/>
               </w:rPr>
-            </w:r>
-          </w:p>
-        </w:tc>
-        <w:tc>
-          <w:tcPr>
-            <w:tcW w:w="749" w:type="dxa"/>
+              <w:t>165</w:t>
+            </w:r>
+          </w:p>
+        </w:tc>
+        <w:tc>
+          <w:tcPr>
+            <w:tcW w:w="656" w:type="dxa"/>
             <w:tcBorders>
               <w:left w:val="single" w:sz="4" w:space="0" w:color="000000"/>
               <w:bottom w:val="single" w:sz="4" w:space="0" w:color="000000"/>
@@ -9231,267 +9485,13 @@
                 <w:szCs w:val="18"/>
                 <w:u w:val="none"/>
               </w:rPr>
-              <w:t>264</w:t>
-            </w:r>
-          </w:p>
-        </w:tc>
-        <w:tc>
-          <w:tcPr>
-            <w:tcW w:w="746" w:type="dxa"/>
-            <w:tcBorders>
-              <w:left w:val="single" w:sz="4" w:space="0" w:color="000000"/>
-              <w:bottom w:val="single" w:sz="4" w:space="0" w:color="000000"/>
-            </w:tcBorders>
-            <w:vAlign w:val="center"/>
-          </w:tcPr>
-          <w:p>
-            <w:pPr>
-              <w:pStyle w:val="Compact"/>
-              <w:widowControl w:val="false"/>
-              <w:jc w:val="center"/>
-              <w:rPr>
-                <w:rFonts w:ascii="Ubuntu" w:hAnsi="Ubuntu"/>
-                <w:b w:val="false"/>
-                <w:b w:val="false"/>
-                <w:bCs w:val="false"/>
-                <w:i w:val="false"/>
-                <w:i w:val="false"/>
-                <w:iCs w:val="false"/>
-                <w:strike w:val="false"/>
-                <w:dstrike w:val="false"/>
-                <w:outline w:val="false"/>
-                <w:shadow w:val="false"/>
-                <w:color w:val="000000"/>
-                <w:sz w:val="18"/>
-                <w:szCs w:val="18"/>
-                <w:u w:val="none"/>
-              </w:rPr>
-            </w:pPr>
-            <w:r>
-              <w:rPr>
-                <w:b w:val="false"/>
-                <w:bCs w:val="false"/>
-                <w:i w:val="false"/>
-                <w:iCs w:val="false"/>
-                <w:strike w:val="false"/>
-                <w:dstrike w:val="false"/>
-                <w:outline w:val="false"/>
-                <w:shadow w:val="false"/>
-                <w:color w:val="000000"/>
-                <w:sz w:val="18"/>
-                <w:szCs w:val="18"/>
-                <w:u w:val="none"/>
-              </w:rPr>
-              <w:t>117</w:t>
-            </w:r>
-          </w:p>
-        </w:tc>
-        <w:tc>
-          <w:tcPr>
-            <w:tcW w:w="587" w:type="dxa"/>
-            <w:tcBorders>
-              <w:left w:val="single" w:sz="4" w:space="0" w:color="000000"/>
-              <w:bottom w:val="single" w:sz="4" w:space="0" w:color="000000"/>
-            </w:tcBorders>
-            <w:vAlign w:val="center"/>
-          </w:tcPr>
-          <w:p>
-            <w:pPr>
-              <w:pStyle w:val="Compact"/>
-              <w:widowControl w:val="false"/>
-              <w:jc w:val="center"/>
-              <w:rPr>
-                <w:rFonts w:ascii="Ubuntu" w:hAnsi="Ubuntu"/>
-                <w:b w:val="false"/>
-                <w:b w:val="false"/>
-                <w:bCs w:val="false"/>
-                <w:i w:val="false"/>
-                <w:i w:val="false"/>
-                <w:iCs w:val="false"/>
-                <w:strike w:val="false"/>
-                <w:dstrike w:val="false"/>
-                <w:outline w:val="false"/>
-                <w:shadow w:val="false"/>
-                <w:color w:val="000000"/>
-                <w:sz w:val="18"/>
-                <w:szCs w:val="18"/>
-                <w:u w:val="none"/>
-              </w:rPr>
-            </w:pPr>
-            <w:r>
-              <w:rPr>
-                <w:b w:val="false"/>
-                <w:bCs w:val="false"/>
-                <w:i w:val="false"/>
-                <w:iCs w:val="false"/>
-                <w:strike w:val="false"/>
-                <w:dstrike w:val="false"/>
-                <w:outline w:val="false"/>
-                <w:shadow w:val="false"/>
-                <w:color w:val="000000"/>
-                <w:sz w:val="18"/>
-                <w:szCs w:val="18"/>
-                <w:u w:val="none"/>
-              </w:rPr>
-              <w:t>381</w:t>
-            </w:r>
-          </w:p>
-        </w:tc>
-        <w:tc>
-          <w:tcPr>
-            <w:tcW w:w="726" w:type="dxa"/>
-            <w:tcBorders>
-              <w:left w:val="single" w:sz="4" w:space="0" w:color="000000"/>
-              <w:bottom w:val="single" w:sz="4" w:space="0" w:color="000000"/>
-            </w:tcBorders>
-            <w:vAlign w:val="center"/>
-          </w:tcPr>
-          <w:p>
-            <w:pPr>
-              <w:pStyle w:val="Compact"/>
-              <w:widowControl w:val="false"/>
-              <w:jc w:val="center"/>
-              <w:rPr>
-                <w:rFonts w:ascii="Ubuntu" w:hAnsi="Ubuntu"/>
-                <w:b w:val="false"/>
-                <w:b w:val="false"/>
-                <w:bCs w:val="false"/>
-                <w:i w:val="false"/>
-                <w:i w:val="false"/>
-                <w:iCs w:val="false"/>
-                <w:strike w:val="false"/>
-                <w:dstrike w:val="false"/>
-                <w:outline w:val="false"/>
-                <w:shadow w:val="false"/>
-                <w:color w:val="000000"/>
-                <w:sz w:val="18"/>
-                <w:szCs w:val="18"/>
-                <w:u w:val="none"/>
-              </w:rPr>
-            </w:pPr>
-            <w:r>
-              <w:rPr>
-                <w:b w:val="false"/>
-                <w:bCs w:val="false"/>
-                <w:i w:val="false"/>
-                <w:iCs w:val="false"/>
-                <w:strike w:val="false"/>
-                <w:dstrike w:val="false"/>
-                <w:outline w:val="false"/>
-                <w:shadow w:val="false"/>
-                <w:color w:val="000000"/>
-                <w:sz w:val="18"/>
-                <w:szCs w:val="18"/>
-                <w:u w:val="none"/>
-              </w:rPr>
-            </w:r>
-          </w:p>
-        </w:tc>
-        <w:tc>
-          <w:tcPr>
-            <w:tcW w:w="659" w:type="dxa"/>
-            <w:tcBorders>
-              <w:left w:val="single" w:sz="4" w:space="0" w:color="000000"/>
-              <w:bottom w:val="single" w:sz="4" w:space="0" w:color="000000"/>
-            </w:tcBorders>
-            <w:vAlign w:val="center"/>
-          </w:tcPr>
-          <w:p>
-            <w:pPr>
-              <w:pStyle w:val="Compact"/>
-              <w:widowControl w:val="false"/>
-              <w:jc w:val="center"/>
-              <w:rPr>
-                <w:rFonts w:ascii="Ubuntu" w:hAnsi="Ubuntu"/>
-                <w:b w:val="false"/>
-                <w:b w:val="false"/>
-                <w:bCs w:val="false"/>
-                <w:i w:val="false"/>
-                <w:i w:val="false"/>
-                <w:iCs w:val="false"/>
-                <w:strike w:val="false"/>
-                <w:dstrike w:val="false"/>
-                <w:outline w:val="false"/>
-                <w:shadow w:val="false"/>
-                <w:color w:val="000000"/>
-                <w:sz w:val="18"/>
-                <w:szCs w:val="18"/>
-                <w:u w:val="none"/>
-              </w:rPr>
-            </w:pPr>
-            <w:r>
-              <w:rPr>
-                <w:b w:val="false"/>
-                <w:bCs w:val="false"/>
-                <w:i w:val="false"/>
-                <w:iCs w:val="false"/>
-                <w:strike w:val="false"/>
-                <w:dstrike w:val="false"/>
-                <w:outline w:val="false"/>
-                <w:shadow w:val="false"/>
-                <w:color w:val="000000"/>
-                <w:sz w:val="18"/>
-                <w:szCs w:val="18"/>
-                <w:u w:val="none"/>
-              </w:rPr>
-              <w:t>165</w:t>
-            </w:r>
-          </w:p>
-        </w:tc>
-        <w:tc>
-          <w:tcPr>
-            <w:tcW w:w="656" w:type="dxa"/>
-            <w:tcBorders>
-              <w:left w:val="single" w:sz="4" w:space="0" w:color="000000"/>
-              <w:bottom w:val="single" w:sz="4" w:space="0" w:color="000000"/>
-            </w:tcBorders>
-            <w:vAlign w:val="center"/>
-          </w:tcPr>
-          <w:p>
-            <w:pPr>
-              <w:pStyle w:val="Compact"/>
-              <w:widowControl w:val="false"/>
-              <w:jc w:val="center"/>
-              <w:rPr>
-                <w:rFonts w:ascii="Ubuntu" w:hAnsi="Ubuntu"/>
-                <w:b w:val="false"/>
-                <w:b w:val="false"/>
-                <w:bCs w:val="false"/>
-                <w:i w:val="false"/>
-                <w:i w:val="false"/>
-                <w:iCs w:val="false"/>
-                <w:strike w:val="false"/>
-                <w:dstrike w:val="false"/>
-                <w:outline w:val="false"/>
-                <w:shadow w:val="false"/>
-                <w:color w:val="000000"/>
-                <w:sz w:val="18"/>
-                <w:szCs w:val="18"/>
-                <w:u w:val="none"/>
-              </w:rPr>
-            </w:pPr>
-            <w:r>
-              <w:rPr>
-                <w:b w:val="false"/>
-                <w:bCs w:val="false"/>
-                <w:i w:val="false"/>
-                <w:iCs w:val="false"/>
-                <w:strike w:val="false"/>
-                <w:dstrike w:val="false"/>
-                <w:outline w:val="false"/>
-                <w:shadow w:val="false"/>
-                <w:color w:val="000000"/>
-                <w:sz w:val="18"/>
-                <w:szCs w:val="18"/>
-                <w:u w:val="none"/>
-              </w:rPr>
               <w:t>83</w:t>
             </w:r>
           </w:p>
         </w:tc>
         <w:tc>
           <w:tcPr>
-            <w:tcW w:w="583" w:type="dxa"/>
+            <w:tcW w:w="582" w:type="dxa"/>
             <w:tcBorders>
               <w:left w:val="single" w:sz="4" w:space="0" w:color="000000"/>
               <w:bottom w:val="single" w:sz="4" w:space="0" w:color="000000"/>
@@ -9647,6 +9647,260 @@
         </w:tc>
         <w:tc>
           <w:tcPr>
+            <w:tcW w:w="745" w:type="dxa"/>
+            <w:tcBorders>
+              <w:left w:val="single" w:sz="4" w:space="0" w:color="000000"/>
+              <w:bottom w:val="single" w:sz="4" w:space="0" w:color="000000"/>
+            </w:tcBorders>
+            <w:vAlign w:val="center"/>
+          </w:tcPr>
+          <w:p>
+            <w:pPr>
+              <w:pStyle w:val="Compact"/>
+              <w:widowControl w:val="false"/>
+              <w:jc w:val="center"/>
+              <w:rPr>
+                <w:rFonts w:ascii="Ubuntu" w:hAnsi="Ubuntu"/>
+                <w:b w:val="false"/>
+                <w:b w:val="false"/>
+                <w:bCs w:val="false"/>
+                <w:i w:val="false"/>
+                <w:i w:val="false"/>
+                <w:iCs w:val="false"/>
+                <w:strike w:val="false"/>
+                <w:dstrike w:val="false"/>
+                <w:outline w:val="false"/>
+                <w:shadow w:val="false"/>
+                <w:color w:val="000000"/>
+                <w:sz w:val="18"/>
+                <w:szCs w:val="18"/>
+                <w:u w:val="none"/>
+              </w:rPr>
+            </w:pPr>
+            <w:r>
+              <w:rPr>
+                <w:b w:val="false"/>
+                <w:bCs w:val="false"/>
+                <w:i w:val="false"/>
+                <w:iCs w:val="false"/>
+                <w:strike w:val="false"/>
+                <w:dstrike w:val="false"/>
+                <w:outline w:val="false"/>
+                <w:shadow w:val="false"/>
+                <w:color w:val="000000"/>
+                <w:sz w:val="18"/>
+                <w:szCs w:val="18"/>
+                <w:u w:val="none"/>
+              </w:rPr>
+              <w:t>630</w:t>
+            </w:r>
+          </w:p>
+        </w:tc>
+        <w:tc>
+          <w:tcPr>
+            <w:tcW w:w="753" w:type="dxa"/>
+            <w:tcBorders>
+              <w:left w:val="single" w:sz="4" w:space="0" w:color="000000"/>
+              <w:bottom w:val="single" w:sz="4" w:space="0" w:color="000000"/>
+            </w:tcBorders>
+            <w:vAlign w:val="center"/>
+          </w:tcPr>
+          <w:p>
+            <w:pPr>
+              <w:pStyle w:val="Compact"/>
+              <w:widowControl w:val="false"/>
+              <w:jc w:val="center"/>
+              <w:rPr>
+                <w:rFonts w:ascii="Ubuntu" w:hAnsi="Ubuntu"/>
+                <w:b w:val="false"/>
+                <w:b w:val="false"/>
+                <w:bCs w:val="false"/>
+                <w:i w:val="false"/>
+                <w:i w:val="false"/>
+                <w:iCs w:val="false"/>
+                <w:strike w:val="false"/>
+                <w:dstrike w:val="false"/>
+                <w:outline w:val="false"/>
+                <w:shadow w:val="false"/>
+                <w:color w:val="000000"/>
+                <w:sz w:val="18"/>
+                <w:szCs w:val="18"/>
+                <w:u w:val="none"/>
+              </w:rPr>
+            </w:pPr>
+            <w:r>
+              <w:rPr>
+                <w:b w:val="false"/>
+                <w:bCs w:val="false"/>
+                <w:i w:val="false"/>
+                <w:iCs w:val="false"/>
+                <w:strike w:val="false"/>
+                <w:dstrike w:val="false"/>
+                <w:outline w:val="false"/>
+                <w:shadow w:val="false"/>
+                <w:color w:val="000000"/>
+                <w:sz w:val="18"/>
+                <w:szCs w:val="18"/>
+                <w:u w:val="none"/>
+              </w:rPr>
+              <w:t>8,146</w:t>
+            </w:r>
+          </w:p>
+        </w:tc>
+        <w:tc>
+          <w:tcPr>
+            <w:tcW w:w="587" w:type="dxa"/>
+            <w:tcBorders>
+              <w:left w:val="single" w:sz="4" w:space="0" w:color="000000"/>
+              <w:bottom w:val="single" w:sz="4" w:space="0" w:color="000000"/>
+            </w:tcBorders>
+            <w:vAlign w:val="center"/>
+          </w:tcPr>
+          <w:p>
+            <w:pPr>
+              <w:pStyle w:val="Compact"/>
+              <w:widowControl w:val="false"/>
+              <w:jc w:val="center"/>
+              <w:rPr>
+                <w:rFonts w:ascii="Ubuntu" w:hAnsi="Ubuntu"/>
+                <w:b w:val="false"/>
+                <w:b w:val="false"/>
+                <w:bCs w:val="false"/>
+                <w:i w:val="false"/>
+                <w:i w:val="false"/>
+                <w:iCs w:val="false"/>
+                <w:strike w:val="false"/>
+                <w:dstrike w:val="false"/>
+                <w:outline w:val="false"/>
+                <w:shadow w:val="false"/>
+                <w:color w:val="000000"/>
+                <w:sz w:val="18"/>
+                <w:szCs w:val="18"/>
+                <w:u w:val="none"/>
+              </w:rPr>
+            </w:pPr>
+            <w:r>
+              <w:rPr>
+                <w:b w:val="false"/>
+                <w:bCs w:val="false"/>
+                <w:i w:val="false"/>
+                <w:iCs w:val="false"/>
+                <w:strike w:val="false"/>
+                <w:dstrike w:val="false"/>
+                <w:outline w:val="false"/>
+                <w:shadow w:val="false"/>
+                <w:color w:val="000000"/>
+                <w:sz w:val="18"/>
+                <w:szCs w:val="18"/>
+                <w:u w:val="none"/>
+              </w:rPr>
+              <w:t>8,776</w:t>
+            </w:r>
+          </w:p>
+        </w:tc>
+        <w:tc>
+          <w:tcPr>
+            <w:tcW w:w="749" w:type="dxa"/>
+            <w:tcBorders>
+              <w:left w:val="single" w:sz="4" w:space="0" w:color="000000"/>
+              <w:bottom w:val="single" w:sz="4" w:space="0" w:color="000000"/>
+            </w:tcBorders>
+            <w:vAlign w:val="center"/>
+          </w:tcPr>
+          <w:p>
+            <w:pPr>
+              <w:pStyle w:val="Compact"/>
+              <w:widowControl w:val="false"/>
+              <w:jc w:val="center"/>
+              <w:rPr>
+                <w:rFonts w:ascii="Ubuntu" w:hAnsi="Ubuntu"/>
+                <w:b w:val="false"/>
+                <w:b w:val="false"/>
+                <w:bCs w:val="false"/>
+                <w:i w:val="false"/>
+                <w:i w:val="false"/>
+                <w:iCs w:val="false"/>
+                <w:strike w:val="false"/>
+                <w:dstrike w:val="false"/>
+                <w:outline w:val="false"/>
+                <w:shadow w:val="false"/>
+                <w:color w:val="000000"/>
+                <w:sz w:val="18"/>
+                <w:szCs w:val="18"/>
+                <w:u w:val="none"/>
+              </w:rPr>
+            </w:pPr>
+            <w:r>
+              <w:rPr>
+                <w:b w:val="false"/>
+                <w:bCs w:val="false"/>
+                <w:i w:val="false"/>
+                <w:iCs w:val="false"/>
+                <w:strike w:val="false"/>
+                <w:dstrike w:val="false"/>
+                <w:outline w:val="false"/>
+                <w:shadow w:val="false"/>
+                <w:color w:val="000000"/>
+                <w:sz w:val="18"/>
+                <w:szCs w:val="18"/>
+                <w:u w:val="none"/>
+              </w:rPr>
+            </w:r>
+          </w:p>
+        </w:tc>
+        <w:tc>
+          <w:tcPr>
+            <w:tcW w:w="749" w:type="dxa"/>
+            <w:tcBorders>
+              <w:left w:val="single" w:sz="4" w:space="0" w:color="000000"/>
+              <w:bottom w:val="single" w:sz="4" w:space="0" w:color="000000"/>
+            </w:tcBorders>
+            <w:vAlign w:val="center"/>
+          </w:tcPr>
+          <w:p>
+            <w:pPr>
+              <w:pStyle w:val="Compact"/>
+              <w:widowControl w:val="false"/>
+              <w:jc w:val="center"/>
+              <w:rPr>
+                <w:rFonts w:ascii="Ubuntu" w:hAnsi="Ubuntu"/>
+                <w:b w:val="false"/>
+                <w:b w:val="false"/>
+                <w:bCs w:val="false"/>
+                <w:i w:val="false"/>
+                <w:i w:val="false"/>
+                <w:iCs w:val="false"/>
+                <w:strike w:val="false"/>
+                <w:dstrike w:val="false"/>
+                <w:outline w:val="false"/>
+                <w:shadow w:val="false"/>
+                <w:color w:val="000000"/>
+                <w:sz w:val="18"/>
+                <w:szCs w:val="18"/>
+                <w:u w:val="none"/>
+              </w:rPr>
+            </w:pPr>
+            <w:r>
+              <w:rPr>
+                <w:b w:val="false"/>
+                <w:bCs w:val="false"/>
+                <w:i w:val="false"/>
+                <w:iCs w:val="false"/>
+                <w:strike w:val="false"/>
+                <w:dstrike w:val="false"/>
+                <w:outline w:val="false"/>
+                <w:shadow w:val="false"/>
+                <w:color w:val="000000"/>
+                <w:sz w:val="18"/>
+                <w:szCs w:val="18"/>
+                <w:u w:val="none"/>
+              </w:rPr>
+              <w:t>420</w:t>
+            </w:r>
+          </w:p>
+        </w:tc>
+        <w:tc>
+          <w:tcPr>
             <w:tcW w:w="746" w:type="dxa"/>
             <w:tcBorders>
               <w:left w:val="single" w:sz="4" w:space="0" w:color="000000"/>
@@ -9692,13 +9946,13 @@
                 <w:szCs w:val="18"/>
                 <w:u w:val="none"/>
               </w:rPr>
-              <w:t>630</w:t>
-            </w:r>
-          </w:p>
-        </w:tc>
-        <w:tc>
-          <w:tcPr>
-            <w:tcW w:w="752" w:type="dxa"/>
+              <w:t>5,252</w:t>
+            </w:r>
+          </w:p>
+        </w:tc>
+        <w:tc>
+          <w:tcPr>
+            <w:tcW w:w="587" w:type="dxa"/>
             <w:tcBorders>
               <w:left w:val="single" w:sz="4" w:space="0" w:color="000000"/>
               <w:bottom w:val="single" w:sz="4" w:space="0" w:color="000000"/>
@@ -9743,13 +9997,13 @@
                 <w:szCs w:val="18"/>
                 <w:u w:val="none"/>
               </w:rPr>
-              <w:t>8,146</w:t>
-            </w:r>
-          </w:p>
-        </w:tc>
-        <w:tc>
-          <w:tcPr>
-            <w:tcW w:w="587" w:type="dxa"/>
+              <w:t>5,672</w:t>
+            </w:r>
+          </w:p>
+        </w:tc>
+        <w:tc>
+          <w:tcPr>
+            <w:tcW w:w="726" w:type="dxa"/>
             <w:tcBorders>
               <w:left w:val="single" w:sz="4" w:space="0" w:color="000000"/>
               <w:bottom w:val="single" w:sz="4" w:space="0" w:color="000000"/>
@@ -9794,13 +10048,12 @@
                 <w:szCs w:val="18"/>
                 <w:u w:val="none"/>
               </w:rPr>
-              <w:t>8,776</w:t>
-            </w:r>
-          </w:p>
-        </w:tc>
-        <w:tc>
-          <w:tcPr>
-            <w:tcW w:w="749" w:type="dxa"/>
+            </w:r>
+          </w:p>
+        </w:tc>
+        <w:tc>
+          <w:tcPr>
+            <w:tcW w:w="660" w:type="dxa"/>
             <w:tcBorders>
               <w:left w:val="single" w:sz="4" w:space="0" w:color="000000"/>
               <w:bottom w:val="single" w:sz="4" w:space="0" w:color="000000"/>
@@ -9845,12 +10098,13 @@
                 <w:szCs w:val="18"/>
                 <w:u w:val="none"/>
               </w:rPr>
-            </w:r>
-          </w:p>
-        </w:tc>
-        <w:tc>
-          <w:tcPr>
-            <w:tcW w:w="749" w:type="dxa"/>
+              <w:t>210</w:t>
+            </w:r>
+          </w:p>
+        </w:tc>
+        <w:tc>
+          <w:tcPr>
+            <w:tcW w:w="656" w:type="dxa"/>
             <w:tcBorders>
               <w:left w:val="single" w:sz="4" w:space="0" w:color="000000"/>
               <w:bottom w:val="single" w:sz="4" w:space="0" w:color="000000"/>
@@ -9895,267 +10149,13 @@
                 <w:szCs w:val="18"/>
                 <w:u w:val="none"/>
               </w:rPr>
-              <w:t>420</w:t>
-            </w:r>
-          </w:p>
-        </w:tc>
-        <w:tc>
-          <w:tcPr>
-            <w:tcW w:w="746" w:type="dxa"/>
-            <w:tcBorders>
-              <w:left w:val="single" w:sz="4" w:space="0" w:color="000000"/>
-              <w:bottom w:val="single" w:sz="4" w:space="0" w:color="000000"/>
-            </w:tcBorders>
-            <w:vAlign w:val="center"/>
-          </w:tcPr>
-          <w:p>
-            <w:pPr>
-              <w:pStyle w:val="Compact"/>
-              <w:widowControl w:val="false"/>
-              <w:jc w:val="center"/>
-              <w:rPr>
-                <w:rFonts w:ascii="Ubuntu" w:hAnsi="Ubuntu"/>
-                <w:b w:val="false"/>
-                <w:b w:val="false"/>
-                <w:bCs w:val="false"/>
-                <w:i w:val="false"/>
-                <w:i w:val="false"/>
-                <w:iCs w:val="false"/>
-                <w:strike w:val="false"/>
-                <w:dstrike w:val="false"/>
-                <w:outline w:val="false"/>
-                <w:shadow w:val="false"/>
-                <w:color w:val="000000"/>
-                <w:sz w:val="18"/>
-                <w:szCs w:val="18"/>
-                <w:u w:val="none"/>
-              </w:rPr>
-            </w:pPr>
-            <w:r>
-              <w:rPr>
-                <w:b w:val="false"/>
-                <w:bCs w:val="false"/>
-                <w:i w:val="false"/>
-                <w:iCs w:val="false"/>
-                <w:strike w:val="false"/>
-                <w:dstrike w:val="false"/>
-                <w:outline w:val="false"/>
-                <w:shadow w:val="false"/>
-                <w:color w:val="000000"/>
-                <w:sz w:val="18"/>
-                <w:szCs w:val="18"/>
-                <w:u w:val="none"/>
-              </w:rPr>
-              <w:t>5,252</w:t>
-            </w:r>
-          </w:p>
-        </w:tc>
-        <w:tc>
-          <w:tcPr>
-            <w:tcW w:w="587" w:type="dxa"/>
-            <w:tcBorders>
-              <w:left w:val="single" w:sz="4" w:space="0" w:color="000000"/>
-              <w:bottom w:val="single" w:sz="4" w:space="0" w:color="000000"/>
-            </w:tcBorders>
-            <w:vAlign w:val="center"/>
-          </w:tcPr>
-          <w:p>
-            <w:pPr>
-              <w:pStyle w:val="Compact"/>
-              <w:widowControl w:val="false"/>
-              <w:jc w:val="center"/>
-              <w:rPr>
-                <w:rFonts w:ascii="Ubuntu" w:hAnsi="Ubuntu"/>
-                <w:b w:val="false"/>
-                <w:b w:val="false"/>
-                <w:bCs w:val="false"/>
-                <w:i w:val="false"/>
-                <w:i w:val="false"/>
-                <w:iCs w:val="false"/>
-                <w:strike w:val="false"/>
-                <w:dstrike w:val="false"/>
-                <w:outline w:val="false"/>
-                <w:shadow w:val="false"/>
-                <w:color w:val="000000"/>
-                <w:sz w:val="18"/>
-                <w:szCs w:val="18"/>
-                <w:u w:val="none"/>
-              </w:rPr>
-            </w:pPr>
-            <w:r>
-              <w:rPr>
-                <w:b w:val="false"/>
-                <w:bCs w:val="false"/>
-                <w:i w:val="false"/>
-                <w:iCs w:val="false"/>
-                <w:strike w:val="false"/>
-                <w:dstrike w:val="false"/>
-                <w:outline w:val="false"/>
-                <w:shadow w:val="false"/>
-                <w:color w:val="000000"/>
-                <w:sz w:val="18"/>
-                <w:szCs w:val="18"/>
-                <w:u w:val="none"/>
-              </w:rPr>
-              <w:t>5,672</w:t>
-            </w:r>
-          </w:p>
-        </w:tc>
-        <w:tc>
-          <w:tcPr>
-            <w:tcW w:w="726" w:type="dxa"/>
-            <w:tcBorders>
-              <w:left w:val="single" w:sz="4" w:space="0" w:color="000000"/>
-              <w:bottom w:val="single" w:sz="4" w:space="0" w:color="000000"/>
-            </w:tcBorders>
-            <w:vAlign w:val="center"/>
-          </w:tcPr>
-          <w:p>
-            <w:pPr>
-              <w:pStyle w:val="Compact"/>
-              <w:widowControl w:val="false"/>
-              <w:jc w:val="center"/>
-              <w:rPr>
-                <w:rFonts w:ascii="Ubuntu" w:hAnsi="Ubuntu"/>
-                <w:b w:val="false"/>
-                <w:b w:val="false"/>
-                <w:bCs w:val="false"/>
-                <w:i w:val="false"/>
-                <w:i w:val="false"/>
-                <w:iCs w:val="false"/>
-                <w:strike w:val="false"/>
-                <w:dstrike w:val="false"/>
-                <w:outline w:val="false"/>
-                <w:shadow w:val="false"/>
-                <w:color w:val="000000"/>
-                <w:sz w:val="18"/>
-                <w:szCs w:val="18"/>
-                <w:u w:val="none"/>
-              </w:rPr>
-            </w:pPr>
-            <w:r>
-              <w:rPr>
-                <w:b w:val="false"/>
-                <w:bCs w:val="false"/>
-                <w:i w:val="false"/>
-                <w:iCs w:val="false"/>
-                <w:strike w:val="false"/>
-                <w:dstrike w:val="false"/>
-                <w:outline w:val="false"/>
-                <w:shadow w:val="false"/>
-                <w:color w:val="000000"/>
-                <w:sz w:val="18"/>
-                <w:szCs w:val="18"/>
-                <w:u w:val="none"/>
-              </w:rPr>
-            </w:r>
-          </w:p>
-        </w:tc>
-        <w:tc>
-          <w:tcPr>
-            <w:tcW w:w="659" w:type="dxa"/>
-            <w:tcBorders>
-              <w:left w:val="single" w:sz="4" w:space="0" w:color="000000"/>
-              <w:bottom w:val="single" w:sz="4" w:space="0" w:color="000000"/>
-            </w:tcBorders>
-            <w:vAlign w:val="center"/>
-          </w:tcPr>
-          <w:p>
-            <w:pPr>
-              <w:pStyle w:val="Compact"/>
-              <w:widowControl w:val="false"/>
-              <w:jc w:val="center"/>
-              <w:rPr>
-                <w:rFonts w:ascii="Ubuntu" w:hAnsi="Ubuntu"/>
-                <w:b w:val="false"/>
-                <w:b w:val="false"/>
-                <w:bCs w:val="false"/>
-                <w:i w:val="false"/>
-                <w:i w:val="false"/>
-                <w:iCs w:val="false"/>
-                <w:strike w:val="false"/>
-                <w:dstrike w:val="false"/>
-                <w:outline w:val="false"/>
-                <w:shadow w:val="false"/>
-                <w:color w:val="000000"/>
-                <w:sz w:val="18"/>
-                <w:szCs w:val="18"/>
-                <w:u w:val="none"/>
-              </w:rPr>
-            </w:pPr>
-            <w:r>
-              <w:rPr>
-                <w:b w:val="false"/>
-                <w:bCs w:val="false"/>
-                <w:i w:val="false"/>
-                <w:iCs w:val="false"/>
-                <w:strike w:val="false"/>
-                <w:dstrike w:val="false"/>
-                <w:outline w:val="false"/>
-                <w:shadow w:val="false"/>
-                <w:color w:val="000000"/>
-                <w:sz w:val="18"/>
-                <w:szCs w:val="18"/>
-                <w:u w:val="none"/>
-              </w:rPr>
-              <w:t>210</w:t>
-            </w:r>
-          </w:p>
-        </w:tc>
-        <w:tc>
-          <w:tcPr>
-            <w:tcW w:w="656" w:type="dxa"/>
-            <w:tcBorders>
-              <w:left w:val="single" w:sz="4" w:space="0" w:color="000000"/>
-              <w:bottom w:val="single" w:sz="4" w:space="0" w:color="000000"/>
-            </w:tcBorders>
-            <w:vAlign w:val="center"/>
-          </w:tcPr>
-          <w:p>
-            <w:pPr>
-              <w:pStyle w:val="Compact"/>
-              <w:widowControl w:val="false"/>
-              <w:jc w:val="center"/>
-              <w:rPr>
-                <w:rFonts w:ascii="Ubuntu" w:hAnsi="Ubuntu"/>
-                <w:b w:val="false"/>
-                <w:b w:val="false"/>
-                <w:bCs w:val="false"/>
-                <w:i w:val="false"/>
-                <w:i w:val="false"/>
-                <w:iCs w:val="false"/>
-                <w:strike w:val="false"/>
-                <w:dstrike w:val="false"/>
-                <w:outline w:val="false"/>
-                <w:shadow w:val="false"/>
-                <w:color w:val="000000"/>
-                <w:sz w:val="18"/>
-                <w:szCs w:val="18"/>
-                <w:u w:val="none"/>
-              </w:rPr>
-            </w:pPr>
-            <w:r>
-              <w:rPr>
-                <w:b w:val="false"/>
-                <w:bCs w:val="false"/>
-                <w:i w:val="false"/>
-                <w:iCs w:val="false"/>
-                <w:strike w:val="false"/>
-                <w:dstrike w:val="false"/>
-                <w:outline w:val="false"/>
-                <w:shadow w:val="false"/>
-                <w:color w:val="000000"/>
-                <w:sz w:val="18"/>
-                <w:szCs w:val="18"/>
-                <w:u w:val="none"/>
-              </w:rPr>
               <w:t>2,894</w:t>
             </w:r>
           </w:p>
         </w:tc>
         <w:tc>
           <w:tcPr>
-            <w:tcW w:w="583" w:type="dxa"/>
+            <w:tcW w:w="582" w:type="dxa"/>
             <w:tcBorders>
               <w:left w:val="single" w:sz="4" w:space="0" w:color="000000"/>
               <w:bottom w:val="single" w:sz="4" w:space="0" w:color="000000"/>
@@ -10328,6 +10328,260 @@
         </w:tc>
         <w:tc>
           <w:tcPr>
+            <w:tcW w:w="745" w:type="dxa"/>
+            <w:tcBorders>
+              <w:left w:val="single" w:sz="4" w:space="0" w:color="000000"/>
+              <w:bottom w:val="single" w:sz="4" w:space="0" w:color="000000"/>
+            </w:tcBorders>
+            <w:vAlign w:val="center"/>
+          </w:tcPr>
+          <w:p>
+            <w:pPr>
+              <w:pStyle w:val="Compact"/>
+              <w:widowControl w:val="false"/>
+              <w:jc w:val="center"/>
+              <w:rPr>
+                <w:rFonts w:ascii="Ubuntu" w:hAnsi="Ubuntu"/>
+                <w:b w:val="false"/>
+                <w:b w:val="false"/>
+                <w:bCs w:val="false"/>
+                <w:i w:val="false"/>
+                <w:i w:val="false"/>
+                <w:iCs w:val="false"/>
+                <w:strike w:val="false"/>
+                <w:dstrike w:val="false"/>
+                <w:outline w:val="false"/>
+                <w:shadow w:val="false"/>
+                <w:color w:val="000000"/>
+                <w:sz w:val="18"/>
+                <w:szCs w:val="18"/>
+                <w:u w:val="none"/>
+              </w:rPr>
+            </w:pPr>
+            <w:r>
+              <w:rPr>
+                <w:b w:val="false"/>
+                <w:bCs w:val="false"/>
+                <w:i w:val="false"/>
+                <w:iCs w:val="false"/>
+                <w:strike w:val="false"/>
+                <w:dstrike w:val="false"/>
+                <w:outline w:val="false"/>
+                <w:shadow w:val="false"/>
+                <w:color w:val="000000"/>
+                <w:sz w:val="18"/>
+                <w:szCs w:val="18"/>
+                <w:u w:val="none"/>
+              </w:rPr>
+              <w:t>1,059</w:t>
+            </w:r>
+          </w:p>
+        </w:tc>
+        <w:tc>
+          <w:tcPr>
+            <w:tcW w:w="753" w:type="dxa"/>
+            <w:tcBorders>
+              <w:left w:val="single" w:sz="4" w:space="0" w:color="000000"/>
+              <w:bottom w:val="single" w:sz="4" w:space="0" w:color="000000"/>
+            </w:tcBorders>
+            <w:vAlign w:val="center"/>
+          </w:tcPr>
+          <w:p>
+            <w:pPr>
+              <w:pStyle w:val="Compact"/>
+              <w:widowControl w:val="false"/>
+              <w:jc w:val="center"/>
+              <w:rPr>
+                <w:rFonts w:ascii="Ubuntu" w:hAnsi="Ubuntu"/>
+                <w:b w:val="false"/>
+                <w:b w:val="false"/>
+                <w:bCs w:val="false"/>
+                <w:i w:val="false"/>
+                <w:i w:val="false"/>
+                <w:iCs w:val="false"/>
+                <w:strike w:val="false"/>
+                <w:dstrike w:val="false"/>
+                <w:outline w:val="false"/>
+                <w:shadow w:val="false"/>
+                <w:color w:val="000000"/>
+                <w:sz w:val="18"/>
+                <w:szCs w:val="18"/>
+                <w:u w:val="none"/>
+              </w:rPr>
+            </w:pPr>
+            <w:r>
+              <w:rPr>
+                <w:b w:val="false"/>
+                <w:bCs w:val="false"/>
+                <w:i w:val="false"/>
+                <w:iCs w:val="false"/>
+                <w:strike w:val="false"/>
+                <w:dstrike w:val="false"/>
+                <w:outline w:val="false"/>
+                <w:shadow w:val="false"/>
+                <w:color w:val="000000"/>
+                <w:sz w:val="18"/>
+                <w:szCs w:val="18"/>
+                <w:u w:val="none"/>
+              </w:rPr>
+              <w:t>8,346</w:t>
+            </w:r>
+          </w:p>
+        </w:tc>
+        <w:tc>
+          <w:tcPr>
+            <w:tcW w:w="587" w:type="dxa"/>
+            <w:tcBorders>
+              <w:left w:val="single" w:sz="4" w:space="0" w:color="000000"/>
+              <w:bottom w:val="single" w:sz="4" w:space="0" w:color="000000"/>
+            </w:tcBorders>
+            <w:vAlign w:val="center"/>
+          </w:tcPr>
+          <w:p>
+            <w:pPr>
+              <w:pStyle w:val="Compact"/>
+              <w:widowControl w:val="false"/>
+              <w:jc w:val="center"/>
+              <w:rPr>
+                <w:rFonts w:ascii="Ubuntu" w:hAnsi="Ubuntu"/>
+                <w:b w:val="false"/>
+                <w:b w:val="false"/>
+                <w:bCs w:val="false"/>
+                <w:i w:val="false"/>
+                <w:i w:val="false"/>
+                <w:iCs w:val="false"/>
+                <w:strike w:val="false"/>
+                <w:dstrike w:val="false"/>
+                <w:outline w:val="false"/>
+                <w:shadow w:val="false"/>
+                <w:color w:val="000000"/>
+                <w:sz w:val="18"/>
+                <w:szCs w:val="18"/>
+                <w:u w:val="none"/>
+              </w:rPr>
+            </w:pPr>
+            <w:r>
+              <w:rPr>
+                <w:b w:val="false"/>
+                <w:bCs w:val="false"/>
+                <w:i w:val="false"/>
+                <w:iCs w:val="false"/>
+                <w:strike w:val="false"/>
+                <w:dstrike w:val="false"/>
+                <w:outline w:val="false"/>
+                <w:shadow w:val="false"/>
+                <w:color w:val="000000"/>
+                <w:sz w:val="18"/>
+                <w:szCs w:val="18"/>
+                <w:u w:val="none"/>
+              </w:rPr>
+              <w:t>9,405</w:t>
+            </w:r>
+          </w:p>
+        </w:tc>
+        <w:tc>
+          <w:tcPr>
+            <w:tcW w:w="749" w:type="dxa"/>
+            <w:tcBorders>
+              <w:left w:val="single" w:sz="4" w:space="0" w:color="000000"/>
+              <w:bottom w:val="single" w:sz="4" w:space="0" w:color="000000"/>
+            </w:tcBorders>
+            <w:vAlign w:val="center"/>
+          </w:tcPr>
+          <w:p>
+            <w:pPr>
+              <w:pStyle w:val="Compact"/>
+              <w:widowControl w:val="false"/>
+              <w:jc w:val="center"/>
+              <w:rPr>
+                <w:rFonts w:ascii="Ubuntu" w:hAnsi="Ubuntu"/>
+                <w:b w:val="false"/>
+                <w:b w:val="false"/>
+                <w:bCs w:val="false"/>
+                <w:i w:val="false"/>
+                <w:i w:val="false"/>
+                <w:iCs w:val="false"/>
+                <w:strike w:val="false"/>
+                <w:dstrike w:val="false"/>
+                <w:outline w:val="false"/>
+                <w:shadow w:val="false"/>
+                <w:color w:val="000000"/>
+                <w:sz w:val="18"/>
+                <w:szCs w:val="18"/>
+                <w:u w:val="none"/>
+              </w:rPr>
+            </w:pPr>
+            <w:r>
+              <w:rPr>
+                <w:b w:val="false"/>
+                <w:bCs w:val="false"/>
+                <w:i w:val="false"/>
+                <w:iCs w:val="false"/>
+                <w:strike w:val="false"/>
+                <w:dstrike w:val="false"/>
+                <w:outline w:val="false"/>
+                <w:shadow w:val="false"/>
+                <w:color w:val="000000"/>
+                <w:sz w:val="18"/>
+                <w:szCs w:val="18"/>
+                <w:u w:val="none"/>
+              </w:rPr>
+            </w:r>
+          </w:p>
+        </w:tc>
+        <w:tc>
+          <w:tcPr>
+            <w:tcW w:w="749" w:type="dxa"/>
+            <w:tcBorders>
+              <w:left w:val="single" w:sz="4" w:space="0" w:color="000000"/>
+              <w:bottom w:val="single" w:sz="4" w:space="0" w:color="000000"/>
+            </w:tcBorders>
+            <w:vAlign w:val="center"/>
+          </w:tcPr>
+          <w:p>
+            <w:pPr>
+              <w:pStyle w:val="Compact"/>
+              <w:widowControl w:val="false"/>
+              <w:jc w:val="center"/>
+              <w:rPr>
+                <w:rFonts w:ascii="Ubuntu" w:hAnsi="Ubuntu"/>
+                <w:b w:val="false"/>
+                <w:b w:val="false"/>
+                <w:bCs w:val="false"/>
+                <w:i w:val="false"/>
+                <w:i w:val="false"/>
+                <w:iCs w:val="false"/>
+                <w:strike w:val="false"/>
+                <w:dstrike w:val="false"/>
+                <w:outline w:val="false"/>
+                <w:shadow w:val="false"/>
+                <w:color w:val="000000"/>
+                <w:sz w:val="18"/>
+                <w:szCs w:val="18"/>
+                <w:u w:val="none"/>
+              </w:rPr>
+            </w:pPr>
+            <w:r>
+              <w:rPr>
+                <w:b w:val="false"/>
+                <w:bCs w:val="false"/>
+                <w:i w:val="false"/>
+                <w:iCs w:val="false"/>
+                <w:strike w:val="false"/>
+                <w:dstrike w:val="false"/>
+                <w:outline w:val="false"/>
+                <w:shadow w:val="false"/>
+                <w:color w:val="000000"/>
+                <w:sz w:val="18"/>
+                <w:szCs w:val="18"/>
+                <w:u w:val="none"/>
+              </w:rPr>
+              <w:t>684</w:t>
+            </w:r>
+          </w:p>
+        </w:tc>
+        <w:tc>
+          <w:tcPr>
             <w:tcW w:w="746" w:type="dxa"/>
             <w:tcBorders>
               <w:left w:val="single" w:sz="4" w:space="0" w:color="000000"/>
@@ -10373,13 +10627,13 @@
                 <w:szCs w:val="18"/>
                 <w:u w:val="none"/>
               </w:rPr>
-              <w:t>1,059</w:t>
-            </w:r>
-          </w:p>
-        </w:tc>
-        <w:tc>
-          <w:tcPr>
-            <w:tcW w:w="752" w:type="dxa"/>
+              <w:t>5,369</w:t>
+            </w:r>
+          </w:p>
+        </w:tc>
+        <w:tc>
+          <w:tcPr>
+            <w:tcW w:w="587" w:type="dxa"/>
             <w:tcBorders>
               <w:left w:val="single" w:sz="4" w:space="0" w:color="000000"/>
               <w:bottom w:val="single" w:sz="4" w:space="0" w:color="000000"/>
@@ -10424,13 +10678,13 @@
                 <w:szCs w:val="18"/>
                 <w:u w:val="none"/>
               </w:rPr>
-              <w:t>8,346</w:t>
-            </w:r>
-          </w:p>
-        </w:tc>
-        <w:tc>
-          <w:tcPr>
-            <w:tcW w:w="587" w:type="dxa"/>
+              <w:t>6,053</w:t>
+            </w:r>
+          </w:p>
+        </w:tc>
+        <w:tc>
+          <w:tcPr>
+            <w:tcW w:w="726" w:type="dxa"/>
             <w:tcBorders>
               <w:left w:val="single" w:sz="4" w:space="0" w:color="000000"/>
               <w:bottom w:val="single" w:sz="4" w:space="0" w:color="000000"/>
@@ -10475,13 +10729,12 @@
                 <w:szCs w:val="18"/>
                 <w:u w:val="none"/>
               </w:rPr>
-              <w:t>9,405</w:t>
-            </w:r>
-          </w:p>
-        </w:tc>
-        <w:tc>
-          <w:tcPr>
-            <w:tcW w:w="749" w:type="dxa"/>
+            </w:r>
+          </w:p>
+        </w:tc>
+        <w:tc>
+          <w:tcPr>
+            <w:tcW w:w="660" w:type="dxa"/>
             <w:tcBorders>
               <w:left w:val="single" w:sz="4" w:space="0" w:color="000000"/>
               <w:bottom w:val="single" w:sz="4" w:space="0" w:color="000000"/>
@@ -10526,12 +10779,13 @@
                 <w:szCs w:val="18"/>
                 <w:u w:val="none"/>
               </w:rPr>
-            </w:r>
-          </w:p>
-        </w:tc>
-        <w:tc>
-          <w:tcPr>
-            <w:tcW w:w="749" w:type="dxa"/>
+              <w:t>375</w:t>
+            </w:r>
+          </w:p>
+        </w:tc>
+        <w:tc>
+          <w:tcPr>
+            <w:tcW w:w="656" w:type="dxa"/>
             <w:tcBorders>
               <w:left w:val="single" w:sz="4" w:space="0" w:color="000000"/>
               <w:bottom w:val="single" w:sz="4" w:space="0" w:color="000000"/>
@@ -10576,267 +10830,13 @@
                 <w:szCs w:val="18"/>
                 <w:u w:val="none"/>
               </w:rPr>
-              <w:t>684</w:t>
-            </w:r>
-          </w:p>
-        </w:tc>
-        <w:tc>
-          <w:tcPr>
-            <w:tcW w:w="746" w:type="dxa"/>
-            <w:tcBorders>
-              <w:left w:val="single" w:sz="4" w:space="0" w:color="000000"/>
-              <w:bottom w:val="single" w:sz="4" w:space="0" w:color="000000"/>
-            </w:tcBorders>
-            <w:vAlign w:val="center"/>
-          </w:tcPr>
-          <w:p>
-            <w:pPr>
-              <w:pStyle w:val="Compact"/>
-              <w:widowControl w:val="false"/>
-              <w:jc w:val="center"/>
-              <w:rPr>
-                <w:rFonts w:ascii="Ubuntu" w:hAnsi="Ubuntu"/>
-                <w:b w:val="false"/>
-                <w:b w:val="false"/>
-                <w:bCs w:val="false"/>
-                <w:i w:val="false"/>
-                <w:i w:val="false"/>
-                <w:iCs w:val="false"/>
-                <w:strike w:val="false"/>
-                <w:dstrike w:val="false"/>
-                <w:outline w:val="false"/>
-                <w:shadow w:val="false"/>
-                <w:color w:val="000000"/>
-                <w:sz w:val="18"/>
-                <w:szCs w:val="18"/>
-                <w:u w:val="none"/>
-              </w:rPr>
-            </w:pPr>
-            <w:r>
-              <w:rPr>
-                <w:b w:val="false"/>
-                <w:bCs w:val="false"/>
-                <w:i w:val="false"/>
-                <w:iCs w:val="false"/>
-                <w:strike w:val="false"/>
-                <w:dstrike w:val="false"/>
-                <w:outline w:val="false"/>
-                <w:shadow w:val="false"/>
-                <w:color w:val="000000"/>
-                <w:sz w:val="18"/>
-                <w:szCs w:val="18"/>
-                <w:u w:val="none"/>
-              </w:rPr>
-              <w:t>5,369</w:t>
-            </w:r>
-          </w:p>
-        </w:tc>
-        <w:tc>
-          <w:tcPr>
-            <w:tcW w:w="587" w:type="dxa"/>
-            <w:tcBorders>
-              <w:left w:val="single" w:sz="4" w:space="0" w:color="000000"/>
-              <w:bottom w:val="single" w:sz="4" w:space="0" w:color="000000"/>
-            </w:tcBorders>
-            <w:vAlign w:val="center"/>
-          </w:tcPr>
-          <w:p>
-            <w:pPr>
-              <w:pStyle w:val="Compact"/>
-              <w:widowControl w:val="false"/>
-              <w:jc w:val="center"/>
-              <w:rPr>
-                <w:rFonts w:ascii="Ubuntu" w:hAnsi="Ubuntu"/>
-                <w:b w:val="false"/>
-                <w:b w:val="false"/>
-                <w:bCs w:val="false"/>
-                <w:i w:val="false"/>
-                <w:i w:val="false"/>
-                <w:iCs w:val="false"/>
-                <w:strike w:val="false"/>
-                <w:dstrike w:val="false"/>
-                <w:outline w:val="false"/>
-                <w:shadow w:val="false"/>
-                <w:color w:val="000000"/>
-                <w:sz w:val="18"/>
-                <w:szCs w:val="18"/>
-                <w:u w:val="none"/>
-              </w:rPr>
-            </w:pPr>
-            <w:r>
-              <w:rPr>
-                <w:b w:val="false"/>
-                <w:bCs w:val="false"/>
-                <w:i w:val="false"/>
-                <w:iCs w:val="false"/>
-                <w:strike w:val="false"/>
-                <w:dstrike w:val="false"/>
-                <w:outline w:val="false"/>
-                <w:shadow w:val="false"/>
-                <w:color w:val="000000"/>
-                <w:sz w:val="18"/>
-                <w:szCs w:val="18"/>
-                <w:u w:val="none"/>
-              </w:rPr>
-              <w:t>6,053</w:t>
-            </w:r>
-          </w:p>
-        </w:tc>
-        <w:tc>
-          <w:tcPr>
-            <w:tcW w:w="726" w:type="dxa"/>
-            <w:tcBorders>
-              <w:left w:val="single" w:sz="4" w:space="0" w:color="000000"/>
-              <w:bottom w:val="single" w:sz="4" w:space="0" w:color="000000"/>
-            </w:tcBorders>
-            <w:vAlign w:val="center"/>
-          </w:tcPr>
-          <w:p>
-            <w:pPr>
-              <w:pStyle w:val="Compact"/>
-              <w:widowControl w:val="false"/>
-              <w:jc w:val="center"/>
-              <w:rPr>
-                <w:rFonts w:ascii="Ubuntu" w:hAnsi="Ubuntu"/>
-                <w:b w:val="false"/>
-                <w:b w:val="false"/>
-                <w:bCs w:val="false"/>
-                <w:i w:val="false"/>
-                <w:i w:val="false"/>
-                <w:iCs w:val="false"/>
-                <w:strike w:val="false"/>
-                <w:dstrike w:val="false"/>
-                <w:outline w:val="false"/>
-                <w:shadow w:val="false"/>
-                <w:color w:val="000000"/>
-                <w:sz w:val="18"/>
-                <w:szCs w:val="18"/>
-                <w:u w:val="none"/>
-              </w:rPr>
-            </w:pPr>
-            <w:r>
-              <w:rPr>
-                <w:b w:val="false"/>
-                <w:bCs w:val="false"/>
-                <w:i w:val="false"/>
-                <w:iCs w:val="false"/>
-                <w:strike w:val="false"/>
-                <w:dstrike w:val="false"/>
-                <w:outline w:val="false"/>
-                <w:shadow w:val="false"/>
-                <w:color w:val="000000"/>
-                <w:sz w:val="18"/>
-                <w:szCs w:val="18"/>
-                <w:u w:val="none"/>
-              </w:rPr>
-            </w:r>
-          </w:p>
-        </w:tc>
-        <w:tc>
-          <w:tcPr>
-            <w:tcW w:w="659" w:type="dxa"/>
-            <w:tcBorders>
-              <w:left w:val="single" w:sz="4" w:space="0" w:color="000000"/>
-              <w:bottom w:val="single" w:sz="4" w:space="0" w:color="000000"/>
-            </w:tcBorders>
-            <w:vAlign w:val="center"/>
-          </w:tcPr>
-          <w:p>
-            <w:pPr>
-              <w:pStyle w:val="Compact"/>
-              <w:widowControl w:val="false"/>
-              <w:jc w:val="center"/>
-              <w:rPr>
-                <w:rFonts w:ascii="Ubuntu" w:hAnsi="Ubuntu"/>
-                <w:b w:val="false"/>
-                <w:b w:val="false"/>
-                <w:bCs w:val="false"/>
-                <w:i w:val="false"/>
-                <w:i w:val="false"/>
-                <w:iCs w:val="false"/>
-                <w:strike w:val="false"/>
-                <w:dstrike w:val="false"/>
-                <w:outline w:val="false"/>
-                <w:shadow w:val="false"/>
-                <w:color w:val="000000"/>
-                <w:sz w:val="18"/>
-                <w:szCs w:val="18"/>
-                <w:u w:val="none"/>
-              </w:rPr>
-            </w:pPr>
-            <w:r>
-              <w:rPr>
-                <w:b w:val="false"/>
-                <w:bCs w:val="false"/>
-                <w:i w:val="false"/>
-                <w:iCs w:val="false"/>
-                <w:strike w:val="false"/>
-                <w:dstrike w:val="false"/>
-                <w:outline w:val="false"/>
-                <w:shadow w:val="false"/>
-                <w:color w:val="000000"/>
-                <w:sz w:val="18"/>
-                <w:szCs w:val="18"/>
-                <w:u w:val="none"/>
-              </w:rPr>
-              <w:t>375</w:t>
-            </w:r>
-          </w:p>
-        </w:tc>
-        <w:tc>
-          <w:tcPr>
-            <w:tcW w:w="656" w:type="dxa"/>
-            <w:tcBorders>
-              <w:left w:val="single" w:sz="4" w:space="0" w:color="000000"/>
-              <w:bottom w:val="single" w:sz="4" w:space="0" w:color="000000"/>
-            </w:tcBorders>
-            <w:vAlign w:val="center"/>
-          </w:tcPr>
-          <w:p>
-            <w:pPr>
-              <w:pStyle w:val="Compact"/>
-              <w:widowControl w:val="false"/>
-              <w:jc w:val="center"/>
-              <w:rPr>
-                <w:rFonts w:ascii="Ubuntu" w:hAnsi="Ubuntu"/>
-                <w:b w:val="false"/>
-                <w:b w:val="false"/>
-                <w:bCs w:val="false"/>
-                <w:i w:val="false"/>
-                <w:i w:val="false"/>
-                <w:iCs w:val="false"/>
-                <w:strike w:val="false"/>
-                <w:dstrike w:val="false"/>
-                <w:outline w:val="false"/>
-                <w:shadow w:val="false"/>
-                <w:color w:val="000000"/>
-                <w:sz w:val="18"/>
-                <w:szCs w:val="18"/>
-                <w:u w:val="none"/>
-              </w:rPr>
-            </w:pPr>
-            <w:r>
-              <w:rPr>
-                <w:b w:val="false"/>
-                <w:bCs w:val="false"/>
-                <w:i w:val="false"/>
-                <w:iCs w:val="false"/>
-                <w:strike w:val="false"/>
-                <w:dstrike w:val="false"/>
-                <w:outline w:val="false"/>
-                <w:shadow w:val="false"/>
-                <w:color w:val="000000"/>
-                <w:sz w:val="18"/>
-                <w:szCs w:val="18"/>
-                <w:u w:val="none"/>
-              </w:rPr>
               <w:t>2,977</w:t>
             </w:r>
           </w:p>
         </w:tc>
         <w:tc>
           <w:tcPr>
-            <w:tcW w:w="583" w:type="dxa"/>
+            <w:tcW w:w="582" w:type="dxa"/>
             <w:tcBorders>
               <w:left w:val="single" w:sz="4" w:space="0" w:color="000000"/>
               <w:bottom w:val="single" w:sz="4" w:space="0" w:color="000000"/>
@@ -10963,8 +10963,8 @@
         <w:pStyle w:val="TextBody"/>
         <w:rPr/>
       </w:pPr>
-      <w:bookmarkStart w:id="41" w:name="additional-analyses"/>
-      <w:bookmarkStart w:id="42" w:name="unweighted-stratified-analysis"/>
+      <w:bookmarkStart w:id="41" w:name="unweighted-stratified-analysis"/>
+      <w:bookmarkStart w:id="42" w:name="additional-analyses"/>
       <w:r>
         <w:rPr/>
         <w:t>In summary, since there is no evidence of either confounding or interaction with sex This means that, when they perceive high levels of leadership commitment, both men and women appear to show similar levels of employee development when compared to the reference group. In this context it is appropriate to simply report the unadjusted estimate of effect as the result of the analysis (OR: 27.70, 95% CI: [23.02, 33.46], p&lt;0.001).</w:t>
@@ -13949,7 +13949,7 @@
             <w:rPr>
               <w:lang w:val="en-US" w:eastAsia="en-US" w:bidi="ar-SA"/>
             </w:rPr>
-            <w:t>10</w:t>
+            <w:t>1</w:t>
           </w:r>
           <w:r>
             <w:rPr>

--- a/report/SAR-2022-008-GJ-v02.docx
+++ b/report/SAR-2022-008-GJ-v02.docx
@@ -13,7 +13,7 @@
       </w:pPr>
       <w:r>
         <w:rPr/>
-        <w:t>Association between leadership commitment and professional development at NASA (2020): sex-adjusted stratified analysis</w:t>
+        <w:t>Association between leadership commitment and professional development at NASA (2020): weighted sex-adjusted stratified analysis</w:t>
       </w:r>
     </w:p>
     <w:p>
@@ -911,7 +911,7 @@
       </w:pPr>
       <w:r>
         <w:rPr/>
-        <w:t>Association between leadership commitment and professional development at NASA (2020): sex-adjusted stratified analysis</w:t>
+        <w:t>Association between leadership commitment and professional development at NASA (2020): weighted sex-adjusted stratified analysis</w:t>
       </w:r>
     </w:p>
     <w:p>
@@ -1633,8 +1633,8 @@
         <w:pStyle w:val="FirstParagraph"/>
         <w:rPr/>
       </w:pPr>
-      <w:bookmarkStart w:id="14" w:name="covariates"/>
-      <w:bookmarkStart w:id="15" w:name="variables"/>
+      <w:bookmarkStart w:id="14" w:name="variables"/>
+      <w:bookmarkStart w:id="15" w:name="covariates"/>
       <w:r>
         <w:rPr/>
         <w:t>The association will be stratified by the sex of survey respondents.</w:t>
@@ -3549,8 +3549,8 @@
         <w:gridCol w:w="1110"/>
         <w:gridCol w:w="1274"/>
         <w:gridCol w:w="1271"/>
-        <w:gridCol w:w="1278"/>
-        <w:gridCol w:w="898"/>
+        <w:gridCol w:w="1279"/>
+        <w:gridCol w:w="897"/>
       </w:tblGrid>
       <w:tr>
         <w:trPr/>
@@ -3881,7 +3881,7 @@
         </w:tc>
         <w:tc>
           <w:tcPr>
-            <w:tcW w:w="1278" w:type="dxa"/>
+            <w:tcW w:w="1279" w:type="dxa"/>
             <w:tcBorders>
               <w:left w:val="single" w:sz="4" w:space="0" w:color="000000"/>
               <w:bottom w:val="single" w:sz="4" w:space="0" w:color="000000"/>
@@ -3937,7 +3937,7 @@
         </w:tc>
         <w:tc>
           <w:tcPr>
-            <w:tcW w:w="898" w:type="dxa"/>
+            <w:tcW w:w="897" w:type="dxa"/>
             <w:tcBorders>
               <w:left w:val="single" w:sz="4" w:space="0" w:color="000000"/>
               <w:bottom w:val="single" w:sz="4" w:space="0" w:color="000000"/>
@@ -4137,7 +4137,7 @@
         </w:tc>
         <w:tc>
           <w:tcPr>
-            <w:tcW w:w="1278" w:type="dxa"/>
+            <w:tcW w:w="1279" w:type="dxa"/>
             <w:tcBorders>
               <w:left w:val="single" w:sz="4" w:space="0" w:color="000000"/>
               <w:bottom w:val="single" w:sz="4" w:space="0" w:color="000000"/>
@@ -4164,7 +4164,7 @@
         </w:tc>
         <w:tc>
           <w:tcPr>
-            <w:tcW w:w="898" w:type="dxa"/>
+            <w:tcW w:w="897" w:type="dxa"/>
             <w:tcBorders>
               <w:left w:val="single" w:sz="4" w:space="0" w:color="000000"/>
               <w:bottom w:val="single" w:sz="4" w:space="0" w:color="000000"/>
@@ -4336,7 +4336,7 @@
         </w:tc>
         <w:tc>
           <w:tcPr>
-            <w:tcW w:w="1278" w:type="dxa"/>
+            <w:tcW w:w="1279" w:type="dxa"/>
             <w:tcBorders>
               <w:left w:val="single" w:sz="4" w:space="0" w:color="000000"/>
               <w:bottom w:val="single" w:sz="4" w:space="0" w:color="000000"/>
@@ -4364,7 +4364,7 @@
         </w:tc>
         <w:tc>
           <w:tcPr>
-            <w:tcW w:w="898" w:type="dxa"/>
+            <w:tcW w:w="897" w:type="dxa"/>
             <w:tcBorders>
               <w:left w:val="single" w:sz="4" w:space="0" w:color="000000"/>
               <w:bottom w:val="single" w:sz="4" w:space="0" w:color="000000"/>
@@ -4535,7 +4535,7 @@
         </w:tc>
         <w:tc>
           <w:tcPr>
-            <w:tcW w:w="1278" w:type="dxa"/>
+            <w:tcW w:w="1279" w:type="dxa"/>
             <w:tcBorders>
               <w:left w:val="single" w:sz="4" w:space="0" w:color="000000"/>
               <w:bottom w:val="single" w:sz="4" w:space="0" w:color="000000"/>
@@ -4563,7 +4563,7 @@
         </w:tc>
         <w:tc>
           <w:tcPr>
-            <w:tcW w:w="898" w:type="dxa"/>
+            <w:tcW w:w="897" w:type="dxa"/>
             <w:tcBorders>
               <w:left w:val="single" w:sz="4" w:space="0" w:color="000000"/>
               <w:bottom w:val="single" w:sz="4" w:space="0" w:color="000000"/>
@@ -4734,7 +4734,7 @@
         </w:tc>
         <w:tc>
           <w:tcPr>
-            <w:tcW w:w="1278" w:type="dxa"/>
+            <w:tcW w:w="1279" w:type="dxa"/>
             <w:tcBorders>
               <w:left w:val="single" w:sz="4" w:space="0" w:color="000000"/>
               <w:bottom w:val="single" w:sz="4" w:space="0" w:color="000000"/>
@@ -4762,7 +4762,7 @@
         </w:tc>
         <w:tc>
           <w:tcPr>
-            <w:tcW w:w="898" w:type="dxa"/>
+            <w:tcW w:w="897" w:type="dxa"/>
             <w:tcBorders>
               <w:left w:val="single" w:sz="4" w:space="0" w:color="000000"/>
               <w:bottom w:val="single" w:sz="4" w:space="0" w:color="000000"/>
@@ -4933,7 +4933,7 @@
         </w:tc>
         <w:tc>
           <w:tcPr>
-            <w:tcW w:w="1278" w:type="dxa"/>
+            <w:tcW w:w="1279" w:type="dxa"/>
             <w:tcBorders>
               <w:left w:val="single" w:sz="4" w:space="0" w:color="000000"/>
               <w:bottom w:val="single" w:sz="4" w:space="0" w:color="000000"/>
@@ -4961,7 +4961,7 @@
         </w:tc>
         <w:tc>
           <w:tcPr>
-            <w:tcW w:w="898" w:type="dxa"/>
+            <w:tcW w:w="897" w:type="dxa"/>
             <w:tcBorders>
               <w:left w:val="single" w:sz="4" w:space="0" w:color="000000"/>
               <w:bottom w:val="single" w:sz="4" w:space="0" w:color="000000"/>
@@ -5132,7 +5132,7 @@
         </w:tc>
         <w:tc>
           <w:tcPr>
-            <w:tcW w:w="1278" w:type="dxa"/>
+            <w:tcW w:w="1279" w:type="dxa"/>
             <w:tcBorders>
               <w:left w:val="single" w:sz="4" w:space="0" w:color="000000"/>
               <w:bottom w:val="single" w:sz="4" w:space="0" w:color="000000"/>
@@ -5160,7 +5160,7 @@
         </w:tc>
         <w:tc>
           <w:tcPr>
-            <w:tcW w:w="898" w:type="dxa"/>
+            <w:tcW w:w="897" w:type="dxa"/>
             <w:tcBorders>
               <w:left w:val="single" w:sz="4" w:space="0" w:color="000000"/>
               <w:bottom w:val="single" w:sz="4" w:space="0" w:color="000000"/>
@@ -5355,8 +5355,8 @@
         <w:gridCol w:w="897"/>
         <w:gridCol w:w="896"/>
         <w:gridCol w:w="898"/>
-        <w:gridCol w:w="898"/>
-        <w:gridCol w:w="895"/>
+        <w:gridCol w:w="899"/>
+        <w:gridCol w:w="894"/>
         <w:gridCol w:w="897"/>
       </w:tblGrid>
       <w:tr>
@@ -5985,7 +5985,7 @@
         </w:tc>
         <w:tc>
           <w:tcPr>
-            <w:tcW w:w="898" w:type="dxa"/>
+            <w:tcW w:w="899" w:type="dxa"/>
             <w:tcBorders>
               <w:left w:val="single" w:sz="4" w:space="0" w:color="000000"/>
               <w:bottom w:val="single" w:sz="4" w:space="0" w:color="000000"/>
@@ -6058,7 +6058,7 @@
         </w:tc>
         <w:tc>
           <w:tcPr>
-            <w:tcW w:w="895" w:type="dxa"/>
+            <w:tcW w:w="894" w:type="dxa"/>
             <w:tcBorders>
               <w:left w:val="single" w:sz="4" w:space="0" w:color="000000"/>
               <w:bottom w:val="single" w:sz="4" w:space="0" w:color="000000"/>
@@ -6388,34 +6388,34 @@
         </w:tc>
         <w:tc>
           <w:tcPr>
-            <w:tcW w:w="898" w:type="dxa"/>
-            <w:tcBorders>
-              <w:left w:val="single" w:sz="4" w:space="0" w:color="000000"/>
-              <w:bottom w:val="single" w:sz="4" w:space="0" w:color="000000"/>
-            </w:tcBorders>
-            <w:vAlign w:val="center"/>
-          </w:tcPr>
-          <w:p>
-            <w:pPr>
-              <w:pStyle w:val="Compact"/>
-              <w:widowControl w:val="false"/>
-              <w:jc w:val="center"/>
-              <w:rPr>
-                <w:sz w:val="18"/>
-                <w:szCs w:val="18"/>
-              </w:rPr>
-            </w:pPr>
-            <w:r>
-              <w:rPr>
-                <w:sz w:val="18"/>
-                <w:szCs w:val="18"/>
-              </w:rPr>
-            </w:r>
-          </w:p>
-        </w:tc>
-        <w:tc>
-          <w:tcPr>
-            <w:tcW w:w="895" w:type="dxa"/>
+            <w:tcW w:w="899" w:type="dxa"/>
+            <w:tcBorders>
+              <w:left w:val="single" w:sz="4" w:space="0" w:color="000000"/>
+              <w:bottom w:val="single" w:sz="4" w:space="0" w:color="000000"/>
+            </w:tcBorders>
+            <w:vAlign w:val="center"/>
+          </w:tcPr>
+          <w:p>
+            <w:pPr>
+              <w:pStyle w:val="Compact"/>
+              <w:widowControl w:val="false"/>
+              <w:jc w:val="center"/>
+              <w:rPr>
+                <w:sz w:val="18"/>
+                <w:szCs w:val="18"/>
+              </w:rPr>
+            </w:pPr>
+            <w:r>
+              <w:rPr>
+                <w:sz w:val="18"/>
+                <w:szCs w:val="18"/>
+              </w:rPr>
+            </w:r>
+          </w:p>
+        </w:tc>
+        <w:tc>
+          <w:tcPr>
+            <w:tcW w:w="894" w:type="dxa"/>
             <w:tcBorders>
               <w:left w:val="single" w:sz="4" w:space="0" w:color="000000"/>
               <w:bottom w:val="single" w:sz="4" w:space="0" w:color="000000"/>
@@ -6668,7 +6668,7 @@
         </w:tc>
         <w:tc>
           <w:tcPr>
-            <w:tcW w:w="898" w:type="dxa"/>
+            <w:tcW w:w="899" w:type="dxa"/>
             <w:tcBorders>
               <w:left w:val="single" w:sz="4" w:space="0" w:color="000000"/>
               <w:bottom w:val="single" w:sz="4" w:space="0" w:color="000000"/>
@@ -6696,7 +6696,7 @@
         </w:tc>
         <w:tc>
           <w:tcPr>
-            <w:tcW w:w="895" w:type="dxa"/>
+            <w:tcW w:w="894" w:type="dxa"/>
             <w:tcBorders>
               <w:left w:val="single" w:sz="4" w:space="0" w:color="000000"/>
               <w:bottom w:val="single" w:sz="4" w:space="0" w:color="000000"/>
@@ -6949,7 +6949,7 @@
         </w:tc>
         <w:tc>
           <w:tcPr>
-            <w:tcW w:w="898" w:type="dxa"/>
+            <w:tcW w:w="899" w:type="dxa"/>
             <w:tcBorders>
               <w:left w:val="single" w:sz="4" w:space="0" w:color="000000"/>
               <w:bottom w:val="single" w:sz="4" w:space="0" w:color="000000"/>
@@ -6977,7 +6977,7 @@
         </w:tc>
         <w:tc>
           <w:tcPr>
-            <w:tcW w:w="895" w:type="dxa"/>
+            <w:tcW w:w="894" w:type="dxa"/>
             <w:tcBorders>
               <w:left w:val="single" w:sz="4" w:space="0" w:color="000000"/>
               <w:bottom w:val="single" w:sz="4" w:space="0" w:color="000000"/>
@@ -7269,7 +7269,7 @@
       </w:r>
       <w:r>
         <w:rPr/>
-        <w:t xml:space="preserve"> – Analytical Plan for Association between leadership commitment and professional development at NASA (2020): sex-adjusted stratified analysis</w:t>
+        <w:t xml:space="preserve"> – Analytical Plan for Association between leadership commitment and professional development at NASA (2020): weighted sex-adjusted stratified analysis</w:t>
       </w:r>
     </w:p>
     <w:p>
@@ -7476,9 +7476,9 @@
         <w:gridCol w:w="746"/>
         <w:gridCol w:w="587"/>
         <w:gridCol w:w="726"/>
-        <w:gridCol w:w="660"/>
+        <w:gridCol w:w="661"/>
         <w:gridCol w:w="656"/>
-        <w:gridCol w:w="582"/>
+        <w:gridCol w:w="581"/>
         <w:gridCol w:w="725"/>
       </w:tblGrid>
       <w:tr>
@@ -8032,7 +8032,7 @@
         </w:tc>
         <w:tc>
           <w:tcPr>
-            <w:tcW w:w="660" w:type="dxa"/>
+            <w:tcW w:w="661" w:type="dxa"/>
             <w:tcBorders>
               <w:left w:val="single" w:sz="4" w:space="0" w:color="000000"/>
               <w:bottom w:val="single" w:sz="4" w:space="0" w:color="000000"/>
@@ -8134,7 +8134,7 @@
         </w:tc>
         <w:tc>
           <w:tcPr>
-            <w:tcW w:w="582" w:type="dxa"/>
+            <w:tcW w:w="581" w:type="dxa"/>
             <w:tcBorders>
               <w:left w:val="single" w:sz="4" w:space="0" w:color="000000"/>
               <w:bottom w:val="single" w:sz="4" w:space="0" w:color="000000"/>
@@ -8727,7 +8727,7 @@
         </w:tc>
         <w:tc>
           <w:tcPr>
-            <w:tcW w:w="660" w:type="dxa"/>
+            <w:tcW w:w="661" w:type="dxa"/>
             <w:tcBorders>
               <w:left w:val="single" w:sz="4" w:space="0" w:color="000000"/>
               <w:bottom w:val="single" w:sz="4" w:space="0" w:color="000000"/>
@@ -8827,7 +8827,7 @@
         </w:tc>
         <w:tc>
           <w:tcPr>
-            <w:tcW w:w="582" w:type="dxa"/>
+            <w:tcW w:w="581" w:type="dxa"/>
             <w:tcBorders>
               <w:left w:val="single" w:sz="4" w:space="0" w:color="000000"/>
               <w:bottom w:val="single" w:sz="4" w:space="0" w:color="000000"/>
@@ -9389,7 +9389,7 @@
         </w:tc>
         <w:tc>
           <w:tcPr>
-            <w:tcW w:w="660" w:type="dxa"/>
+            <w:tcW w:w="661" w:type="dxa"/>
             <w:tcBorders>
               <w:left w:val="single" w:sz="4" w:space="0" w:color="000000"/>
               <w:bottom w:val="single" w:sz="4" w:space="0" w:color="000000"/>
@@ -9491,7 +9491,7 @@
         </w:tc>
         <w:tc>
           <w:tcPr>
-            <w:tcW w:w="582" w:type="dxa"/>
+            <w:tcW w:w="581" w:type="dxa"/>
             <w:tcBorders>
               <w:left w:val="single" w:sz="4" w:space="0" w:color="000000"/>
               <w:bottom w:val="single" w:sz="4" w:space="0" w:color="000000"/>
@@ -10053,7 +10053,7 @@
         </w:tc>
         <w:tc>
           <w:tcPr>
-            <w:tcW w:w="660" w:type="dxa"/>
+            <w:tcW w:w="661" w:type="dxa"/>
             <w:tcBorders>
               <w:left w:val="single" w:sz="4" w:space="0" w:color="000000"/>
               <w:bottom w:val="single" w:sz="4" w:space="0" w:color="000000"/>
@@ -10155,7 +10155,7 @@
         </w:tc>
         <w:tc>
           <w:tcPr>
-            <w:tcW w:w="582" w:type="dxa"/>
+            <w:tcW w:w="581" w:type="dxa"/>
             <w:tcBorders>
               <w:left w:val="single" w:sz="4" w:space="0" w:color="000000"/>
               <w:bottom w:val="single" w:sz="4" w:space="0" w:color="000000"/>
@@ -10734,7 +10734,7 @@
         </w:tc>
         <w:tc>
           <w:tcPr>
-            <w:tcW w:w="660" w:type="dxa"/>
+            <w:tcW w:w="661" w:type="dxa"/>
             <w:tcBorders>
               <w:left w:val="single" w:sz="4" w:space="0" w:color="000000"/>
               <w:bottom w:val="single" w:sz="4" w:space="0" w:color="000000"/>
@@ -10836,7 +10836,7 @@
         </w:tc>
         <w:tc>
           <w:tcPr>
-            <w:tcW w:w="582" w:type="dxa"/>
+            <w:tcW w:w="581" w:type="dxa"/>
             <w:tcBorders>
               <w:left w:val="single" w:sz="4" w:space="0" w:color="000000"/>
               <w:bottom w:val="single" w:sz="4" w:space="0" w:color="000000"/>
@@ -10963,8 +10963,8 @@
         <w:pStyle w:val="TextBody"/>
         <w:rPr/>
       </w:pPr>
-      <w:bookmarkStart w:id="41" w:name="unweighted-stratified-analysis"/>
-      <w:bookmarkStart w:id="42" w:name="additional-analyses"/>
+      <w:bookmarkStart w:id="41" w:name="additional-analyses"/>
+      <w:bookmarkStart w:id="42" w:name="unweighted-stratified-analysis"/>
       <w:r>
         <w:rPr/>
         <w:t>In summary, since there is no evidence of either confounding or interaction with sex This means that, when they perceive high levels of leadership commitment, both men and women appear to show similar levels of employee development when compared to the reference group. In this context it is appropriate to simply report the unadjusted estimate of effect as the result of the analysis (OR: 27.70, 95% CI: [23.02, 33.46], p&lt;0.001).</w:t>
@@ -11053,7 +11053,7 @@
           <w:b/>
           <w:bCs/>
         </w:rPr>
-        <w:t>Association between leadership commitment and telework satisfaction at NASA (2020): sex-adjusted stratified analysis</w:t>
+        <w:t>Association between leadership commitment and telework satisfaction at NASA (2020): weighted sex-adjusted stratified analysis</w:t>
       </w:r>
     </w:p>
     <w:p>
@@ -13949,7 +13949,7 @@
             <w:rPr>
               <w:lang w:val="en-US" w:eastAsia="en-US" w:bidi="ar-SA"/>
             </w:rPr>
-            <w:t>1</w:t>
+            <w:t>10</w:t>
           </w:r>
           <w:r>
             <w:rPr>
